--- a/Doku.docx
+++ b/Doku.docx
@@ -1473,6 +1473,32 @@
           <w:szCs w:val="24"/>
         </w:rPr>
       </w:pPr>
+      <w:r>
+        <w:rPr>
+          <w:rFonts w:ascii="Arial" w:hAnsi="Arial" w:cs="Arial"/>
+          <w:sz w:val="24"/>
+          <w:szCs w:val="24"/>
+        </w:rPr>
+        <w:t xml:space="preserve">Zusätzlich gibt es einen Scatterplot, der alle </w:t>
+      </w:r>
+      <w:proofErr w:type="spellStart"/>
+      <w:r>
+        <w:rPr>
+          <w:rFonts w:ascii="Arial" w:hAnsi="Arial" w:cs="Arial"/>
+          <w:sz w:val="24"/>
+          <w:szCs w:val="24"/>
+        </w:rPr>
+        <w:t>Wordclouds</w:t>
+      </w:r>
+      <w:proofErr w:type="spellEnd"/>
+      <w:r>
+        <w:rPr>
+          <w:rFonts w:ascii="Arial" w:hAnsi="Arial" w:cs="Arial"/>
+          <w:sz w:val="24"/>
+          <w:szCs w:val="24"/>
+        </w:rPr>
+        <w:t xml:space="preserve"> zusammengefasst und interaktiv darstellt.</w:t>
+      </w:r>
     </w:p>
     <w:p>
       <w:pPr>
@@ -3479,7 +3505,7 @@
           <w:szCs w:val="24"/>
         </w:rPr>
         <w:pict>
-          <v:shape id="_x0000_i1033" type="#_x0000_t75" style="width:404.25pt;height:327pt">
+          <v:shape id="_x0000_i1028" type="#_x0000_t75" style="width:404.25pt;height:327pt">
             <v:imagedata r:id="rId21" o:title="mentions"/>
           </v:shape>
         </w:pict>
@@ -3540,7 +3566,7 @@
           <w:szCs w:val="24"/>
         </w:rPr>
         <w:pict>
-          <v:shape id="_x0000_i1044" type="#_x0000_t75" style="width:453pt;height:339.75pt">
+          <v:shape id="_x0000_i1029" type="#_x0000_t75" style="width:453pt;height:339.75pt">
             <v:imagedata r:id="rId22" o:title="sentiment_analysis_of_all_tweets"/>
           </v:shape>
         </w:pict>
@@ -3834,7 +3860,7 @@
           <w:szCs w:val="24"/>
         </w:rPr>
         <w:pict>
-          <v:shape id="_x0000_i1045" type="#_x0000_t75" style="width:453pt;height:366pt">
+          <v:shape id="_x0000_i1030" type="#_x0000_t75" style="width:453pt;height:366pt">
             <v:imagedata r:id="rId23" o:title="warcraft"/>
           </v:shape>
         </w:pict>
@@ -3922,721 +3948,25 @@
           <w:sz w:val="24"/>
           <w:szCs w:val="24"/>
         </w:rPr>
-        <w:t>Für den PHP-Teil…</w:t>
-      </w:r>
-    </w:p>
-    <w:p>
-      <w:pPr>
-        <w:spacing w:line="360" w:lineRule="auto"/>
-        <w:jc w:val="both"/>
-        <w:rPr>
-          <w:rFonts w:ascii="Arial" w:hAnsi="Arial" w:cs="Arial"/>
-          <w:sz w:val="24"/>
-          <w:szCs w:val="24"/>
-        </w:rPr>
-      </w:pPr>
-    </w:p>
-    <w:p>
-      <w:pPr>
-        <w:spacing w:line="360" w:lineRule="auto"/>
-        <w:jc w:val="both"/>
-        <w:rPr>
-          <w:rFonts w:ascii="Arial" w:hAnsi="Arial" w:cs="Arial"/>
-          <w:sz w:val="24"/>
-          <w:szCs w:val="24"/>
-        </w:rPr>
-      </w:pPr>
-    </w:p>
-    <w:p>
-      <w:pPr>
-        <w:spacing w:line="360" w:lineRule="auto"/>
-        <w:jc w:val="both"/>
-        <w:rPr>
-          <w:rFonts w:ascii="Arial" w:hAnsi="Arial" w:cs="Arial"/>
-          <w:sz w:val="24"/>
-          <w:szCs w:val="24"/>
-        </w:rPr>
-      </w:pPr>
-    </w:p>
-    <w:p>
-      <w:pPr>
-        <w:spacing w:line="360" w:lineRule="auto"/>
-        <w:jc w:val="both"/>
-        <w:rPr>
-          <w:rFonts w:ascii="Arial" w:hAnsi="Arial" w:cs="Arial"/>
-          <w:sz w:val="24"/>
-          <w:szCs w:val="24"/>
-        </w:rPr>
-      </w:pPr>
-    </w:p>
-    <w:p>
-      <w:pPr>
-        <w:spacing w:line="360" w:lineRule="auto"/>
-        <w:jc w:val="both"/>
-        <w:rPr>
-          <w:rFonts w:ascii="Arial" w:hAnsi="Arial" w:cs="Arial"/>
-          <w:sz w:val="24"/>
-          <w:szCs w:val="24"/>
-        </w:rPr>
-      </w:pPr>
-    </w:p>
-    <w:p>
-      <w:pPr>
-        <w:spacing w:line="360" w:lineRule="auto"/>
-        <w:jc w:val="both"/>
-        <w:rPr>
-          <w:rFonts w:ascii="Arial" w:hAnsi="Arial" w:cs="Arial"/>
-          <w:sz w:val="24"/>
-          <w:szCs w:val="24"/>
-        </w:rPr>
-      </w:pPr>
-    </w:p>
-    <w:p>
-      <w:pPr>
-        <w:spacing w:line="360" w:lineRule="auto"/>
-        <w:jc w:val="both"/>
-        <w:rPr>
-          <w:rFonts w:ascii="Arial" w:hAnsi="Arial" w:cs="Arial"/>
-          <w:sz w:val="24"/>
-          <w:szCs w:val="24"/>
-        </w:rPr>
-      </w:pPr>
-    </w:p>
-    <w:p>
-      <w:pPr>
-        <w:spacing w:line="360" w:lineRule="auto"/>
-        <w:jc w:val="both"/>
-        <w:rPr>
-          <w:rFonts w:ascii="Arial" w:hAnsi="Arial" w:cs="Arial"/>
-          <w:sz w:val="24"/>
-          <w:szCs w:val="24"/>
-        </w:rPr>
-      </w:pPr>
-    </w:p>
-    <w:p>
-      <w:pPr>
-        <w:spacing w:line="360" w:lineRule="auto"/>
-        <w:jc w:val="both"/>
-        <w:rPr>
-          <w:rFonts w:ascii="Arial" w:hAnsi="Arial" w:cs="Arial"/>
-          <w:sz w:val="24"/>
-          <w:szCs w:val="24"/>
-        </w:rPr>
-      </w:pPr>
-    </w:p>
-    <w:p>
-      <w:pPr>
-        <w:spacing w:line="360" w:lineRule="auto"/>
-        <w:jc w:val="both"/>
-        <w:rPr>
-          <w:rFonts w:ascii="Arial" w:hAnsi="Arial" w:cs="Arial"/>
-          <w:sz w:val="24"/>
-          <w:szCs w:val="24"/>
-        </w:rPr>
-      </w:pPr>
-    </w:p>
-    <w:p>
-      <w:pPr>
-        <w:spacing w:line="360" w:lineRule="auto"/>
-        <w:jc w:val="both"/>
-        <w:rPr>
-          <w:rFonts w:ascii="Arial" w:hAnsi="Arial" w:cs="Arial"/>
-          <w:sz w:val="24"/>
-          <w:szCs w:val="24"/>
-        </w:rPr>
-      </w:pPr>
-    </w:p>
-    <w:p>
-      <w:pPr>
-        <w:spacing w:line="360" w:lineRule="auto"/>
-        <w:jc w:val="both"/>
-        <w:rPr>
-          <w:rFonts w:ascii="Arial" w:hAnsi="Arial" w:cs="Arial"/>
-          <w:sz w:val="24"/>
-          <w:szCs w:val="24"/>
-        </w:rPr>
-      </w:pPr>
-    </w:p>
-    <w:p>
-      <w:pPr>
-        <w:spacing w:line="360" w:lineRule="auto"/>
-        <w:jc w:val="both"/>
-        <w:rPr>
-          <w:rFonts w:ascii="Arial" w:hAnsi="Arial" w:cs="Arial"/>
-          <w:sz w:val="24"/>
-          <w:szCs w:val="24"/>
-        </w:rPr>
-      </w:pPr>
-    </w:p>
-    <w:p>
-      <w:pPr>
-        <w:spacing w:line="360" w:lineRule="auto"/>
-        <w:jc w:val="both"/>
-        <w:rPr>
-          <w:rFonts w:ascii="Arial" w:hAnsi="Arial" w:cs="Arial"/>
-          <w:sz w:val="24"/>
-          <w:szCs w:val="24"/>
-        </w:rPr>
-      </w:pPr>
-    </w:p>
-    <w:p>
-      <w:pPr>
-        <w:spacing w:line="360" w:lineRule="auto"/>
-        <w:jc w:val="both"/>
-        <w:rPr>
-          <w:rFonts w:ascii="Arial" w:hAnsi="Arial" w:cs="Arial"/>
-          <w:sz w:val="24"/>
-          <w:szCs w:val="24"/>
-        </w:rPr>
-      </w:pPr>
-    </w:p>
-    <w:p>
-      <w:pPr>
-        <w:spacing w:line="360" w:lineRule="auto"/>
-        <w:jc w:val="both"/>
-        <w:rPr>
-          <w:rFonts w:ascii="Arial" w:hAnsi="Arial" w:cs="Arial"/>
-          <w:sz w:val="24"/>
-          <w:szCs w:val="24"/>
-        </w:rPr>
-      </w:pPr>
-    </w:p>
-    <w:p>
-      <w:pPr>
-        <w:spacing w:line="360" w:lineRule="auto"/>
-        <w:jc w:val="both"/>
-        <w:rPr>
-          <w:rFonts w:ascii="Arial" w:hAnsi="Arial" w:cs="Arial"/>
-          <w:sz w:val="24"/>
-          <w:szCs w:val="24"/>
-        </w:rPr>
-      </w:pPr>
-    </w:p>
-    <w:p>
-      <w:pPr>
-        <w:spacing w:line="360" w:lineRule="auto"/>
-        <w:jc w:val="both"/>
-        <w:rPr>
-          <w:rFonts w:ascii="Arial" w:hAnsi="Arial" w:cs="Arial"/>
-          <w:sz w:val="24"/>
-          <w:szCs w:val="24"/>
-        </w:rPr>
-      </w:pPr>
-    </w:p>
-    <w:p>
-      <w:pPr>
-        <w:spacing w:line="360" w:lineRule="auto"/>
-        <w:jc w:val="both"/>
-        <w:rPr>
-          <w:rFonts w:ascii="Arial" w:hAnsi="Arial" w:cs="Arial"/>
-          <w:sz w:val="24"/>
-          <w:szCs w:val="24"/>
-        </w:rPr>
-      </w:pPr>
-    </w:p>
-    <w:p>
-      <w:pPr>
-        <w:spacing w:line="360" w:lineRule="auto"/>
-        <w:jc w:val="both"/>
-        <w:rPr>
-          <w:rFonts w:ascii="Arial" w:hAnsi="Arial" w:cs="Arial"/>
-          <w:sz w:val="24"/>
-          <w:szCs w:val="24"/>
-        </w:rPr>
-      </w:pPr>
-    </w:p>
-    <w:p>
-      <w:pPr>
-        <w:spacing w:line="360" w:lineRule="auto"/>
-        <w:jc w:val="both"/>
-        <w:rPr>
-          <w:rFonts w:ascii="Arial" w:hAnsi="Arial" w:cs="Arial"/>
-          <w:sz w:val="24"/>
-          <w:szCs w:val="24"/>
-        </w:rPr>
-      </w:pPr>
-    </w:p>
-    <w:p>
-      <w:pPr>
-        <w:spacing w:line="360" w:lineRule="auto"/>
-        <w:jc w:val="both"/>
-        <w:rPr>
-          <w:rFonts w:ascii="Arial" w:hAnsi="Arial" w:cs="Arial"/>
-          <w:sz w:val="24"/>
-          <w:szCs w:val="24"/>
-        </w:rPr>
-      </w:pPr>
-    </w:p>
-    <w:p>
-      <w:pPr>
-        <w:spacing w:line="360" w:lineRule="auto"/>
-        <w:jc w:val="both"/>
-        <w:rPr>
-          <w:rFonts w:ascii="Arial" w:hAnsi="Arial" w:cs="Arial"/>
-          <w:sz w:val="24"/>
-          <w:szCs w:val="24"/>
-        </w:rPr>
-      </w:pPr>
-    </w:p>
-    <w:p>
-      <w:pPr>
-        <w:spacing w:line="360" w:lineRule="auto"/>
-        <w:jc w:val="both"/>
-        <w:rPr>
-          <w:rFonts w:ascii="Arial" w:hAnsi="Arial" w:cs="Arial"/>
-          <w:sz w:val="24"/>
-          <w:szCs w:val="24"/>
-        </w:rPr>
-      </w:pPr>
-    </w:p>
-    <w:p>
-      <w:pPr>
-        <w:spacing w:line="360" w:lineRule="auto"/>
-        <w:jc w:val="both"/>
-        <w:rPr>
-          <w:rFonts w:ascii="Arial" w:hAnsi="Arial" w:cs="Arial"/>
-          <w:sz w:val="24"/>
-          <w:szCs w:val="24"/>
-        </w:rPr>
-      </w:pPr>
-    </w:p>
-    <w:p>
-      <w:pPr>
-        <w:spacing w:line="360" w:lineRule="auto"/>
-        <w:jc w:val="both"/>
-        <w:rPr>
-          <w:rFonts w:ascii="Arial" w:hAnsi="Arial" w:cs="Arial"/>
-          <w:sz w:val="24"/>
-          <w:szCs w:val="24"/>
-        </w:rPr>
-      </w:pPr>
-    </w:p>
-    <w:p>
-      <w:pPr>
-        <w:spacing w:line="360" w:lineRule="auto"/>
-        <w:jc w:val="both"/>
-        <w:rPr>
-          <w:rFonts w:ascii="Arial" w:hAnsi="Arial" w:cs="Arial"/>
-          <w:sz w:val="24"/>
-          <w:szCs w:val="24"/>
-        </w:rPr>
-      </w:pPr>
-    </w:p>
-    <w:p>
-      <w:pPr>
-        <w:spacing w:line="360" w:lineRule="auto"/>
-        <w:jc w:val="both"/>
-        <w:rPr>
-          <w:rFonts w:ascii="Arial" w:hAnsi="Arial" w:cs="Arial"/>
-          <w:sz w:val="24"/>
-          <w:szCs w:val="24"/>
-        </w:rPr>
-      </w:pPr>
-    </w:p>
-    <w:p>
-      <w:pPr>
-        <w:spacing w:line="360" w:lineRule="auto"/>
-        <w:jc w:val="both"/>
-        <w:rPr>
-          <w:rFonts w:ascii="Arial" w:hAnsi="Arial" w:cs="Arial"/>
-          <w:sz w:val="24"/>
-          <w:szCs w:val="24"/>
-        </w:rPr>
-      </w:pPr>
-    </w:p>
-    <w:p>
-      <w:pPr>
-        <w:spacing w:line="360" w:lineRule="auto"/>
-        <w:jc w:val="both"/>
-        <w:rPr>
-          <w:rFonts w:ascii="Arial" w:hAnsi="Arial" w:cs="Arial"/>
-          <w:b/>
-          <w:color w:val="5B9BD5" w:themeColor="accent1"/>
-          <w:sz w:val="32"/>
-          <w:szCs w:val="32"/>
-        </w:rPr>
-      </w:pPr>
-      <w:r>
-        <w:rPr>
-          <w:rFonts w:ascii="Arial" w:hAnsi="Arial" w:cs="Arial"/>
-          <w:b/>
-          <w:color w:val="5B9BD5" w:themeColor="accent1"/>
-          <w:sz w:val="32"/>
-          <w:szCs w:val="32"/>
-        </w:rPr>
-        <w:lastRenderedPageBreak/>
-        <w:t>Bedienungsanleitung</w:t>
-      </w:r>
-    </w:p>
-    <w:p>
-      <w:pPr>
-        <w:spacing w:line="360" w:lineRule="auto"/>
-        <w:jc w:val="both"/>
-        <w:rPr>
-          <w:rFonts w:ascii="Arial" w:hAnsi="Arial" w:cs="Arial"/>
-          <w:sz w:val="24"/>
-          <w:szCs w:val="24"/>
-        </w:rPr>
-      </w:pPr>
-    </w:p>
-    <w:p>
-      <w:pPr>
-        <w:spacing w:line="360" w:lineRule="auto"/>
-        <w:jc w:val="both"/>
-        <w:rPr>
-          <w:rFonts w:ascii="Arial" w:hAnsi="Arial" w:cs="Arial"/>
-          <w:sz w:val="24"/>
-          <w:szCs w:val="24"/>
-        </w:rPr>
-      </w:pPr>
-      <w:r>
-        <w:rPr>
-          <w:rFonts w:ascii="Arial" w:hAnsi="Arial" w:cs="Arial"/>
-          <w:sz w:val="24"/>
-          <w:szCs w:val="24"/>
-        </w:rPr>
-        <w:t xml:space="preserve">Für die erfolgreiche Ausführung des Programmes werden die folgenden </w:t>
-      </w:r>
-      <w:proofErr w:type="spellStart"/>
-      <w:r>
-        <w:rPr>
-          <w:rFonts w:ascii="Arial" w:hAnsi="Arial" w:cs="Arial"/>
-          <w:sz w:val="24"/>
-          <w:szCs w:val="24"/>
-        </w:rPr>
-        <w:t>Libs</w:t>
-      </w:r>
-      <w:proofErr w:type="spellEnd"/>
-      <w:r>
-        <w:rPr>
-          <w:rFonts w:ascii="Arial" w:hAnsi="Arial" w:cs="Arial"/>
-          <w:sz w:val="24"/>
-          <w:szCs w:val="24"/>
-        </w:rPr>
-        <w:t xml:space="preserve"> benötigt:</w:t>
-      </w:r>
-    </w:p>
-    <w:p>
-      <w:pPr>
-        <w:pStyle w:val="Listenabsatz"/>
-        <w:numPr>
-          <w:ilvl w:val="0"/>
-          <w:numId w:val="1"/>
-        </w:numPr>
-        <w:spacing w:line="360" w:lineRule="auto"/>
-        <w:jc w:val="both"/>
-        <w:rPr>
-          <w:rFonts w:ascii="Arial" w:hAnsi="Arial" w:cs="Arial"/>
-          <w:sz w:val="24"/>
-          <w:szCs w:val="24"/>
-          <w:lang w:val="en-US"/>
-        </w:rPr>
-      </w:pPr>
-      <w:r>
-        <w:rPr>
-          <w:rFonts w:ascii="Arial" w:hAnsi="Arial" w:cs="Arial"/>
-          <w:sz w:val="24"/>
-          <w:szCs w:val="24"/>
-          <w:lang w:val="en-US"/>
-        </w:rPr>
-        <w:t>Codecs</w:t>
-      </w:r>
-    </w:p>
-    <w:p>
-      <w:pPr>
-        <w:pStyle w:val="Listenabsatz"/>
-        <w:numPr>
-          <w:ilvl w:val="0"/>
-          <w:numId w:val="1"/>
-        </w:numPr>
-        <w:spacing w:line="360" w:lineRule="auto"/>
-        <w:jc w:val="both"/>
-        <w:rPr>
-          <w:rFonts w:ascii="Arial" w:hAnsi="Arial" w:cs="Arial"/>
-          <w:sz w:val="24"/>
-          <w:szCs w:val="24"/>
-          <w:lang w:val="en-US"/>
-        </w:rPr>
-      </w:pPr>
-      <w:r>
-        <w:rPr>
-          <w:rFonts w:ascii="Arial" w:hAnsi="Arial" w:cs="Arial"/>
-          <w:sz w:val="24"/>
-          <w:szCs w:val="24"/>
-          <w:lang w:val="en-US"/>
-        </w:rPr>
-        <w:t>Collections</w:t>
-      </w:r>
-    </w:p>
-    <w:p>
-      <w:pPr>
-        <w:pStyle w:val="Listenabsatz"/>
-        <w:numPr>
-          <w:ilvl w:val="0"/>
-          <w:numId w:val="1"/>
-        </w:numPr>
-        <w:spacing w:line="360" w:lineRule="auto"/>
-        <w:jc w:val="both"/>
-        <w:rPr>
-          <w:rFonts w:ascii="Arial" w:hAnsi="Arial" w:cs="Arial"/>
-          <w:sz w:val="24"/>
-          <w:szCs w:val="24"/>
-          <w:lang w:val="en-US"/>
-        </w:rPr>
-      </w:pPr>
-      <w:proofErr w:type="spellStart"/>
-      <w:r>
-        <w:rPr>
-          <w:rFonts w:ascii="Arial" w:hAnsi="Arial" w:cs="Arial"/>
-          <w:sz w:val="24"/>
-          <w:szCs w:val="24"/>
-          <w:lang w:val="en-US"/>
-        </w:rPr>
-        <w:t>Matplotlib</w:t>
-      </w:r>
-      <w:proofErr w:type="spellEnd"/>
-    </w:p>
-    <w:p>
-      <w:pPr>
-        <w:pStyle w:val="Listenabsatz"/>
-        <w:numPr>
-          <w:ilvl w:val="0"/>
-          <w:numId w:val="1"/>
-        </w:numPr>
-        <w:spacing w:line="360" w:lineRule="auto"/>
-        <w:jc w:val="both"/>
-        <w:rPr>
-          <w:rFonts w:ascii="Arial" w:hAnsi="Arial" w:cs="Arial"/>
-          <w:sz w:val="24"/>
-          <w:szCs w:val="24"/>
-          <w:lang w:val="en-US"/>
-        </w:rPr>
-      </w:pPr>
-      <w:r>
-        <w:rPr>
-          <w:rFonts w:ascii="Arial" w:hAnsi="Arial" w:cs="Arial"/>
-          <w:sz w:val="24"/>
-          <w:szCs w:val="24"/>
-          <w:lang w:val="en-US"/>
-        </w:rPr>
-        <w:t>NLTK</w:t>
-      </w:r>
-    </w:p>
-    <w:p>
-      <w:pPr>
-        <w:pStyle w:val="Listenabsatz"/>
-        <w:numPr>
-          <w:ilvl w:val="0"/>
-          <w:numId w:val="1"/>
-        </w:numPr>
-        <w:spacing w:line="360" w:lineRule="auto"/>
-        <w:jc w:val="both"/>
-        <w:rPr>
-          <w:rFonts w:ascii="Arial" w:hAnsi="Arial" w:cs="Arial"/>
-          <w:sz w:val="24"/>
-          <w:szCs w:val="24"/>
-          <w:lang w:val="en-US"/>
-        </w:rPr>
-      </w:pPr>
-      <w:proofErr w:type="spellStart"/>
-      <w:r>
-        <w:rPr>
-          <w:rFonts w:ascii="Arial" w:hAnsi="Arial" w:cs="Arial"/>
-          <w:sz w:val="24"/>
-          <w:szCs w:val="24"/>
-          <w:lang w:val="en-US"/>
-        </w:rPr>
-        <w:t>Numpy</w:t>
-      </w:r>
-      <w:proofErr w:type="spellEnd"/>
-    </w:p>
-    <w:p>
-      <w:pPr>
-        <w:pStyle w:val="Listenabsatz"/>
-        <w:numPr>
-          <w:ilvl w:val="0"/>
-          <w:numId w:val="1"/>
-        </w:numPr>
-        <w:spacing w:line="360" w:lineRule="auto"/>
-        <w:jc w:val="both"/>
-        <w:rPr>
-          <w:rFonts w:ascii="Arial" w:hAnsi="Arial" w:cs="Arial"/>
-          <w:sz w:val="24"/>
-          <w:szCs w:val="24"/>
-          <w:lang w:val="en-US"/>
-        </w:rPr>
-      </w:pPr>
-      <w:r>
-        <w:rPr>
-          <w:rFonts w:ascii="Arial" w:hAnsi="Arial" w:cs="Arial"/>
-          <w:sz w:val="24"/>
-          <w:szCs w:val="24"/>
-          <w:lang w:val="en-US"/>
-        </w:rPr>
-        <w:t>OS</w:t>
-      </w:r>
-    </w:p>
-    <w:p>
-      <w:pPr>
-        <w:pStyle w:val="Listenabsatz"/>
-        <w:numPr>
-          <w:ilvl w:val="0"/>
-          <w:numId w:val="1"/>
-        </w:numPr>
-        <w:spacing w:line="360" w:lineRule="auto"/>
-        <w:jc w:val="both"/>
-        <w:rPr>
-          <w:rFonts w:ascii="Arial" w:hAnsi="Arial" w:cs="Arial"/>
-          <w:sz w:val="24"/>
-          <w:szCs w:val="24"/>
-          <w:lang w:val="en-US"/>
-        </w:rPr>
-      </w:pPr>
-      <w:r>
-        <w:rPr>
-          <w:rFonts w:ascii="Arial" w:hAnsi="Arial" w:cs="Arial"/>
-          <w:sz w:val="24"/>
-          <w:szCs w:val="24"/>
-          <w:lang w:val="en-US"/>
-        </w:rPr>
-        <w:t>PIL</w:t>
-      </w:r>
-    </w:p>
-    <w:p>
-      <w:pPr>
-        <w:pStyle w:val="Listenabsatz"/>
-        <w:numPr>
-          <w:ilvl w:val="0"/>
-          <w:numId w:val="1"/>
-        </w:numPr>
-        <w:spacing w:line="360" w:lineRule="auto"/>
-        <w:jc w:val="both"/>
-        <w:rPr>
-          <w:rFonts w:ascii="Arial" w:hAnsi="Arial" w:cs="Arial"/>
-          <w:sz w:val="24"/>
-          <w:szCs w:val="24"/>
-          <w:lang w:val="en-US"/>
-        </w:rPr>
-      </w:pPr>
-      <w:r>
-        <w:rPr>
-          <w:rFonts w:ascii="Arial" w:hAnsi="Arial" w:cs="Arial"/>
-          <w:sz w:val="24"/>
-          <w:szCs w:val="24"/>
-          <w:lang w:val="en-US"/>
-        </w:rPr>
-        <w:t>RE</w:t>
-      </w:r>
-    </w:p>
-    <w:p>
-      <w:pPr>
-        <w:pStyle w:val="Listenabsatz"/>
-        <w:numPr>
-          <w:ilvl w:val="0"/>
-          <w:numId w:val="1"/>
-        </w:numPr>
-        <w:spacing w:line="360" w:lineRule="auto"/>
-        <w:jc w:val="both"/>
-        <w:rPr>
-          <w:rFonts w:ascii="Arial" w:hAnsi="Arial" w:cs="Arial"/>
-          <w:sz w:val="24"/>
-          <w:szCs w:val="24"/>
-          <w:lang w:val="en-US"/>
-        </w:rPr>
-      </w:pPr>
-      <w:proofErr w:type="spellStart"/>
-      <w:r>
-        <w:rPr>
-          <w:rFonts w:ascii="Arial" w:hAnsi="Arial" w:cs="Arial"/>
-          <w:sz w:val="24"/>
-          <w:szCs w:val="24"/>
-          <w:lang w:val="en-US"/>
-        </w:rPr>
-        <w:t>Tweepy</w:t>
-      </w:r>
-      <w:proofErr w:type="spellEnd"/>
-    </w:p>
-    <w:p>
-      <w:pPr>
-        <w:pStyle w:val="Listenabsatz"/>
-        <w:numPr>
-          <w:ilvl w:val="0"/>
-          <w:numId w:val="1"/>
-        </w:numPr>
-        <w:spacing w:line="360" w:lineRule="auto"/>
-        <w:jc w:val="both"/>
-        <w:rPr>
-          <w:rFonts w:ascii="Arial" w:hAnsi="Arial" w:cs="Arial"/>
-          <w:sz w:val="24"/>
-          <w:szCs w:val="24"/>
-          <w:lang w:val="en-US"/>
-        </w:rPr>
-      </w:pPr>
-      <w:proofErr w:type="spellStart"/>
-      <w:r>
-        <w:rPr>
-          <w:rFonts w:ascii="Arial" w:hAnsi="Arial" w:cs="Arial"/>
-          <w:sz w:val="24"/>
-          <w:szCs w:val="24"/>
-          <w:lang w:val="en-US"/>
-        </w:rPr>
-        <w:t>Unicodecsv</w:t>
-      </w:r>
-      <w:proofErr w:type="spellEnd"/>
-    </w:p>
-    <w:p>
-      <w:pPr>
-        <w:pStyle w:val="Listenabsatz"/>
-        <w:numPr>
-          <w:ilvl w:val="0"/>
-          <w:numId w:val="1"/>
-        </w:numPr>
-        <w:spacing w:line="360" w:lineRule="auto"/>
-        <w:jc w:val="both"/>
-        <w:rPr>
-          <w:rFonts w:ascii="Arial" w:hAnsi="Arial" w:cs="Arial"/>
-          <w:sz w:val="24"/>
-          <w:szCs w:val="24"/>
-          <w:lang w:val="en-US"/>
-        </w:rPr>
-      </w:pPr>
-      <w:proofErr w:type="spellStart"/>
-      <w:r>
-        <w:rPr>
-          <w:rFonts w:ascii="Arial" w:hAnsi="Arial" w:cs="Arial"/>
-          <w:sz w:val="24"/>
-          <w:szCs w:val="24"/>
-          <w:lang w:val="en-US"/>
-        </w:rPr>
-        <w:t>Wordcloud</w:t>
-      </w:r>
-      <w:proofErr w:type="spellEnd"/>
-    </w:p>
-    <w:p>
-      <w:pPr>
-        <w:spacing w:line="360" w:lineRule="auto"/>
-        <w:jc w:val="both"/>
-        <w:rPr>
-          <w:rFonts w:ascii="Arial" w:hAnsi="Arial" w:cs="Arial"/>
-          <w:sz w:val="24"/>
-          <w:szCs w:val="24"/>
-        </w:rPr>
-      </w:pPr>
-      <w:r>
-        <w:rPr>
-          <w:rFonts w:ascii="Arial" w:hAnsi="Arial" w:cs="Arial"/>
-          <w:sz w:val="24"/>
-          <w:szCs w:val="24"/>
-        </w:rPr>
-        <w:t xml:space="preserve">Zum Starten des Streams müssen die Twitter-API Daten in die twitter_keys.py </w:t>
-      </w:r>
-      <w:r>
-        <w:rPr>
-          <w:rFonts w:ascii="Arial" w:hAnsi="Arial" w:cs="Arial"/>
-          <w:sz w:val="24"/>
-          <w:szCs w:val="24"/>
-        </w:rPr>
-        <w:t>eingetragen werden.</w:t>
+        <w:t xml:space="preserve">Zusätzlich zu den </w:t>
+      </w:r>
+      <w:proofErr w:type="spellStart"/>
+      <w:r>
+        <w:rPr>
+          <w:rFonts w:ascii="Arial" w:hAnsi="Arial" w:cs="Arial"/>
+          <w:sz w:val="24"/>
+          <w:szCs w:val="24"/>
+        </w:rPr>
+        <w:t>Wordclouds</w:t>
+      </w:r>
+      <w:proofErr w:type="spellEnd"/>
+      <w:r>
+        <w:rPr>
+          <w:rFonts w:ascii="Arial" w:hAnsi="Arial" w:cs="Arial"/>
+          <w:sz w:val="24"/>
+          <w:szCs w:val="24"/>
+        </w:rPr>
+        <w:t xml:space="preserve"> wurde ein interaktiver Scatterplot angelegt, welcher alle Worte den Toptermen zugeordnet in einer Grafik anzeigt.</w:t>
       </w:r>
     </w:p>
     <w:p>
@@ -4654,11 +3984,12 @@
           <w:noProof/>
           <w:lang w:eastAsia="de-DE"/>
         </w:rPr>
+        <w:lastRenderedPageBreak/>
         <w:drawing>
-          <wp:inline distT="0" distB="0" distL="0" distR="0" wp14:anchorId="5366BADF" wp14:editId="38516ED4">
-            <wp:extent cx="4038600" cy="1095375"/>
-            <wp:effectExtent l="0" t="0" r="0" b="9525"/>
-            <wp:docPr id="18" name="Grafik 18"/>
+          <wp:inline distT="0" distB="0" distL="0" distR="0" wp14:anchorId="3AC093F0" wp14:editId="728A342B">
+            <wp:extent cx="5237018" cy="2667000"/>
+            <wp:effectExtent l="0" t="0" r="1905" b="0"/>
+            <wp:docPr id="6" name="Grafik 6"/>
             <wp:cNvGraphicFramePr>
               <a:graphicFrameLocks xmlns:a="http://schemas.openxmlformats.org/drawingml/2006/main" noChangeAspect="1"/>
             </wp:cNvGraphicFramePr>
@@ -4678,6 +4009,914 @@
                   <pic:spPr>
                     <a:xfrm>
                       <a:off x="0" y="0"/>
+                      <a:ext cx="5250928" cy="2674084"/>
+                    </a:xfrm>
+                    <a:prstGeom prst="rect">
+                      <a:avLst/>
+                    </a:prstGeom>
+                  </pic:spPr>
+                </pic:pic>
+              </a:graphicData>
+            </a:graphic>
+          </wp:inline>
+        </w:drawing>
+      </w:r>
+    </w:p>
+    <w:p>
+      <w:pPr>
+        <w:spacing w:line="360" w:lineRule="auto"/>
+        <w:jc w:val="both"/>
+        <w:rPr>
+          <w:rFonts w:ascii="Arial" w:hAnsi="Arial" w:cs="Arial"/>
+          <w:sz w:val="24"/>
+          <w:szCs w:val="24"/>
+        </w:rPr>
+      </w:pPr>
+      <w:r>
+        <w:rPr>
+          <w:rFonts w:ascii="Arial" w:hAnsi="Arial" w:cs="Arial"/>
+          <w:sz w:val="24"/>
+          <w:szCs w:val="24"/>
+        </w:rPr>
+        <w:t xml:space="preserve">Hierzu wurden die Daten der </w:t>
+      </w:r>
+      <w:proofErr w:type="spellStart"/>
+      <w:r>
+        <w:rPr>
+          <w:rFonts w:ascii="Arial" w:hAnsi="Arial" w:cs="Arial"/>
+          <w:sz w:val="24"/>
+          <w:szCs w:val="24"/>
+        </w:rPr>
+        <w:t>Wordclouds</w:t>
+      </w:r>
+      <w:proofErr w:type="spellEnd"/>
+      <w:r>
+        <w:rPr>
+          <w:rFonts w:ascii="Arial" w:hAnsi="Arial" w:cs="Arial"/>
+          <w:sz w:val="24"/>
+          <w:szCs w:val="24"/>
+        </w:rPr>
+        <w:t xml:space="preserve"> in eine .</w:t>
+      </w:r>
+      <w:proofErr w:type="spellStart"/>
+      <w:r>
+        <w:rPr>
+          <w:rFonts w:ascii="Arial" w:hAnsi="Arial" w:cs="Arial"/>
+          <w:sz w:val="24"/>
+          <w:szCs w:val="24"/>
+        </w:rPr>
+        <w:t>csv</w:t>
+      </w:r>
+      <w:proofErr w:type="spellEnd"/>
+      <w:r>
+        <w:rPr>
+          <w:rFonts w:ascii="Arial" w:hAnsi="Arial" w:cs="Arial"/>
+          <w:sz w:val="24"/>
+          <w:szCs w:val="24"/>
+        </w:rPr>
+        <w:t xml:space="preserve"> Datei gespeichert und manuell auf einzelne Dateien aufgeteilt um diese dann in die Seite plot.ly einzuspeisen und zu konfigurieren. Das Ergebnis wird als </w:t>
+      </w:r>
+      <w:proofErr w:type="spellStart"/>
+      <w:r>
+        <w:rPr>
+          <w:rFonts w:ascii="Arial" w:hAnsi="Arial" w:cs="Arial"/>
+          <w:sz w:val="24"/>
+          <w:szCs w:val="24"/>
+        </w:rPr>
+        <w:t>html</w:t>
+      </w:r>
+      <w:proofErr w:type="spellEnd"/>
+      <w:r>
+        <w:rPr>
+          <w:rFonts w:ascii="Arial" w:hAnsi="Arial" w:cs="Arial"/>
+          <w:sz w:val="24"/>
+          <w:szCs w:val="24"/>
+        </w:rPr>
+        <w:t xml:space="preserve"> Datei gespeichert und ist somit interaktiv in Form von zoomen, verschieben und skalieren verfügbar.</w:t>
+      </w:r>
+    </w:p>
+    <w:p>
+      <w:pPr>
+        <w:spacing w:line="360" w:lineRule="auto"/>
+        <w:jc w:val="both"/>
+        <w:rPr>
+          <w:rFonts w:ascii="Arial" w:hAnsi="Arial" w:cs="Arial"/>
+          <w:sz w:val="24"/>
+          <w:szCs w:val="24"/>
+        </w:rPr>
+      </w:pPr>
+      <w:r>
+        <w:rPr>
+          <w:noProof/>
+          <w:lang w:eastAsia="de-DE"/>
+        </w:rPr>
+        <w:drawing>
+          <wp:inline distT="0" distB="0" distL="0" distR="0" wp14:anchorId="70610666" wp14:editId="2FFCA70E">
+            <wp:extent cx="5151499" cy="2190750"/>
+            <wp:effectExtent l="0" t="0" r="0" b="0"/>
+            <wp:docPr id="4" name="Grafik 4"/>
+            <wp:cNvGraphicFramePr>
+              <a:graphicFrameLocks xmlns:a="http://schemas.openxmlformats.org/drawingml/2006/main" noChangeAspect="1"/>
+            </wp:cNvGraphicFramePr>
+            <a:graphic xmlns:a="http://schemas.openxmlformats.org/drawingml/2006/main">
+              <a:graphicData uri="http://schemas.openxmlformats.org/drawingml/2006/picture">
+                <pic:pic xmlns:pic="http://schemas.openxmlformats.org/drawingml/2006/picture">
+                  <pic:nvPicPr>
+                    <pic:cNvPr id="1" name=""/>
+                    <pic:cNvPicPr/>
+                  </pic:nvPicPr>
+                  <pic:blipFill>
+                    <a:blip r:embed="rId25"/>
+                    <a:stretch>
+                      <a:fillRect/>
+                    </a:stretch>
+                  </pic:blipFill>
+                  <pic:spPr>
+                    <a:xfrm>
+                      <a:off x="0" y="0"/>
+                      <a:ext cx="5158014" cy="2193521"/>
+                    </a:xfrm>
+                    <a:prstGeom prst="rect">
+                      <a:avLst/>
+                    </a:prstGeom>
+                  </pic:spPr>
+                </pic:pic>
+              </a:graphicData>
+            </a:graphic>
+          </wp:inline>
+        </w:drawing>
+      </w:r>
+    </w:p>
+    <w:p>
+      <w:pPr>
+        <w:spacing w:line="360" w:lineRule="auto"/>
+        <w:jc w:val="both"/>
+        <w:rPr>
+          <w:rFonts w:ascii="Arial" w:hAnsi="Arial" w:cs="Arial"/>
+          <w:sz w:val="24"/>
+          <w:szCs w:val="24"/>
+        </w:rPr>
+      </w:pPr>
+      <w:r>
+        <w:rPr>
+          <w:noProof/>
+          <w:lang w:eastAsia="de-DE"/>
+        </w:rPr>
+        <w:drawing>
+          <wp:inline distT="0" distB="0" distL="0" distR="0" wp14:anchorId="2BC3F04A" wp14:editId="30BEFEB8">
+            <wp:extent cx="4857750" cy="2681615"/>
+            <wp:effectExtent l="0" t="0" r="0" b="4445"/>
+            <wp:docPr id="8" name="Grafik 8"/>
+            <wp:cNvGraphicFramePr>
+              <a:graphicFrameLocks xmlns:a="http://schemas.openxmlformats.org/drawingml/2006/main" noChangeAspect="1"/>
+            </wp:cNvGraphicFramePr>
+            <a:graphic xmlns:a="http://schemas.openxmlformats.org/drawingml/2006/main">
+              <a:graphicData uri="http://schemas.openxmlformats.org/drawingml/2006/picture">
+                <pic:pic xmlns:pic="http://schemas.openxmlformats.org/drawingml/2006/picture">
+                  <pic:nvPicPr>
+                    <pic:cNvPr id="1" name=""/>
+                    <pic:cNvPicPr/>
+                  </pic:nvPicPr>
+                  <pic:blipFill>
+                    <a:blip r:embed="rId26"/>
+                    <a:stretch>
+                      <a:fillRect/>
+                    </a:stretch>
+                  </pic:blipFill>
+                  <pic:spPr>
+                    <a:xfrm>
+                      <a:off x="0" y="0"/>
+                      <a:ext cx="4953331" cy="2734378"/>
+                    </a:xfrm>
+                    <a:prstGeom prst="rect">
+                      <a:avLst/>
+                    </a:prstGeom>
+                  </pic:spPr>
+                </pic:pic>
+              </a:graphicData>
+            </a:graphic>
+          </wp:inline>
+        </w:drawing>
+      </w:r>
+    </w:p>
+    <w:p>
+      <w:pPr>
+        <w:spacing w:line="360" w:lineRule="auto"/>
+        <w:jc w:val="both"/>
+        <w:rPr>
+          <w:rFonts w:ascii="Arial" w:hAnsi="Arial" w:cs="Arial"/>
+          <w:sz w:val="24"/>
+          <w:szCs w:val="24"/>
+        </w:rPr>
+      </w:pPr>
+      <w:r>
+        <w:rPr>
+          <w:rFonts w:ascii="Arial" w:hAnsi="Arial" w:cs="Arial"/>
+          <w:sz w:val="24"/>
+          <w:szCs w:val="24"/>
+        </w:rPr>
+        <w:lastRenderedPageBreak/>
+        <w:t>Für den PHP-Teil…</w:t>
+      </w:r>
+    </w:p>
+    <w:p>
+      <w:pPr>
+        <w:spacing w:line="360" w:lineRule="auto"/>
+        <w:jc w:val="both"/>
+        <w:rPr>
+          <w:rFonts w:ascii="Arial" w:hAnsi="Arial" w:cs="Arial"/>
+          <w:sz w:val="24"/>
+          <w:szCs w:val="24"/>
+        </w:rPr>
+      </w:pPr>
+    </w:p>
+    <w:p>
+      <w:pPr>
+        <w:spacing w:line="360" w:lineRule="auto"/>
+        <w:jc w:val="both"/>
+        <w:rPr>
+          <w:rFonts w:ascii="Arial" w:hAnsi="Arial" w:cs="Arial"/>
+          <w:sz w:val="24"/>
+          <w:szCs w:val="24"/>
+        </w:rPr>
+      </w:pPr>
+    </w:p>
+    <w:p>
+      <w:pPr>
+        <w:spacing w:line="360" w:lineRule="auto"/>
+        <w:jc w:val="both"/>
+        <w:rPr>
+          <w:rFonts w:ascii="Arial" w:hAnsi="Arial" w:cs="Arial"/>
+          <w:sz w:val="24"/>
+          <w:szCs w:val="24"/>
+        </w:rPr>
+      </w:pPr>
+    </w:p>
+    <w:p>
+      <w:pPr>
+        <w:spacing w:line="360" w:lineRule="auto"/>
+        <w:jc w:val="both"/>
+        <w:rPr>
+          <w:rFonts w:ascii="Arial" w:hAnsi="Arial" w:cs="Arial"/>
+          <w:sz w:val="24"/>
+          <w:szCs w:val="24"/>
+        </w:rPr>
+      </w:pPr>
+    </w:p>
+    <w:p>
+      <w:pPr>
+        <w:spacing w:line="360" w:lineRule="auto"/>
+        <w:jc w:val="both"/>
+        <w:rPr>
+          <w:rFonts w:ascii="Arial" w:hAnsi="Arial" w:cs="Arial"/>
+          <w:sz w:val="24"/>
+          <w:szCs w:val="24"/>
+        </w:rPr>
+      </w:pPr>
+    </w:p>
+    <w:p>
+      <w:pPr>
+        <w:spacing w:line="360" w:lineRule="auto"/>
+        <w:jc w:val="both"/>
+        <w:rPr>
+          <w:rFonts w:ascii="Arial" w:hAnsi="Arial" w:cs="Arial"/>
+          <w:sz w:val="24"/>
+          <w:szCs w:val="24"/>
+        </w:rPr>
+      </w:pPr>
+    </w:p>
+    <w:p>
+      <w:pPr>
+        <w:spacing w:line="360" w:lineRule="auto"/>
+        <w:jc w:val="both"/>
+        <w:rPr>
+          <w:rFonts w:ascii="Arial" w:hAnsi="Arial" w:cs="Arial"/>
+          <w:sz w:val="24"/>
+          <w:szCs w:val="24"/>
+        </w:rPr>
+      </w:pPr>
+    </w:p>
+    <w:p>
+      <w:pPr>
+        <w:spacing w:line="360" w:lineRule="auto"/>
+        <w:jc w:val="both"/>
+        <w:rPr>
+          <w:rFonts w:ascii="Arial" w:hAnsi="Arial" w:cs="Arial"/>
+          <w:sz w:val="24"/>
+          <w:szCs w:val="24"/>
+        </w:rPr>
+      </w:pPr>
+    </w:p>
+    <w:p>
+      <w:pPr>
+        <w:spacing w:line="360" w:lineRule="auto"/>
+        <w:jc w:val="both"/>
+        <w:rPr>
+          <w:rFonts w:ascii="Arial" w:hAnsi="Arial" w:cs="Arial"/>
+          <w:sz w:val="24"/>
+          <w:szCs w:val="24"/>
+        </w:rPr>
+      </w:pPr>
+    </w:p>
+    <w:p>
+      <w:pPr>
+        <w:spacing w:line="360" w:lineRule="auto"/>
+        <w:jc w:val="both"/>
+        <w:rPr>
+          <w:rFonts w:ascii="Arial" w:hAnsi="Arial" w:cs="Arial"/>
+          <w:sz w:val="24"/>
+          <w:szCs w:val="24"/>
+        </w:rPr>
+      </w:pPr>
+    </w:p>
+    <w:p>
+      <w:pPr>
+        <w:spacing w:line="360" w:lineRule="auto"/>
+        <w:jc w:val="both"/>
+        <w:rPr>
+          <w:rFonts w:ascii="Arial" w:hAnsi="Arial" w:cs="Arial"/>
+          <w:sz w:val="24"/>
+          <w:szCs w:val="24"/>
+        </w:rPr>
+      </w:pPr>
+    </w:p>
+    <w:p>
+      <w:pPr>
+        <w:spacing w:line="360" w:lineRule="auto"/>
+        <w:jc w:val="both"/>
+        <w:rPr>
+          <w:rFonts w:ascii="Arial" w:hAnsi="Arial" w:cs="Arial"/>
+          <w:sz w:val="24"/>
+          <w:szCs w:val="24"/>
+        </w:rPr>
+      </w:pPr>
+    </w:p>
+    <w:p>
+      <w:pPr>
+        <w:spacing w:line="360" w:lineRule="auto"/>
+        <w:jc w:val="both"/>
+        <w:rPr>
+          <w:rFonts w:ascii="Arial" w:hAnsi="Arial" w:cs="Arial"/>
+          <w:sz w:val="24"/>
+          <w:szCs w:val="24"/>
+        </w:rPr>
+      </w:pPr>
+    </w:p>
+    <w:p>
+      <w:pPr>
+        <w:spacing w:line="360" w:lineRule="auto"/>
+        <w:jc w:val="both"/>
+        <w:rPr>
+          <w:rFonts w:ascii="Arial" w:hAnsi="Arial" w:cs="Arial"/>
+          <w:sz w:val="24"/>
+          <w:szCs w:val="24"/>
+        </w:rPr>
+      </w:pPr>
+    </w:p>
+    <w:p>
+      <w:pPr>
+        <w:spacing w:line="360" w:lineRule="auto"/>
+        <w:jc w:val="both"/>
+        <w:rPr>
+          <w:rFonts w:ascii="Arial" w:hAnsi="Arial" w:cs="Arial"/>
+          <w:sz w:val="24"/>
+          <w:szCs w:val="24"/>
+        </w:rPr>
+      </w:pPr>
+    </w:p>
+    <w:p>
+      <w:pPr>
+        <w:spacing w:line="360" w:lineRule="auto"/>
+        <w:jc w:val="both"/>
+        <w:rPr>
+          <w:rFonts w:ascii="Arial" w:hAnsi="Arial" w:cs="Arial"/>
+          <w:sz w:val="24"/>
+          <w:szCs w:val="24"/>
+        </w:rPr>
+      </w:pPr>
+    </w:p>
+    <w:p>
+      <w:pPr>
+        <w:spacing w:line="360" w:lineRule="auto"/>
+        <w:jc w:val="both"/>
+        <w:rPr>
+          <w:rFonts w:ascii="Arial" w:hAnsi="Arial" w:cs="Arial"/>
+          <w:sz w:val="24"/>
+          <w:szCs w:val="24"/>
+        </w:rPr>
+      </w:pPr>
+    </w:p>
+    <w:p>
+      <w:pPr>
+        <w:spacing w:line="360" w:lineRule="auto"/>
+        <w:jc w:val="both"/>
+        <w:rPr>
+          <w:rFonts w:ascii="Arial" w:hAnsi="Arial" w:cs="Arial"/>
+          <w:sz w:val="24"/>
+          <w:szCs w:val="24"/>
+        </w:rPr>
+      </w:pPr>
+    </w:p>
+    <w:p>
+      <w:pPr>
+        <w:spacing w:line="360" w:lineRule="auto"/>
+        <w:jc w:val="both"/>
+        <w:rPr>
+          <w:rFonts w:ascii="Arial" w:hAnsi="Arial" w:cs="Arial"/>
+          <w:sz w:val="24"/>
+          <w:szCs w:val="24"/>
+        </w:rPr>
+      </w:pPr>
+    </w:p>
+    <w:p>
+      <w:pPr>
+        <w:spacing w:line="360" w:lineRule="auto"/>
+        <w:jc w:val="both"/>
+        <w:rPr>
+          <w:rFonts w:ascii="Arial" w:hAnsi="Arial" w:cs="Arial"/>
+          <w:sz w:val="24"/>
+          <w:szCs w:val="24"/>
+        </w:rPr>
+      </w:pPr>
+    </w:p>
+    <w:p>
+      <w:pPr>
+        <w:spacing w:line="360" w:lineRule="auto"/>
+        <w:jc w:val="both"/>
+        <w:rPr>
+          <w:rFonts w:ascii="Arial" w:hAnsi="Arial" w:cs="Arial"/>
+          <w:sz w:val="24"/>
+          <w:szCs w:val="24"/>
+        </w:rPr>
+      </w:pPr>
+    </w:p>
+    <w:p>
+      <w:pPr>
+        <w:spacing w:line="360" w:lineRule="auto"/>
+        <w:jc w:val="both"/>
+        <w:rPr>
+          <w:rFonts w:ascii="Arial" w:hAnsi="Arial" w:cs="Arial"/>
+          <w:sz w:val="24"/>
+          <w:szCs w:val="24"/>
+        </w:rPr>
+      </w:pPr>
+    </w:p>
+    <w:p>
+      <w:pPr>
+        <w:spacing w:line="360" w:lineRule="auto"/>
+        <w:jc w:val="both"/>
+        <w:rPr>
+          <w:rFonts w:ascii="Arial" w:hAnsi="Arial" w:cs="Arial"/>
+          <w:sz w:val="24"/>
+          <w:szCs w:val="24"/>
+        </w:rPr>
+      </w:pPr>
+    </w:p>
+    <w:p>
+      <w:pPr>
+        <w:spacing w:line="360" w:lineRule="auto"/>
+        <w:jc w:val="both"/>
+        <w:rPr>
+          <w:rFonts w:ascii="Arial" w:hAnsi="Arial" w:cs="Arial"/>
+          <w:sz w:val="24"/>
+          <w:szCs w:val="24"/>
+        </w:rPr>
+      </w:pPr>
+    </w:p>
+    <w:p>
+      <w:pPr>
+        <w:spacing w:line="360" w:lineRule="auto"/>
+        <w:jc w:val="both"/>
+        <w:rPr>
+          <w:rFonts w:ascii="Arial" w:hAnsi="Arial" w:cs="Arial"/>
+          <w:b/>
+          <w:color w:val="5B9BD5" w:themeColor="accent1"/>
+          <w:sz w:val="32"/>
+          <w:szCs w:val="32"/>
+        </w:rPr>
+      </w:pPr>
+      <w:r>
+        <w:rPr>
+          <w:rFonts w:ascii="Arial" w:hAnsi="Arial" w:cs="Arial"/>
+          <w:b/>
+          <w:color w:val="5B9BD5" w:themeColor="accent1"/>
+          <w:sz w:val="32"/>
+          <w:szCs w:val="32"/>
+        </w:rPr>
+        <w:lastRenderedPageBreak/>
+        <w:t>Bedienungsanleitung</w:t>
+      </w:r>
+    </w:p>
+    <w:p>
+      <w:pPr>
+        <w:spacing w:line="360" w:lineRule="auto"/>
+        <w:jc w:val="both"/>
+        <w:rPr>
+          <w:rFonts w:ascii="Arial" w:hAnsi="Arial" w:cs="Arial"/>
+          <w:sz w:val="24"/>
+          <w:szCs w:val="24"/>
+        </w:rPr>
+      </w:pPr>
+    </w:p>
+    <w:p>
+      <w:pPr>
+        <w:spacing w:line="360" w:lineRule="auto"/>
+        <w:jc w:val="both"/>
+        <w:rPr>
+          <w:rFonts w:ascii="Arial" w:hAnsi="Arial" w:cs="Arial"/>
+          <w:sz w:val="24"/>
+          <w:szCs w:val="24"/>
+        </w:rPr>
+      </w:pPr>
+      <w:r>
+        <w:rPr>
+          <w:rFonts w:ascii="Arial" w:hAnsi="Arial" w:cs="Arial"/>
+          <w:sz w:val="24"/>
+          <w:szCs w:val="24"/>
+        </w:rPr>
+        <w:t xml:space="preserve">Für die erfolgreiche Ausführung des Programmes werden die folgenden </w:t>
+      </w:r>
+      <w:proofErr w:type="spellStart"/>
+      <w:r>
+        <w:rPr>
+          <w:rFonts w:ascii="Arial" w:hAnsi="Arial" w:cs="Arial"/>
+          <w:sz w:val="24"/>
+          <w:szCs w:val="24"/>
+        </w:rPr>
+        <w:t>Libs</w:t>
+      </w:r>
+      <w:proofErr w:type="spellEnd"/>
+      <w:r>
+        <w:rPr>
+          <w:rFonts w:ascii="Arial" w:hAnsi="Arial" w:cs="Arial"/>
+          <w:sz w:val="24"/>
+          <w:szCs w:val="24"/>
+        </w:rPr>
+        <w:t xml:space="preserve"> benötigt:</w:t>
+      </w:r>
+    </w:p>
+    <w:p>
+      <w:pPr>
+        <w:pStyle w:val="Listenabsatz"/>
+        <w:numPr>
+          <w:ilvl w:val="0"/>
+          <w:numId w:val="1"/>
+        </w:numPr>
+        <w:spacing w:line="360" w:lineRule="auto"/>
+        <w:jc w:val="both"/>
+        <w:rPr>
+          <w:rFonts w:ascii="Arial" w:hAnsi="Arial" w:cs="Arial"/>
+          <w:sz w:val="24"/>
+          <w:szCs w:val="24"/>
+          <w:lang w:val="en-US"/>
+        </w:rPr>
+      </w:pPr>
+      <w:r>
+        <w:rPr>
+          <w:rFonts w:ascii="Arial" w:hAnsi="Arial" w:cs="Arial"/>
+          <w:sz w:val="24"/>
+          <w:szCs w:val="24"/>
+          <w:lang w:val="en-US"/>
+        </w:rPr>
+        <w:t>Codecs</w:t>
+      </w:r>
+    </w:p>
+    <w:p>
+      <w:pPr>
+        <w:pStyle w:val="Listenabsatz"/>
+        <w:numPr>
+          <w:ilvl w:val="0"/>
+          <w:numId w:val="1"/>
+        </w:numPr>
+        <w:spacing w:line="360" w:lineRule="auto"/>
+        <w:jc w:val="both"/>
+        <w:rPr>
+          <w:rFonts w:ascii="Arial" w:hAnsi="Arial" w:cs="Arial"/>
+          <w:sz w:val="24"/>
+          <w:szCs w:val="24"/>
+          <w:lang w:val="en-US"/>
+        </w:rPr>
+      </w:pPr>
+      <w:r>
+        <w:rPr>
+          <w:rFonts w:ascii="Arial" w:hAnsi="Arial" w:cs="Arial"/>
+          <w:sz w:val="24"/>
+          <w:szCs w:val="24"/>
+          <w:lang w:val="en-US"/>
+        </w:rPr>
+        <w:t>Collections</w:t>
+      </w:r>
+    </w:p>
+    <w:p>
+      <w:pPr>
+        <w:pStyle w:val="Listenabsatz"/>
+        <w:numPr>
+          <w:ilvl w:val="0"/>
+          <w:numId w:val="1"/>
+        </w:numPr>
+        <w:spacing w:line="360" w:lineRule="auto"/>
+        <w:jc w:val="both"/>
+        <w:rPr>
+          <w:rFonts w:ascii="Arial" w:hAnsi="Arial" w:cs="Arial"/>
+          <w:sz w:val="24"/>
+          <w:szCs w:val="24"/>
+          <w:lang w:val="en-US"/>
+        </w:rPr>
+      </w:pPr>
+      <w:proofErr w:type="spellStart"/>
+      <w:r>
+        <w:rPr>
+          <w:rFonts w:ascii="Arial" w:hAnsi="Arial" w:cs="Arial"/>
+          <w:sz w:val="24"/>
+          <w:szCs w:val="24"/>
+          <w:lang w:val="en-US"/>
+        </w:rPr>
+        <w:t>Matplotlib</w:t>
+      </w:r>
+      <w:proofErr w:type="spellEnd"/>
+    </w:p>
+    <w:p>
+      <w:pPr>
+        <w:pStyle w:val="Listenabsatz"/>
+        <w:numPr>
+          <w:ilvl w:val="0"/>
+          <w:numId w:val="1"/>
+        </w:numPr>
+        <w:spacing w:line="360" w:lineRule="auto"/>
+        <w:jc w:val="both"/>
+        <w:rPr>
+          <w:rFonts w:ascii="Arial" w:hAnsi="Arial" w:cs="Arial"/>
+          <w:sz w:val="24"/>
+          <w:szCs w:val="24"/>
+          <w:lang w:val="en-US"/>
+        </w:rPr>
+      </w:pPr>
+      <w:r>
+        <w:rPr>
+          <w:rFonts w:ascii="Arial" w:hAnsi="Arial" w:cs="Arial"/>
+          <w:sz w:val="24"/>
+          <w:szCs w:val="24"/>
+          <w:lang w:val="en-US"/>
+        </w:rPr>
+        <w:t>NLTK</w:t>
+      </w:r>
+    </w:p>
+    <w:p>
+      <w:pPr>
+        <w:pStyle w:val="Listenabsatz"/>
+        <w:numPr>
+          <w:ilvl w:val="0"/>
+          <w:numId w:val="1"/>
+        </w:numPr>
+        <w:spacing w:line="360" w:lineRule="auto"/>
+        <w:jc w:val="both"/>
+        <w:rPr>
+          <w:rFonts w:ascii="Arial" w:hAnsi="Arial" w:cs="Arial"/>
+          <w:sz w:val="24"/>
+          <w:szCs w:val="24"/>
+          <w:lang w:val="en-US"/>
+        </w:rPr>
+      </w:pPr>
+      <w:proofErr w:type="spellStart"/>
+      <w:r>
+        <w:rPr>
+          <w:rFonts w:ascii="Arial" w:hAnsi="Arial" w:cs="Arial"/>
+          <w:sz w:val="24"/>
+          <w:szCs w:val="24"/>
+          <w:lang w:val="en-US"/>
+        </w:rPr>
+        <w:t>Numpy</w:t>
+      </w:r>
+      <w:proofErr w:type="spellEnd"/>
+    </w:p>
+    <w:p>
+      <w:pPr>
+        <w:pStyle w:val="Listenabsatz"/>
+        <w:numPr>
+          <w:ilvl w:val="0"/>
+          <w:numId w:val="1"/>
+        </w:numPr>
+        <w:spacing w:line="360" w:lineRule="auto"/>
+        <w:jc w:val="both"/>
+        <w:rPr>
+          <w:rFonts w:ascii="Arial" w:hAnsi="Arial" w:cs="Arial"/>
+          <w:sz w:val="24"/>
+          <w:szCs w:val="24"/>
+          <w:lang w:val="en-US"/>
+        </w:rPr>
+      </w:pPr>
+      <w:r>
+        <w:rPr>
+          <w:rFonts w:ascii="Arial" w:hAnsi="Arial" w:cs="Arial"/>
+          <w:sz w:val="24"/>
+          <w:szCs w:val="24"/>
+          <w:lang w:val="en-US"/>
+        </w:rPr>
+        <w:t>OS</w:t>
+      </w:r>
+    </w:p>
+    <w:p>
+      <w:pPr>
+        <w:pStyle w:val="Listenabsatz"/>
+        <w:numPr>
+          <w:ilvl w:val="0"/>
+          <w:numId w:val="1"/>
+        </w:numPr>
+        <w:spacing w:line="360" w:lineRule="auto"/>
+        <w:jc w:val="both"/>
+        <w:rPr>
+          <w:rFonts w:ascii="Arial" w:hAnsi="Arial" w:cs="Arial"/>
+          <w:sz w:val="24"/>
+          <w:szCs w:val="24"/>
+          <w:lang w:val="en-US"/>
+        </w:rPr>
+      </w:pPr>
+      <w:r>
+        <w:rPr>
+          <w:rFonts w:ascii="Arial" w:hAnsi="Arial" w:cs="Arial"/>
+          <w:sz w:val="24"/>
+          <w:szCs w:val="24"/>
+          <w:lang w:val="en-US"/>
+        </w:rPr>
+        <w:t>PIL</w:t>
+      </w:r>
+    </w:p>
+    <w:p>
+      <w:pPr>
+        <w:pStyle w:val="Listenabsatz"/>
+        <w:numPr>
+          <w:ilvl w:val="0"/>
+          <w:numId w:val="1"/>
+        </w:numPr>
+        <w:spacing w:line="360" w:lineRule="auto"/>
+        <w:jc w:val="both"/>
+        <w:rPr>
+          <w:rFonts w:ascii="Arial" w:hAnsi="Arial" w:cs="Arial"/>
+          <w:sz w:val="24"/>
+          <w:szCs w:val="24"/>
+          <w:lang w:val="en-US"/>
+        </w:rPr>
+      </w:pPr>
+      <w:r>
+        <w:rPr>
+          <w:rFonts w:ascii="Arial" w:hAnsi="Arial" w:cs="Arial"/>
+          <w:sz w:val="24"/>
+          <w:szCs w:val="24"/>
+          <w:lang w:val="en-US"/>
+        </w:rPr>
+        <w:t>RE</w:t>
+      </w:r>
+    </w:p>
+    <w:p>
+      <w:pPr>
+        <w:pStyle w:val="Listenabsatz"/>
+        <w:numPr>
+          <w:ilvl w:val="0"/>
+          <w:numId w:val="1"/>
+        </w:numPr>
+        <w:spacing w:line="360" w:lineRule="auto"/>
+        <w:jc w:val="both"/>
+        <w:rPr>
+          <w:rFonts w:ascii="Arial" w:hAnsi="Arial" w:cs="Arial"/>
+          <w:sz w:val="24"/>
+          <w:szCs w:val="24"/>
+          <w:lang w:val="en-US"/>
+        </w:rPr>
+      </w:pPr>
+      <w:proofErr w:type="spellStart"/>
+      <w:r>
+        <w:rPr>
+          <w:rFonts w:ascii="Arial" w:hAnsi="Arial" w:cs="Arial"/>
+          <w:sz w:val="24"/>
+          <w:szCs w:val="24"/>
+          <w:lang w:val="en-US"/>
+        </w:rPr>
+        <w:t>Tweepy</w:t>
+      </w:r>
+      <w:proofErr w:type="spellEnd"/>
+    </w:p>
+    <w:p>
+      <w:pPr>
+        <w:pStyle w:val="Listenabsatz"/>
+        <w:numPr>
+          <w:ilvl w:val="0"/>
+          <w:numId w:val="1"/>
+        </w:numPr>
+        <w:spacing w:line="360" w:lineRule="auto"/>
+        <w:jc w:val="both"/>
+        <w:rPr>
+          <w:rFonts w:ascii="Arial" w:hAnsi="Arial" w:cs="Arial"/>
+          <w:sz w:val="24"/>
+          <w:szCs w:val="24"/>
+          <w:lang w:val="en-US"/>
+        </w:rPr>
+      </w:pPr>
+      <w:proofErr w:type="spellStart"/>
+      <w:r>
+        <w:rPr>
+          <w:rFonts w:ascii="Arial" w:hAnsi="Arial" w:cs="Arial"/>
+          <w:sz w:val="24"/>
+          <w:szCs w:val="24"/>
+          <w:lang w:val="en-US"/>
+        </w:rPr>
+        <w:t>Unicodecsv</w:t>
+      </w:r>
+      <w:proofErr w:type="spellEnd"/>
+    </w:p>
+    <w:p>
+      <w:pPr>
+        <w:pStyle w:val="Listenabsatz"/>
+        <w:numPr>
+          <w:ilvl w:val="0"/>
+          <w:numId w:val="1"/>
+        </w:numPr>
+        <w:spacing w:line="360" w:lineRule="auto"/>
+        <w:jc w:val="both"/>
+        <w:rPr>
+          <w:rFonts w:ascii="Arial" w:hAnsi="Arial" w:cs="Arial"/>
+          <w:sz w:val="24"/>
+          <w:szCs w:val="24"/>
+          <w:lang w:val="en-US"/>
+        </w:rPr>
+      </w:pPr>
+      <w:proofErr w:type="spellStart"/>
+      <w:r>
+        <w:rPr>
+          <w:rFonts w:ascii="Arial" w:hAnsi="Arial" w:cs="Arial"/>
+          <w:sz w:val="24"/>
+          <w:szCs w:val="24"/>
+          <w:lang w:val="en-US"/>
+        </w:rPr>
+        <w:t>Wordcloud</w:t>
+      </w:r>
+      <w:proofErr w:type="spellEnd"/>
+    </w:p>
+    <w:p>
+      <w:pPr>
+        <w:spacing w:line="360" w:lineRule="auto"/>
+        <w:jc w:val="both"/>
+        <w:rPr>
+          <w:rFonts w:ascii="Arial" w:hAnsi="Arial" w:cs="Arial"/>
+          <w:sz w:val="24"/>
+          <w:szCs w:val="24"/>
+        </w:rPr>
+      </w:pPr>
+      <w:r>
+        <w:rPr>
+          <w:rFonts w:ascii="Arial" w:hAnsi="Arial" w:cs="Arial"/>
+          <w:sz w:val="24"/>
+          <w:szCs w:val="24"/>
+        </w:rPr>
+        <w:t xml:space="preserve">Zum Starten des Streams müssen die Twitter-API Daten in die twitter_keys.py </w:t>
+      </w:r>
+      <w:r>
+        <w:rPr>
+          <w:rFonts w:ascii="Arial" w:hAnsi="Arial" w:cs="Arial"/>
+          <w:sz w:val="24"/>
+          <w:szCs w:val="24"/>
+        </w:rPr>
+        <w:t>eingetragen werden.</w:t>
+      </w:r>
+    </w:p>
+    <w:p>
+      <w:pPr>
+        <w:spacing w:line="360" w:lineRule="auto"/>
+        <w:jc w:val="both"/>
+        <w:rPr>
+          <w:rFonts w:ascii="Arial" w:hAnsi="Arial" w:cs="Arial"/>
+          <w:sz w:val="24"/>
+          <w:szCs w:val="24"/>
+        </w:rPr>
+      </w:pPr>
+      <w:r>
+        <w:rPr>
+          <w:noProof/>
+          <w:lang w:eastAsia="de-DE"/>
+        </w:rPr>
+        <w:drawing>
+          <wp:inline distT="0" distB="0" distL="0" distR="0" wp14:anchorId="5366BADF" wp14:editId="38516ED4">
+            <wp:extent cx="4038600" cy="1095375"/>
+            <wp:effectExtent l="0" t="0" r="0" b="9525"/>
+            <wp:docPr id="18" name="Grafik 18"/>
+            <wp:cNvGraphicFramePr>
+              <a:graphicFrameLocks xmlns:a="http://schemas.openxmlformats.org/drawingml/2006/main" noChangeAspect="1"/>
+            </wp:cNvGraphicFramePr>
+            <a:graphic xmlns:a="http://schemas.openxmlformats.org/drawingml/2006/main">
+              <a:graphicData uri="http://schemas.openxmlformats.org/drawingml/2006/picture">
+                <pic:pic xmlns:pic="http://schemas.openxmlformats.org/drawingml/2006/picture">
+                  <pic:nvPicPr>
+                    <pic:cNvPr id="1" name=""/>
+                    <pic:cNvPicPr/>
+                  </pic:nvPicPr>
+                  <pic:blipFill>
+                    <a:blip r:embed="rId27"/>
+                    <a:stretch>
+                      <a:fillRect/>
+                    </a:stretch>
+                  </pic:blipFill>
+                  <pic:spPr>
+                    <a:xfrm>
+                      <a:off x="0" y="0"/>
                       <a:ext cx="4038600" cy="1095375"/>
                     </a:xfrm>
                     <a:prstGeom prst="rect">
@@ -4690,19 +4929,19 @@
           </wp:inline>
         </w:drawing>
       </w:r>
+    </w:p>
+    <w:p>
+      <w:pPr>
+        <w:spacing w:line="360" w:lineRule="auto"/>
+        <w:jc w:val="both"/>
+        <w:rPr>
+          <w:rFonts w:ascii="Arial" w:hAnsi="Arial" w:cs="Arial"/>
+          <w:sz w:val="24"/>
+          <w:szCs w:val="24"/>
+        </w:rPr>
+      </w:pPr>
       <w:bookmarkStart w:id="0" w:name="_GoBack"/>
       <w:bookmarkEnd w:id="0"/>
-    </w:p>
-    <w:p>
-      <w:pPr>
-        <w:spacing w:line="360" w:lineRule="auto"/>
-        <w:jc w:val="both"/>
-        <w:rPr>
-          <w:rFonts w:ascii="Arial" w:hAnsi="Arial" w:cs="Arial"/>
-          <w:sz w:val="24"/>
-          <w:szCs w:val="24"/>
-        </w:rPr>
-      </w:pPr>
     </w:p>
     <w:sectPr>
       <w:pgSz w:w="11906" w:h="16838"/>
@@ -5571,7 +5810,7 @@
 </file>
 
 <file path=customXml/itemProps1.xml><?xml version="1.0" encoding="utf-8"?>
-<ds:datastoreItem xmlns:ds="http://schemas.openxmlformats.org/officeDocument/2006/customXml" ds:itemID="{C0D49270-B268-470E-8B09-1D6047D5F509}">
+<ds:datastoreItem xmlns:ds="http://schemas.openxmlformats.org/officeDocument/2006/customXml" ds:itemID="{7AD716B8-E453-4AC6-AB31-63CFA87C60A8}">
   <ds:schemaRefs>
     <ds:schemaRef ds:uri="http://schemas.openxmlformats.org/officeDocument/2006/bibliography"/>
   </ds:schemaRefs>

--- a/Doku.docx
+++ b/Doku.docx
@@ -4940,6 +4940,62 @@
           <w:szCs w:val="24"/>
         </w:rPr>
       </w:pPr>
+      <w:r>
+        <w:rPr>
+          <w:rFonts w:ascii="Arial" w:hAnsi="Arial" w:cs="Arial"/>
+          <w:sz w:val="24"/>
+          <w:szCs w:val="24"/>
+        </w:rPr>
+        <w:t xml:space="preserve">Um mit dem </w:t>
+      </w:r>
+      <w:proofErr w:type="spellStart"/>
+      <w:r>
+        <w:rPr>
+          <w:rFonts w:ascii="Arial" w:hAnsi="Arial" w:cs="Arial"/>
+          <w:sz w:val="24"/>
+          <w:szCs w:val="24"/>
+        </w:rPr>
+        <w:t>Tweetseinsammeln</w:t>
+      </w:r>
+      <w:proofErr w:type="spellEnd"/>
+      <w:r>
+        <w:rPr>
+          <w:rFonts w:ascii="Arial" w:hAnsi="Arial" w:cs="Arial"/>
+          <w:sz w:val="24"/>
+          <w:szCs w:val="24"/>
+        </w:rPr>
+        <w:t xml:space="preserve"> zu beginnen, muss das Programm save_Tweets_Client.py oder save_Tweets_Stream.py ausgeführt werden.</w:t>
+      </w:r>
+    </w:p>
+    <w:p>
+      <w:pPr>
+        <w:spacing w:line="360" w:lineRule="auto"/>
+        <w:jc w:val="both"/>
+        <w:rPr>
+          <w:rFonts w:ascii="Arial" w:hAnsi="Arial" w:cs="Arial"/>
+          <w:sz w:val="24"/>
+          <w:szCs w:val="24"/>
+        </w:rPr>
+      </w:pPr>
+    </w:p>
+    <w:p>
+      <w:pPr>
+        <w:spacing w:line="360" w:lineRule="auto"/>
+        <w:jc w:val="both"/>
+        <w:rPr>
+          <w:rFonts w:ascii="Arial" w:hAnsi="Arial" w:cs="Arial"/>
+          <w:sz w:val="24"/>
+          <w:szCs w:val="24"/>
+        </w:rPr>
+      </w:pPr>
+      <w:r>
+        <w:rPr>
+          <w:rFonts w:ascii="Arial" w:hAnsi="Arial" w:cs="Arial"/>
+          <w:sz w:val="24"/>
+          <w:szCs w:val="24"/>
+        </w:rPr>
+        <w:t>Für alle anderen Funktionen des Projektes wird die main.py ausgeführt. Nicht erwünschte Aktionen können im Quellcode einfach mit einem Hashtag auskommentiert werden.</w:t>
+      </w:r>
       <w:bookmarkStart w:id="0" w:name="_GoBack"/>
       <w:bookmarkEnd w:id="0"/>
     </w:p>
@@ -5810,7 +5866,7 @@
 </file>
 
 <file path=customXml/itemProps1.xml><?xml version="1.0" encoding="utf-8"?>
-<ds:datastoreItem xmlns:ds="http://schemas.openxmlformats.org/officeDocument/2006/customXml" ds:itemID="{7AD716B8-E453-4AC6-AB31-63CFA87C60A8}">
+<ds:datastoreItem xmlns:ds="http://schemas.openxmlformats.org/officeDocument/2006/customXml" ds:itemID="{0FEAFC9F-E067-44F7-8B5A-55FCECF72F70}">
   <ds:schemaRefs>
     <ds:schemaRef ds:uri="http://schemas.openxmlformats.org/officeDocument/2006/bibliography"/>
   </ds:schemaRefs>

--- a/Doku.docx
+++ b/Doku.docx
@@ -2112,7 +2112,7 @@
     <w:p>
       <w:pPr>
         <w:spacing w:line="360" w:lineRule="auto"/>
-        <w:jc w:val="both"/>
+        <w:jc w:val="center"/>
         <w:rPr>
           <w:rFonts w:ascii="Arial" w:hAnsi="Arial" w:cs="Arial"/>
           <w:sz w:val="24"/>
@@ -2307,7 +2307,7 @@
     <w:p>
       <w:pPr>
         <w:spacing w:line="360" w:lineRule="auto"/>
-        <w:jc w:val="both"/>
+        <w:jc w:val="center"/>
         <w:rPr>
           <w:rFonts w:ascii="Arial" w:hAnsi="Arial" w:cs="Arial"/>
           <w:sz w:val="24"/>
@@ -2981,7 +2981,7 @@
     <w:p>
       <w:pPr>
         <w:spacing w:line="360" w:lineRule="auto"/>
-        <w:jc w:val="both"/>
+        <w:jc w:val="center"/>
         <w:rPr>
           <w:rFonts w:ascii="Arial" w:hAnsi="Arial" w:cs="Arial"/>
           <w:sz w:val="24"/>
@@ -3161,7 +3161,7 @@
     <w:p>
       <w:pPr>
         <w:spacing w:line="360" w:lineRule="auto"/>
-        <w:jc w:val="both"/>
+        <w:jc w:val="center"/>
         <w:rPr>
           <w:rFonts w:ascii="Arial" w:hAnsi="Arial" w:cs="Arial"/>
           <w:sz w:val="24"/>
@@ -3413,7 +3413,7 @@
     <w:p>
       <w:pPr>
         <w:spacing w:line="360" w:lineRule="auto"/>
-        <w:jc w:val="both"/>
+        <w:jc w:val="center"/>
         <w:rPr>
           <w:rFonts w:ascii="Arial" w:hAnsi="Arial" w:cs="Arial"/>
           <w:sz w:val="24"/>
@@ -3491,7 +3491,7 @@
     <w:p>
       <w:pPr>
         <w:spacing w:line="360" w:lineRule="auto"/>
-        <w:jc w:val="both"/>
+        <w:jc w:val="center"/>
         <w:rPr>
           <w:rFonts w:ascii="Arial" w:hAnsi="Arial" w:cs="Arial"/>
           <w:sz w:val="24"/>
@@ -3552,7 +3552,7 @@
     <w:p>
       <w:pPr>
         <w:spacing w:line="360" w:lineRule="auto"/>
-        <w:jc w:val="both"/>
+        <w:jc w:val="center"/>
         <w:rPr>
           <w:rFonts w:ascii="Arial" w:hAnsi="Arial" w:cs="Arial"/>
           <w:sz w:val="24"/>
@@ -3972,7 +3972,7 @@
     <w:p>
       <w:pPr>
         <w:spacing w:line="360" w:lineRule="auto"/>
-        <w:jc w:val="both"/>
+        <w:jc w:val="center"/>
         <w:rPr>
           <w:rFonts w:ascii="Arial" w:hAnsi="Arial" w:cs="Arial"/>
           <w:sz w:val="24"/>
@@ -4098,7 +4098,7 @@
     <w:p>
       <w:pPr>
         <w:spacing w:line="360" w:lineRule="auto"/>
-        <w:jc w:val="both"/>
+        <w:jc w:val="center"/>
         <w:rPr>
           <w:rFonts w:ascii="Arial" w:hAnsi="Arial" w:cs="Arial"/>
           <w:sz w:val="24"/>
@@ -4150,7 +4150,7 @@
     <w:p>
       <w:pPr>
         <w:spacing w:line="360" w:lineRule="auto"/>
-        <w:jc w:val="both"/>
+        <w:jc w:val="center"/>
         <w:rPr>
           <w:rFonts w:ascii="Arial" w:hAnsi="Arial" w:cs="Arial"/>
           <w:sz w:val="24"/>
@@ -4504,6 +4504,642 @@
           <w:szCs w:val="32"/>
         </w:rPr>
         <w:lastRenderedPageBreak/>
+        <w:t>Resultate</w:t>
+      </w:r>
+    </w:p>
+    <w:p>
+      <w:pPr>
+        <w:spacing w:line="360" w:lineRule="auto"/>
+        <w:jc w:val="center"/>
+        <w:rPr>
+          <w:rFonts w:ascii="Arial" w:hAnsi="Arial" w:cs="Arial"/>
+          <w:sz w:val="24"/>
+          <w:szCs w:val="24"/>
+        </w:rPr>
+      </w:pPr>
+      <w:r>
+        <w:rPr>
+          <w:rFonts w:ascii="Arial" w:hAnsi="Arial" w:cs="Arial"/>
+          <w:sz w:val="24"/>
+          <w:szCs w:val="24"/>
+        </w:rPr>
+        <w:pict>
+          <v:shape id="_x0000_i1032" type="#_x0000_t75" style="width:360.75pt;height:270pt">
+            <v:imagedata r:id="rId17" o:title="timeline"/>
+          </v:shape>
+        </w:pict>
+      </w:r>
+    </w:p>
+    <w:p>
+      <w:pPr>
+        <w:spacing w:line="360" w:lineRule="auto"/>
+        <w:jc w:val="both"/>
+        <w:rPr>
+          <w:rFonts w:ascii="Arial" w:hAnsi="Arial" w:cs="Arial"/>
+          <w:sz w:val="24"/>
+          <w:szCs w:val="24"/>
+        </w:rPr>
+      </w:pPr>
+      <w:r>
+        <w:rPr>
+          <w:rFonts w:ascii="Arial" w:hAnsi="Arial" w:cs="Arial"/>
+          <w:sz w:val="24"/>
+          <w:szCs w:val="24"/>
+        </w:rPr>
+        <w:t xml:space="preserve">Die Timeline stellt eine </w:t>
+      </w:r>
+      <w:proofErr w:type="spellStart"/>
+      <w:r>
+        <w:rPr>
+          <w:rFonts w:ascii="Arial" w:hAnsi="Arial" w:cs="Arial"/>
+          <w:sz w:val="24"/>
+          <w:szCs w:val="24"/>
+        </w:rPr>
+        <w:t>Tweetverteilung</w:t>
+      </w:r>
+      <w:proofErr w:type="spellEnd"/>
+      <w:r>
+        <w:rPr>
+          <w:rFonts w:ascii="Arial" w:hAnsi="Arial" w:cs="Arial"/>
+          <w:sz w:val="24"/>
+          <w:szCs w:val="24"/>
+        </w:rPr>
+        <w:t xml:space="preserve"> auf 24 Stunden Basis dar. Im Verlaufe einer Woche wurden 53000 Tweets gesammelt. </w:t>
+      </w:r>
+      <w:r>
+        <w:rPr>
+          <w:rFonts w:ascii="Arial" w:hAnsi="Arial" w:cs="Arial"/>
+          <w:sz w:val="24"/>
+          <w:szCs w:val="24"/>
+        </w:rPr>
+        <w:t>Im Verlaufe einer Woche wurden 53</w:t>
+      </w:r>
+      <w:r>
+        <w:rPr>
+          <w:rFonts w:ascii="Arial" w:hAnsi="Arial" w:cs="Arial"/>
+          <w:sz w:val="24"/>
+          <w:szCs w:val="24"/>
+        </w:rPr>
+        <w:t>.</w:t>
+      </w:r>
+      <w:r>
+        <w:rPr>
+          <w:rFonts w:ascii="Arial" w:hAnsi="Arial" w:cs="Arial"/>
+          <w:sz w:val="24"/>
+          <w:szCs w:val="24"/>
+        </w:rPr>
+        <w:t>000 Tweets gesammelt</w:t>
+      </w:r>
+      <w:r>
+        <w:rPr>
+          <w:rFonts w:ascii="Arial" w:hAnsi="Arial" w:cs="Arial"/>
+          <w:sz w:val="24"/>
+          <w:szCs w:val="24"/>
+        </w:rPr>
+        <w:t xml:space="preserve"> und die </w:t>
+      </w:r>
+      <w:proofErr w:type="spellStart"/>
+      <w:r>
+        <w:rPr>
+          <w:rFonts w:ascii="Arial" w:hAnsi="Arial" w:cs="Arial"/>
+          <w:sz w:val="24"/>
+          <w:szCs w:val="24"/>
+        </w:rPr>
+        <w:t>created_at</w:t>
+      </w:r>
+      <w:proofErr w:type="spellEnd"/>
+      <w:r>
+        <w:rPr>
+          <w:rFonts w:ascii="Arial" w:hAnsi="Arial" w:cs="Arial"/>
+          <w:sz w:val="24"/>
+          <w:szCs w:val="24"/>
+        </w:rPr>
+        <w:t xml:space="preserve"> Daten auf ihre Uhrzeit –genauer die Stunden– reduziert. Zusätzlich zeigt die </w:t>
+      </w:r>
+      <w:proofErr w:type="spellStart"/>
+      <w:r>
+        <w:rPr>
+          <w:rFonts w:ascii="Arial" w:hAnsi="Arial" w:cs="Arial"/>
+          <w:sz w:val="24"/>
+          <w:szCs w:val="24"/>
+        </w:rPr>
+        <w:t>cyanfarbene</w:t>
+      </w:r>
+      <w:proofErr w:type="spellEnd"/>
+      <w:r>
+        <w:rPr>
+          <w:rFonts w:ascii="Arial" w:hAnsi="Arial" w:cs="Arial"/>
+          <w:sz w:val="24"/>
+          <w:szCs w:val="24"/>
+        </w:rPr>
+        <w:t xml:space="preserve"> Linie die durchschnittliche stündliche </w:t>
+      </w:r>
+      <w:proofErr w:type="spellStart"/>
+      <w:r>
+        <w:rPr>
+          <w:rFonts w:ascii="Arial" w:hAnsi="Arial" w:cs="Arial"/>
+          <w:sz w:val="24"/>
+          <w:szCs w:val="24"/>
+        </w:rPr>
+        <w:t>Tweetanzahl</w:t>
+      </w:r>
+      <w:proofErr w:type="spellEnd"/>
+      <w:r>
+        <w:rPr>
+          <w:rFonts w:ascii="Arial" w:hAnsi="Arial" w:cs="Arial"/>
+          <w:sz w:val="24"/>
+          <w:szCs w:val="24"/>
+        </w:rPr>
+        <w:t>.</w:t>
+      </w:r>
+    </w:p>
+    <w:p>
+      <w:pPr>
+        <w:spacing w:line="360" w:lineRule="auto"/>
+        <w:jc w:val="center"/>
+        <w:rPr>
+          <w:rFonts w:ascii="Arial" w:hAnsi="Arial" w:cs="Arial"/>
+          <w:sz w:val="24"/>
+          <w:szCs w:val="24"/>
+        </w:rPr>
+      </w:pPr>
+      <w:r>
+        <w:rPr>
+          <w:rFonts w:ascii="Arial" w:hAnsi="Arial" w:cs="Arial"/>
+          <w:sz w:val="24"/>
+          <w:szCs w:val="24"/>
+        </w:rPr>
+        <w:pict>
+          <v:shape id="_x0000_i1033" type="#_x0000_t75" style="width:357pt;height:261.75pt">
+            <v:imagedata r:id="rId18" o:title="keywords"/>
+          </v:shape>
+        </w:pict>
+      </w:r>
+    </w:p>
+    <w:p>
+      <w:pPr>
+        <w:spacing w:line="360" w:lineRule="auto"/>
+        <w:jc w:val="center"/>
+        <w:rPr>
+          <w:rFonts w:ascii="Arial" w:hAnsi="Arial" w:cs="Arial"/>
+          <w:sz w:val="24"/>
+          <w:szCs w:val="24"/>
+        </w:rPr>
+      </w:pPr>
+      <w:r>
+        <w:rPr>
+          <w:rFonts w:ascii="Arial" w:hAnsi="Arial" w:cs="Arial"/>
+          <w:sz w:val="24"/>
+          <w:szCs w:val="24"/>
+        </w:rPr>
+        <w:lastRenderedPageBreak/>
+        <w:pict>
+          <v:shape id="_x0000_i1048" type="#_x0000_t75" style="width:428.25pt;height:257.25pt">
+            <v:imagedata r:id="rId27" o:title="hashtags"/>
+          </v:shape>
+        </w:pict>
+      </w:r>
+    </w:p>
+    <w:p>
+      <w:pPr>
+        <w:spacing w:line="360" w:lineRule="auto"/>
+        <w:jc w:val="center"/>
+        <w:rPr>
+          <w:rFonts w:ascii="Arial" w:hAnsi="Arial" w:cs="Arial"/>
+          <w:sz w:val="24"/>
+          <w:szCs w:val="24"/>
+        </w:rPr>
+      </w:pPr>
+      <w:r>
+        <w:rPr>
+          <w:rFonts w:ascii="Arial" w:hAnsi="Arial" w:cs="Arial"/>
+          <w:sz w:val="24"/>
+          <w:szCs w:val="24"/>
+        </w:rPr>
+        <w:pict>
+          <v:shape id="_x0000_i1054" type="#_x0000_t75" style="width:330pt;height:234.75pt">
+            <v:imagedata r:id="rId28" o:title="unfiltered"/>
+          </v:shape>
+        </w:pict>
+      </w:r>
+    </w:p>
+    <w:p>
+      <w:pPr>
+        <w:spacing w:line="360" w:lineRule="auto"/>
+        <w:jc w:val="both"/>
+        <w:rPr>
+          <w:rFonts w:ascii="Arial" w:hAnsi="Arial" w:cs="Arial"/>
+          <w:sz w:val="24"/>
+          <w:szCs w:val="24"/>
+        </w:rPr>
+      </w:pPr>
+    </w:p>
+    <w:p>
+      <w:pPr>
+        <w:spacing w:line="360" w:lineRule="auto"/>
+        <w:jc w:val="both"/>
+        <w:rPr>
+          <w:rFonts w:ascii="Arial" w:hAnsi="Arial" w:cs="Arial"/>
+          <w:sz w:val="24"/>
+          <w:szCs w:val="24"/>
+        </w:rPr>
+      </w:pPr>
+      <w:r>
+        <w:rPr>
+          <w:rFonts w:ascii="Arial" w:hAnsi="Arial" w:cs="Arial"/>
+          <w:sz w:val="24"/>
+          <w:szCs w:val="24"/>
+        </w:rPr>
+        <w:t xml:space="preserve">Die Barcharts zeigen die verschiedenen Toplisten von den jeweils 25 meisten Vorkommnissen. Während in der </w:t>
+      </w:r>
+      <w:proofErr w:type="spellStart"/>
+      <w:r>
+        <w:rPr>
+          <w:rFonts w:ascii="Arial" w:hAnsi="Arial" w:cs="Arial"/>
+          <w:sz w:val="24"/>
+          <w:szCs w:val="24"/>
+        </w:rPr>
+        <w:t>unfiltered</w:t>
+      </w:r>
+      <w:proofErr w:type="spellEnd"/>
+      <w:r>
+        <w:rPr>
+          <w:rFonts w:ascii="Arial" w:hAnsi="Arial" w:cs="Arial"/>
+          <w:sz w:val="24"/>
+          <w:szCs w:val="24"/>
+        </w:rPr>
+        <w:t xml:space="preserve"> Grafik Hashtags und Keywords verschmolzen sind, sodass </w:t>
+      </w:r>
+      <w:proofErr w:type="spellStart"/>
+      <w:r>
+        <w:rPr>
+          <w:rFonts w:ascii="Arial" w:hAnsi="Arial" w:cs="Arial"/>
+          <w:sz w:val="24"/>
+          <w:szCs w:val="24"/>
+        </w:rPr>
+        <w:t>bpsw</w:t>
+      </w:r>
+      <w:proofErr w:type="spellEnd"/>
+      <w:r>
+        <w:rPr>
+          <w:rFonts w:ascii="Arial" w:hAnsi="Arial" w:cs="Arial"/>
+          <w:sz w:val="24"/>
+          <w:szCs w:val="24"/>
+        </w:rPr>
+        <w:t xml:space="preserve">. „Legion“ und „#Legion“ zusammengezählt werden, wurden diese für </w:t>
+      </w:r>
+      <w:proofErr w:type="gramStart"/>
+      <w:r>
+        <w:rPr>
+          <w:rFonts w:ascii="Arial" w:hAnsi="Arial" w:cs="Arial"/>
+          <w:sz w:val="24"/>
+          <w:szCs w:val="24"/>
+        </w:rPr>
+        <w:t>die Hashtag</w:t>
+      </w:r>
+      <w:proofErr w:type="gramEnd"/>
+      <w:r>
+        <w:rPr>
+          <w:rFonts w:ascii="Arial" w:hAnsi="Arial" w:cs="Arial"/>
+          <w:sz w:val="24"/>
+          <w:szCs w:val="24"/>
+        </w:rPr>
+        <w:t xml:space="preserve"> und </w:t>
+      </w:r>
+      <w:proofErr w:type="spellStart"/>
+      <w:r>
+        <w:rPr>
+          <w:rFonts w:ascii="Arial" w:hAnsi="Arial" w:cs="Arial"/>
+          <w:sz w:val="24"/>
+          <w:szCs w:val="24"/>
+        </w:rPr>
+        <w:t>Keywordgrafiken</w:t>
+      </w:r>
+      <w:proofErr w:type="spellEnd"/>
+      <w:r>
+        <w:rPr>
+          <w:rFonts w:ascii="Arial" w:hAnsi="Arial" w:cs="Arial"/>
+          <w:sz w:val="24"/>
+          <w:szCs w:val="24"/>
+        </w:rPr>
+        <w:t xml:space="preserve"> explizit getrennt. Es lässt sich ebenfalls eine Grafik für Erwähnungen erstellen, da diese aber bereits zwei </w:t>
+      </w:r>
+      <w:proofErr w:type="spellStart"/>
+      <w:r>
+        <w:rPr>
+          <w:rFonts w:ascii="Arial" w:hAnsi="Arial" w:cs="Arial"/>
+          <w:sz w:val="24"/>
+          <w:szCs w:val="24"/>
+        </w:rPr>
+        <w:t>Piecharts</w:t>
+      </w:r>
+      <w:proofErr w:type="spellEnd"/>
+      <w:r>
+        <w:rPr>
+          <w:rFonts w:ascii="Arial" w:hAnsi="Arial" w:cs="Arial"/>
+          <w:sz w:val="24"/>
+          <w:szCs w:val="24"/>
+        </w:rPr>
+        <w:t xml:space="preserve"> bekommt, wird diese hier ausgelassen.</w:t>
+      </w:r>
+    </w:p>
+    <w:p>
+      <w:pPr>
+        <w:spacing w:line="360" w:lineRule="auto"/>
+        <w:jc w:val="center"/>
+        <w:rPr>
+          <w:rFonts w:ascii="Arial" w:hAnsi="Arial" w:cs="Arial"/>
+          <w:sz w:val="24"/>
+          <w:szCs w:val="24"/>
+        </w:rPr>
+      </w:pPr>
+      <w:r>
+        <w:rPr>
+          <w:rFonts w:ascii="Arial" w:hAnsi="Arial" w:cs="Arial"/>
+          <w:sz w:val="24"/>
+          <w:szCs w:val="24"/>
+        </w:rPr>
+        <w:lastRenderedPageBreak/>
+        <w:pict>
+          <v:shape id="_x0000_i1058" type="#_x0000_t75" style="width:366pt;height:296.25pt">
+            <v:imagedata r:id="rId21" o:title="mentions"/>
+          </v:shape>
+        </w:pict>
+      </w:r>
+    </w:p>
+    <w:p>
+      <w:pPr>
+        <w:spacing w:line="360" w:lineRule="auto"/>
+        <w:jc w:val="both"/>
+        <w:rPr>
+          <w:rFonts w:ascii="Arial" w:hAnsi="Arial" w:cs="Arial"/>
+          <w:sz w:val="24"/>
+          <w:szCs w:val="24"/>
+        </w:rPr>
+      </w:pPr>
+    </w:p>
+    <w:p>
+      <w:pPr>
+        <w:spacing w:line="360" w:lineRule="auto"/>
+        <w:jc w:val="both"/>
+        <w:rPr>
+          <w:rFonts w:ascii="Arial" w:hAnsi="Arial" w:cs="Arial"/>
+          <w:sz w:val="24"/>
+          <w:szCs w:val="24"/>
+        </w:rPr>
+      </w:pPr>
+      <w:r>
+        <w:rPr>
+          <w:rFonts w:ascii="Arial" w:hAnsi="Arial" w:cs="Arial"/>
+          <w:sz w:val="24"/>
+          <w:szCs w:val="24"/>
+        </w:rPr>
+        <w:t xml:space="preserve">Die obenstehende </w:t>
+      </w:r>
+      <w:proofErr w:type="spellStart"/>
+      <w:r>
+        <w:rPr>
+          <w:rFonts w:ascii="Arial" w:hAnsi="Arial" w:cs="Arial"/>
+          <w:sz w:val="24"/>
+          <w:szCs w:val="24"/>
+        </w:rPr>
+        <w:t>Piechart</w:t>
+      </w:r>
+      <w:proofErr w:type="spellEnd"/>
+      <w:r>
+        <w:rPr>
+          <w:rFonts w:ascii="Arial" w:hAnsi="Arial" w:cs="Arial"/>
+          <w:sz w:val="24"/>
+          <w:szCs w:val="24"/>
+        </w:rPr>
+        <w:t xml:space="preserve"> zeigt die 25 meist genutzten Erwähnungen, unabhängig der </w:t>
+      </w:r>
+      <w:proofErr w:type="spellStart"/>
+      <w:r>
+        <w:rPr>
+          <w:rFonts w:ascii="Arial" w:hAnsi="Arial" w:cs="Arial"/>
+          <w:sz w:val="24"/>
+          <w:szCs w:val="24"/>
+        </w:rPr>
+        <w:t>Tweetanzahl</w:t>
+      </w:r>
+      <w:proofErr w:type="spellEnd"/>
+      <w:r>
+        <w:rPr>
+          <w:rFonts w:ascii="Arial" w:hAnsi="Arial" w:cs="Arial"/>
+          <w:sz w:val="24"/>
+          <w:szCs w:val="24"/>
+        </w:rPr>
+        <w:t>. Hier können durchaus mehrere Erwähnungen in einem Tweet vorkommen. Die Top 25 fasst gesamt 4088 Erwähnungen</w:t>
+      </w:r>
+      <w:bookmarkStart w:id="0" w:name="_GoBack"/>
+      <w:bookmarkEnd w:id="0"/>
+      <w:r>
+        <w:rPr>
+          <w:rFonts w:ascii="Arial" w:hAnsi="Arial" w:cs="Arial"/>
+          <w:sz w:val="24"/>
+          <w:szCs w:val="24"/>
+        </w:rPr>
+        <w:t xml:space="preserve"> </w:t>
+      </w:r>
+    </w:p>
+    <w:p>
+      <w:pPr>
+        <w:spacing w:line="360" w:lineRule="auto"/>
+        <w:jc w:val="both"/>
+        <w:rPr>
+          <w:rFonts w:ascii="Arial" w:hAnsi="Arial" w:cs="Arial"/>
+          <w:sz w:val="24"/>
+          <w:szCs w:val="24"/>
+        </w:rPr>
+      </w:pPr>
+    </w:p>
+    <w:p>
+      <w:pPr>
+        <w:spacing w:line="360" w:lineRule="auto"/>
+        <w:jc w:val="center"/>
+        <w:rPr>
+          <w:rFonts w:ascii="Arial" w:hAnsi="Arial" w:cs="Arial"/>
+          <w:sz w:val="24"/>
+          <w:szCs w:val="24"/>
+        </w:rPr>
+      </w:pPr>
+      <w:r>
+        <w:rPr>
+          <w:rFonts w:ascii="Arial" w:hAnsi="Arial" w:cs="Arial"/>
+          <w:sz w:val="24"/>
+          <w:szCs w:val="24"/>
+        </w:rPr>
+        <w:pict>
+          <v:shape id="_x0000_i1059" type="#_x0000_t75" style="width:303.75pt;height:228pt">
+            <v:imagedata r:id="rId20" o:title="mentions_percentage"/>
+          </v:shape>
+        </w:pict>
+      </w:r>
+    </w:p>
+    <w:p>
+      <w:pPr>
+        <w:spacing w:line="360" w:lineRule="auto"/>
+        <w:jc w:val="both"/>
+        <w:rPr>
+          <w:rFonts w:ascii="Arial" w:hAnsi="Arial" w:cs="Arial"/>
+          <w:sz w:val="24"/>
+          <w:szCs w:val="24"/>
+        </w:rPr>
+      </w:pPr>
+    </w:p>
+    <w:p>
+      <w:pPr>
+        <w:spacing w:line="360" w:lineRule="auto"/>
+        <w:jc w:val="both"/>
+        <w:rPr>
+          <w:rFonts w:ascii="Arial" w:hAnsi="Arial" w:cs="Arial"/>
+          <w:sz w:val="24"/>
+          <w:szCs w:val="24"/>
+        </w:rPr>
+      </w:pPr>
+    </w:p>
+    <w:p>
+      <w:pPr>
+        <w:spacing w:line="360" w:lineRule="auto"/>
+        <w:jc w:val="both"/>
+        <w:rPr>
+          <w:rFonts w:ascii="Arial" w:hAnsi="Arial" w:cs="Arial"/>
+          <w:sz w:val="24"/>
+          <w:szCs w:val="24"/>
+        </w:rPr>
+      </w:pPr>
+    </w:p>
+    <w:p>
+      <w:pPr>
+        <w:spacing w:line="360" w:lineRule="auto"/>
+        <w:jc w:val="both"/>
+        <w:rPr>
+          <w:rFonts w:ascii="Arial" w:hAnsi="Arial" w:cs="Arial"/>
+          <w:sz w:val="24"/>
+          <w:szCs w:val="24"/>
+        </w:rPr>
+      </w:pPr>
+    </w:p>
+    <w:p>
+      <w:pPr>
+        <w:spacing w:line="360" w:lineRule="auto"/>
+        <w:jc w:val="both"/>
+        <w:rPr>
+          <w:rFonts w:ascii="Arial" w:hAnsi="Arial" w:cs="Arial"/>
+          <w:sz w:val="24"/>
+          <w:szCs w:val="24"/>
+        </w:rPr>
+      </w:pPr>
+    </w:p>
+    <w:p>
+      <w:pPr>
+        <w:spacing w:line="360" w:lineRule="auto"/>
+        <w:jc w:val="both"/>
+        <w:rPr>
+          <w:rFonts w:ascii="Arial" w:hAnsi="Arial" w:cs="Arial"/>
+          <w:sz w:val="24"/>
+          <w:szCs w:val="24"/>
+        </w:rPr>
+      </w:pPr>
+    </w:p>
+    <w:p>
+      <w:pPr>
+        <w:spacing w:line="360" w:lineRule="auto"/>
+        <w:jc w:val="both"/>
+        <w:rPr>
+          <w:rFonts w:ascii="Arial" w:hAnsi="Arial" w:cs="Arial"/>
+          <w:sz w:val="24"/>
+          <w:szCs w:val="24"/>
+        </w:rPr>
+      </w:pPr>
+    </w:p>
+    <w:p>
+      <w:pPr>
+        <w:spacing w:line="360" w:lineRule="auto"/>
+        <w:jc w:val="both"/>
+        <w:rPr>
+          <w:rFonts w:ascii="Arial" w:hAnsi="Arial" w:cs="Arial"/>
+          <w:sz w:val="24"/>
+          <w:szCs w:val="24"/>
+        </w:rPr>
+      </w:pPr>
+    </w:p>
+    <w:p>
+      <w:pPr>
+        <w:spacing w:line="360" w:lineRule="auto"/>
+        <w:jc w:val="both"/>
+        <w:rPr>
+          <w:rFonts w:ascii="Arial" w:hAnsi="Arial" w:cs="Arial"/>
+          <w:sz w:val="24"/>
+          <w:szCs w:val="24"/>
+        </w:rPr>
+      </w:pPr>
+    </w:p>
+    <w:p>
+      <w:pPr>
+        <w:spacing w:line="360" w:lineRule="auto"/>
+        <w:jc w:val="both"/>
+        <w:rPr>
+          <w:rFonts w:ascii="Arial" w:hAnsi="Arial" w:cs="Arial"/>
+          <w:sz w:val="24"/>
+          <w:szCs w:val="24"/>
+        </w:rPr>
+      </w:pPr>
+    </w:p>
+    <w:p>
+      <w:pPr>
+        <w:spacing w:line="360" w:lineRule="auto"/>
+        <w:jc w:val="both"/>
+        <w:rPr>
+          <w:rFonts w:ascii="Arial" w:hAnsi="Arial" w:cs="Arial"/>
+          <w:sz w:val="24"/>
+          <w:szCs w:val="24"/>
+        </w:rPr>
+      </w:pPr>
+    </w:p>
+    <w:p>
+      <w:pPr>
+        <w:spacing w:line="360" w:lineRule="auto"/>
+        <w:jc w:val="both"/>
+        <w:rPr>
+          <w:rFonts w:ascii="Arial" w:hAnsi="Arial" w:cs="Arial"/>
+          <w:sz w:val="24"/>
+          <w:szCs w:val="24"/>
+        </w:rPr>
+      </w:pPr>
+    </w:p>
+    <w:p>
+      <w:pPr>
+        <w:spacing w:line="360" w:lineRule="auto"/>
+        <w:jc w:val="both"/>
+        <w:rPr>
+          <w:rFonts w:ascii="Arial" w:hAnsi="Arial" w:cs="Arial"/>
+          <w:sz w:val="24"/>
+          <w:szCs w:val="24"/>
+        </w:rPr>
+      </w:pPr>
+    </w:p>
+    <w:p>
+      <w:pPr>
+        <w:spacing w:line="360" w:lineRule="auto"/>
+        <w:jc w:val="both"/>
+        <w:rPr>
+          <w:rFonts w:ascii="Arial" w:hAnsi="Arial" w:cs="Arial"/>
+          <w:b/>
+          <w:color w:val="5B9BD5" w:themeColor="accent1"/>
+          <w:sz w:val="32"/>
+          <w:szCs w:val="32"/>
+        </w:rPr>
+      </w:pPr>
+      <w:r>
+        <w:rPr>
+          <w:rFonts w:ascii="Arial" w:hAnsi="Arial" w:cs="Arial"/>
+          <w:b/>
+          <w:color w:val="5B9BD5" w:themeColor="accent1"/>
+          <w:sz w:val="32"/>
+          <w:szCs w:val="32"/>
+        </w:rPr>
         <w:t>Bedienungsanleitung</w:t>
       </w:r>
     </w:p>
@@ -4881,7 +5517,7 @@
     <w:p>
       <w:pPr>
         <w:spacing w:line="360" w:lineRule="auto"/>
-        <w:jc w:val="both"/>
+        <w:jc w:val="center"/>
         <w:rPr>
           <w:rFonts w:ascii="Arial" w:hAnsi="Arial" w:cs="Arial"/>
           <w:sz w:val="24"/>
@@ -4893,6 +5529,7 @@
           <w:noProof/>
           <w:lang w:eastAsia="de-DE"/>
         </w:rPr>
+        <w:lastRenderedPageBreak/>
         <w:drawing>
           <wp:inline distT="0" distB="0" distL="0" distR="0" wp14:anchorId="5366BADF" wp14:editId="38516ED4">
             <wp:extent cx="4038600" cy="1095375"/>
@@ -4909,7 +5546,7 @@
                     <pic:cNvPicPr/>
                   </pic:nvPicPr>
                   <pic:blipFill>
-                    <a:blip r:embed="rId27"/>
+                    <a:blip r:embed="rId29"/>
                     <a:stretch>
                       <a:fillRect/>
                     </a:stretch>
@@ -4996,8 +5633,711 @@
         </w:rPr>
         <w:t>Für alle anderen Funktionen des Projektes wird die main.py ausgeführt. Nicht erwünschte Aktionen können im Quellcode einfach mit einem Hashtag auskommentiert werden.</w:t>
       </w:r>
-      <w:bookmarkStart w:id="0" w:name="_GoBack"/>
-      <w:bookmarkEnd w:id="0"/>
+    </w:p>
+    <w:p>
+      <w:pPr>
+        <w:spacing w:line="360" w:lineRule="auto"/>
+        <w:jc w:val="both"/>
+        <w:rPr>
+          <w:rFonts w:ascii="Arial" w:hAnsi="Arial" w:cs="Arial"/>
+          <w:sz w:val="24"/>
+          <w:szCs w:val="24"/>
+        </w:rPr>
+      </w:pPr>
+    </w:p>
+    <w:p>
+      <w:pPr>
+        <w:spacing w:line="360" w:lineRule="auto"/>
+        <w:jc w:val="both"/>
+        <w:rPr>
+          <w:rFonts w:ascii="Arial" w:hAnsi="Arial" w:cs="Arial"/>
+          <w:sz w:val="24"/>
+          <w:szCs w:val="24"/>
+        </w:rPr>
+      </w:pPr>
+    </w:p>
+    <w:p>
+      <w:pPr>
+        <w:spacing w:line="360" w:lineRule="auto"/>
+        <w:jc w:val="both"/>
+        <w:rPr>
+          <w:rFonts w:ascii="Arial" w:hAnsi="Arial" w:cs="Arial"/>
+          <w:sz w:val="24"/>
+          <w:szCs w:val="24"/>
+        </w:rPr>
+      </w:pPr>
+    </w:p>
+    <w:p>
+      <w:pPr>
+        <w:spacing w:line="360" w:lineRule="auto"/>
+        <w:jc w:val="both"/>
+        <w:rPr>
+          <w:rFonts w:ascii="Arial" w:hAnsi="Arial" w:cs="Arial"/>
+          <w:b/>
+          <w:color w:val="5B9BD5" w:themeColor="accent1"/>
+          <w:sz w:val="32"/>
+          <w:szCs w:val="32"/>
+        </w:rPr>
+      </w:pPr>
+      <w:r>
+        <w:rPr>
+          <w:rFonts w:ascii="Arial" w:hAnsi="Arial" w:cs="Arial"/>
+          <w:b/>
+          <w:color w:val="5B9BD5" w:themeColor="accent1"/>
+          <w:sz w:val="32"/>
+          <w:szCs w:val="32"/>
+        </w:rPr>
+        <w:t>Reflexion</w:t>
+      </w:r>
+    </w:p>
+    <w:p>
+      <w:pPr>
+        <w:spacing w:line="360" w:lineRule="auto"/>
+        <w:jc w:val="both"/>
+        <w:rPr>
+          <w:rFonts w:ascii="Arial" w:hAnsi="Arial" w:cs="Arial"/>
+          <w:b/>
+          <w:color w:val="F4B083" w:themeColor="accent2" w:themeTint="99"/>
+          <w:sz w:val="24"/>
+          <w:szCs w:val="24"/>
+        </w:rPr>
+      </w:pPr>
+      <w:r>
+        <w:rPr>
+          <w:rFonts w:ascii="Arial" w:hAnsi="Arial" w:cs="Arial"/>
+          <w:b/>
+          <w:color w:val="F4B083" w:themeColor="accent2" w:themeTint="99"/>
+          <w:sz w:val="24"/>
+          <w:szCs w:val="24"/>
+        </w:rPr>
+        <w:t>Wurde das Ziel erreicht?</w:t>
+      </w:r>
+    </w:p>
+    <w:p>
+      <w:pPr>
+        <w:pStyle w:val="Default"/>
+        <w:spacing w:line="360" w:lineRule="auto"/>
+        <w:jc w:val="both"/>
+        <w:rPr>
+          <w:rFonts w:ascii="Arial" w:hAnsi="Arial" w:cs="Arial"/>
+        </w:rPr>
+      </w:pPr>
+      <w:r>
+        <w:rPr>
+          <w:rFonts w:ascii="Arial" w:hAnsi="Arial" w:cs="Arial"/>
+        </w:rPr>
+        <w:t>Die zentrale Fragestellung „</w:t>
+      </w:r>
+      <w:proofErr w:type="spellStart"/>
+      <w:r>
+        <w:rPr>
+          <w:rFonts w:ascii="Arial" w:hAnsi="Arial" w:cs="Arial"/>
+        </w:rPr>
+        <w:t>WoW</w:t>
+      </w:r>
+      <w:proofErr w:type="spellEnd"/>
+      <w:r>
+        <w:rPr>
+          <w:rFonts w:ascii="Arial" w:hAnsi="Arial" w:cs="Arial"/>
+        </w:rPr>
+        <w:t xml:space="preserve">-Hype. Welche Schlagworte, Hashtags und Erwähnungen zum </w:t>
+      </w:r>
+      <w:proofErr w:type="spellStart"/>
+      <w:r>
+        <w:rPr>
+          <w:rFonts w:ascii="Arial" w:hAnsi="Arial" w:cs="Arial"/>
+        </w:rPr>
+        <w:t>WoW</w:t>
+      </w:r>
+      <w:proofErr w:type="spellEnd"/>
+      <w:r>
+        <w:rPr>
+          <w:rFonts w:ascii="Arial" w:hAnsi="Arial" w:cs="Arial"/>
+        </w:rPr>
+        <w:t xml:space="preserve">-Legion Release werden in Twitter am Häufigsten verwendet und welche kommen besonders häufig zusammen vor? Lassen sich Tendenzen herausfiltern?“ wurde mit nur geringen Abstrichen in der Darstellung zufriedenstellend beantwortet. </w:t>
+      </w:r>
+    </w:p>
+    <w:p>
+      <w:pPr>
+        <w:pStyle w:val="Default"/>
+        <w:rPr>
+          <w:rFonts w:ascii="Arial" w:hAnsi="Arial" w:cs="Arial"/>
+        </w:rPr>
+      </w:pPr>
+    </w:p>
+    <w:p>
+      <w:pPr>
+        <w:spacing w:line="360" w:lineRule="auto"/>
+        <w:jc w:val="both"/>
+        <w:rPr>
+          <w:rFonts w:ascii="Arial" w:hAnsi="Arial" w:cs="Arial"/>
+          <w:b/>
+          <w:color w:val="F4B083" w:themeColor="accent2" w:themeTint="99"/>
+          <w:sz w:val="24"/>
+          <w:szCs w:val="24"/>
+        </w:rPr>
+      </w:pPr>
+      <w:r>
+        <w:rPr>
+          <w:rFonts w:ascii="Arial" w:hAnsi="Arial" w:cs="Arial"/>
+          <w:b/>
+          <w:color w:val="F4B083" w:themeColor="accent2" w:themeTint="99"/>
+          <w:sz w:val="24"/>
+          <w:szCs w:val="24"/>
+        </w:rPr>
+        <w:t>Was ist schiefgelaufen?</w:t>
+      </w:r>
+    </w:p>
+    <w:p>
+      <w:pPr>
+        <w:spacing w:line="360" w:lineRule="auto"/>
+        <w:jc w:val="both"/>
+        <w:rPr>
+          <w:rFonts w:ascii="Arial" w:hAnsi="Arial" w:cs="Arial"/>
+          <w:sz w:val="24"/>
+          <w:szCs w:val="24"/>
+        </w:rPr>
+      </w:pPr>
+      <w:r>
+        <w:rPr>
+          <w:rFonts w:ascii="Arial" w:hAnsi="Arial" w:cs="Arial"/>
+          <w:sz w:val="24"/>
+          <w:szCs w:val="24"/>
+        </w:rPr>
+        <w:t>Für die Frage nach den Tendenzen im informationellen Bereich gelang es mir nicht, eine effektive Methode herauszuarbeiten, diesen abzudecken.</w:t>
+      </w:r>
+    </w:p>
+    <w:p>
+      <w:pPr>
+        <w:spacing w:line="360" w:lineRule="auto"/>
+        <w:jc w:val="both"/>
+        <w:rPr>
+          <w:rFonts w:ascii="Arial" w:hAnsi="Arial" w:cs="Arial"/>
+          <w:sz w:val="24"/>
+          <w:szCs w:val="24"/>
+        </w:rPr>
+      </w:pPr>
+      <w:r>
+        <w:rPr>
+          <w:rFonts w:ascii="Arial" w:hAnsi="Arial" w:cs="Arial"/>
+          <w:sz w:val="24"/>
+          <w:szCs w:val="24"/>
+        </w:rPr>
+        <w:t xml:space="preserve">Die ursprüngliche Idee, die Wortzusammenhänge in </w:t>
+      </w:r>
+      <w:proofErr w:type="spellStart"/>
+      <w:r>
+        <w:rPr>
+          <w:rFonts w:ascii="Arial" w:hAnsi="Arial" w:cs="Arial"/>
+          <w:sz w:val="24"/>
+          <w:szCs w:val="24"/>
+        </w:rPr>
+        <w:t>networkx</w:t>
+      </w:r>
+      <w:proofErr w:type="spellEnd"/>
+      <w:r>
+        <w:rPr>
+          <w:rFonts w:ascii="Arial" w:hAnsi="Arial" w:cs="Arial"/>
+          <w:sz w:val="24"/>
+          <w:szCs w:val="24"/>
+        </w:rPr>
+        <w:t xml:space="preserve"> umzusetzen, ist an zwei Sachen gescheitert: 1. Ließ sich nur ein Layout </w:t>
+      </w:r>
+      <w:proofErr w:type="spellStart"/>
+      <w:r>
+        <w:rPr>
+          <w:rFonts w:ascii="Arial" w:hAnsi="Arial" w:cs="Arial"/>
+          <w:sz w:val="24"/>
+          <w:szCs w:val="24"/>
+        </w:rPr>
+        <w:t>ausfinding</w:t>
+      </w:r>
+      <w:proofErr w:type="spellEnd"/>
+      <w:r>
+        <w:rPr>
+          <w:rFonts w:ascii="Arial" w:hAnsi="Arial" w:cs="Arial"/>
+          <w:sz w:val="24"/>
+          <w:szCs w:val="24"/>
+        </w:rPr>
+        <w:t xml:space="preserve"> machen, das sinnvoll für die Darstellung der gegebenen Informationen ist 2. Ließ sich dieses Layout nicht anwenden. Das Layout wirft enorme Probleme mit der Library </w:t>
+      </w:r>
+      <w:proofErr w:type="spellStart"/>
+      <w:r>
+        <w:rPr>
+          <w:rFonts w:ascii="Arial" w:hAnsi="Arial" w:cs="Arial"/>
+          <w:sz w:val="24"/>
+          <w:szCs w:val="24"/>
+        </w:rPr>
+        <w:t>GraphViz</w:t>
+      </w:r>
+      <w:proofErr w:type="spellEnd"/>
+      <w:r>
+        <w:rPr>
+          <w:rFonts w:ascii="Arial" w:hAnsi="Arial" w:cs="Arial"/>
+          <w:sz w:val="24"/>
+          <w:szCs w:val="24"/>
+        </w:rPr>
+        <w:t xml:space="preserve"> auf, die trotz </w:t>
+      </w:r>
+      <w:proofErr w:type="spellStart"/>
+      <w:r>
+        <w:rPr>
+          <w:rFonts w:ascii="Arial" w:hAnsi="Arial" w:cs="Arial"/>
+          <w:sz w:val="24"/>
+          <w:szCs w:val="24"/>
+        </w:rPr>
+        <w:t>mehrer</w:t>
+      </w:r>
+      <w:proofErr w:type="spellEnd"/>
+      <w:r>
+        <w:rPr>
+          <w:rFonts w:ascii="Arial" w:hAnsi="Arial" w:cs="Arial"/>
+          <w:sz w:val="24"/>
+          <w:szCs w:val="24"/>
+        </w:rPr>
+        <w:t xml:space="preserve"> recherchierter Lösungsvorschläge nicht behoben werden konnten. Sogar </w:t>
+      </w:r>
+      <w:r>
+        <w:rPr>
+          <w:rFonts w:ascii="Arial" w:hAnsi="Arial" w:cs="Arial"/>
+          <w:sz w:val="24"/>
+          <w:szCs w:val="24"/>
+        </w:rPr>
+        <w:lastRenderedPageBreak/>
+        <w:t xml:space="preserve">Befehle aus den offiziellen </w:t>
+      </w:r>
+      <w:proofErr w:type="spellStart"/>
+      <w:r>
+        <w:rPr>
+          <w:rFonts w:ascii="Arial" w:hAnsi="Arial" w:cs="Arial"/>
+          <w:sz w:val="24"/>
+          <w:szCs w:val="24"/>
+        </w:rPr>
+        <w:t>installationsscripts</w:t>
+      </w:r>
+      <w:proofErr w:type="spellEnd"/>
+      <w:r>
+        <w:rPr>
+          <w:rFonts w:ascii="Arial" w:hAnsi="Arial" w:cs="Arial"/>
+          <w:sz w:val="24"/>
+          <w:szCs w:val="24"/>
+        </w:rPr>
+        <w:t xml:space="preserve"> ließen sich nicht ausführen, da diese nicht gefunden wurden.</w:t>
+      </w:r>
+    </w:p>
+    <w:p>
+      <w:pPr>
+        <w:spacing w:line="360" w:lineRule="auto"/>
+        <w:jc w:val="both"/>
+        <w:rPr>
+          <w:rFonts w:ascii="Arial" w:hAnsi="Arial" w:cs="Arial"/>
+          <w:b/>
+          <w:color w:val="F4B083" w:themeColor="accent2" w:themeTint="99"/>
+          <w:sz w:val="24"/>
+          <w:szCs w:val="24"/>
+        </w:rPr>
+      </w:pPr>
+      <w:r>
+        <w:rPr>
+          <w:rFonts w:ascii="Arial" w:hAnsi="Arial" w:cs="Arial"/>
+          <w:b/>
+          <w:color w:val="F4B083" w:themeColor="accent2" w:themeTint="99"/>
+          <w:sz w:val="24"/>
+          <w:szCs w:val="24"/>
+        </w:rPr>
+        <w:t>Lösungen?</w:t>
+      </w:r>
+    </w:p>
+    <w:p>
+      <w:pPr>
+        <w:spacing w:line="360" w:lineRule="auto"/>
+        <w:jc w:val="both"/>
+        <w:rPr>
+          <w:rFonts w:ascii="Arial" w:hAnsi="Arial" w:cs="Arial"/>
+          <w:sz w:val="24"/>
+          <w:szCs w:val="24"/>
+        </w:rPr>
+      </w:pPr>
+      <w:r>
+        <w:rPr>
+          <w:rFonts w:ascii="Arial" w:hAnsi="Arial" w:cs="Arial"/>
+          <w:sz w:val="24"/>
+          <w:szCs w:val="24"/>
+        </w:rPr>
+        <w:t xml:space="preserve">Als Alternative für die grafische Darstellung der Wortcluster wurde die Library </w:t>
+      </w:r>
+      <w:proofErr w:type="spellStart"/>
+      <w:r>
+        <w:rPr>
+          <w:rFonts w:ascii="Arial" w:hAnsi="Arial" w:cs="Arial"/>
+          <w:sz w:val="24"/>
+          <w:szCs w:val="24"/>
+        </w:rPr>
+        <w:t>WordCloud</w:t>
+      </w:r>
+      <w:proofErr w:type="spellEnd"/>
+      <w:r>
+        <w:rPr>
+          <w:rFonts w:ascii="Arial" w:hAnsi="Arial" w:cs="Arial"/>
+          <w:sz w:val="24"/>
+          <w:szCs w:val="24"/>
+        </w:rPr>
+        <w:t xml:space="preserve"> verwendet, welche großen Anklang in der </w:t>
+      </w:r>
+      <w:proofErr w:type="spellStart"/>
+      <w:r>
+        <w:rPr>
+          <w:rFonts w:ascii="Arial" w:hAnsi="Arial" w:cs="Arial"/>
+          <w:sz w:val="24"/>
+          <w:szCs w:val="24"/>
+        </w:rPr>
+        <w:t>Pythoncommunity</w:t>
+      </w:r>
+      <w:proofErr w:type="spellEnd"/>
+      <w:r>
+        <w:rPr>
+          <w:rFonts w:ascii="Arial" w:hAnsi="Arial" w:cs="Arial"/>
+          <w:sz w:val="24"/>
+          <w:szCs w:val="24"/>
+        </w:rPr>
+        <w:t xml:space="preserve"> </w:t>
+      </w:r>
+      <w:proofErr w:type="gramStart"/>
+      <w:r>
+        <w:rPr>
+          <w:rFonts w:ascii="Arial" w:hAnsi="Arial" w:cs="Arial"/>
+          <w:sz w:val="24"/>
+          <w:szCs w:val="24"/>
+        </w:rPr>
+        <w:t>zur  Darstellung</w:t>
+      </w:r>
+      <w:proofErr w:type="gramEnd"/>
+      <w:r>
+        <w:rPr>
+          <w:rFonts w:ascii="Arial" w:hAnsi="Arial" w:cs="Arial"/>
+          <w:sz w:val="24"/>
+          <w:szCs w:val="24"/>
+        </w:rPr>
+        <w:t xml:space="preserve"> von zusammenhängenden Worten mitsamt ihrer Häufigkeiten für die Plattformen </w:t>
+      </w:r>
+      <w:proofErr w:type="spellStart"/>
+      <w:r>
+        <w:rPr>
+          <w:rFonts w:ascii="Arial" w:hAnsi="Arial" w:cs="Arial"/>
+          <w:sz w:val="24"/>
+          <w:szCs w:val="24"/>
+        </w:rPr>
+        <w:t>Reddit</w:t>
+      </w:r>
+      <w:proofErr w:type="spellEnd"/>
+      <w:r>
+        <w:rPr>
+          <w:rFonts w:ascii="Arial" w:hAnsi="Arial" w:cs="Arial"/>
+          <w:sz w:val="24"/>
+          <w:szCs w:val="24"/>
+        </w:rPr>
+        <w:t xml:space="preserve"> und Twitter findet. Allerdings wirkte diese Library vorerst als nicht zu gebrauchen, da sie eine eigene Stoppwortliste und </w:t>
+      </w:r>
+      <w:proofErr w:type="spellStart"/>
+      <w:r>
+        <w:rPr>
+          <w:rFonts w:ascii="Arial" w:hAnsi="Arial" w:cs="Arial"/>
+          <w:sz w:val="24"/>
+          <w:szCs w:val="24"/>
+        </w:rPr>
+        <w:t>FreqDist</w:t>
+      </w:r>
+      <w:proofErr w:type="spellEnd"/>
+      <w:r>
+        <w:rPr>
+          <w:rFonts w:ascii="Arial" w:hAnsi="Arial" w:cs="Arial"/>
+          <w:sz w:val="24"/>
+          <w:szCs w:val="24"/>
+        </w:rPr>
+        <w:t xml:space="preserve"> anwendet, die gegebenen Daten aber bereits Stoppworte entfernt haben und auf </w:t>
+      </w:r>
+      <w:proofErr w:type="spellStart"/>
+      <w:r>
+        <w:rPr>
+          <w:rFonts w:ascii="Arial" w:hAnsi="Arial" w:cs="Arial"/>
+          <w:sz w:val="24"/>
+          <w:szCs w:val="24"/>
+        </w:rPr>
+        <w:t>FreqDistlisten</w:t>
+      </w:r>
+      <w:proofErr w:type="spellEnd"/>
+      <w:r>
+        <w:rPr>
+          <w:rFonts w:ascii="Arial" w:hAnsi="Arial" w:cs="Arial"/>
+          <w:sz w:val="24"/>
+          <w:szCs w:val="24"/>
+        </w:rPr>
+        <w:t xml:space="preserve"> aufgeteilt sind.</w:t>
+      </w:r>
+      <w:r>
+        <w:rPr>
+          <w:rFonts w:ascii="Arial" w:hAnsi="Arial" w:cs="Arial"/>
+          <w:sz w:val="24"/>
+          <w:szCs w:val="24"/>
+        </w:rPr>
+        <w:t xml:space="preserve"> Nach einiger Suche innerhalb der Library kam dann eine Funktion auf, die sich direkt mit </w:t>
+      </w:r>
+      <w:proofErr w:type="spellStart"/>
+      <w:r>
+        <w:rPr>
+          <w:rFonts w:ascii="Arial" w:hAnsi="Arial" w:cs="Arial"/>
+          <w:sz w:val="24"/>
+          <w:szCs w:val="24"/>
+        </w:rPr>
+        <w:t>Frequencies</w:t>
+      </w:r>
+      <w:proofErr w:type="spellEnd"/>
+      <w:r>
+        <w:rPr>
+          <w:rFonts w:ascii="Arial" w:hAnsi="Arial" w:cs="Arial"/>
+          <w:sz w:val="24"/>
+          <w:szCs w:val="24"/>
+        </w:rPr>
+        <w:t xml:space="preserve"> speisen lässt und somit für die Ergebnisse verwendbar ist. Die </w:t>
+      </w:r>
+      <w:proofErr w:type="spellStart"/>
+      <w:r>
+        <w:rPr>
+          <w:rFonts w:ascii="Arial" w:hAnsi="Arial" w:cs="Arial"/>
+          <w:sz w:val="24"/>
+          <w:szCs w:val="24"/>
+        </w:rPr>
+        <w:t>WordCloud</w:t>
+      </w:r>
+      <w:proofErr w:type="spellEnd"/>
+      <w:r>
+        <w:rPr>
+          <w:rFonts w:ascii="Arial" w:hAnsi="Arial" w:cs="Arial"/>
+          <w:sz w:val="24"/>
+          <w:szCs w:val="24"/>
+        </w:rPr>
+        <w:t xml:space="preserve"> lässt sich zudem anhand von „</w:t>
+      </w:r>
+      <w:proofErr w:type="spellStart"/>
+      <w:r>
+        <w:rPr>
+          <w:rFonts w:ascii="Arial" w:hAnsi="Arial" w:cs="Arial"/>
+          <w:sz w:val="24"/>
+          <w:szCs w:val="24"/>
+        </w:rPr>
+        <w:t>Masks</w:t>
+      </w:r>
+      <w:proofErr w:type="spellEnd"/>
+      <w:r>
+        <w:rPr>
+          <w:rFonts w:ascii="Arial" w:hAnsi="Arial" w:cs="Arial"/>
+          <w:sz w:val="24"/>
+          <w:szCs w:val="24"/>
+        </w:rPr>
+        <w:t xml:space="preserve">“, Wortanordnung und Fonts in ihrer Darstellungsart anpassen. Als </w:t>
+      </w:r>
+      <w:proofErr w:type="spellStart"/>
+      <w:r>
+        <w:rPr>
+          <w:rFonts w:ascii="Arial" w:hAnsi="Arial" w:cs="Arial"/>
+          <w:sz w:val="24"/>
+          <w:szCs w:val="24"/>
+        </w:rPr>
+        <w:t>Mask</w:t>
+      </w:r>
+      <w:proofErr w:type="spellEnd"/>
+      <w:r>
+        <w:rPr>
+          <w:rFonts w:ascii="Arial" w:hAnsi="Arial" w:cs="Arial"/>
+          <w:sz w:val="24"/>
+          <w:szCs w:val="24"/>
+        </w:rPr>
+        <w:t xml:space="preserve"> gewählt wurde passend zum Projekt das </w:t>
+      </w:r>
+      <w:proofErr w:type="spellStart"/>
+      <w:r>
+        <w:rPr>
+          <w:rFonts w:ascii="Arial" w:hAnsi="Arial" w:cs="Arial"/>
+          <w:sz w:val="24"/>
+          <w:szCs w:val="24"/>
+        </w:rPr>
+        <w:t>Twitterlogo</w:t>
+      </w:r>
+      <w:proofErr w:type="spellEnd"/>
+      <w:r>
+        <w:rPr>
+          <w:rFonts w:ascii="Arial" w:hAnsi="Arial" w:cs="Arial"/>
+          <w:sz w:val="24"/>
+          <w:szCs w:val="24"/>
+        </w:rPr>
+        <w:t>:</w:t>
+      </w:r>
+    </w:p>
+    <w:p>
+      <w:pPr>
+        <w:spacing w:line="360" w:lineRule="auto"/>
+        <w:jc w:val="center"/>
+        <w:rPr>
+          <w:rFonts w:ascii="Arial" w:hAnsi="Arial" w:cs="Arial"/>
+          <w:sz w:val="24"/>
+          <w:szCs w:val="24"/>
+        </w:rPr>
+      </w:pPr>
+      <w:r>
+        <w:rPr>
+          <w:rFonts w:ascii="Arial" w:hAnsi="Arial" w:cs="Arial"/>
+          <w:sz w:val="24"/>
+          <w:szCs w:val="24"/>
+        </w:rPr>
+        <w:pict>
+          <v:shape id="_x0000_i1031" type="#_x0000_t75" style="width:228.75pt;height:181.5pt">
+            <v:imagedata r:id="rId30" o:title="twitter_mask"/>
+          </v:shape>
+        </w:pict>
+      </w:r>
+    </w:p>
+    <w:p>
+      <w:pPr>
+        <w:spacing w:line="360" w:lineRule="auto"/>
+        <w:jc w:val="both"/>
+        <w:rPr>
+          <w:rFonts w:ascii="Arial" w:hAnsi="Arial" w:cs="Arial"/>
+          <w:sz w:val="24"/>
+          <w:szCs w:val="24"/>
+        </w:rPr>
+      </w:pPr>
+      <w:r>
+        <w:rPr>
+          <w:rFonts w:ascii="Arial" w:hAnsi="Arial" w:cs="Arial"/>
+          <w:sz w:val="24"/>
+          <w:szCs w:val="24"/>
+        </w:rPr>
+        <w:t>Dargestellt werden die Ergebnisse in Form der eingespeisten Wörter, welche mit ihrer gegebenen Häufigkeit in Größe skalieren.</w:t>
+      </w:r>
+    </w:p>
+    <w:p>
+      <w:pPr>
+        <w:spacing w:line="360" w:lineRule="auto"/>
+        <w:jc w:val="both"/>
+        <w:rPr>
+          <w:rFonts w:ascii="Arial" w:hAnsi="Arial" w:cs="Arial"/>
+          <w:sz w:val="24"/>
+          <w:szCs w:val="24"/>
+        </w:rPr>
+      </w:pPr>
+      <w:r>
+        <w:rPr>
+          <w:rFonts w:ascii="Arial" w:hAnsi="Arial" w:cs="Arial"/>
+          <w:sz w:val="24"/>
+          <w:szCs w:val="24"/>
+        </w:rPr>
+        <w:t>Da diese Darstellung allerdings in der sinnvollsten Variante (</w:t>
+      </w:r>
+      <w:proofErr w:type="spellStart"/>
+      <w:r>
+        <w:rPr>
+          <w:rFonts w:ascii="Arial" w:hAnsi="Arial" w:cs="Arial"/>
+          <w:sz w:val="24"/>
+          <w:szCs w:val="24"/>
+        </w:rPr>
+        <w:t>Topterm</w:t>
+      </w:r>
+      <w:proofErr w:type="spellEnd"/>
+      <w:r>
+        <w:rPr>
+          <w:rFonts w:ascii="Arial" w:hAnsi="Arial" w:cs="Arial"/>
+          <w:sz w:val="24"/>
+          <w:szCs w:val="24"/>
+        </w:rPr>
+        <w:t xml:space="preserve"> als Dateiname und nicht im Bild selbst – das Bild soll die zusammenhängenden Worte zu dem </w:t>
+      </w:r>
+      <w:proofErr w:type="spellStart"/>
+      <w:r>
+        <w:rPr>
+          <w:rFonts w:ascii="Arial" w:hAnsi="Arial" w:cs="Arial"/>
+          <w:sz w:val="24"/>
+          <w:szCs w:val="24"/>
+        </w:rPr>
+        <w:t>Topterm</w:t>
+      </w:r>
+      <w:proofErr w:type="spellEnd"/>
+      <w:r>
+        <w:rPr>
+          <w:rFonts w:ascii="Arial" w:hAnsi="Arial" w:cs="Arial"/>
+          <w:sz w:val="24"/>
+          <w:szCs w:val="24"/>
+        </w:rPr>
+        <w:t xml:space="preserve"> darstellen) </w:t>
+      </w:r>
+      <w:r>
+        <w:rPr>
+          <w:rFonts w:ascii="Arial" w:hAnsi="Arial" w:cs="Arial"/>
+          <w:sz w:val="24"/>
+          <w:szCs w:val="24"/>
+        </w:rPr>
+        <w:t xml:space="preserve">in 25 Einzelbilder resultiert und diese nicht alle in einen Artikel der Homepage passen, wurde zusätzlich eine Scatterplot-Grafik mit der </w:t>
+      </w:r>
+      <w:proofErr w:type="spellStart"/>
+      <w:r>
+        <w:rPr>
+          <w:rFonts w:ascii="Arial" w:hAnsi="Arial" w:cs="Arial"/>
+          <w:sz w:val="24"/>
+          <w:szCs w:val="24"/>
+        </w:rPr>
+        <w:t>website</w:t>
+      </w:r>
+      <w:proofErr w:type="spellEnd"/>
+      <w:r>
+        <w:rPr>
+          <w:rFonts w:ascii="Arial" w:hAnsi="Arial" w:cs="Arial"/>
+          <w:sz w:val="24"/>
+          <w:szCs w:val="24"/>
+        </w:rPr>
+        <w:t xml:space="preserve"> plot.ly erstellt, welche alle 25 Ergebnisse in einer Grafik darstellt. Hier wurde jedoch auf Größenskalierung verzichtet um die Übersichtlichkeit in der schieren Masse und Unterschiedlichkeiten der Daten zu gewährleisten. </w:t>
+      </w:r>
+    </w:p>
+    <w:p>
+      <w:pPr>
+        <w:spacing w:line="360" w:lineRule="auto"/>
+        <w:jc w:val="both"/>
+        <w:rPr>
+          <w:rFonts w:ascii="Arial" w:hAnsi="Arial" w:cs="Arial"/>
+          <w:b/>
+          <w:color w:val="F4B083" w:themeColor="accent2" w:themeTint="99"/>
+          <w:sz w:val="24"/>
+          <w:szCs w:val="24"/>
+        </w:rPr>
+      </w:pPr>
+      <w:r>
+        <w:rPr>
+          <w:rFonts w:ascii="Arial" w:hAnsi="Arial" w:cs="Arial"/>
+          <w:b/>
+          <w:color w:val="F4B083" w:themeColor="accent2" w:themeTint="99"/>
+          <w:sz w:val="24"/>
+          <w:szCs w:val="24"/>
+        </w:rPr>
+        <w:lastRenderedPageBreak/>
+        <w:t>Fazit</w:t>
+      </w:r>
+    </w:p>
+    <w:p>
+      <w:pPr>
+        <w:spacing w:line="360" w:lineRule="auto"/>
+        <w:jc w:val="both"/>
+        <w:rPr>
+          <w:rFonts w:ascii="Arial" w:hAnsi="Arial" w:cs="Arial"/>
+          <w:sz w:val="24"/>
+          <w:szCs w:val="24"/>
+        </w:rPr>
+      </w:pPr>
+      <w:r>
+        <w:rPr>
+          <w:rFonts w:ascii="Arial" w:hAnsi="Arial" w:cs="Arial"/>
+          <w:sz w:val="24"/>
+          <w:szCs w:val="24"/>
+        </w:rPr>
+        <w:t>Das Projekt stellte sich als aufwendiger heraus als ursprünglich geplant – besonders die grafische Darstellung bereitete hier und da Probleme und zwang zu Alternativen. Für die optionale Erweiterung der Wortzusammenhänge, sodass alle Worte auf ihre zusammenhängenden Worte analysiert werden, fehlte leider die Zeit. Alles in Allem wurde das Ziel jedoch zufriedenstellend nach dem Plan erfüllt. Die minimalen Ziele wurden abgesehen von der informationellen Tendenz erfüllt und teilweise On-top Features eingefügt.</w:t>
+      </w:r>
     </w:p>
     <w:sectPr>
       <w:pgSz w:w="11906" w:h="16838"/>
@@ -5563,6 +6903,22 @@
       <w:contextualSpacing/>
     </w:pPr>
   </w:style>
+  <w:style w:type="paragraph" w:customStyle="1" w:styleId="Default">
+    <w:name w:val="Default"/>
+    <w:rsid w:val="007612E1"/>
+    <w:pPr>
+      <w:autoSpaceDE w:val="0"/>
+      <w:autoSpaceDN w:val="0"/>
+      <w:adjustRightInd w:val="0"/>
+      <w:spacing w:after="0" w:line="240" w:lineRule="auto"/>
+    </w:pPr>
+    <w:rPr>
+      <w:rFonts w:ascii="Calibri" w:hAnsi="Calibri" w:cs="Calibri"/>
+      <w:color w:val="000000"/>
+      <w:sz w:val="24"/>
+      <w:szCs w:val="24"/>
+    </w:rPr>
+  </w:style>
 </w:styles>
 </file>
 
@@ -5866,7 +7222,7 @@
 </file>
 
 <file path=customXml/itemProps1.xml><?xml version="1.0" encoding="utf-8"?>
-<ds:datastoreItem xmlns:ds="http://schemas.openxmlformats.org/officeDocument/2006/customXml" ds:itemID="{0FEAFC9F-E067-44F7-8B5A-55FCECF72F70}">
+<ds:datastoreItem xmlns:ds="http://schemas.openxmlformats.org/officeDocument/2006/customXml" ds:itemID="{9D61CE9D-5158-46F4-88BB-80E448ED4833}">
   <ds:schemaRefs>
     <ds:schemaRef ds:uri="http://schemas.openxmlformats.org/officeDocument/2006/bibliography"/>
   </ds:schemaRefs>

--- a/Doku.docx
+++ b/Doku.docx
@@ -3075,6 +3075,25 @@
         </w:rPr>
         <w:t xml:space="preserve">. </w:t>
       </w:r>
+      <w:r>
+        <w:rPr>
+          <w:rFonts w:ascii="Arial" w:hAnsi="Arial" w:cs="Arial"/>
+          <w:sz w:val="24"/>
+          <w:szCs w:val="24"/>
+        </w:rPr>
+        <w:t>Eine zweite Linie zeigt den gesamten Durchschnitt der stündlichen Tweets.</w:t>
+      </w:r>
+    </w:p>
+    <w:p>
+      <w:pPr>
+        <w:spacing w:line="360" w:lineRule="auto"/>
+        <w:jc w:val="both"/>
+        <w:rPr>
+          <w:rFonts w:ascii="Arial" w:hAnsi="Arial" w:cs="Arial"/>
+          <w:sz w:val="24"/>
+          <w:szCs w:val="24"/>
+        </w:rPr>
+      </w:pPr>
     </w:p>
     <w:p>
       <w:pPr>
@@ -3155,8 +3174,175 @@
           <w:sz w:val="24"/>
           <w:szCs w:val="24"/>
         </w:rPr>
-        <w:t>Eine zweite Linie zeigt den gesamten Durchschnitt der stündlichen Tweets.</w:t>
-      </w:r>
+        <w:t xml:space="preserve">Die Toplisten werden in einer minimalistischen </w:t>
+      </w:r>
+      <w:proofErr w:type="spellStart"/>
+      <w:r>
+        <w:rPr>
+          <w:rFonts w:ascii="Arial" w:hAnsi="Arial" w:cs="Arial"/>
+          <w:sz w:val="24"/>
+          <w:szCs w:val="24"/>
+        </w:rPr>
+        <w:t>Barchart</w:t>
+      </w:r>
+      <w:proofErr w:type="spellEnd"/>
+      <w:r>
+        <w:rPr>
+          <w:rFonts w:ascii="Arial" w:hAnsi="Arial" w:cs="Arial"/>
+          <w:sz w:val="24"/>
+          <w:szCs w:val="24"/>
+        </w:rPr>
+        <w:t xml:space="preserve"> angezeigt und können Hashtags, Keywords, </w:t>
+      </w:r>
+      <w:proofErr w:type="spellStart"/>
+      <w:r>
+        <w:rPr>
+          <w:rFonts w:ascii="Arial" w:hAnsi="Arial" w:cs="Arial"/>
+          <w:sz w:val="24"/>
+          <w:szCs w:val="24"/>
+        </w:rPr>
+        <w:t>Mentions</w:t>
+      </w:r>
+      <w:proofErr w:type="spellEnd"/>
+      <w:r>
+        <w:rPr>
+          <w:rFonts w:ascii="Arial" w:hAnsi="Arial" w:cs="Arial"/>
+          <w:sz w:val="24"/>
+          <w:szCs w:val="24"/>
+        </w:rPr>
+        <w:t xml:space="preserve"> und die Zusammenführung derer für einzelne Sprachen übersichtlich darstellen.</w:t>
+      </w:r>
+    </w:p>
+    <w:p>
+      <w:pPr>
+        <w:spacing w:line="360" w:lineRule="auto"/>
+        <w:jc w:val="both"/>
+        <w:rPr>
+          <w:rFonts w:ascii="Arial" w:hAnsi="Arial" w:cs="Arial"/>
+          <w:sz w:val="24"/>
+          <w:szCs w:val="24"/>
+        </w:rPr>
+      </w:pPr>
+    </w:p>
+    <w:p>
+      <w:pPr>
+        <w:spacing w:line="360" w:lineRule="auto"/>
+        <w:jc w:val="both"/>
+        <w:rPr>
+          <w:rFonts w:ascii="Arial" w:hAnsi="Arial" w:cs="Arial"/>
+          <w:sz w:val="24"/>
+          <w:szCs w:val="24"/>
+        </w:rPr>
+      </w:pPr>
+      <w:r>
+        <w:rPr>
+          <w:rFonts w:ascii="Arial" w:hAnsi="Arial" w:cs="Arial"/>
+          <w:sz w:val="24"/>
+          <w:szCs w:val="24"/>
+        </w:rPr>
+        <w:t xml:space="preserve">Die Ausnahme bilden die Erwähnungen, welche noch zusätzlich für eine intellektuelle Schlussfolgerung der Tendenzen bezüglich der Relation Kontaktaufnahme/ </w:t>
+      </w:r>
+      <w:proofErr w:type="spellStart"/>
+      <w:r>
+        <w:rPr>
+          <w:rFonts w:ascii="Arial" w:hAnsi="Arial" w:cs="Arial"/>
+          <w:sz w:val="24"/>
+          <w:szCs w:val="24"/>
+        </w:rPr>
+        <w:t>Tweetanzahl</w:t>
+      </w:r>
+      <w:proofErr w:type="spellEnd"/>
+      <w:r>
+        <w:rPr>
+          <w:rFonts w:ascii="Arial" w:hAnsi="Arial" w:cs="Arial"/>
+          <w:sz w:val="24"/>
+          <w:szCs w:val="24"/>
+        </w:rPr>
+        <w:t xml:space="preserve"> zwei Kuchengrafiken erhalten. </w:t>
+      </w:r>
+    </w:p>
+    <w:p>
+      <w:pPr>
+        <w:spacing w:line="360" w:lineRule="auto"/>
+        <w:jc w:val="both"/>
+        <w:rPr>
+          <w:rFonts w:ascii="Arial" w:hAnsi="Arial" w:cs="Arial"/>
+          <w:sz w:val="24"/>
+          <w:szCs w:val="24"/>
+        </w:rPr>
+      </w:pPr>
+      <w:r>
+        <w:rPr>
+          <w:noProof/>
+          <w:lang w:eastAsia="de-DE"/>
+        </w:rPr>
+        <w:drawing>
+          <wp:inline distT="0" distB="0" distL="0" distR="0" wp14:anchorId="5273B1A2" wp14:editId="0C91AFF2">
+            <wp:extent cx="5760720" cy="2819400"/>
+            <wp:effectExtent l="0" t="0" r="0" b="0"/>
+            <wp:docPr id="17" name="Grafik 17"/>
+            <wp:cNvGraphicFramePr>
+              <a:graphicFrameLocks xmlns:a="http://schemas.openxmlformats.org/drawingml/2006/main" noChangeAspect="1"/>
+            </wp:cNvGraphicFramePr>
+            <a:graphic xmlns:a="http://schemas.openxmlformats.org/drawingml/2006/main">
+              <a:graphicData uri="http://schemas.openxmlformats.org/drawingml/2006/picture">
+                <pic:pic xmlns:pic="http://schemas.openxmlformats.org/drawingml/2006/picture">
+                  <pic:nvPicPr>
+                    <pic:cNvPr id="1" name=""/>
+                    <pic:cNvPicPr/>
+                  </pic:nvPicPr>
+                  <pic:blipFill>
+                    <a:blip r:embed="rId17"/>
+                    <a:stretch>
+                      <a:fillRect/>
+                    </a:stretch>
+                  </pic:blipFill>
+                  <pic:spPr>
+                    <a:xfrm>
+                      <a:off x="0" y="0"/>
+                      <a:ext cx="5760720" cy="2819400"/>
+                    </a:xfrm>
+                    <a:prstGeom prst="rect">
+                      <a:avLst/>
+                    </a:prstGeom>
+                  </pic:spPr>
+                </pic:pic>
+              </a:graphicData>
+            </a:graphic>
+          </wp:inline>
+        </w:drawing>
+      </w:r>
+    </w:p>
+    <w:p>
+      <w:pPr>
+        <w:spacing w:line="360" w:lineRule="auto"/>
+        <w:jc w:val="both"/>
+        <w:rPr>
+          <w:rFonts w:ascii="Arial" w:hAnsi="Arial" w:cs="Arial"/>
+          <w:sz w:val="24"/>
+          <w:szCs w:val="24"/>
+        </w:rPr>
+      </w:pPr>
+      <w:r>
+        <w:rPr>
+          <w:rFonts w:ascii="Arial" w:hAnsi="Arial" w:cs="Arial"/>
+          <w:sz w:val="24"/>
+          <w:szCs w:val="24"/>
+        </w:rPr>
+        <w:lastRenderedPageBreak/>
+        <w:t xml:space="preserve">Die erste Kuchengrafik stellt die Anzahl der Tweets mit einer oder mehr Erwähnungen in Relation zu allen Tweets dar. </w:t>
+      </w:r>
+    </w:p>
+    <w:p>
+      <w:pPr>
+        <w:spacing w:line="360" w:lineRule="auto"/>
+        <w:jc w:val="both"/>
+        <w:rPr>
+          <w:rFonts w:ascii="Arial" w:hAnsi="Arial" w:cs="Arial"/>
+          <w:sz w:val="24"/>
+          <w:szCs w:val="24"/>
+        </w:rPr>
+      </w:pPr>
     </w:p>
     <w:p>
       <w:pPr>
@@ -3194,8 +3380,8 @@
             <v:path o:extrusionok="f" gradientshapeok="t" o:connecttype="rect"/>
             <o:lock v:ext="edit" aspectratio="t"/>
           </v:shapetype>
-          <v:shape id="_x0000_i1025" type="#_x0000_t75" style="width:453pt;height:339.75pt">
-            <v:imagedata r:id="rId17" o:title="timeline"/>
+          <v:shape id="_x0000_i1027" type="#_x0000_t75" style="width:279pt;height:209.25pt">
+            <v:imagedata r:id="rId18" o:title="mentions_percentage"/>
           </v:shape>
         </w:pict>
       </w:r>
@@ -3221,127 +3407,282 @@
           <w:szCs w:val="24"/>
         </w:rPr>
       </w:pPr>
-    </w:p>
-    <w:p>
-      <w:pPr>
-        <w:spacing w:line="360" w:lineRule="auto"/>
-        <w:jc w:val="both"/>
-        <w:rPr>
-          <w:rFonts w:ascii="Arial" w:hAnsi="Arial" w:cs="Arial"/>
-          <w:sz w:val="24"/>
-          <w:szCs w:val="24"/>
-        </w:rPr>
-      </w:pPr>
-      <w:r>
-        <w:rPr>
-          <w:rFonts w:ascii="Arial" w:hAnsi="Arial" w:cs="Arial"/>
-          <w:sz w:val="24"/>
-          <w:szCs w:val="24"/>
-        </w:rPr>
-        <w:lastRenderedPageBreak/>
-        <w:t xml:space="preserve">Die Toplisten werden in einer minimalistischen </w:t>
-      </w:r>
-      <w:proofErr w:type="spellStart"/>
-      <w:r>
-        <w:rPr>
-          <w:rFonts w:ascii="Arial" w:hAnsi="Arial" w:cs="Arial"/>
-          <w:sz w:val="24"/>
-          <w:szCs w:val="24"/>
-        </w:rPr>
-        <w:t>Barchart</w:t>
-      </w:r>
-      <w:proofErr w:type="spellEnd"/>
-      <w:r>
-        <w:rPr>
-          <w:rFonts w:ascii="Arial" w:hAnsi="Arial" w:cs="Arial"/>
-          <w:sz w:val="24"/>
-          <w:szCs w:val="24"/>
-        </w:rPr>
-        <w:t xml:space="preserve"> angezeigt und können Hashtags, Keywords, </w:t>
-      </w:r>
-      <w:proofErr w:type="spellStart"/>
-      <w:r>
-        <w:rPr>
-          <w:rFonts w:ascii="Arial" w:hAnsi="Arial" w:cs="Arial"/>
-          <w:sz w:val="24"/>
-          <w:szCs w:val="24"/>
-        </w:rPr>
-        <w:t>Mentions</w:t>
-      </w:r>
-      <w:proofErr w:type="spellEnd"/>
-      <w:r>
-        <w:rPr>
-          <w:rFonts w:ascii="Arial" w:hAnsi="Arial" w:cs="Arial"/>
-          <w:sz w:val="24"/>
-          <w:szCs w:val="24"/>
-        </w:rPr>
-        <w:t xml:space="preserve"> und die Zusammenführung derer für einzelne Sprachen übersichtlich darstellen.</w:t>
-      </w:r>
-    </w:p>
-    <w:p>
-      <w:pPr>
-        <w:spacing w:line="360" w:lineRule="auto"/>
-        <w:jc w:val="both"/>
-        <w:rPr>
-          <w:rFonts w:ascii="Arial" w:hAnsi="Arial" w:cs="Arial"/>
-          <w:sz w:val="24"/>
-          <w:szCs w:val="24"/>
-        </w:rPr>
-      </w:pPr>
-      <w:r>
-        <w:rPr>
-          <w:rFonts w:ascii="Arial" w:hAnsi="Arial" w:cs="Arial"/>
-          <w:sz w:val="24"/>
-          <w:szCs w:val="24"/>
-        </w:rPr>
-        <w:pict>
-          <v:shape id="_x0000_i1026" type="#_x0000_t75" style="width:453pt;height:333pt">
-            <v:imagedata r:id="rId18" o:title="keywords"/>
-          </v:shape>
-        </w:pict>
-      </w:r>
-    </w:p>
-    <w:p>
-      <w:pPr>
-        <w:spacing w:line="360" w:lineRule="auto"/>
-        <w:jc w:val="both"/>
-        <w:rPr>
-          <w:rFonts w:ascii="Arial" w:hAnsi="Arial" w:cs="Arial"/>
-          <w:sz w:val="24"/>
-          <w:szCs w:val="24"/>
-        </w:rPr>
-      </w:pPr>
-      <w:r>
-        <w:rPr>
-          <w:rFonts w:ascii="Arial" w:hAnsi="Arial" w:cs="Arial"/>
-          <w:sz w:val="24"/>
-          <w:szCs w:val="24"/>
-        </w:rPr>
-        <w:t xml:space="preserve">Die Ausnahme bilden die Erwähnungen, welche noch zusätzlich für eine intellektuelle Schlussfolgerung der Tendenzen bezüglich der Relation Kontaktaufnahme/ </w:t>
-      </w:r>
-      <w:proofErr w:type="spellStart"/>
-      <w:r>
-        <w:rPr>
-          <w:rFonts w:ascii="Arial" w:hAnsi="Arial" w:cs="Arial"/>
-          <w:sz w:val="24"/>
-          <w:szCs w:val="24"/>
-        </w:rPr>
-        <w:t>Tweetanzahl</w:t>
-      </w:r>
-      <w:proofErr w:type="spellEnd"/>
-      <w:r>
-        <w:rPr>
-          <w:rFonts w:ascii="Arial" w:hAnsi="Arial" w:cs="Arial"/>
-          <w:sz w:val="24"/>
-          <w:szCs w:val="24"/>
-        </w:rPr>
-        <w:t xml:space="preserve"> zwei Kuchengrafiken erhalten. </w:t>
-      </w:r>
-    </w:p>
-    <w:p>
-      <w:pPr>
-        <w:spacing w:line="360" w:lineRule="auto"/>
-        <w:jc w:val="both"/>
+      <w:r>
+        <w:rPr>
+          <w:rFonts w:ascii="Arial" w:hAnsi="Arial" w:cs="Arial"/>
+          <w:sz w:val="24"/>
+          <w:szCs w:val="24"/>
+        </w:rPr>
+        <w:t xml:space="preserve">Die Zweite zeigt die 25 meist genutzten Erwähnungen auf, welche zusätzlich mindestens </w:t>
+      </w:r>
+      <w:proofErr w:type="gramStart"/>
+      <w:r>
+        <w:rPr>
+          <w:rFonts w:ascii="Arial" w:hAnsi="Arial" w:cs="Arial"/>
+          <w:sz w:val="24"/>
+          <w:szCs w:val="24"/>
+        </w:rPr>
+        <w:t>25 mal</w:t>
+      </w:r>
+      <w:proofErr w:type="gramEnd"/>
+      <w:r>
+        <w:rPr>
+          <w:rFonts w:ascii="Arial" w:hAnsi="Arial" w:cs="Arial"/>
+          <w:sz w:val="24"/>
+          <w:szCs w:val="24"/>
+        </w:rPr>
+        <w:t xml:space="preserve"> gezählt wurden. Hieraus werden intellektuell die Entwickler- und </w:t>
+      </w:r>
+      <w:proofErr w:type="spellStart"/>
+      <w:r>
+        <w:rPr>
+          <w:rFonts w:ascii="Arial" w:hAnsi="Arial" w:cs="Arial"/>
+          <w:sz w:val="24"/>
+          <w:szCs w:val="24"/>
+        </w:rPr>
+        <w:t>Supportaccounts</w:t>
+      </w:r>
+      <w:proofErr w:type="spellEnd"/>
+      <w:r>
+        <w:rPr>
+          <w:rFonts w:ascii="Arial" w:hAnsi="Arial" w:cs="Arial"/>
+          <w:sz w:val="24"/>
+          <w:szCs w:val="24"/>
+        </w:rPr>
+        <w:t xml:space="preserve"> gelesen und gezählt um diese ebenfalls in Relation zu allen Tweets zu stellen.</w:t>
+      </w:r>
+    </w:p>
+    <w:p>
+      <w:pPr>
+        <w:spacing w:line="360" w:lineRule="auto"/>
+        <w:jc w:val="both"/>
+        <w:rPr>
+          <w:rFonts w:ascii="Arial" w:hAnsi="Arial" w:cs="Arial"/>
+          <w:sz w:val="24"/>
+          <w:szCs w:val="24"/>
+        </w:rPr>
+      </w:pPr>
+      <w:r>
+        <w:rPr>
+          <w:rFonts w:ascii="Arial" w:hAnsi="Arial" w:cs="Arial"/>
+          <w:sz w:val="24"/>
+          <w:szCs w:val="24"/>
+        </w:rPr>
+        <w:t xml:space="preserve">Auch für die </w:t>
+      </w:r>
+      <w:proofErr w:type="spellStart"/>
+      <w:r>
+        <w:rPr>
+          <w:rFonts w:ascii="Arial" w:hAnsi="Arial" w:cs="Arial"/>
+          <w:sz w:val="24"/>
+          <w:szCs w:val="24"/>
+        </w:rPr>
+        <w:t>Sentimentanalyse</w:t>
+      </w:r>
+      <w:proofErr w:type="spellEnd"/>
+      <w:r>
+        <w:rPr>
+          <w:rFonts w:ascii="Arial" w:hAnsi="Arial" w:cs="Arial"/>
+          <w:sz w:val="24"/>
+          <w:szCs w:val="24"/>
+        </w:rPr>
+        <w:t xml:space="preserve"> stellte sich die Kuchengrafik als optimal dar, da hier lediglich jeweils 3 Ergebnisse in Relation zueinander gestellt werden mussten. Positiv, Neutral, Negativ.</w:t>
+      </w:r>
+      <w:r>
+        <w:rPr>
+          <w:rFonts w:ascii="Arial" w:hAnsi="Arial" w:cs="Arial"/>
+          <w:sz w:val="24"/>
+          <w:szCs w:val="24"/>
+        </w:rPr>
+        <w:t xml:space="preserve"> </w:t>
+      </w:r>
+      <w:r>
+        <w:rPr>
+          <w:rFonts w:ascii="Arial" w:hAnsi="Arial" w:cs="Arial"/>
+          <w:sz w:val="24"/>
+          <w:szCs w:val="24"/>
+        </w:rPr>
+        <w:t xml:space="preserve">Die </w:t>
+      </w:r>
+      <w:proofErr w:type="spellStart"/>
+      <w:r>
+        <w:rPr>
+          <w:rFonts w:ascii="Arial" w:hAnsi="Arial" w:cs="Arial"/>
+          <w:sz w:val="24"/>
+          <w:szCs w:val="24"/>
+        </w:rPr>
+        <w:t>Sentimentanalyse</w:t>
+      </w:r>
+      <w:proofErr w:type="spellEnd"/>
+      <w:r>
+        <w:rPr>
+          <w:rFonts w:ascii="Arial" w:hAnsi="Arial" w:cs="Arial"/>
+          <w:sz w:val="24"/>
+          <w:szCs w:val="24"/>
+        </w:rPr>
+        <w:t xml:space="preserve"> lässt sich ebenfalls On-Top für 3 Sprachen sowie alle zusammen darstellen.</w:t>
+      </w:r>
+    </w:p>
+    <w:p>
+      <w:pPr>
+        <w:spacing w:line="360" w:lineRule="auto"/>
+        <w:jc w:val="both"/>
+        <w:rPr>
+          <w:rFonts w:ascii="Arial" w:hAnsi="Arial" w:cs="Arial"/>
+          <w:sz w:val="24"/>
+          <w:szCs w:val="24"/>
+        </w:rPr>
+      </w:pPr>
+    </w:p>
+    <w:p>
+      <w:pPr>
+        <w:spacing w:line="360" w:lineRule="auto"/>
+        <w:jc w:val="both"/>
+        <w:rPr>
+          <w:rFonts w:ascii="Arial" w:hAnsi="Arial" w:cs="Arial"/>
+          <w:sz w:val="24"/>
+          <w:szCs w:val="24"/>
+        </w:rPr>
+      </w:pPr>
+      <w:r>
+        <w:rPr>
+          <w:rFonts w:ascii="Arial" w:hAnsi="Arial" w:cs="Arial"/>
+          <w:sz w:val="24"/>
+          <w:szCs w:val="24"/>
+        </w:rPr>
+        <w:t xml:space="preserve">Die Wortzusammenhänge und -häufigkeiten werden in Form mehrerer </w:t>
+      </w:r>
+      <w:proofErr w:type="spellStart"/>
+      <w:r>
+        <w:rPr>
+          <w:rFonts w:ascii="Arial" w:hAnsi="Arial" w:cs="Arial"/>
+          <w:sz w:val="24"/>
+          <w:szCs w:val="24"/>
+        </w:rPr>
+        <w:t>Wordclouds</w:t>
+      </w:r>
+      <w:proofErr w:type="spellEnd"/>
+      <w:r>
+        <w:rPr>
+          <w:rFonts w:ascii="Arial" w:hAnsi="Arial" w:cs="Arial"/>
+          <w:sz w:val="24"/>
+          <w:szCs w:val="24"/>
+        </w:rPr>
+        <w:t xml:space="preserve"> dargestellt, hierzu werden die </w:t>
+      </w:r>
+      <w:proofErr w:type="spellStart"/>
+      <w:r>
+        <w:rPr>
+          <w:rFonts w:ascii="Arial" w:hAnsi="Arial" w:cs="Arial"/>
+          <w:sz w:val="24"/>
+          <w:szCs w:val="24"/>
+        </w:rPr>
+        <w:t>Dictionaries</w:t>
+      </w:r>
+      <w:proofErr w:type="spellEnd"/>
+      <w:r>
+        <w:rPr>
+          <w:rFonts w:ascii="Arial" w:hAnsi="Arial" w:cs="Arial"/>
+          <w:sz w:val="24"/>
+          <w:szCs w:val="24"/>
+        </w:rPr>
+        <w:t xml:space="preserve"> in eine Unterfunktion der </w:t>
+      </w:r>
+      <w:proofErr w:type="spellStart"/>
+      <w:r>
+        <w:rPr>
+          <w:rFonts w:ascii="Arial" w:hAnsi="Arial" w:cs="Arial"/>
+          <w:sz w:val="24"/>
+          <w:szCs w:val="24"/>
+        </w:rPr>
+        <w:t>Wordcloud</w:t>
+      </w:r>
+      <w:proofErr w:type="spellEnd"/>
+      <w:r>
+        <w:rPr>
+          <w:rFonts w:ascii="Arial" w:hAnsi="Arial" w:cs="Arial"/>
+          <w:sz w:val="24"/>
+          <w:szCs w:val="24"/>
+        </w:rPr>
+        <w:t xml:space="preserve"> </w:t>
+      </w:r>
+      <w:proofErr w:type="spellStart"/>
+      <w:r>
+        <w:rPr>
+          <w:rFonts w:ascii="Arial" w:hAnsi="Arial" w:cs="Arial"/>
+          <w:sz w:val="24"/>
+          <w:szCs w:val="24"/>
+        </w:rPr>
+        <w:t>Lib</w:t>
+      </w:r>
+      <w:proofErr w:type="spellEnd"/>
+      <w:r>
+        <w:rPr>
+          <w:rFonts w:ascii="Arial" w:hAnsi="Arial" w:cs="Arial"/>
+          <w:sz w:val="24"/>
+          <w:szCs w:val="24"/>
+        </w:rPr>
+        <w:t xml:space="preserve"> geschoben und zusätzlich das </w:t>
+      </w:r>
+      <w:proofErr w:type="spellStart"/>
+      <w:r>
+        <w:rPr>
+          <w:rFonts w:ascii="Arial" w:hAnsi="Arial" w:cs="Arial"/>
+          <w:sz w:val="24"/>
+          <w:szCs w:val="24"/>
+        </w:rPr>
+        <w:t>Twitterlogo</w:t>
+      </w:r>
+      <w:proofErr w:type="spellEnd"/>
+      <w:r>
+        <w:rPr>
+          <w:rFonts w:ascii="Arial" w:hAnsi="Arial" w:cs="Arial"/>
+          <w:sz w:val="24"/>
+          <w:szCs w:val="24"/>
+        </w:rPr>
+        <w:t xml:space="preserve"> als </w:t>
+      </w:r>
+      <w:proofErr w:type="spellStart"/>
+      <w:r>
+        <w:rPr>
+          <w:rFonts w:ascii="Arial" w:hAnsi="Arial" w:cs="Arial"/>
+          <w:sz w:val="24"/>
+          <w:szCs w:val="24"/>
+        </w:rPr>
+        <w:t>Mask</w:t>
+      </w:r>
+      <w:proofErr w:type="spellEnd"/>
+      <w:r>
+        <w:rPr>
+          <w:rFonts w:ascii="Arial" w:hAnsi="Arial" w:cs="Arial"/>
+          <w:sz w:val="24"/>
+          <w:szCs w:val="24"/>
+        </w:rPr>
+        <w:t xml:space="preserve"> sowie </w:t>
+      </w:r>
+      <w:proofErr w:type="gramStart"/>
+      <w:r>
+        <w:rPr>
+          <w:rFonts w:ascii="Arial" w:hAnsi="Arial" w:cs="Arial"/>
+          <w:sz w:val="24"/>
+          <w:szCs w:val="24"/>
+        </w:rPr>
+        <w:t>eine passende Font</w:t>
+      </w:r>
+      <w:proofErr w:type="gramEnd"/>
+      <w:r>
+        <w:rPr>
+          <w:rFonts w:ascii="Arial" w:hAnsi="Arial" w:cs="Arial"/>
+          <w:sz w:val="24"/>
+          <w:szCs w:val="24"/>
+        </w:rPr>
+        <w:t xml:space="preserve"> geladen.</w:t>
+      </w:r>
+    </w:p>
+    <w:p>
+      <w:pPr>
+        <w:spacing w:line="360" w:lineRule="auto"/>
+        <w:jc w:val="center"/>
         <w:rPr>
           <w:rFonts w:ascii="Arial" w:hAnsi="Arial" w:cs="Arial"/>
           <w:sz w:val="24"/>
@@ -3353,11 +3694,12 @@
           <w:noProof/>
           <w:lang w:eastAsia="de-DE"/>
         </w:rPr>
+        <w:lastRenderedPageBreak/>
         <w:drawing>
-          <wp:inline distT="0" distB="0" distL="0" distR="0" wp14:anchorId="5273B1A2" wp14:editId="0C91AFF2">
-            <wp:extent cx="5760720" cy="2819400"/>
-            <wp:effectExtent l="0" t="0" r="0" b="0"/>
-            <wp:docPr id="17" name="Grafik 17"/>
+          <wp:inline distT="0" distB="0" distL="0" distR="0" wp14:anchorId="7FE4500C" wp14:editId="18D72F57">
+            <wp:extent cx="5610225" cy="1066800"/>
+            <wp:effectExtent l="0" t="0" r="9525" b="0"/>
+            <wp:docPr id="11" name="Grafik 11"/>
             <wp:cNvGraphicFramePr>
               <a:graphicFrameLocks xmlns:a="http://schemas.openxmlformats.org/drawingml/2006/main" noChangeAspect="1"/>
             </wp:cNvGraphicFramePr>
@@ -3377,7 +3719,7 @@
                   <pic:spPr>
                     <a:xfrm>
                       <a:off x="0" y="0"/>
-                      <a:ext cx="5760720" cy="2819400"/>
+                      <a:ext cx="5610225" cy="1066800"/>
                     </a:xfrm>
                     <a:prstGeom prst="rect">
                       <a:avLst/>
@@ -3406,315 +3748,7 @@
           <w:sz w:val="24"/>
           <w:szCs w:val="24"/>
         </w:rPr>
-        <w:lastRenderedPageBreak/>
-        <w:t xml:space="preserve">Die erste Kuchengrafik stellt die Anzahl der Tweets mit einer oder mehr Erwähnungen in Relation zu allen Tweets dar. </w:t>
-      </w:r>
-    </w:p>
-    <w:p>
-      <w:pPr>
-        <w:spacing w:line="360" w:lineRule="auto"/>
-        <w:jc w:val="center"/>
-        <w:rPr>
-          <w:rFonts w:ascii="Arial" w:hAnsi="Arial" w:cs="Arial"/>
-          <w:sz w:val="24"/>
-          <w:szCs w:val="24"/>
-        </w:rPr>
-      </w:pPr>
-      <w:r>
-        <w:rPr>
-          <w:rFonts w:ascii="Arial" w:hAnsi="Arial" w:cs="Arial"/>
-          <w:sz w:val="24"/>
-          <w:szCs w:val="24"/>
-        </w:rPr>
-        <w:pict>
-          <v:shape id="_x0000_i1027" type="#_x0000_t75" style="width:306.75pt;height:230.25pt">
-            <v:imagedata r:id="rId20" o:title="mentions_percentage"/>
-          </v:shape>
-        </w:pict>
-      </w:r>
-    </w:p>
-    <w:p>
-      <w:pPr>
-        <w:spacing w:line="360" w:lineRule="auto"/>
-        <w:jc w:val="both"/>
-        <w:rPr>
-          <w:rFonts w:ascii="Arial" w:hAnsi="Arial" w:cs="Arial"/>
-          <w:sz w:val="24"/>
-          <w:szCs w:val="24"/>
-        </w:rPr>
-      </w:pPr>
-      <w:r>
-        <w:rPr>
-          <w:rFonts w:ascii="Arial" w:hAnsi="Arial" w:cs="Arial"/>
-          <w:sz w:val="24"/>
-          <w:szCs w:val="24"/>
-        </w:rPr>
-        <w:t xml:space="preserve">Die Zweite zeigt die 25 meist genutzten Erwähnungen auf, welche zusätzlich mindestens </w:t>
-      </w:r>
-      <w:proofErr w:type="gramStart"/>
-      <w:r>
-        <w:rPr>
-          <w:rFonts w:ascii="Arial" w:hAnsi="Arial" w:cs="Arial"/>
-          <w:sz w:val="24"/>
-          <w:szCs w:val="24"/>
-        </w:rPr>
-        <w:t>25 mal</w:t>
-      </w:r>
-      <w:proofErr w:type="gramEnd"/>
-      <w:r>
-        <w:rPr>
-          <w:rFonts w:ascii="Arial" w:hAnsi="Arial" w:cs="Arial"/>
-          <w:sz w:val="24"/>
-          <w:szCs w:val="24"/>
-        </w:rPr>
-        <w:t xml:space="preserve"> gezählt wurden. Hieraus werden intellektuell die Entwickler- und </w:t>
-      </w:r>
-      <w:proofErr w:type="spellStart"/>
-      <w:r>
-        <w:rPr>
-          <w:rFonts w:ascii="Arial" w:hAnsi="Arial" w:cs="Arial"/>
-          <w:sz w:val="24"/>
-          <w:szCs w:val="24"/>
-        </w:rPr>
-        <w:t>Supportaccounts</w:t>
-      </w:r>
-      <w:proofErr w:type="spellEnd"/>
-      <w:r>
-        <w:rPr>
-          <w:rFonts w:ascii="Arial" w:hAnsi="Arial" w:cs="Arial"/>
-          <w:sz w:val="24"/>
-          <w:szCs w:val="24"/>
-        </w:rPr>
-        <w:t xml:space="preserve"> gelesen und gezählt um diese ebenfalls in Relation zu allen Tweets zu stellen.</w:t>
-      </w:r>
-    </w:p>
-    <w:p>
-      <w:pPr>
-        <w:spacing w:line="360" w:lineRule="auto"/>
-        <w:jc w:val="center"/>
-        <w:rPr>
-          <w:rFonts w:ascii="Arial" w:hAnsi="Arial" w:cs="Arial"/>
-          <w:sz w:val="24"/>
-          <w:szCs w:val="24"/>
-        </w:rPr>
-      </w:pPr>
-      <w:r>
-        <w:rPr>
-          <w:rFonts w:ascii="Arial" w:hAnsi="Arial" w:cs="Arial"/>
-          <w:sz w:val="24"/>
-          <w:szCs w:val="24"/>
-        </w:rPr>
-        <w:pict>
-          <v:shape id="_x0000_i1028" type="#_x0000_t75" style="width:404.25pt;height:327pt">
-            <v:imagedata r:id="rId21" o:title="mentions"/>
-          </v:shape>
-        </w:pict>
-      </w:r>
-    </w:p>
-    <w:p>
-      <w:pPr>
-        <w:spacing w:line="360" w:lineRule="auto"/>
-        <w:jc w:val="both"/>
-        <w:rPr>
-          <w:rFonts w:ascii="Arial" w:hAnsi="Arial" w:cs="Arial"/>
-          <w:sz w:val="24"/>
-          <w:szCs w:val="24"/>
-        </w:rPr>
-      </w:pPr>
-      <w:r>
-        <w:rPr>
-          <w:rFonts w:ascii="Arial" w:hAnsi="Arial" w:cs="Arial"/>
-          <w:sz w:val="24"/>
-          <w:szCs w:val="24"/>
-        </w:rPr>
-        <w:lastRenderedPageBreak/>
-        <w:t xml:space="preserve">Auch für die </w:t>
-      </w:r>
-      <w:proofErr w:type="spellStart"/>
-      <w:r>
-        <w:rPr>
-          <w:rFonts w:ascii="Arial" w:hAnsi="Arial" w:cs="Arial"/>
-          <w:sz w:val="24"/>
-          <w:szCs w:val="24"/>
-        </w:rPr>
-        <w:t>Sentimentanalyse</w:t>
-      </w:r>
-      <w:proofErr w:type="spellEnd"/>
-      <w:r>
-        <w:rPr>
-          <w:rFonts w:ascii="Arial" w:hAnsi="Arial" w:cs="Arial"/>
-          <w:sz w:val="24"/>
-          <w:szCs w:val="24"/>
-        </w:rPr>
-        <w:t xml:space="preserve"> stellte sich die Kuchengrafik als optimal dar, da hier lediglich jeweils 3 Ergebnisse in Relation zueinander gestellt werden mussten. Positiv, Neutral, Negativ.</w:t>
-      </w:r>
-    </w:p>
-    <w:p>
-      <w:pPr>
-        <w:spacing w:line="360" w:lineRule="auto"/>
-        <w:jc w:val="center"/>
-        <w:rPr>
-          <w:rFonts w:ascii="Arial" w:hAnsi="Arial" w:cs="Arial"/>
-          <w:sz w:val="24"/>
-          <w:szCs w:val="24"/>
-        </w:rPr>
-      </w:pPr>
-      <w:r>
-        <w:rPr>
-          <w:rFonts w:ascii="Arial" w:hAnsi="Arial" w:cs="Arial"/>
-          <w:sz w:val="24"/>
-          <w:szCs w:val="24"/>
-        </w:rPr>
-        <w:pict>
-          <v:shape id="_x0000_i1029" type="#_x0000_t75" style="width:453pt;height:339.75pt">
-            <v:imagedata r:id="rId22" o:title="sentiment_analysis_of_all_tweets"/>
-          </v:shape>
-        </w:pict>
-      </w:r>
-    </w:p>
-    <w:p>
-      <w:pPr>
-        <w:spacing w:line="360" w:lineRule="auto"/>
-        <w:jc w:val="both"/>
-        <w:rPr>
-          <w:rFonts w:ascii="Arial" w:hAnsi="Arial" w:cs="Arial"/>
-          <w:sz w:val="24"/>
-          <w:szCs w:val="24"/>
-        </w:rPr>
-      </w:pPr>
-      <w:r>
-        <w:rPr>
-          <w:rFonts w:ascii="Arial" w:hAnsi="Arial" w:cs="Arial"/>
-          <w:sz w:val="24"/>
-          <w:szCs w:val="24"/>
-        </w:rPr>
-        <w:t xml:space="preserve">Die </w:t>
-      </w:r>
-      <w:proofErr w:type="spellStart"/>
-      <w:r>
-        <w:rPr>
-          <w:rFonts w:ascii="Arial" w:hAnsi="Arial" w:cs="Arial"/>
-          <w:sz w:val="24"/>
-          <w:szCs w:val="24"/>
-        </w:rPr>
-        <w:t>Sentimentanalyse</w:t>
-      </w:r>
-      <w:proofErr w:type="spellEnd"/>
-      <w:r>
-        <w:rPr>
-          <w:rFonts w:ascii="Arial" w:hAnsi="Arial" w:cs="Arial"/>
-          <w:sz w:val="24"/>
-          <w:szCs w:val="24"/>
-        </w:rPr>
-        <w:t xml:space="preserve"> lässt sich ebenfalls On-Top für 3 Sprachen sowie alle zusammen darstellen.</w:t>
-      </w:r>
-    </w:p>
-    <w:p>
-      <w:pPr>
-        <w:spacing w:line="360" w:lineRule="auto"/>
-        <w:jc w:val="both"/>
-        <w:rPr>
-          <w:rFonts w:ascii="Arial" w:hAnsi="Arial" w:cs="Arial"/>
-          <w:sz w:val="24"/>
-          <w:szCs w:val="24"/>
-        </w:rPr>
-      </w:pPr>
-    </w:p>
-    <w:p>
-      <w:pPr>
-        <w:spacing w:line="360" w:lineRule="auto"/>
-        <w:jc w:val="both"/>
-        <w:rPr>
-          <w:rFonts w:ascii="Arial" w:hAnsi="Arial" w:cs="Arial"/>
-          <w:sz w:val="24"/>
-          <w:szCs w:val="24"/>
-        </w:rPr>
-      </w:pPr>
-    </w:p>
-    <w:p>
-      <w:pPr>
-        <w:spacing w:line="360" w:lineRule="auto"/>
-        <w:jc w:val="both"/>
-        <w:rPr>
-          <w:rFonts w:ascii="Arial" w:hAnsi="Arial" w:cs="Arial"/>
-          <w:sz w:val="24"/>
-          <w:szCs w:val="24"/>
-        </w:rPr>
-      </w:pPr>
-    </w:p>
-    <w:p>
-      <w:pPr>
-        <w:spacing w:line="360" w:lineRule="auto"/>
-        <w:jc w:val="both"/>
-        <w:rPr>
-          <w:rFonts w:ascii="Arial" w:hAnsi="Arial" w:cs="Arial"/>
-          <w:sz w:val="24"/>
-          <w:szCs w:val="24"/>
-        </w:rPr>
-      </w:pPr>
-    </w:p>
-    <w:p>
-      <w:pPr>
-        <w:spacing w:line="360" w:lineRule="auto"/>
-        <w:jc w:val="both"/>
-        <w:rPr>
-          <w:rFonts w:ascii="Arial" w:hAnsi="Arial" w:cs="Arial"/>
-          <w:sz w:val="24"/>
-          <w:szCs w:val="24"/>
-        </w:rPr>
-      </w:pPr>
-    </w:p>
-    <w:p>
-      <w:pPr>
-        <w:spacing w:line="360" w:lineRule="auto"/>
-        <w:jc w:val="both"/>
-        <w:rPr>
-          <w:rFonts w:ascii="Arial" w:hAnsi="Arial" w:cs="Arial"/>
-          <w:sz w:val="24"/>
-          <w:szCs w:val="24"/>
-        </w:rPr>
-      </w:pPr>
-    </w:p>
-    <w:p>
-      <w:pPr>
-        <w:spacing w:line="360" w:lineRule="auto"/>
-        <w:jc w:val="both"/>
-        <w:rPr>
-          <w:rFonts w:ascii="Arial" w:hAnsi="Arial" w:cs="Arial"/>
-          <w:sz w:val="24"/>
-          <w:szCs w:val="24"/>
-        </w:rPr>
-      </w:pPr>
-    </w:p>
-    <w:p>
-      <w:pPr>
-        <w:spacing w:line="360" w:lineRule="auto"/>
-        <w:jc w:val="both"/>
-        <w:rPr>
-          <w:rFonts w:ascii="Arial" w:hAnsi="Arial" w:cs="Arial"/>
-          <w:sz w:val="24"/>
-          <w:szCs w:val="24"/>
-        </w:rPr>
-      </w:pPr>
-    </w:p>
-    <w:p>
-      <w:pPr>
-        <w:spacing w:line="360" w:lineRule="auto"/>
-        <w:jc w:val="both"/>
-        <w:rPr>
-          <w:rFonts w:ascii="Arial" w:hAnsi="Arial" w:cs="Arial"/>
-          <w:sz w:val="24"/>
-          <w:szCs w:val="24"/>
-        </w:rPr>
-      </w:pPr>
-      <w:r>
-        <w:rPr>
-          <w:rFonts w:ascii="Arial" w:hAnsi="Arial" w:cs="Arial"/>
-          <w:sz w:val="24"/>
-          <w:szCs w:val="24"/>
-        </w:rPr>
-        <w:lastRenderedPageBreak/>
-        <w:t xml:space="preserve">Die Wortzusammenhänge und -häufigkeiten werden in Form mehrerer </w:t>
+        <w:t xml:space="preserve">Zusätzlich zu den </w:t>
       </w:r>
       <w:proofErr w:type="spellStart"/>
       <w:r>
@@ -3732,223 +3766,26 @@
           <w:sz w:val="24"/>
           <w:szCs w:val="24"/>
         </w:rPr>
-        <w:t xml:space="preserve"> dargestellt, hierzu werden die </w:t>
-      </w:r>
-      <w:proofErr w:type="spellStart"/>
-      <w:r>
-        <w:rPr>
-          <w:rFonts w:ascii="Arial" w:hAnsi="Arial" w:cs="Arial"/>
-          <w:sz w:val="24"/>
-          <w:szCs w:val="24"/>
-        </w:rPr>
-        <w:t>Dictionaries</w:t>
-      </w:r>
-      <w:proofErr w:type="spellEnd"/>
-      <w:r>
-        <w:rPr>
-          <w:rFonts w:ascii="Arial" w:hAnsi="Arial" w:cs="Arial"/>
-          <w:sz w:val="24"/>
-          <w:szCs w:val="24"/>
-        </w:rPr>
-        <w:t xml:space="preserve"> in eine Unterfunktion der </w:t>
-      </w:r>
-      <w:proofErr w:type="spellStart"/>
-      <w:r>
-        <w:rPr>
-          <w:rFonts w:ascii="Arial" w:hAnsi="Arial" w:cs="Arial"/>
-          <w:sz w:val="24"/>
-          <w:szCs w:val="24"/>
-        </w:rPr>
-        <w:t>Wordcloud</w:t>
-      </w:r>
-      <w:proofErr w:type="spellEnd"/>
-      <w:r>
-        <w:rPr>
-          <w:rFonts w:ascii="Arial" w:hAnsi="Arial" w:cs="Arial"/>
-          <w:sz w:val="24"/>
-          <w:szCs w:val="24"/>
-        </w:rPr>
-        <w:t xml:space="preserve"> </w:t>
-      </w:r>
-      <w:proofErr w:type="spellStart"/>
-      <w:r>
-        <w:rPr>
-          <w:rFonts w:ascii="Arial" w:hAnsi="Arial" w:cs="Arial"/>
-          <w:sz w:val="24"/>
-          <w:szCs w:val="24"/>
-        </w:rPr>
-        <w:t>Lib</w:t>
-      </w:r>
-      <w:proofErr w:type="spellEnd"/>
-      <w:r>
-        <w:rPr>
-          <w:rFonts w:ascii="Arial" w:hAnsi="Arial" w:cs="Arial"/>
-          <w:sz w:val="24"/>
-          <w:szCs w:val="24"/>
-        </w:rPr>
-        <w:t xml:space="preserve"> geschoben und zusätzlich das </w:t>
-      </w:r>
-      <w:proofErr w:type="spellStart"/>
-      <w:r>
-        <w:rPr>
-          <w:rFonts w:ascii="Arial" w:hAnsi="Arial" w:cs="Arial"/>
-          <w:sz w:val="24"/>
-          <w:szCs w:val="24"/>
-        </w:rPr>
-        <w:t>Twitterlogo</w:t>
-      </w:r>
-      <w:proofErr w:type="spellEnd"/>
-      <w:r>
-        <w:rPr>
-          <w:rFonts w:ascii="Arial" w:hAnsi="Arial" w:cs="Arial"/>
-          <w:sz w:val="24"/>
-          <w:szCs w:val="24"/>
-        </w:rPr>
-        <w:t xml:space="preserve"> als </w:t>
-      </w:r>
-      <w:proofErr w:type="spellStart"/>
-      <w:r>
-        <w:rPr>
-          <w:rFonts w:ascii="Arial" w:hAnsi="Arial" w:cs="Arial"/>
-          <w:sz w:val="24"/>
-          <w:szCs w:val="24"/>
-        </w:rPr>
-        <w:t>Mask</w:t>
-      </w:r>
-      <w:proofErr w:type="spellEnd"/>
-      <w:r>
-        <w:rPr>
-          <w:rFonts w:ascii="Arial" w:hAnsi="Arial" w:cs="Arial"/>
-          <w:sz w:val="24"/>
-          <w:szCs w:val="24"/>
-        </w:rPr>
-        <w:t xml:space="preserve"> sowie </w:t>
-      </w:r>
-      <w:proofErr w:type="gramStart"/>
-      <w:r>
-        <w:rPr>
-          <w:rFonts w:ascii="Arial" w:hAnsi="Arial" w:cs="Arial"/>
-          <w:sz w:val="24"/>
-          <w:szCs w:val="24"/>
-        </w:rPr>
-        <w:t>eine passende Font</w:t>
-      </w:r>
-      <w:proofErr w:type="gramEnd"/>
-      <w:r>
-        <w:rPr>
-          <w:rFonts w:ascii="Arial" w:hAnsi="Arial" w:cs="Arial"/>
-          <w:sz w:val="24"/>
-          <w:szCs w:val="24"/>
-        </w:rPr>
-        <w:t xml:space="preserve"> geladen.</w:t>
-      </w:r>
-    </w:p>
-    <w:p>
-      <w:pPr>
-        <w:spacing w:line="360" w:lineRule="auto"/>
-        <w:jc w:val="both"/>
-        <w:rPr>
-          <w:rFonts w:ascii="Arial" w:hAnsi="Arial" w:cs="Arial"/>
-          <w:sz w:val="24"/>
-          <w:szCs w:val="24"/>
-        </w:rPr>
-      </w:pPr>
-      <w:r>
-        <w:rPr>
-          <w:rFonts w:ascii="Arial" w:hAnsi="Arial" w:cs="Arial"/>
-          <w:sz w:val="24"/>
-          <w:szCs w:val="24"/>
-        </w:rPr>
-        <w:pict>
-          <v:shape id="_x0000_i1030" type="#_x0000_t75" style="width:453pt;height:366pt">
-            <v:imagedata r:id="rId23" o:title="warcraft"/>
-          </v:shape>
-        </w:pict>
-      </w:r>
-    </w:p>
-    <w:p>
-      <w:pPr>
-        <w:spacing w:line="360" w:lineRule="auto"/>
-        <w:jc w:val="both"/>
-        <w:rPr>
-          <w:rFonts w:ascii="Arial" w:hAnsi="Arial" w:cs="Arial"/>
-          <w:sz w:val="24"/>
-          <w:szCs w:val="24"/>
-        </w:rPr>
-      </w:pPr>
-      <w:r>
-        <w:rPr>
-          <w:rFonts w:ascii="Arial" w:hAnsi="Arial" w:cs="Arial"/>
-          <w:sz w:val="24"/>
-          <w:szCs w:val="24"/>
-        </w:rPr>
-        <w:t>Das oben gezeigte Bild zeigt die am häufigsten mit dem Begriff „</w:t>
-      </w:r>
-      <w:proofErr w:type="spellStart"/>
-      <w:r>
-        <w:rPr>
-          <w:rFonts w:ascii="Arial" w:hAnsi="Arial" w:cs="Arial"/>
-          <w:sz w:val="24"/>
-          <w:szCs w:val="24"/>
-        </w:rPr>
-        <w:t>warcraft</w:t>
-      </w:r>
-      <w:proofErr w:type="spellEnd"/>
-      <w:r>
-        <w:rPr>
-          <w:rFonts w:ascii="Arial" w:hAnsi="Arial" w:cs="Arial"/>
-          <w:sz w:val="24"/>
-          <w:szCs w:val="24"/>
-        </w:rPr>
-        <w:t>“ zusammen in einem Tweet vorkommenden Wörter an. Je größer das Wort, desto häufiger kam es mit „</w:t>
-      </w:r>
-      <w:proofErr w:type="spellStart"/>
-      <w:r>
-        <w:rPr>
-          <w:rFonts w:ascii="Arial" w:hAnsi="Arial" w:cs="Arial"/>
-          <w:sz w:val="24"/>
-          <w:szCs w:val="24"/>
-        </w:rPr>
-        <w:t>warcraft</w:t>
-      </w:r>
-      <w:proofErr w:type="spellEnd"/>
-      <w:r>
-        <w:rPr>
-          <w:rFonts w:ascii="Arial" w:hAnsi="Arial" w:cs="Arial"/>
-          <w:sz w:val="24"/>
-          <w:szCs w:val="24"/>
-        </w:rPr>
-        <w:t>“ zusammen vor.</w:t>
-      </w:r>
-    </w:p>
-    <w:p>
-      <w:pPr>
-        <w:spacing w:line="360" w:lineRule="auto"/>
-        <w:jc w:val="both"/>
-        <w:rPr>
-          <w:rFonts w:ascii="Arial" w:hAnsi="Arial" w:cs="Arial"/>
-          <w:sz w:val="24"/>
-          <w:szCs w:val="24"/>
-        </w:rPr>
-      </w:pPr>
-    </w:p>
-    <w:p>
-      <w:pPr>
-        <w:spacing w:line="360" w:lineRule="auto"/>
-        <w:jc w:val="both"/>
-        <w:rPr>
-          <w:rFonts w:ascii="Arial" w:hAnsi="Arial" w:cs="Arial"/>
-          <w:sz w:val="24"/>
-          <w:szCs w:val="24"/>
-        </w:rPr>
-      </w:pPr>
-      <w:r>
-        <w:rPr>
-          <w:rFonts w:ascii="Arial" w:hAnsi="Arial" w:cs="Arial"/>
-          <w:sz w:val="24"/>
-          <w:szCs w:val="24"/>
-        </w:rPr>
-        <w:t xml:space="preserve">Zusätzlich zu den </w:t>
+        <w:t xml:space="preserve"> wurde ein interaktiver Scatterplot angelegt, welcher alle Worte den Toptermen zugeordnet in einer Grafik anzeigt.</w:t>
+      </w:r>
+    </w:p>
+    <w:p>
+      <w:pPr>
+        <w:spacing w:line="360" w:lineRule="auto"/>
+        <w:jc w:val="both"/>
+        <w:rPr>
+          <w:rFonts w:ascii="Arial" w:hAnsi="Arial" w:cs="Arial"/>
+          <w:sz w:val="24"/>
+          <w:szCs w:val="24"/>
+        </w:rPr>
+      </w:pPr>
+      <w:r>
+        <w:rPr>
+          <w:rFonts w:ascii="Arial" w:hAnsi="Arial" w:cs="Arial"/>
+          <w:sz w:val="24"/>
+          <w:szCs w:val="24"/>
+        </w:rPr>
+        <w:t xml:space="preserve">Hierzu wurden die Daten der </w:t>
       </w:r>
       <w:proofErr w:type="spellStart"/>
       <w:r>
@@ -3966,7 +3803,43 @@
           <w:sz w:val="24"/>
           <w:szCs w:val="24"/>
         </w:rPr>
-        <w:t xml:space="preserve"> wurde ein interaktiver Scatterplot angelegt, welcher alle Worte den Toptermen zugeordnet in einer Grafik anzeigt.</w:t>
+        <w:t xml:space="preserve"> in eine .</w:t>
+      </w:r>
+      <w:proofErr w:type="spellStart"/>
+      <w:r>
+        <w:rPr>
+          <w:rFonts w:ascii="Arial" w:hAnsi="Arial" w:cs="Arial"/>
+          <w:sz w:val="24"/>
+          <w:szCs w:val="24"/>
+        </w:rPr>
+        <w:t>csv</w:t>
+      </w:r>
+      <w:proofErr w:type="spellEnd"/>
+      <w:r>
+        <w:rPr>
+          <w:rFonts w:ascii="Arial" w:hAnsi="Arial" w:cs="Arial"/>
+          <w:sz w:val="24"/>
+          <w:szCs w:val="24"/>
+        </w:rPr>
+        <w:t xml:space="preserve"> Datei gespeichert und manuell auf einzelne Dateien aufgeteilt um diese dann in die Seite plot.ly einzuspeisen und zu konfigurieren. Das Ergebnis wird als </w:t>
+      </w:r>
+      <w:proofErr w:type="spellStart"/>
+      <w:r>
+        <w:rPr>
+          <w:rFonts w:ascii="Arial" w:hAnsi="Arial" w:cs="Arial"/>
+          <w:sz w:val="24"/>
+          <w:szCs w:val="24"/>
+        </w:rPr>
+        <w:t>html</w:t>
+      </w:r>
+      <w:proofErr w:type="spellEnd"/>
+      <w:r>
+        <w:rPr>
+          <w:rFonts w:ascii="Arial" w:hAnsi="Arial" w:cs="Arial"/>
+          <w:sz w:val="24"/>
+          <w:szCs w:val="24"/>
+        </w:rPr>
+        <w:t xml:space="preserve"> Datei gespeichert und ist somit interaktiv in Form von zoomen, verschieben und skalieren verfügbar.</w:t>
       </w:r>
     </w:p>
     <w:p>
@@ -3984,136 +3857,10 @@
           <w:noProof/>
           <w:lang w:eastAsia="de-DE"/>
         </w:rPr>
-        <w:lastRenderedPageBreak/>
-        <w:drawing>
-          <wp:inline distT="0" distB="0" distL="0" distR="0" wp14:anchorId="3AC093F0" wp14:editId="728A342B">
-            <wp:extent cx="5237018" cy="2667000"/>
-            <wp:effectExtent l="0" t="0" r="1905" b="0"/>
-            <wp:docPr id="6" name="Grafik 6"/>
-            <wp:cNvGraphicFramePr>
-              <a:graphicFrameLocks xmlns:a="http://schemas.openxmlformats.org/drawingml/2006/main" noChangeAspect="1"/>
-            </wp:cNvGraphicFramePr>
-            <a:graphic xmlns:a="http://schemas.openxmlformats.org/drawingml/2006/main">
-              <a:graphicData uri="http://schemas.openxmlformats.org/drawingml/2006/picture">
-                <pic:pic xmlns:pic="http://schemas.openxmlformats.org/drawingml/2006/picture">
-                  <pic:nvPicPr>
-                    <pic:cNvPr id="1" name=""/>
-                    <pic:cNvPicPr/>
-                  </pic:nvPicPr>
-                  <pic:blipFill>
-                    <a:blip r:embed="rId24"/>
-                    <a:stretch>
-                      <a:fillRect/>
-                    </a:stretch>
-                  </pic:blipFill>
-                  <pic:spPr>
-                    <a:xfrm>
-                      <a:off x="0" y="0"/>
-                      <a:ext cx="5250928" cy="2674084"/>
-                    </a:xfrm>
-                    <a:prstGeom prst="rect">
-                      <a:avLst/>
-                    </a:prstGeom>
-                  </pic:spPr>
-                </pic:pic>
-              </a:graphicData>
-            </a:graphic>
-          </wp:inline>
-        </w:drawing>
-      </w:r>
-    </w:p>
-    <w:p>
-      <w:pPr>
-        <w:spacing w:line="360" w:lineRule="auto"/>
-        <w:jc w:val="both"/>
-        <w:rPr>
-          <w:rFonts w:ascii="Arial" w:hAnsi="Arial" w:cs="Arial"/>
-          <w:sz w:val="24"/>
-          <w:szCs w:val="24"/>
-        </w:rPr>
-      </w:pPr>
-      <w:r>
-        <w:rPr>
-          <w:rFonts w:ascii="Arial" w:hAnsi="Arial" w:cs="Arial"/>
-          <w:sz w:val="24"/>
-          <w:szCs w:val="24"/>
-        </w:rPr>
-        <w:t xml:space="preserve">Hierzu wurden die Daten der </w:t>
-      </w:r>
-      <w:proofErr w:type="spellStart"/>
-      <w:r>
-        <w:rPr>
-          <w:rFonts w:ascii="Arial" w:hAnsi="Arial" w:cs="Arial"/>
-          <w:sz w:val="24"/>
-          <w:szCs w:val="24"/>
-        </w:rPr>
-        <w:t>Wordclouds</w:t>
-      </w:r>
-      <w:proofErr w:type="spellEnd"/>
-      <w:r>
-        <w:rPr>
-          <w:rFonts w:ascii="Arial" w:hAnsi="Arial" w:cs="Arial"/>
-          <w:sz w:val="24"/>
-          <w:szCs w:val="24"/>
-        </w:rPr>
-        <w:t xml:space="preserve"> in eine .</w:t>
-      </w:r>
-      <w:proofErr w:type="spellStart"/>
-      <w:r>
-        <w:rPr>
-          <w:rFonts w:ascii="Arial" w:hAnsi="Arial" w:cs="Arial"/>
-          <w:sz w:val="24"/>
-          <w:szCs w:val="24"/>
-        </w:rPr>
-        <w:t>csv</w:t>
-      </w:r>
-      <w:proofErr w:type="spellEnd"/>
-      <w:r>
-        <w:rPr>
-          <w:rFonts w:ascii="Arial" w:hAnsi="Arial" w:cs="Arial"/>
-          <w:sz w:val="24"/>
-          <w:szCs w:val="24"/>
-        </w:rPr>
-        <w:t xml:space="preserve"> Datei gespeichert und manuell auf einzelne Dateien aufgeteilt um diese dann in die Seite plot.ly einzuspeisen und zu konfigurieren. Das Ergebnis wird als </w:t>
-      </w:r>
-      <w:proofErr w:type="spellStart"/>
-      <w:r>
-        <w:rPr>
-          <w:rFonts w:ascii="Arial" w:hAnsi="Arial" w:cs="Arial"/>
-          <w:sz w:val="24"/>
-          <w:szCs w:val="24"/>
-        </w:rPr>
-        <w:t>html</w:t>
-      </w:r>
-      <w:proofErr w:type="spellEnd"/>
-      <w:r>
-        <w:rPr>
-          <w:rFonts w:ascii="Arial" w:hAnsi="Arial" w:cs="Arial"/>
-          <w:sz w:val="24"/>
-          <w:szCs w:val="24"/>
-        </w:rPr>
-        <w:t xml:space="preserve"> Datei gespeichert und ist somit interaktiv in Form von zoomen, verschieben und skalieren verfügbar.</w:t>
-      </w:r>
-    </w:p>
-    <w:p>
-      <w:pPr>
-        <w:spacing w:line="360" w:lineRule="auto"/>
-        <w:jc w:val="center"/>
-        <w:rPr>
-          <w:rFonts w:ascii="Arial" w:hAnsi="Arial" w:cs="Arial"/>
-          <w:sz w:val="24"/>
-          <w:szCs w:val="24"/>
-        </w:rPr>
-      </w:pPr>
-      <w:r>
-        <w:rPr>
-          <w:noProof/>
-          <w:lang w:eastAsia="de-DE"/>
-        </w:rPr>
         <w:drawing>
           <wp:inline distT="0" distB="0" distL="0" distR="0" wp14:anchorId="70610666" wp14:editId="2FFCA70E">
-            <wp:extent cx="5151499" cy="2190750"/>
-            <wp:effectExtent l="0" t="0" r="0" b="0"/>
+            <wp:extent cx="5693410" cy="2421205"/>
+            <wp:effectExtent l="0" t="0" r="2540" b="0"/>
             <wp:docPr id="4" name="Grafik 4"/>
             <wp:cNvGraphicFramePr>
               <a:graphicFrameLocks xmlns:a="http://schemas.openxmlformats.org/drawingml/2006/main" noChangeAspect="1"/>
@@ -4126,7 +3873,7 @@
                     <pic:cNvPicPr/>
                   </pic:nvPicPr>
                   <pic:blipFill>
-                    <a:blip r:embed="rId25"/>
+                    <a:blip r:embed="rId20"/>
                     <a:stretch>
                       <a:fillRect/>
                     </a:stretch>
@@ -4134,7 +3881,7 @@
                   <pic:spPr>
                     <a:xfrm>
                       <a:off x="0" y="0"/>
-                      <a:ext cx="5158014" cy="2193521"/>
+                      <a:ext cx="5728408" cy="2436089"/>
                     </a:xfrm>
                     <a:prstGeom prst="rect">
                       <a:avLst/>
@@ -4164,8 +3911,8 @@
         </w:rPr>
         <w:drawing>
           <wp:inline distT="0" distB="0" distL="0" distR="0" wp14:anchorId="2BC3F04A" wp14:editId="30BEFEB8">
-            <wp:extent cx="4857750" cy="2681615"/>
-            <wp:effectExtent l="0" t="0" r="0" b="4445"/>
+            <wp:extent cx="5543533" cy="3060186"/>
+            <wp:effectExtent l="0" t="0" r="635" b="6985"/>
             <wp:docPr id="8" name="Grafik 8"/>
             <wp:cNvGraphicFramePr>
               <a:graphicFrameLocks xmlns:a="http://schemas.openxmlformats.org/drawingml/2006/main" noChangeAspect="1"/>
@@ -4178,7 +3925,7 @@
                     <pic:cNvPicPr/>
                   </pic:nvPicPr>
                   <pic:blipFill>
-                    <a:blip r:embed="rId26"/>
+                    <a:blip r:embed="rId21"/>
                     <a:stretch>
                       <a:fillRect/>
                     </a:stretch>
@@ -4186,7 +3933,7 @@
                   <pic:spPr>
                     <a:xfrm>
                       <a:off x="0" y="0"/>
-                      <a:ext cx="4953331" cy="2734378"/>
+                      <a:ext cx="5705256" cy="3149462"/>
                     </a:xfrm>
                     <a:prstGeom prst="rect">
                       <a:avLst/>
@@ -4209,6 +3956,17 @@
           <w:szCs w:val="24"/>
         </w:rPr>
       </w:pPr>
+    </w:p>
+    <w:p>
+      <w:pPr>
+        <w:spacing w:line="360" w:lineRule="auto"/>
+        <w:jc w:val="both"/>
+        <w:rPr>
+          <w:rFonts w:ascii="Arial" w:hAnsi="Arial" w:cs="Arial"/>
+          <w:sz w:val="24"/>
+          <w:szCs w:val="24"/>
+        </w:rPr>
+      </w:pPr>
       <w:r>
         <w:rPr>
           <w:rFonts w:ascii="Arial" w:hAnsi="Arial" w:cs="Arial"/>
@@ -4525,7 +4283,7 @@
         </w:rPr>
         <w:pict>
           <v:shape id="_x0000_i1032" type="#_x0000_t75" style="width:360.75pt;height:270pt">
-            <v:imagedata r:id="rId17" o:title="timeline"/>
+            <v:imagedata r:id="rId22" o:title="timeline"/>
           </v:shape>
         </w:pict>
       </w:r>
@@ -4671,7 +4429,7 @@
         </w:rPr>
         <w:pict>
           <v:shape id="_x0000_i1033" type="#_x0000_t75" style="width:357pt;height:261.75pt">
-            <v:imagedata r:id="rId18" o:title="keywords"/>
+            <v:imagedata r:id="rId23" o:title="keywords"/>
           </v:shape>
         </w:pict>
       </w:r>
@@ -4695,7 +4453,7 @@
         <w:lastRenderedPageBreak/>
         <w:pict>
           <v:shape id="_x0000_i1048" type="#_x0000_t75" style="width:428.25pt;height:257.25pt">
-            <v:imagedata r:id="rId27" o:title="hashtags"/>
+            <v:imagedata r:id="rId24" o:title="hashtags"/>
           </v:shape>
         </w:pict>
       </w:r>
@@ -4718,7 +4476,7 @@
         </w:rPr>
         <w:pict>
           <v:shape id="_x0000_i1054" type="#_x0000_t75" style="width:330pt;height:234.75pt">
-            <v:imagedata r:id="rId28" o:title="unfiltered"/>
+            <v:imagedata r:id="rId25" o:title="unfiltered"/>
           </v:shape>
         </w:pict>
       </w:r>
@@ -4846,6 +4604,17 @@
     <w:p>
       <w:pPr>
         <w:spacing w:line="360" w:lineRule="auto"/>
+        <w:jc w:val="both"/>
+        <w:rPr>
+          <w:rFonts w:ascii="Arial" w:hAnsi="Arial" w:cs="Arial"/>
+          <w:sz w:val="24"/>
+          <w:szCs w:val="24"/>
+        </w:rPr>
+      </w:pPr>
+    </w:p>
+    <w:p>
+      <w:pPr>
+        <w:spacing w:line="360" w:lineRule="auto"/>
         <w:jc w:val="center"/>
         <w:rPr>
           <w:rFonts w:ascii="Arial" w:hAnsi="Arial" w:cs="Arial"/>
@@ -4861,8 +4630,8 @@
         </w:rPr>
         <w:lastRenderedPageBreak/>
         <w:pict>
-          <v:shape id="_x0000_i1058" type="#_x0000_t75" style="width:366pt;height:296.25pt">
-            <v:imagedata r:id="rId21" o:title="mentions"/>
+          <v:shape id="_x0000_i1064" type="#_x0000_t75" style="width:372.75pt;height:312.75pt">
+            <v:imagedata r:id="rId26" o:title="mentions"/>
           </v:shape>
         </w:pict>
       </w:r>
@@ -4877,17 +4646,6 @@
           <w:szCs w:val="24"/>
         </w:rPr>
       </w:pPr>
-    </w:p>
-    <w:p>
-      <w:pPr>
-        <w:spacing w:line="360" w:lineRule="auto"/>
-        <w:jc w:val="both"/>
-        <w:rPr>
-          <w:rFonts w:ascii="Arial" w:hAnsi="Arial" w:cs="Arial"/>
-          <w:sz w:val="24"/>
-          <w:szCs w:val="24"/>
-        </w:rPr>
-      </w:pPr>
       <w:r>
         <w:rPr>
           <w:rFonts w:ascii="Arial" w:hAnsi="Arial" w:cs="Arial"/>
@@ -4930,29 +4688,16 @@
           <w:sz w:val="24"/>
           <w:szCs w:val="24"/>
         </w:rPr>
-        <w:t>. Hier können durchaus mehrere Erwähnungen in einem Tweet vorkommen. Die Top 25 fasst gesamt 4088 Erwähnungen</w:t>
-      </w:r>
-      <w:bookmarkStart w:id="0" w:name="_GoBack"/>
-      <w:bookmarkEnd w:id="0"/>
-      <w:r>
-        <w:rPr>
-          <w:rFonts w:ascii="Arial" w:hAnsi="Arial" w:cs="Arial"/>
-          <w:sz w:val="24"/>
-          <w:szCs w:val="24"/>
-        </w:rPr>
-        <w:t xml:space="preserve"> </w:t>
-      </w:r>
-    </w:p>
-    <w:p>
-      <w:pPr>
-        <w:spacing w:line="360" w:lineRule="auto"/>
-        <w:jc w:val="both"/>
-        <w:rPr>
-          <w:rFonts w:ascii="Arial" w:hAnsi="Arial" w:cs="Arial"/>
-          <w:sz w:val="24"/>
-          <w:szCs w:val="24"/>
-        </w:rPr>
-      </w:pPr>
+        <w:t xml:space="preserve">. Hier können durchaus mehrere Erwähnungen in einem Tweet vorkommen. Die Top 25 fasst gesamt 4088 Erwähnungen </w:t>
+      </w:r>
+      <w:r>
+        <w:rPr>
+          <w:rFonts w:ascii="Arial" w:hAnsi="Arial" w:cs="Arial"/>
+          <w:sz w:val="24"/>
+          <w:szCs w:val="24"/>
+        </w:rPr>
+        <w:t>(40,56%) von allen 10.078 gezählten Tweets.</w:t>
+      </w:r>
     </w:p>
     <w:p>
       <w:pPr>
@@ -4971,8 +4716,8 @@
           <w:szCs w:val="24"/>
         </w:rPr>
         <w:pict>
-          <v:shape id="_x0000_i1059" type="#_x0000_t75" style="width:303.75pt;height:228pt">
-            <v:imagedata r:id="rId20" o:title="mentions_percentage"/>
+          <v:shape id="_x0000_i1071" type="#_x0000_t75" style="width:268.5pt;height:201.75pt">
+            <v:imagedata r:id="rId27" o:title="mentions_percentage"/>
           </v:shape>
         </w:pict>
       </w:r>
@@ -4987,72 +4732,324 @@
           <w:szCs w:val="24"/>
         </w:rPr>
       </w:pPr>
-    </w:p>
-    <w:p>
-      <w:pPr>
-        <w:spacing w:line="360" w:lineRule="auto"/>
-        <w:jc w:val="both"/>
-        <w:rPr>
-          <w:rFonts w:ascii="Arial" w:hAnsi="Arial" w:cs="Arial"/>
-          <w:sz w:val="24"/>
-          <w:szCs w:val="24"/>
-        </w:rPr>
-      </w:pPr>
-    </w:p>
-    <w:p>
-      <w:pPr>
-        <w:spacing w:line="360" w:lineRule="auto"/>
-        <w:jc w:val="both"/>
-        <w:rPr>
-          <w:rFonts w:ascii="Arial" w:hAnsi="Arial" w:cs="Arial"/>
-          <w:sz w:val="24"/>
-          <w:szCs w:val="24"/>
-        </w:rPr>
-      </w:pPr>
-    </w:p>
-    <w:p>
-      <w:pPr>
-        <w:spacing w:line="360" w:lineRule="auto"/>
-        <w:jc w:val="both"/>
-        <w:rPr>
-          <w:rFonts w:ascii="Arial" w:hAnsi="Arial" w:cs="Arial"/>
-          <w:sz w:val="24"/>
-          <w:szCs w:val="24"/>
-        </w:rPr>
-      </w:pPr>
-    </w:p>
-    <w:p>
-      <w:pPr>
-        <w:spacing w:line="360" w:lineRule="auto"/>
-        <w:jc w:val="both"/>
-        <w:rPr>
-          <w:rFonts w:ascii="Arial" w:hAnsi="Arial" w:cs="Arial"/>
-          <w:sz w:val="24"/>
-          <w:szCs w:val="24"/>
-        </w:rPr>
-      </w:pPr>
-    </w:p>
-    <w:p>
-      <w:pPr>
-        <w:spacing w:line="360" w:lineRule="auto"/>
-        <w:jc w:val="both"/>
-        <w:rPr>
-          <w:rFonts w:ascii="Arial" w:hAnsi="Arial" w:cs="Arial"/>
-          <w:sz w:val="24"/>
-          <w:szCs w:val="24"/>
-        </w:rPr>
-      </w:pPr>
-    </w:p>
-    <w:p>
-      <w:pPr>
-        <w:spacing w:line="360" w:lineRule="auto"/>
-        <w:jc w:val="both"/>
-        <w:rPr>
-          <w:rFonts w:ascii="Arial" w:hAnsi="Arial" w:cs="Arial"/>
-          <w:sz w:val="24"/>
-          <w:szCs w:val="24"/>
-        </w:rPr>
-      </w:pPr>
+      <w:r>
+        <w:rPr>
+          <w:rFonts w:ascii="Arial" w:hAnsi="Arial" w:cs="Arial"/>
+          <w:sz w:val="24"/>
+          <w:szCs w:val="24"/>
+        </w:rPr>
+        <w:t xml:space="preserve">Die zweite </w:t>
+      </w:r>
+      <w:proofErr w:type="spellStart"/>
+      <w:r>
+        <w:rPr>
+          <w:rFonts w:ascii="Arial" w:hAnsi="Arial" w:cs="Arial"/>
+          <w:sz w:val="24"/>
+          <w:szCs w:val="24"/>
+        </w:rPr>
+        <w:t>Piechart</w:t>
+      </w:r>
+      <w:proofErr w:type="spellEnd"/>
+      <w:r>
+        <w:rPr>
+          <w:rFonts w:ascii="Arial" w:hAnsi="Arial" w:cs="Arial"/>
+          <w:sz w:val="24"/>
+          <w:szCs w:val="24"/>
+        </w:rPr>
+        <w:t xml:space="preserve"> zeigt die Anzahl der Tweets, die mindestens eine Erwähnung enthalten im Zusammenhang zur Anzahl aller Tweets.</w:t>
+      </w:r>
+      <w:r>
+        <w:rPr>
+          <w:rFonts w:ascii="Arial" w:hAnsi="Arial" w:cs="Arial"/>
+          <w:sz w:val="24"/>
+          <w:szCs w:val="24"/>
+        </w:rPr>
+        <w:t xml:space="preserve"> 7349 (7%) von 53383 Tweets enthalten mindestens eine Erwähnung.</w:t>
+      </w:r>
+    </w:p>
+    <w:p>
+      <w:pPr>
+        <w:spacing w:line="360" w:lineRule="auto"/>
+        <w:jc w:val="center"/>
+        <w:rPr>
+          <w:rFonts w:ascii="Arial" w:hAnsi="Arial" w:cs="Arial"/>
+          <w:sz w:val="24"/>
+          <w:szCs w:val="24"/>
+        </w:rPr>
+      </w:pPr>
+      <w:r>
+        <w:rPr>
+          <w:rFonts w:ascii="Arial" w:hAnsi="Arial" w:cs="Arial"/>
+          <w:sz w:val="24"/>
+          <w:szCs w:val="24"/>
+        </w:rPr>
+        <w:lastRenderedPageBreak/>
+        <w:pict>
+          <v:shape id="_x0000_i1075" type="#_x0000_t75" style="width:330.75pt;height:248.25pt">
+            <v:imagedata r:id="rId28" o:title="sentiment_analysis_of_all_tweets"/>
+          </v:shape>
+        </w:pict>
+      </w:r>
+    </w:p>
+    <w:p>
+      <w:pPr>
+        <w:spacing w:line="360" w:lineRule="auto"/>
+        <w:jc w:val="both"/>
+        <w:rPr>
+          <w:rFonts w:ascii="Arial" w:hAnsi="Arial" w:cs="Arial"/>
+          <w:sz w:val="24"/>
+          <w:szCs w:val="24"/>
+        </w:rPr>
+      </w:pPr>
+      <w:r>
+        <w:rPr>
+          <w:rFonts w:ascii="Arial" w:hAnsi="Arial" w:cs="Arial"/>
+          <w:sz w:val="24"/>
+          <w:szCs w:val="24"/>
+        </w:rPr>
+        <w:t xml:space="preserve">Die </w:t>
+      </w:r>
+      <w:proofErr w:type="spellStart"/>
+      <w:r>
+        <w:rPr>
+          <w:rFonts w:ascii="Arial" w:hAnsi="Arial" w:cs="Arial"/>
+          <w:sz w:val="24"/>
+          <w:szCs w:val="24"/>
+        </w:rPr>
+        <w:t>Sentimentanalyse</w:t>
+      </w:r>
+      <w:proofErr w:type="spellEnd"/>
+      <w:r>
+        <w:rPr>
+          <w:rFonts w:ascii="Arial" w:hAnsi="Arial" w:cs="Arial"/>
+          <w:sz w:val="24"/>
+          <w:szCs w:val="24"/>
+        </w:rPr>
+        <w:t xml:space="preserve"> wird ebenfalls anhand einer </w:t>
+      </w:r>
+      <w:proofErr w:type="spellStart"/>
+      <w:r>
+        <w:rPr>
+          <w:rFonts w:ascii="Arial" w:hAnsi="Arial" w:cs="Arial"/>
+          <w:sz w:val="24"/>
+          <w:szCs w:val="24"/>
+        </w:rPr>
+        <w:t>Piechart</w:t>
+      </w:r>
+      <w:proofErr w:type="spellEnd"/>
+      <w:r>
+        <w:rPr>
+          <w:rFonts w:ascii="Arial" w:hAnsi="Arial" w:cs="Arial"/>
+          <w:sz w:val="24"/>
+          <w:szCs w:val="24"/>
+        </w:rPr>
+        <w:t xml:space="preserve"> dargestellt. Zu sehen sind die positiven, negativen und neutralen Tweets der Sprachen Englisch, Deutsch und Spanisch. Diese umfassen mit 43.112 von 53383 Tweets eine prozentuale Abdeckung von 80,76%. Mit 22099 positiven Tweets haben wir eine positive Resonanz von 51,26%, 28,98% der abgedeckten Tweets waren neutral und lediglich 19,76% negativ.</w:t>
+      </w:r>
+    </w:p>
+    <w:p>
+      <w:pPr>
+        <w:spacing w:line="360" w:lineRule="auto"/>
+        <w:jc w:val="both"/>
+        <w:rPr>
+          <w:rFonts w:ascii="Arial" w:hAnsi="Arial" w:cs="Arial"/>
+          <w:sz w:val="24"/>
+          <w:szCs w:val="24"/>
+        </w:rPr>
+      </w:pPr>
+      <w:r>
+        <w:rPr>
+          <w:rFonts w:ascii="Arial" w:hAnsi="Arial" w:cs="Arial"/>
+          <w:sz w:val="24"/>
+          <w:szCs w:val="24"/>
+        </w:rPr>
+        <w:t>Aufgrund dieser Ergebnisse kann man darauf schließen, dass die Erweiterung „Legion“ überwiegend positiv angekommen ist.</w:t>
+      </w:r>
+    </w:p>
+    <w:p>
+      <w:pPr>
+        <w:spacing w:line="360" w:lineRule="auto"/>
+        <w:jc w:val="both"/>
+        <w:rPr>
+          <w:rFonts w:ascii="Arial" w:hAnsi="Arial" w:cs="Arial"/>
+          <w:sz w:val="24"/>
+          <w:szCs w:val="24"/>
+        </w:rPr>
+      </w:pPr>
+    </w:p>
+    <w:p>
+      <w:pPr>
+        <w:spacing w:line="360" w:lineRule="auto"/>
+        <w:jc w:val="center"/>
+        <w:rPr>
+          <w:rFonts w:ascii="Arial" w:hAnsi="Arial" w:cs="Arial"/>
+          <w:sz w:val="24"/>
+          <w:szCs w:val="24"/>
+        </w:rPr>
+      </w:pPr>
+      <w:r>
+        <w:rPr>
+          <w:rFonts w:ascii="Arial" w:hAnsi="Arial" w:cs="Arial"/>
+          <w:sz w:val="24"/>
+          <w:szCs w:val="24"/>
+        </w:rPr>
+        <w:pict>
+          <v:shape id="_x0000_i1087" type="#_x0000_t75" style="width:324pt;height:261.75pt">
+            <v:imagedata r:id="rId29" o:title="worldofwarcraft"/>
+          </v:shape>
+        </w:pict>
+      </w:r>
+    </w:p>
+    <w:p>
+      <w:pPr>
+        <w:spacing w:line="360" w:lineRule="auto"/>
+        <w:jc w:val="both"/>
+        <w:rPr>
+          <w:rFonts w:ascii="Arial" w:hAnsi="Arial" w:cs="Arial"/>
+          <w:sz w:val="24"/>
+          <w:szCs w:val="24"/>
+        </w:rPr>
+      </w:pPr>
+      <w:r>
+        <w:rPr>
+          <w:rFonts w:ascii="Arial" w:hAnsi="Arial" w:cs="Arial"/>
+          <w:sz w:val="24"/>
+          <w:szCs w:val="24"/>
+        </w:rPr>
+        <w:lastRenderedPageBreak/>
+        <w:t xml:space="preserve">Die </w:t>
+      </w:r>
+      <w:proofErr w:type="spellStart"/>
+      <w:r>
+        <w:rPr>
+          <w:rFonts w:ascii="Arial" w:hAnsi="Arial" w:cs="Arial"/>
+          <w:sz w:val="24"/>
+          <w:szCs w:val="24"/>
+        </w:rPr>
+        <w:t>Wordpairs</w:t>
+      </w:r>
+      <w:proofErr w:type="spellEnd"/>
+      <w:r>
+        <w:rPr>
+          <w:rFonts w:ascii="Arial" w:hAnsi="Arial" w:cs="Arial"/>
+          <w:sz w:val="24"/>
+          <w:szCs w:val="24"/>
+        </w:rPr>
+        <w:t xml:space="preserve"> mitsamt Worthäufigkeiten werden in einer nach dem </w:t>
+      </w:r>
+      <w:proofErr w:type="spellStart"/>
+      <w:r>
+        <w:rPr>
+          <w:rFonts w:ascii="Arial" w:hAnsi="Arial" w:cs="Arial"/>
+          <w:sz w:val="24"/>
+          <w:szCs w:val="24"/>
+        </w:rPr>
+        <w:t>Twitterlogo</w:t>
+      </w:r>
+      <w:proofErr w:type="spellEnd"/>
+      <w:r>
+        <w:rPr>
+          <w:rFonts w:ascii="Arial" w:hAnsi="Arial" w:cs="Arial"/>
+          <w:sz w:val="24"/>
+          <w:szCs w:val="24"/>
+        </w:rPr>
+        <w:t xml:space="preserve"> angeordneten Grafik dargestellt. Je größer das Wort ist, desto häufiger kommt es mit dem </w:t>
+      </w:r>
+      <w:proofErr w:type="spellStart"/>
+      <w:r>
+        <w:rPr>
+          <w:rFonts w:ascii="Arial" w:hAnsi="Arial" w:cs="Arial"/>
+          <w:sz w:val="24"/>
+          <w:szCs w:val="24"/>
+        </w:rPr>
+        <w:t>Suchterm</w:t>
+      </w:r>
+      <w:proofErr w:type="spellEnd"/>
+      <w:r>
+        <w:rPr>
+          <w:rFonts w:ascii="Arial" w:hAnsi="Arial" w:cs="Arial"/>
+          <w:sz w:val="24"/>
+          <w:szCs w:val="24"/>
+        </w:rPr>
+        <w:t xml:space="preserve"> (Dateiname) zusammen in Tweets vor. Es wurde ganz bewusst der </w:t>
+      </w:r>
+      <w:proofErr w:type="spellStart"/>
+      <w:r>
+        <w:rPr>
+          <w:rFonts w:ascii="Arial" w:hAnsi="Arial" w:cs="Arial"/>
+          <w:sz w:val="24"/>
+          <w:szCs w:val="24"/>
+        </w:rPr>
+        <w:t>Suchterm</w:t>
+      </w:r>
+      <w:proofErr w:type="spellEnd"/>
+      <w:r>
+        <w:rPr>
+          <w:rFonts w:ascii="Arial" w:hAnsi="Arial" w:cs="Arial"/>
+          <w:sz w:val="24"/>
+          <w:szCs w:val="24"/>
+        </w:rPr>
+        <w:t xml:space="preserve"> aus dem Bild gelassen, da der Term sonst als zusammenhängendes Wort verwechselt werden könnte, denn es gab keine Möglichkeit diesen hervorzuheben.</w:t>
+      </w:r>
+    </w:p>
+    <w:p>
+      <w:pPr>
+        <w:spacing w:line="360" w:lineRule="auto"/>
+        <w:jc w:val="both"/>
+        <w:rPr>
+          <w:rFonts w:ascii="Arial" w:hAnsi="Arial" w:cs="Arial"/>
+          <w:sz w:val="24"/>
+          <w:szCs w:val="24"/>
+        </w:rPr>
+      </w:pPr>
+      <w:r>
+        <w:rPr>
+          <w:rFonts w:ascii="Arial" w:hAnsi="Arial" w:cs="Arial"/>
+          <w:sz w:val="24"/>
+          <w:szCs w:val="24"/>
+        </w:rPr>
+        <w:pict>
+          <v:shape id="_x0000_i1089" type="#_x0000_t75" style="width:453.75pt;height:324pt">
+            <v:imagedata r:id="rId30" o:title="Plot 35"/>
+          </v:shape>
+        </w:pict>
+      </w:r>
+    </w:p>
+    <w:p>
+      <w:pPr>
+        <w:spacing w:line="360" w:lineRule="auto"/>
+        <w:jc w:val="both"/>
+        <w:rPr>
+          <w:rFonts w:ascii="Arial" w:hAnsi="Arial" w:cs="Arial"/>
+          <w:sz w:val="24"/>
+          <w:szCs w:val="24"/>
+        </w:rPr>
+      </w:pPr>
+      <w:r>
+        <w:rPr>
+          <w:rFonts w:ascii="Arial" w:hAnsi="Arial" w:cs="Arial"/>
+          <w:sz w:val="24"/>
+          <w:szCs w:val="24"/>
+        </w:rPr>
+        <w:t xml:space="preserve">Zusätzlich werden alle 25 Einzelergebnisse zusammengefasst in einem Scatterplot angezeigt, welcher interaktiv zoom- und </w:t>
+      </w:r>
+      <w:proofErr w:type="spellStart"/>
+      <w:r>
+        <w:rPr>
+          <w:rFonts w:ascii="Arial" w:hAnsi="Arial" w:cs="Arial"/>
+          <w:sz w:val="24"/>
+          <w:szCs w:val="24"/>
+        </w:rPr>
+        <w:t>scrollbar</w:t>
+      </w:r>
+      <w:proofErr w:type="spellEnd"/>
+      <w:r>
+        <w:rPr>
+          <w:rFonts w:ascii="Arial" w:hAnsi="Arial" w:cs="Arial"/>
+          <w:sz w:val="24"/>
+          <w:szCs w:val="24"/>
+        </w:rPr>
+        <w:t xml:space="preserve"> ist – auf die Häufigkeitsskalierung der einzelnen Punkte wurde bewusst verzichtet, da diese in den einzelnen Grafiken bereits abgehandelt wird.</w:t>
+      </w:r>
     </w:p>
     <w:p>
       <w:pPr>
@@ -5140,6 +5137,7 @@
           <w:sz w:val="32"/>
           <w:szCs w:val="32"/>
         </w:rPr>
+        <w:lastRenderedPageBreak/>
         <w:t>Bedienungsanleitung</w:t>
       </w:r>
     </w:p>
@@ -5529,7 +5527,6 @@
           <w:noProof/>
           <w:lang w:eastAsia="de-DE"/>
         </w:rPr>
-        <w:lastRenderedPageBreak/>
         <w:drawing>
           <wp:inline distT="0" distB="0" distL="0" distR="0" wp14:anchorId="5366BADF" wp14:editId="38516ED4">
             <wp:extent cx="4038600" cy="1095375"/>
@@ -5546,7 +5543,7 @@
                     <pic:cNvPicPr/>
                   </pic:nvPicPr>
                   <pic:blipFill>
-                    <a:blip r:embed="rId29"/>
+                    <a:blip r:embed="rId31"/>
                     <a:stretch>
                       <a:fillRect/>
                     </a:stretch>
@@ -5666,6 +5663,8 @@
           <w:szCs w:val="24"/>
         </w:rPr>
       </w:pPr>
+      <w:bookmarkStart w:id="0" w:name="_GoBack"/>
+      <w:bookmarkEnd w:id="0"/>
     </w:p>
     <w:p>
       <w:pPr>
@@ -5687,6 +5686,7 @@
           <w:sz w:val="32"/>
           <w:szCs w:val="32"/>
         </w:rPr>
+        <w:lastRenderedPageBreak/>
         <w:t>Reflexion</w:t>
       </w:r>
     </w:p>
@@ -5895,16 +5895,7 @@
           <w:sz w:val="24"/>
           <w:szCs w:val="24"/>
         </w:rPr>
-        <w:t xml:space="preserve"> recherchierter Lösungsvorschläge nicht behoben werden konnten. Sogar </w:t>
-      </w:r>
-      <w:r>
-        <w:rPr>
-          <w:rFonts w:ascii="Arial" w:hAnsi="Arial" w:cs="Arial"/>
-          <w:sz w:val="24"/>
-          <w:szCs w:val="24"/>
-        </w:rPr>
-        <w:lastRenderedPageBreak/>
-        <w:t xml:space="preserve">Befehle aus den offiziellen </w:t>
+        <w:t xml:space="preserve"> recherchierter Lösungsvorschläge nicht behoben werden konnten. Sogar Befehle aus den offiziellen </w:t>
       </w:r>
       <w:proofErr w:type="spellStart"/>
       <w:r>
@@ -6189,9 +6180,10 @@
           <w:sz w:val="24"/>
           <w:szCs w:val="24"/>
         </w:rPr>
+        <w:lastRenderedPageBreak/>
         <w:pict>
           <v:shape id="_x0000_i1031" type="#_x0000_t75" style="width:228.75pt;height:181.5pt">
-            <v:imagedata r:id="rId30" o:title="twitter_mask"/>
+            <v:imagedata r:id="rId32" o:title="twitter_mask"/>
           </v:shape>
         </w:pict>
       </w:r>
@@ -6316,7 +6308,6 @@
           <w:sz w:val="24"/>
           <w:szCs w:val="24"/>
         </w:rPr>
-        <w:lastRenderedPageBreak/>
         <w:t>Fazit</w:t>
       </w:r>
     </w:p>
@@ -7222,7 +7213,7 @@
 </file>
 
 <file path=customXml/itemProps1.xml><?xml version="1.0" encoding="utf-8"?>
-<ds:datastoreItem xmlns:ds="http://schemas.openxmlformats.org/officeDocument/2006/customXml" ds:itemID="{9D61CE9D-5158-46F4-88BB-80E448ED4833}">
+<ds:datastoreItem xmlns:ds="http://schemas.openxmlformats.org/officeDocument/2006/customXml" ds:itemID="{297CB04C-A8E4-49E2-A7D5-1340028DCE1D}">
   <ds:schemaRefs>
     <ds:schemaRef ds:uri="http://schemas.openxmlformats.org/officeDocument/2006/bibliography"/>
   </ds:schemaRefs>

--- a/Doku.docx
+++ b/Doku.docx
@@ -8,13 +8,17 @@
         <w:jc w:val="both"/>
         <w:rPr>
           <w:rFonts w:ascii="Arial" w:hAnsi="Arial" w:cs="Arial"/>
-          <w:sz w:val="24"/>
-          <w:szCs w:val="24"/>
-        </w:rPr>
-      </w:pPr>
-      <w:r>
-        <w:rPr>
-          <w:rFonts w:ascii="Arial" w:hAnsi="Arial" w:cs="Arial"/>
+          <w:b/>
+          <w:color w:val="70AD47" w:themeColor="accent6"/>
+          <w:sz w:val="24"/>
+          <w:szCs w:val="24"/>
+        </w:rPr>
+      </w:pPr>
+      <w:r>
+        <w:rPr>
+          <w:rFonts w:ascii="Arial" w:hAnsi="Arial" w:cs="Arial"/>
+          <w:b/>
+          <w:color w:val="70AD47" w:themeColor="accent6"/>
           <w:sz w:val="24"/>
           <w:szCs w:val="24"/>
         </w:rPr>
@@ -27,13 +31,17 @@
         <w:jc w:val="both"/>
         <w:rPr>
           <w:rFonts w:ascii="Arial" w:hAnsi="Arial" w:cs="Arial"/>
-          <w:sz w:val="24"/>
-          <w:szCs w:val="24"/>
-        </w:rPr>
-      </w:pPr>
-      <w:r>
-        <w:rPr>
-          <w:rFonts w:ascii="Arial" w:hAnsi="Arial" w:cs="Arial"/>
+          <w:b/>
+          <w:color w:val="70AD47" w:themeColor="accent6"/>
+          <w:sz w:val="24"/>
+          <w:szCs w:val="24"/>
+        </w:rPr>
+      </w:pPr>
+      <w:r>
+        <w:rPr>
+          <w:rFonts w:ascii="Arial" w:hAnsi="Arial" w:cs="Arial"/>
+          <w:b/>
+          <w:color w:val="70AD47" w:themeColor="accent6"/>
           <w:sz w:val="24"/>
           <w:szCs w:val="24"/>
         </w:rPr>
@@ -46,14 +54,18 @@
         <w:jc w:val="both"/>
         <w:rPr>
           <w:rFonts w:ascii="Arial" w:hAnsi="Arial" w:cs="Arial"/>
-          <w:sz w:val="24"/>
-          <w:szCs w:val="24"/>
-        </w:rPr>
-      </w:pPr>
-      <w:proofErr w:type="spellStart"/>
-      <w:r>
-        <w:rPr>
-          <w:rFonts w:ascii="Arial" w:hAnsi="Arial" w:cs="Arial"/>
+          <w:b/>
+          <w:color w:val="70AD47" w:themeColor="accent6"/>
+          <w:sz w:val="24"/>
+          <w:szCs w:val="24"/>
+        </w:rPr>
+      </w:pPr>
+      <w:proofErr w:type="spellStart"/>
+      <w:r>
+        <w:rPr>
+          <w:rFonts w:ascii="Arial" w:hAnsi="Arial" w:cs="Arial"/>
+          <w:b/>
+          <w:color w:val="70AD47" w:themeColor="accent6"/>
           <w:sz w:val="24"/>
           <w:szCs w:val="24"/>
         </w:rPr>
@@ -402,13 +414,183 @@
           <w:szCs w:val="24"/>
         </w:rPr>
       </w:pPr>
-      <w:proofErr w:type="spellStart"/>
-      <w:r>
-        <w:rPr>
-          <w:rFonts w:ascii="Arial" w:hAnsi="Arial" w:cs="Arial"/>
-          <w:sz w:val="24"/>
-          <w:szCs w:val="24"/>
-        </w:rPr>
+      <w:r>
+        <w:rPr>
+          <w:rFonts w:ascii="Arial" w:hAnsi="Arial" w:cs="Arial"/>
+          <w:sz w:val="24"/>
+          <w:szCs w:val="24"/>
+        </w:rPr>
+        <w:t>Die Erweiterung Legion befasst sich thematisch mit der erneuten Invasion der „</w:t>
+      </w:r>
+      <w:proofErr w:type="spellStart"/>
+      <w:r>
+        <w:rPr>
+          <w:rFonts w:ascii="Arial" w:hAnsi="Arial" w:cs="Arial"/>
+          <w:sz w:val="24"/>
+          <w:szCs w:val="24"/>
+        </w:rPr>
+        <w:t>Burning</w:t>
+      </w:r>
+      <w:proofErr w:type="spellEnd"/>
+      <w:r>
+        <w:rPr>
+          <w:rFonts w:ascii="Arial" w:hAnsi="Arial" w:cs="Arial"/>
+          <w:sz w:val="24"/>
+          <w:szCs w:val="24"/>
+        </w:rPr>
+        <w:t xml:space="preserve"> Legion“</w:t>
+      </w:r>
+      <w:r>
+        <w:rPr>
+          <w:rFonts w:ascii="Arial" w:hAnsi="Arial" w:cs="Arial"/>
+          <w:sz w:val="24"/>
+          <w:szCs w:val="24"/>
+        </w:rPr>
+        <w:t xml:space="preserve"> und einem der beliebtesten Charaktere von </w:t>
+      </w:r>
+      <w:proofErr w:type="spellStart"/>
+      <w:r>
+        <w:rPr>
+          <w:rFonts w:ascii="Arial" w:hAnsi="Arial" w:cs="Arial"/>
+          <w:sz w:val="24"/>
+          <w:szCs w:val="24"/>
+        </w:rPr>
+        <w:t>Warcraft</w:t>
+      </w:r>
+      <w:proofErr w:type="spellEnd"/>
+      <w:r>
+        <w:rPr>
+          <w:rFonts w:ascii="Arial" w:hAnsi="Arial" w:cs="Arial"/>
+          <w:sz w:val="24"/>
+          <w:szCs w:val="24"/>
+        </w:rPr>
+        <w:t xml:space="preserve">: </w:t>
+      </w:r>
+      <w:proofErr w:type="spellStart"/>
+      <w:r>
+        <w:rPr>
+          <w:rFonts w:ascii="Arial" w:hAnsi="Arial" w:cs="Arial"/>
+          <w:sz w:val="24"/>
+          <w:szCs w:val="24"/>
+        </w:rPr>
+        <w:t>Illidan</w:t>
+      </w:r>
+      <w:proofErr w:type="spellEnd"/>
+      <w:r>
+        <w:rPr>
+          <w:rFonts w:ascii="Arial" w:hAnsi="Arial" w:cs="Arial"/>
+          <w:sz w:val="24"/>
+          <w:szCs w:val="24"/>
+        </w:rPr>
+        <w:t xml:space="preserve"> </w:t>
+      </w:r>
+      <w:proofErr w:type="spellStart"/>
+      <w:r>
+        <w:rPr>
+          <w:rFonts w:ascii="Arial" w:hAnsi="Arial" w:cs="Arial"/>
+          <w:sz w:val="24"/>
+          <w:szCs w:val="24"/>
+        </w:rPr>
+        <w:t>Stormrage</w:t>
+      </w:r>
+      <w:proofErr w:type="spellEnd"/>
+      <w:r>
+        <w:rPr>
+          <w:rFonts w:ascii="Arial" w:hAnsi="Arial" w:cs="Arial"/>
+          <w:sz w:val="24"/>
+          <w:szCs w:val="24"/>
+        </w:rPr>
+        <w:t>.</w:t>
+      </w:r>
+      <w:r>
+        <w:rPr>
+          <w:rFonts w:ascii="Arial" w:hAnsi="Arial" w:cs="Arial"/>
+          <w:sz w:val="24"/>
+          <w:szCs w:val="24"/>
+        </w:rPr>
+        <w:t xml:space="preserve"> Ein Charakter der in einem ständigen inneren Konflikt zwischen Machtgier, Rache und dem </w:t>
+      </w:r>
+      <w:proofErr w:type="spellStart"/>
+      <w:r>
+        <w:rPr>
+          <w:rFonts w:ascii="Arial" w:hAnsi="Arial" w:cs="Arial"/>
+          <w:sz w:val="24"/>
+          <w:szCs w:val="24"/>
+        </w:rPr>
+        <w:t>verzweiftelten</w:t>
+      </w:r>
+      <w:proofErr w:type="spellEnd"/>
+      <w:r>
+        <w:rPr>
+          <w:rFonts w:ascii="Arial" w:hAnsi="Arial" w:cs="Arial"/>
+          <w:sz w:val="24"/>
+          <w:szCs w:val="24"/>
+        </w:rPr>
+        <w:t xml:space="preserve"> Versuch die Legion zu vernichten steckt. Von seinem Volk als Verräter </w:t>
+      </w:r>
+      <w:proofErr w:type="spellStart"/>
+      <w:r>
+        <w:rPr>
+          <w:rFonts w:ascii="Arial" w:hAnsi="Arial" w:cs="Arial"/>
+          <w:sz w:val="24"/>
+          <w:szCs w:val="24"/>
+        </w:rPr>
+        <w:t>gebranntmarkt</w:t>
+      </w:r>
+      <w:proofErr w:type="spellEnd"/>
+      <w:r>
+        <w:rPr>
+          <w:rFonts w:ascii="Arial" w:hAnsi="Arial" w:cs="Arial"/>
+          <w:sz w:val="24"/>
+          <w:szCs w:val="24"/>
+        </w:rPr>
+        <w:t xml:space="preserve"> und seinem Bruder verstoßen wurde er in der ersten Erweiterung von den Abenteurern niedergestreckt</w:t>
+      </w:r>
+      <w:r>
+        <w:rPr>
+          <w:rFonts w:ascii="Arial" w:hAnsi="Arial" w:cs="Arial"/>
+          <w:sz w:val="24"/>
+          <w:szCs w:val="24"/>
+        </w:rPr>
+        <w:t xml:space="preserve">, sein Körper und seine Seele eingesperrt. Die Erweiterung Legion soll </w:t>
+      </w:r>
+      <w:proofErr w:type="spellStart"/>
+      <w:r>
+        <w:rPr>
+          <w:rFonts w:ascii="Arial" w:hAnsi="Arial" w:cs="Arial"/>
+          <w:sz w:val="24"/>
+          <w:szCs w:val="24"/>
+        </w:rPr>
+        <w:t>Illidan</w:t>
+      </w:r>
+      <w:proofErr w:type="spellEnd"/>
+      <w:r>
+        <w:rPr>
+          <w:rFonts w:ascii="Arial" w:hAnsi="Arial" w:cs="Arial"/>
+          <w:sz w:val="24"/>
+          <w:szCs w:val="24"/>
+        </w:rPr>
+        <w:t xml:space="preserve"> auf eine Erlösungsgeschichte leiten.</w:t>
+      </w:r>
+    </w:p>
+    <w:p>
+      <w:pPr>
+        <w:spacing w:line="360" w:lineRule="auto"/>
+        <w:jc w:val="both"/>
+        <w:rPr>
+          <w:rFonts w:ascii="Arial" w:hAnsi="Arial" w:cs="Arial"/>
+          <w:sz w:val="24"/>
+          <w:szCs w:val="24"/>
+        </w:rPr>
+      </w:pPr>
+      <w:proofErr w:type="spellStart"/>
+      <w:r>
+        <w:rPr>
+          <w:rFonts w:ascii="Arial" w:hAnsi="Arial" w:cs="Arial"/>
+          <w:sz w:val="24"/>
+          <w:szCs w:val="24"/>
+        </w:rPr>
+        <w:lastRenderedPageBreak/>
         <w:t>WoW</w:t>
       </w:r>
       <w:proofErr w:type="spellEnd"/>
@@ -533,6 +715,19 @@
         </w:rPr>
         <w:t>Häufigkeitsdistributionen und Wortzusammenhängen genauer analysiert werden. Im Fokus stehen hier die meist genutzten Begriffe und die mit denen zusammen vorkommenden Worte, sowie eine Stimmungsanalyse aller Tweets in Form von Positiv, Neutral und Negativ.</w:t>
       </w:r>
+    </w:p>
+    <w:p>
+      <w:pPr>
+        <w:spacing w:line="360" w:lineRule="auto"/>
+        <w:jc w:val="both"/>
+        <w:rPr>
+          <w:rFonts w:ascii="Arial" w:hAnsi="Arial" w:cs="Arial"/>
+          <w:sz w:val="24"/>
+          <w:szCs w:val="24"/>
+        </w:rPr>
+      </w:pPr>
+      <w:bookmarkStart w:id="0" w:name="_GoBack"/>
+      <w:bookmarkEnd w:id="0"/>
     </w:p>
     <w:p>
       <w:pPr>
@@ -554,7 +749,6 @@
           <w:sz w:val="32"/>
           <w:szCs w:val="32"/>
         </w:rPr>
-        <w:lastRenderedPageBreak/>
         <w:t>Projektplan</w:t>
       </w:r>
     </w:p>
@@ -912,6 +1106,7 @@
           <w:sz w:val="24"/>
           <w:szCs w:val="24"/>
         </w:rPr>
+        <w:lastRenderedPageBreak/>
         <w:t>Schritt 3</w:t>
       </w:r>
       <w:r>
@@ -1062,7 +1257,6 @@
           <w:sz w:val="24"/>
           <w:szCs w:val="24"/>
         </w:rPr>
-        <w:lastRenderedPageBreak/>
         <w:t>Schritt 4</w:t>
       </w:r>
       <w:r>
@@ -1335,7 +1529,16 @@
           <w:sz w:val="24"/>
           <w:szCs w:val="24"/>
         </w:rPr>
-        <w:t xml:space="preserve"> und </w:t>
+        <w:t xml:space="preserve"> </w:t>
+      </w:r>
+      <w:r>
+        <w:rPr>
+          <w:rFonts w:ascii="Arial" w:hAnsi="Arial" w:cs="Arial"/>
+          <w:sz w:val="24"/>
+          <w:szCs w:val="24"/>
+        </w:rPr>
+        <w:lastRenderedPageBreak/>
+        <w:t xml:space="preserve">und </w:t>
       </w:r>
       <w:proofErr w:type="spellStart"/>
       <w:r>
@@ -1499,6 +1702,171 @@
         </w:rPr>
         <w:t xml:space="preserve"> zusammengefasst und interaktiv darstellt.</w:t>
       </w:r>
+    </w:p>
+    <w:p>
+      <w:pPr>
+        <w:spacing w:line="360" w:lineRule="auto"/>
+        <w:jc w:val="both"/>
+        <w:rPr>
+          <w:rFonts w:ascii="Arial" w:hAnsi="Arial" w:cs="Arial"/>
+          <w:sz w:val="24"/>
+          <w:szCs w:val="24"/>
+        </w:rPr>
+      </w:pPr>
+    </w:p>
+    <w:p>
+      <w:pPr>
+        <w:spacing w:line="360" w:lineRule="auto"/>
+        <w:jc w:val="both"/>
+        <w:rPr>
+          <w:rFonts w:ascii="Arial" w:hAnsi="Arial" w:cs="Arial"/>
+          <w:sz w:val="24"/>
+          <w:szCs w:val="24"/>
+        </w:rPr>
+      </w:pPr>
+    </w:p>
+    <w:p>
+      <w:pPr>
+        <w:spacing w:line="360" w:lineRule="auto"/>
+        <w:jc w:val="both"/>
+        <w:rPr>
+          <w:rFonts w:ascii="Arial" w:hAnsi="Arial" w:cs="Arial"/>
+          <w:sz w:val="24"/>
+          <w:szCs w:val="24"/>
+        </w:rPr>
+      </w:pPr>
+    </w:p>
+    <w:p>
+      <w:pPr>
+        <w:spacing w:line="360" w:lineRule="auto"/>
+        <w:jc w:val="both"/>
+        <w:rPr>
+          <w:rFonts w:ascii="Arial" w:hAnsi="Arial" w:cs="Arial"/>
+          <w:sz w:val="24"/>
+          <w:szCs w:val="24"/>
+        </w:rPr>
+      </w:pPr>
+    </w:p>
+    <w:p>
+      <w:pPr>
+        <w:spacing w:line="360" w:lineRule="auto"/>
+        <w:jc w:val="both"/>
+        <w:rPr>
+          <w:rFonts w:ascii="Arial" w:hAnsi="Arial" w:cs="Arial"/>
+          <w:sz w:val="24"/>
+          <w:szCs w:val="24"/>
+        </w:rPr>
+      </w:pPr>
+    </w:p>
+    <w:p>
+      <w:pPr>
+        <w:spacing w:line="360" w:lineRule="auto"/>
+        <w:jc w:val="both"/>
+        <w:rPr>
+          <w:rFonts w:ascii="Arial" w:hAnsi="Arial" w:cs="Arial"/>
+          <w:sz w:val="24"/>
+          <w:szCs w:val="24"/>
+        </w:rPr>
+      </w:pPr>
+    </w:p>
+    <w:p>
+      <w:pPr>
+        <w:spacing w:line="360" w:lineRule="auto"/>
+        <w:jc w:val="both"/>
+        <w:rPr>
+          <w:rFonts w:ascii="Arial" w:hAnsi="Arial" w:cs="Arial"/>
+          <w:sz w:val="24"/>
+          <w:szCs w:val="24"/>
+        </w:rPr>
+      </w:pPr>
+    </w:p>
+    <w:p>
+      <w:pPr>
+        <w:spacing w:line="360" w:lineRule="auto"/>
+        <w:jc w:val="both"/>
+        <w:rPr>
+          <w:rFonts w:ascii="Arial" w:hAnsi="Arial" w:cs="Arial"/>
+          <w:sz w:val="24"/>
+          <w:szCs w:val="24"/>
+        </w:rPr>
+      </w:pPr>
+    </w:p>
+    <w:p>
+      <w:pPr>
+        <w:spacing w:line="360" w:lineRule="auto"/>
+        <w:jc w:val="both"/>
+        <w:rPr>
+          <w:rFonts w:ascii="Arial" w:hAnsi="Arial" w:cs="Arial"/>
+          <w:sz w:val="24"/>
+          <w:szCs w:val="24"/>
+        </w:rPr>
+      </w:pPr>
+    </w:p>
+    <w:p>
+      <w:pPr>
+        <w:spacing w:line="360" w:lineRule="auto"/>
+        <w:jc w:val="both"/>
+        <w:rPr>
+          <w:rFonts w:ascii="Arial" w:hAnsi="Arial" w:cs="Arial"/>
+          <w:sz w:val="24"/>
+          <w:szCs w:val="24"/>
+        </w:rPr>
+      </w:pPr>
+    </w:p>
+    <w:p>
+      <w:pPr>
+        <w:spacing w:line="360" w:lineRule="auto"/>
+        <w:jc w:val="both"/>
+        <w:rPr>
+          <w:rFonts w:ascii="Arial" w:hAnsi="Arial" w:cs="Arial"/>
+          <w:sz w:val="24"/>
+          <w:szCs w:val="24"/>
+        </w:rPr>
+      </w:pPr>
+    </w:p>
+    <w:p>
+      <w:pPr>
+        <w:spacing w:line="360" w:lineRule="auto"/>
+        <w:jc w:val="both"/>
+        <w:rPr>
+          <w:rFonts w:ascii="Arial" w:hAnsi="Arial" w:cs="Arial"/>
+          <w:sz w:val="24"/>
+          <w:szCs w:val="24"/>
+        </w:rPr>
+      </w:pPr>
+    </w:p>
+    <w:p>
+      <w:pPr>
+        <w:spacing w:line="360" w:lineRule="auto"/>
+        <w:jc w:val="both"/>
+        <w:rPr>
+          <w:rFonts w:ascii="Arial" w:hAnsi="Arial" w:cs="Arial"/>
+          <w:sz w:val="24"/>
+          <w:szCs w:val="24"/>
+        </w:rPr>
+      </w:pPr>
+    </w:p>
+    <w:p>
+      <w:pPr>
+        <w:spacing w:line="360" w:lineRule="auto"/>
+        <w:jc w:val="both"/>
+        <w:rPr>
+          <w:rFonts w:ascii="Arial" w:hAnsi="Arial" w:cs="Arial"/>
+          <w:sz w:val="24"/>
+          <w:szCs w:val="24"/>
+        </w:rPr>
+      </w:pPr>
+    </w:p>
+    <w:p>
+      <w:pPr>
+        <w:spacing w:line="360" w:lineRule="auto"/>
+        <w:jc w:val="both"/>
+        <w:rPr>
+          <w:rFonts w:ascii="Arial" w:hAnsi="Arial" w:cs="Arial"/>
+          <w:sz w:val="24"/>
+          <w:szCs w:val="24"/>
+        </w:rPr>
+      </w:pPr>
     </w:p>
     <w:p>
       <w:pPr>
@@ -3380,7 +3748,7 @@
             <v:path o:extrusionok="f" gradientshapeok="t" o:connecttype="rect"/>
             <o:lock v:ext="edit" aspectratio="t"/>
           </v:shapetype>
-          <v:shape id="_x0000_i1027" type="#_x0000_t75" style="width:279pt;height:209.25pt">
+          <v:shape id="_x0000_i1025" type="#_x0000_t75" style="width:279pt;height:209.25pt">
             <v:imagedata r:id="rId18" o:title="mentions_percentage"/>
           </v:shape>
         </w:pict>
@@ -4282,7 +4650,7 @@
           <w:szCs w:val="24"/>
         </w:rPr>
         <w:pict>
-          <v:shape id="_x0000_i1032" type="#_x0000_t75" style="width:360.75pt;height:270pt">
+          <v:shape id="_x0000_i1026" type="#_x0000_t75" style="width:360.75pt;height:270pt">
             <v:imagedata r:id="rId22" o:title="timeline"/>
           </v:shape>
         </w:pict>
@@ -4322,16 +4690,54 @@
           <w:sz w:val="24"/>
           <w:szCs w:val="24"/>
         </w:rPr>
-        <w:t xml:space="preserve"> auf 24 Stunden Basis dar. Im Verlaufe einer Woche wurden 53000 Tweets gesammelt. </w:t>
-      </w:r>
-      <w:r>
-        <w:rPr>
-          <w:rFonts w:ascii="Arial" w:hAnsi="Arial" w:cs="Arial"/>
-          <w:sz w:val="24"/>
-          <w:szCs w:val="24"/>
-        </w:rPr>
-        <w:t>Im Verlaufe einer Woche wurden 53</w:t>
-      </w:r>
+        <w:t xml:space="preserve"> auf 24 Stunden Basis dar. Im Verlaufe einer Woche wurden 53000 Tweets gesammelt. Im Verlaufe einer Woche wurden 53.000 Tweets gesammelt und die </w:t>
+      </w:r>
+      <w:proofErr w:type="spellStart"/>
+      <w:r>
+        <w:rPr>
+          <w:rFonts w:ascii="Arial" w:hAnsi="Arial" w:cs="Arial"/>
+          <w:sz w:val="24"/>
+          <w:szCs w:val="24"/>
+        </w:rPr>
+        <w:t>created_at</w:t>
+      </w:r>
+      <w:proofErr w:type="spellEnd"/>
+      <w:r>
+        <w:rPr>
+          <w:rFonts w:ascii="Arial" w:hAnsi="Arial" w:cs="Arial"/>
+          <w:sz w:val="24"/>
+          <w:szCs w:val="24"/>
+        </w:rPr>
+        <w:t xml:space="preserve"> Daten auf ihre Uhrzeit –genauer die Stunden– reduziert. Zusätzlich zeigt die </w:t>
+      </w:r>
+      <w:proofErr w:type="spellStart"/>
+      <w:r>
+        <w:rPr>
+          <w:rFonts w:ascii="Arial" w:hAnsi="Arial" w:cs="Arial"/>
+          <w:sz w:val="24"/>
+          <w:szCs w:val="24"/>
+        </w:rPr>
+        <w:t>cyanfarbene</w:t>
+      </w:r>
+      <w:proofErr w:type="spellEnd"/>
+      <w:r>
+        <w:rPr>
+          <w:rFonts w:ascii="Arial" w:hAnsi="Arial" w:cs="Arial"/>
+          <w:sz w:val="24"/>
+          <w:szCs w:val="24"/>
+        </w:rPr>
+        <w:t xml:space="preserve"> Linie die durchschnittliche stündliche </w:t>
+      </w:r>
+      <w:proofErr w:type="spellStart"/>
+      <w:r>
+        <w:rPr>
+          <w:rFonts w:ascii="Arial" w:hAnsi="Arial" w:cs="Arial"/>
+          <w:sz w:val="24"/>
+          <w:szCs w:val="24"/>
+        </w:rPr>
+        <w:t>Tweetanzahl</w:t>
+      </w:r>
+      <w:proofErr w:type="spellEnd"/>
       <w:r>
         <w:rPr>
           <w:rFonts w:ascii="Arial" w:hAnsi="Arial" w:cs="Arial"/>
@@ -4340,76 +4746,6 @@
         </w:rPr>
         <w:t>.</w:t>
       </w:r>
-      <w:r>
-        <w:rPr>
-          <w:rFonts w:ascii="Arial" w:hAnsi="Arial" w:cs="Arial"/>
-          <w:sz w:val="24"/>
-          <w:szCs w:val="24"/>
-        </w:rPr>
-        <w:t>000 Tweets gesammelt</w:t>
-      </w:r>
-      <w:r>
-        <w:rPr>
-          <w:rFonts w:ascii="Arial" w:hAnsi="Arial" w:cs="Arial"/>
-          <w:sz w:val="24"/>
-          <w:szCs w:val="24"/>
-        </w:rPr>
-        <w:t xml:space="preserve"> und die </w:t>
-      </w:r>
-      <w:proofErr w:type="spellStart"/>
-      <w:r>
-        <w:rPr>
-          <w:rFonts w:ascii="Arial" w:hAnsi="Arial" w:cs="Arial"/>
-          <w:sz w:val="24"/>
-          <w:szCs w:val="24"/>
-        </w:rPr>
-        <w:t>created_at</w:t>
-      </w:r>
-      <w:proofErr w:type="spellEnd"/>
-      <w:r>
-        <w:rPr>
-          <w:rFonts w:ascii="Arial" w:hAnsi="Arial" w:cs="Arial"/>
-          <w:sz w:val="24"/>
-          <w:szCs w:val="24"/>
-        </w:rPr>
-        <w:t xml:space="preserve"> Daten auf ihre Uhrzeit –genauer die Stunden– reduziert. Zusätzlich zeigt die </w:t>
-      </w:r>
-      <w:proofErr w:type="spellStart"/>
-      <w:r>
-        <w:rPr>
-          <w:rFonts w:ascii="Arial" w:hAnsi="Arial" w:cs="Arial"/>
-          <w:sz w:val="24"/>
-          <w:szCs w:val="24"/>
-        </w:rPr>
-        <w:t>cyanfarbene</w:t>
-      </w:r>
-      <w:proofErr w:type="spellEnd"/>
-      <w:r>
-        <w:rPr>
-          <w:rFonts w:ascii="Arial" w:hAnsi="Arial" w:cs="Arial"/>
-          <w:sz w:val="24"/>
-          <w:szCs w:val="24"/>
-        </w:rPr>
-        <w:t xml:space="preserve"> Linie die durchschnittliche stündliche </w:t>
-      </w:r>
-      <w:proofErr w:type="spellStart"/>
-      <w:r>
-        <w:rPr>
-          <w:rFonts w:ascii="Arial" w:hAnsi="Arial" w:cs="Arial"/>
-          <w:sz w:val="24"/>
-          <w:szCs w:val="24"/>
-        </w:rPr>
-        <w:t>Tweetanzahl</w:t>
-      </w:r>
-      <w:proofErr w:type="spellEnd"/>
-      <w:r>
-        <w:rPr>
-          <w:rFonts w:ascii="Arial" w:hAnsi="Arial" w:cs="Arial"/>
-          <w:sz w:val="24"/>
-          <w:szCs w:val="24"/>
-        </w:rPr>
-        <w:t>.</w:t>
-      </w:r>
     </w:p>
     <w:p>
       <w:pPr>
@@ -4428,7 +4764,7 @@
           <w:szCs w:val="24"/>
         </w:rPr>
         <w:pict>
-          <v:shape id="_x0000_i1033" type="#_x0000_t75" style="width:357pt;height:261.75pt">
+          <v:shape id="_x0000_i1027" type="#_x0000_t75" style="width:357pt;height:261.75pt">
             <v:imagedata r:id="rId23" o:title="keywords"/>
           </v:shape>
         </w:pict>
@@ -4452,7 +4788,7 @@
         </w:rPr>
         <w:lastRenderedPageBreak/>
         <w:pict>
-          <v:shape id="_x0000_i1048" type="#_x0000_t75" style="width:428.25pt;height:257.25pt">
+          <v:shape id="_x0000_i1028" type="#_x0000_t75" style="width:428.25pt;height:257.25pt">
             <v:imagedata r:id="rId24" o:title="hashtags"/>
           </v:shape>
         </w:pict>
@@ -4475,7 +4811,7 @@
           <w:szCs w:val="24"/>
         </w:rPr>
         <w:pict>
-          <v:shape id="_x0000_i1054" type="#_x0000_t75" style="width:330pt;height:234.75pt">
+          <v:shape id="_x0000_i1029" type="#_x0000_t75" style="width:330pt;height:234.75pt">
             <v:imagedata r:id="rId25" o:title="unfiltered"/>
           </v:shape>
         </w:pict>
@@ -4630,7 +4966,7 @@
         </w:rPr>
         <w:lastRenderedPageBreak/>
         <w:pict>
-          <v:shape id="_x0000_i1064" type="#_x0000_t75" style="width:372.75pt;height:312.75pt">
+          <v:shape id="_x0000_i1030" type="#_x0000_t75" style="width:372.75pt;height:312.75pt">
             <v:imagedata r:id="rId26" o:title="mentions"/>
           </v:shape>
         </w:pict>
@@ -4716,7 +5052,7 @@
           <w:szCs w:val="24"/>
         </w:rPr>
         <w:pict>
-          <v:shape id="_x0000_i1071" type="#_x0000_t75" style="width:268.5pt;height:201.75pt">
+          <v:shape id="_x0000_i1031" type="#_x0000_t75" style="width:268.5pt;height:201.75pt">
             <v:imagedata r:id="rId27" o:title="mentions_percentage"/>
           </v:shape>
         </w:pict>
@@ -4785,7 +5121,7 @@
         </w:rPr>
         <w:lastRenderedPageBreak/>
         <w:pict>
-          <v:shape id="_x0000_i1075" type="#_x0000_t75" style="width:330.75pt;height:248.25pt">
+          <v:shape id="_x0000_i1032" type="#_x0000_t75" style="width:330.75pt;height:248.25pt">
             <v:imagedata r:id="rId28" o:title="sentiment_analysis_of_all_tweets"/>
           </v:shape>
         </w:pict>
@@ -4892,8 +5228,9 @@
           <w:sz w:val="24"/>
           <w:szCs w:val="24"/>
         </w:rPr>
+        <w:lastRenderedPageBreak/>
         <w:pict>
-          <v:shape id="_x0000_i1087" type="#_x0000_t75" style="width:324pt;height:261.75pt">
+          <v:shape id="_x0000_i1033" type="#_x0000_t75" style="width:324pt;height:261.75pt">
             <v:imagedata r:id="rId29" o:title="worldofwarcraft"/>
           </v:shape>
         </w:pict>
@@ -4915,7 +5252,6 @@
           <w:sz w:val="24"/>
           <w:szCs w:val="24"/>
         </w:rPr>
-        <w:lastRenderedPageBreak/>
         <w:t xml:space="preserve">Die </w:t>
       </w:r>
       <w:proofErr w:type="spellStart"/>
@@ -4994,7 +5330,7 @@
     <w:p>
       <w:pPr>
         <w:spacing w:line="360" w:lineRule="auto"/>
-        <w:jc w:val="both"/>
+        <w:jc w:val="center"/>
         <w:rPr>
           <w:rFonts w:ascii="Arial" w:hAnsi="Arial" w:cs="Arial"/>
           <w:sz w:val="24"/>
@@ -5008,8 +5344,8 @@
           <w:szCs w:val="24"/>
         </w:rPr>
         <w:pict>
-          <v:shape id="_x0000_i1089" type="#_x0000_t75" style="width:453.75pt;height:324pt">
-            <v:imagedata r:id="rId30" o:title="Plot 35"/>
+          <v:shape id="_x0000_i1036" type="#_x0000_t75" style="width:320.25pt;height:258.75pt">
+            <v:imagedata r:id="rId30" o:title="achievement"/>
           </v:shape>
         </w:pict>
       </w:r>
@@ -5024,6 +5360,121 @@
           <w:szCs w:val="24"/>
         </w:rPr>
       </w:pPr>
+      <w:proofErr w:type="spellStart"/>
+      <w:r>
+        <w:rPr>
+          <w:rFonts w:ascii="Arial" w:hAnsi="Arial" w:cs="Arial"/>
+          <w:sz w:val="24"/>
+          <w:szCs w:val="24"/>
+        </w:rPr>
+        <w:t>Desweiteren</w:t>
+      </w:r>
+      <w:proofErr w:type="spellEnd"/>
+      <w:r>
+        <w:rPr>
+          <w:rFonts w:ascii="Arial" w:hAnsi="Arial" w:cs="Arial"/>
+          <w:sz w:val="24"/>
+          <w:szCs w:val="24"/>
+        </w:rPr>
+        <w:t xml:space="preserve"> werden </w:t>
+      </w:r>
+      <w:proofErr w:type="spellStart"/>
+      <w:r>
+        <w:rPr>
+          <w:rFonts w:ascii="Arial" w:hAnsi="Arial" w:cs="Arial"/>
+          <w:sz w:val="24"/>
+          <w:szCs w:val="24"/>
+        </w:rPr>
+        <w:t>Tagclouds</w:t>
+      </w:r>
+      <w:proofErr w:type="spellEnd"/>
+      <w:r>
+        <w:rPr>
+          <w:rFonts w:ascii="Arial" w:hAnsi="Arial" w:cs="Arial"/>
+          <w:sz w:val="24"/>
+          <w:szCs w:val="24"/>
+        </w:rPr>
+        <w:t xml:space="preserve"> erstellt, in denen sämtliche Topbegriffe entfernt wurde. So kann </w:t>
+      </w:r>
+      <w:proofErr w:type="spellStart"/>
+      <w:r>
+        <w:rPr>
+          <w:rFonts w:ascii="Arial" w:hAnsi="Arial" w:cs="Arial"/>
+          <w:sz w:val="24"/>
+          <w:szCs w:val="24"/>
+        </w:rPr>
+        <w:t>bspw</w:t>
+      </w:r>
+      <w:proofErr w:type="spellEnd"/>
+      <w:r>
+        <w:rPr>
+          <w:rFonts w:ascii="Arial" w:hAnsi="Arial" w:cs="Arial"/>
+          <w:sz w:val="24"/>
+          <w:szCs w:val="24"/>
+        </w:rPr>
+        <w:t xml:space="preserve"> „</w:t>
+      </w:r>
+      <w:proofErr w:type="spellStart"/>
+      <w:r>
+        <w:rPr>
+          <w:rFonts w:ascii="Arial" w:hAnsi="Arial" w:cs="Arial"/>
+          <w:sz w:val="24"/>
+          <w:szCs w:val="24"/>
+        </w:rPr>
+        <w:t>legion</w:t>
+      </w:r>
+      <w:proofErr w:type="spellEnd"/>
+      <w:r>
+        <w:rPr>
+          <w:rFonts w:ascii="Arial" w:hAnsi="Arial" w:cs="Arial"/>
+          <w:sz w:val="24"/>
+          <w:szCs w:val="24"/>
+        </w:rPr>
+        <w:t xml:space="preserve">“ was einer der Top 25 Begriffe ist, nicht in den Grafiken </w:t>
+      </w:r>
+      <w:r>
+        <w:rPr>
+          <w:rFonts w:ascii="Arial" w:hAnsi="Arial" w:cs="Arial"/>
+          <w:sz w:val="24"/>
+          <w:szCs w:val="24"/>
+        </w:rPr>
+        <w:lastRenderedPageBreak/>
+        <w:t>auftauchen. Da diese Top Begriffe sonst in jeder Grafik aufgrund ihrer schieren Anzahl erscheinen aber dennoch zu den zusammenhängenden Begriffen zählen wurden die alternativen Grafiken im Ordner WORDPAIRS/ALTER abgelegt statt die Hauptgrafiken darzustellen.</w:t>
+      </w:r>
+    </w:p>
+    <w:p>
+      <w:pPr>
+        <w:spacing w:line="360" w:lineRule="auto"/>
+        <w:jc w:val="both"/>
+        <w:rPr>
+          <w:rFonts w:ascii="Arial" w:hAnsi="Arial" w:cs="Arial"/>
+          <w:sz w:val="24"/>
+          <w:szCs w:val="24"/>
+        </w:rPr>
+      </w:pPr>
+      <w:r>
+        <w:rPr>
+          <w:rFonts w:ascii="Arial" w:hAnsi="Arial" w:cs="Arial"/>
+          <w:sz w:val="24"/>
+          <w:szCs w:val="24"/>
+        </w:rPr>
+        <w:pict>
+          <v:shape id="_x0000_i1034" type="#_x0000_t75" style="width:453.75pt;height:324pt">
+            <v:imagedata r:id="rId31" o:title="Plot 35"/>
+          </v:shape>
+        </w:pict>
+      </w:r>
+    </w:p>
+    <w:p>
+      <w:pPr>
+        <w:spacing w:line="360" w:lineRule="auto"/>
+        <w:jc w:val="both"/>
+        <w:rPr>
+          <w:rFonts w:ascii="Arial" w:hAnsi="Arial" w:cs="Arial"/>
+          <w:sz w:val="24"/>
+          <w:szCs w:val="24"/>
+        </w:rPr>
+      </w:pPr>
       <w:r>
         <w:rPr>
           <w:rFonts w:ascii="Arial" w:hAnsi="Arial" w:cs="Arial"/>
@@ -5072,50 +5523,970 @@
           <w:szCs w:val="24"/>
         </w:rPr>
       </w:pPr>
-    </w:p>
-    <w:p>
-      <w:pPr>
-        <w:spacing w:line="360" w:lineRule="auto"/>
-        <w:jc w:val="both"/>
-        <w:rPr>
-          <w:rFonts w:ascii="Arial" w:hAnsi="Arial" w:cs="Arial"/>
-          <w:sz w:val="24"/>
-          <w:szCs w:val="24"/>
-        </w:rPr>
-      </w:pPr>
-    </w:p>
-    <w:p>
-      <w:pPr>
-        <w:spacing w:line="360" w:lineRule="auto"/>
-        <w:jc w:val="both"/>
-        <w:rPr>
-          <w:rFonts w:ascii="Arial" w:hAnsi="Arial" w:cs="Arial"/>
-          <w:sz w:val="24"/>
-          <w:szCs w:val="24"/>
-        </w:rPr>
-      </w:pPr>
-    </w:p>
-    <w:p>
-      <w:pPr>
-        <w:spacing w:line="360" w:lineRule="auto"/>
-        <w:jc w:val="both"/>
-        <w:rPr>
-          <w:rFonts w:ascii="Arial" w:hAnsi="Arial" w:cs="Arial"/>
-          <w:sz w:val="24"/>
-          <w:szCs w:val="24"/>
-        </w:rPr>
-      </w:pPr>
-    </w:p>
-    <w:p>
-      <w:pPr>
-        <w:spacing w:line="360" w:lineRule="auto"/>
-        <w:jc w:val="both"/>
-        <w:rPr>
-          <w:rFonts w:ascii="Arial" w:hAnsi="Arial" w:cs="Arial"/>
-          <w:sz w:val="24"/>
-          <w:szCs w:val="24"/>
-        </w:rPr>
-      </w:pPr>
+      <w:r>
+        <w:rPr>
+          <w:rFonts w:ascii="Arial" w:hAnsi="Arial" w:cs="Arial"/>
+          <w:sz w:val="24"/>
+          <w:szCs w:val="24"/>
+        </w:rPr>
+        <w:t xml:space="preserve">Zusammenfassend lässt sich sagen, dass die Erweiterung und der Hype in der </w:t>
+      </w:r>
+      <w:proofErr w:type="spellStart"/>
+      <w:r>
+        <w:rPr>
+          <w:rFonts w:ascii="Arial" w:hAnsi="Arial" w:cs="Arial"/>
+          <w:sz w:val="24"/>
+          <w:szCs w:val="24"/>
+        </w:rPr>
+        <w:t>Releasezeit</w:t>
+      </w:r>
+      <w:proofErr w:type="spellEnd"/>
+      <w:r>
+        <w:rPr>
+          <w:rFonts w:ascii="Arial" w:hAnsi="Arial" w:cs="Arial"/>
+          <w:sz w:val="24"/>
+          <w:szCs w:val="24"/>
+        </w:rPr>
+        <w:t xml:space="preserve"> überwiegend positiv angekommen ist. Dass die Begriffe </w:t>
+      </w:r>
+      <w:r>
+        <w:rPr>
+          <w:rFonts w:ascii="Arial" w:hAnsi="Arial" w:cs="Arial"/>
+          <w:sz w:val="24"/>
+          <w:szCs w:val="24"/>
+        </w:rPr>
+        <w:t>„</w:t>
+      </w:r>
+      <w:proofErr w:type="spellStart"/>
+      <w:r>
+        <w:rPr>
+          <w:rFonts w:ascii="Arial" w:hAnsi="Arial" w:cs="Arial"/>
+          <w:sz w:val="24"/>
+          <w:szCs w:val="24"/>
+        </w:rPr>
+        <w:t>warcraft</w:t>
+      </w:r>
+      <w:proofErr w:type="spellEnd"/>
+      <w:r>
+        <w:rPr>
+          <w:rFonts w:ascii="Arial" w:hAnsi="Arial" w:cs="Arial"/>
+          <w:sz w:val="24"/>
+          <w:szCs w:val="24"/>
+        </w:rPr>
+        <w:t xml:space="preserve">“, </w:t>
+      </w:r>
+      <w:r>
+        <w:rPr>
+          <w:rFonts w:ascii="Arial" w:hAnsi="Arial" w:cs="Arial"/>
+          <w:sz w:val="24"/>
+          <w:szCs w:val="24"/>
+        </w:rPr>
+        <w:t>„</w:t>
+      </w:r>
+      <w:proofErr w:type="spellStart"/>
+      <w:r>
+        <w:rPr>
+          <w:rFonts w:ascii="Arial" w:hAnsi="Arial" w:cs="Arial"/>
+          <w:sz w:val="24"/>
+          <w:szCs w:val="24"/>
+        </w:rPr>
+        <w:t>worldofwarcraft</w:t>
+      </w:r>
+      <w:proofErr w:type="spellEnd"/>
+      <w:r>
+        <w:rPr>
+          <w:rFonts w:ascii="Arial" w:hAnsi="Arial" w:cs="Arial"/>
+          <w:sz w:val="24"/>
+          <w:szCs w:val="24"/>
+        </w:rPr>
+        <w:t>“, „</w:t>
+      </w:r>
+      <w:proofErr w:type="spellStart"/>
+      <w:r>
+        <w:rPr>
+          <w:rFonts w:ascii="Arial" w:hAnsi="Arial" w:cs="Arial"/>
+          <w:sz w:val="24"/>
+          <w:szCs w:val="24"/>
+        </w:rPr>
+        <w:t>legion</w:t>
+      </w:r>
+      <w:proofErr w:type="spellEnd"/>
+      <w:r>
+        <w:rPr>
+          <w:rFonts w:ascii="Arial" w:hAnsi="Arial" w:cs="Arial"/>
+          <w:sz w:val="24"/>
+          <w:szCs w:val="24"/>
+        </w:rPr>
+        <w:t>“, „</w:t>
+      </w:r>
+      <w:proofErr w:type="spellStart"/>
+      <w:r>
+        <w:rPr>
+          <w:rFonts w:ascii="Arial" w:hAnsi="Arial" w:cs="Arial"/>
+          <w:sz w:val="24"/>
+          <w:szCs w:val="24"/>
+        </w:rPr>
+        <w:t>hype</w:t>
+      </w:r>
+      <w:proofErr w:type="spellEnd"/>
+      <w:r>
+        <w:rPr>
+          <w:rFonts w:ascii="Arial" w:hAnsi="Arial" w:cs="Arial"/>
+          <w:sz w:val="24"/>
+          <w:szCs w:val="24"/>
+        </w:rPr>
+        <w:t>“, „item“, „</w:t>
+      </w:r>
+      <w:proofErr w:type="spellStart"/>
+      <w:r>
+        <w:rPr>
+          <w:rFonts w:ascii="Arial" w:hAnsi="Arial" w:cs="Arial"/>
+          <w:sz w:val="24"/>
+          <w:szCs w:val="24"/>
+        </w:rPr>
+        <w:t>launch</w:t>
+      </w:r>
+      <w:proofErr w:type="spellEnd"/>
+      <w:r>
+        <w:rPr>
+          <w:rFonts w:ascii="Arial" w:hAnsi="Arial" w:cs="Arial"/>
+          <w:sz w:val="24"/>
+          <w:szCs w:val="24"/>
+        </w:rPr>
+        <w:t>“</w:t>
+      </w:r>
+      <w:r>
+        <w:rPr>
+          <w:rFonts w:ascii="Arial" w:hAnsi="Arial" w:cs="Arial"/>
+          <w:sz w:val="24"/>
+          <w:szCs w:val="24"/>
+        </w:rPr>
+        <w:t xml:space="preserve"> und „</w:t>
+      </w:r>
+      <w:proofErr w:type="spellStart"/>
+      <w:r>
+        <w:rPr>
+          <w:rFonts w:ascii="Arial" w:hAnsi="Arial" w:cs="Arial"/>
+          <w:sz w:val="24"/>
+          <w:szCs w:val="24"/>
+        </w:rPr>
+        <w:t>join</w:t>
+      </w:r>
+      <w:proofErr w:type="spellEnd"/>
+      <w:r>
+        <w:rPr>
+          <w:rFonts w:ascii="Arial" w:hAnsi="Arial" w:cs="Arial"/>
+          <w:sz w:val="24"/>
+          <w:szCs w:val="24"/>
+        </w:rPr>
+        <w:t>“ in den Top 25 gelandet sind, überrascht nicht, und auch „</w:t>
+      </w:r>
+      <w:proofErr w:type="spellStart"/>
+      <w:r>
+        <w:rPr>
+          <w:rFonts w:ascii="Arial" w:hAnsi="Arial" w:cs="Arial"/>
+          <w:sz w:val="24"/>
+          <w:szCs w:val="24"/>
+        </w:rPr>
+        <w:t>Illidan</w:t>
+      </w:r>
+      <w:proofErr w:type="spellEnd"/>
+      <w:r>
+        <w:rPr>
+          <w:rFonts w:ascii="Arial" w:hAnsi="Arial" w:cs="Arial"/>
+          <w:sz w:val="24"/>
+          <w:szCs w:val="24"/>
+        </w:rPr>
+        <w:t xml:space="preserve">“ ist dieser Charakter immerhin der Themenprotagonist der Erweiterung. Die großen herausstechenden zusammenhängenden Begriffe sind logisch nachzuvollziehen – einige davon gehören immerhin auch unter den Top 25 Begriffen – und häufig sind die Support- und </w:t>
+      </w:r>
+      <w:proofErr w:type="spellStart"/>
+      <w:r>
+        <w:rPr>
+          <w:rFonts w:ascii="Arial" w:hAnsi="Arial" w:cs="Arial"/>
+          <w:sz w:val="24"/>
+          <w:szCs w:val="24"/>
+        </w:rPr>
+        <w:t>Kommunikationsaccounts</w:t>
+      </w:r>
+      <w:proofErr w:type="spellEnd"/>
+      <w:r>
+        <w:rPr>
+          <w:rFonts w:ascii="Arial" w:hAnsi="Arial" w:cs="Arial"/>
+          <w:sz w:val="24"/>
+          <w:szCs w:val="24"/>
+        </w:rPr>
+        <w:t xml:space="preserve"> des Spieles darunter.</w:t>
+      </w:r>
+      <w:r>
+        <w:rPr>
+          <w:rFonts w:ascii="Arial" w:hAnsi="Arial" w:cs="Arial"/>
+          <w:sz w:val="24"/>
+          <w:szCs w:val="24"/>
+        </w:rPr>
+        <w:t xml:space="preserve"> In den alternativen Grafiken für </w:t>
+      </w:r>
+      <w:r>
+        <w:rPr>
+          <w:rFonts w:ascii="Arial" w:hAnsi="Arial" w:cs="Arial"/>
+          <w:sz w:val="24"/>
+          <w:szCs w:val="24"/>
+        </w:rPr>
+        <w:lastRenderedPageBreak/>
+        <w:t>zusammenhängende Worte stechen vor allem die Begriffe „</w:t>
+      </w:r>
+      <w:proofErr w:type="spellStart"/>
+      <w:r>
+        <w:rPr>
+          <w:rFonts w:ascii="Arial" w:hAnsi="Arial" w:cs="Arial"/>
+          <w:sz w:val="24"/>
+          <w:szCs w:val="24"/>
+        </w:rPr>
+        <w:t>level</w:t>
+      </w:r>
+      <w:proofErr w:type="spellEnd"/>
+      <w:r>
+        <w:rPr>
+          <w:rFonts w:ascii="Arial" w:hAnsi="Arial" w:cs="Arial"/>
+          <w:sz w:val="24"/>
+          <w:szCs w:val="24"/>
+        </w:rPr>
+        <w:t>“, „100“, „</w:t>
+      </w:r>
+      <w:proofErr w:type="spellStart"/>
+      <w:r>
+        <w:rPr>
+          <w:rFonts w:ascii="Arial" w:hAnsi="Arial" w:cs="Arial"/>
+          <w:sz w:val="24"/>
+          <w:szCs w:val="24"/>
+        </w:rPr>
+        <w:t>blizzardcs</w:t>
+      </w:r>
+      <w:proofErr w:type="spellEnd"/>
+      <w:r>
+        <w:rPr>
+          <w:rFonts w:ascii="Arial" w:hAnsi="Arial" w:cs="Arial"/>
+          <w:sz w:val="24"/>
+          <w:szCs w:val="24"/>
+        </w:rPr>
+        <w:t>“, „</w:t>
+      </w:r>
+      <w:proofErr w:type="spellStart"/>
+      <w:r>
+        <w:rPr>
+          <w:rFonts w:ascii="Arial" w:hAnsi="Arial" w:cs="Arial"/>
+          <w:sz w:val="24"/>
+          <w:szCs w:val="24"/>
+        </w:rPr>
+        <w:t>reins</w:t>
+      </w:r>
+      <w:proofErr w:type="spellEnd"/>
+      <w:r>
+        <w:rPr>
+          <w:rFonts w:ascii="Arial" w:hAnsi="Arial" w:cs="Arial"/>
+          <w:sz w:val="24"/>
+          <w:szCs w:val="24"/>
+        </w:rPr>
+        <w:t>“, „</w:t>
+      </w:r>
+      <w:proofErr w:type="spellStart"/>
+      <w:r>
+        <w:rPr>
+          <w:rFonts w:ascii="Arial" w:hAnsi="Arial" w:cs="Arial"/>
+          <w:sz w:val="24"/>
+          <w:szCs w:val="24"/>
+        </w:rPr>
+        <w:t>deceiver</w:t>
+      </w:r>
+      <w:proofErr w:type="spellEnd"/>
+      <w:r>
+        <w:rPr>
+          <w:rFonts w:ascii="Arial" w:hAnsi="Arial" w:cs="Arial"/>
+          <w:sz w:val="24"/>
+          <w:szCs w:val="24"/>
+        </w:rPr>
+        <w:t>“, „</w:t>
+      </w:r>
+      <w:proofErr w:type="spellStart"/>
+      <w:r>
+        <w:rPr>
+          <w:rFonts w:ascii="Arial" w:hAnsi="Arial" w:cs="Arial"/>
+          <w:sz w:val="24"/>
+          <w:szCs w:val="24"/>
+        </w:rPr>
+        <w:t>fel-infused</w:t>
+      </w:r>
+      <w:proofErr w:type="spellEnd"/>
+      <w:r>
+        <w:rPr>
+          <w:rFonts w:ascii="Arial" w:hAnsi="Arial" w:cs="Arial"/>
+          <w:sz w:val="24"/>
+          <w:szCs w:val="24"/>
+        </w:rPr>
+        <w:t>“, „</w:t>
+      </w:r>
+      <w:proofErr w:type="spellStart"/>
+      <w:r>
+        <w:rPr>
+          <w:rFonts w:ascii="Arial" w:hAnsi="Arial" w:cs="Arial"/>
+          <w:sz w:val="24"/>
+          <w:szCs w:val="24"/>
+        </w:rPr>
+        <w:t>twinblades</w:t>
+      </w:r>
+      <w:proofErr w:type="spellEnd"/>
+      <w:r>
+        <w:rPr>
+          <w:rFonts w:ascii="Arial" w:hAnsi="Arial" w:cs="Arial"/>
+          <w:sz w:val="24"/>
+          <w:szCs w:val="24"/>
+        </w:rPr>
+        <w:t>“, „</w:t>
+      </w:r>
+      <w:proofErr w:type="spellStart"/>
+      <w:r>
+        <w:rPr>
+          <w:rFonts w:ascii="Arial" w:hAnsi="Arial" w:cs="Arial"/>
+          <w:sz w:val="24"/>
+          <w:szCs w:val="24"/>
+        </w:rPr>
+        <w:t>ashbringer</w:t>
+      </w:r>
+      <w:proofErr w:type="spellEnd"/>
+      <w:r>
+        <w:rPr>
+          <w:rFonts w:ascii="Arial" w:hAnsi="Arial" w:cs="Arial"/>
+          <w:sz w:val="24"/>
+          <w:szCs w:val="24"/>
+        </w:rPr>
+        <w:t>“, „</w:t>
+      </w:r>
+      <w:proofErr w:type="spellStart"/>
+      <w:r>
+        <w:rPr>
+          <w:rFonts w:ascii="Arial" w:hAnsi="Arial" w:cs="Arial"/>
+          <w:sz w:val="24"/>
+          <w:szCs w:val="24"/>
+        </w:rPr>
+        <w:t>followers</w:t>
+      </w:r>
+      <w:proofErr w:type="spellEnd"/>
+      <w:r>
+        <w:rPr>
+          <w:rFonts w:ascii="Arial" w:hAnsi="Arial" w:cs="Arial"/>
+          <w:sz w:val="24"/>
+          <w:szCs w:val="24"/>
+        </w:rPr>
+        <w:t>“, „</w:t>
+      </w:r>
+      <w:proofErr w:type="spellStart"/>
+      <w:r>
+        <w:rPr>
+          <w:rFonts w:ascii="Arial" w:hAnsi="Arial" w:cs="Arial"/>
+          <w:sz w:val="24"/>
+          <w:szCs w:val="24"/>
+        </w:rPr>
+        <w:t>ready</w:t>
+      </w:r>
+      <w:proofErr w:type="spellEnd"/>
+      <w:r>
+        <w:rPr>
+          <w:rFonts w:ascii="Arial" w:hAnsi="Arial" w:cs="Arial"/>
+          <w:sz w:val="24"/>
+          <w:szCs w:val="24"/>
+        </w:rPr>
+        <w:t>“, „</w:t>
+      </w:r>
+      <w:proofErr w:type="spellStart"/>
+      <w:r>
+        <w:rPr>
+          <w:rFonts w:ascii="Arial" w:hAnsi="Arial" w:cs="Arial"/>
+          <w:sz w:val="24"/>
+          <w:szCs w:val="24"/>
+        </w:rPr>
+        <w:t>play</w:t>
+      </w:r>
+      <w:proofErr w:type="spellEnd"/>
+      <w:r>
+        <w:rPr>
+          <w:rFonts w:ascii="Arial" w:hAnsi="Arial" w:cs="Arial"/>
+          <w:sz w:val="24"/>
+          <w:szCs w:val="24"/>
+        </w:rPr>
+        <w:t>“, „</w:t>
+      </w:r>
+      <w:proofErr w:type="spellStart"/>
+      <w:r>
+        <w:rPr>
+          <w:rFonts w:ascii="Arial" w:hAnsi="Arial" w:cs="Arial"/>
+          <w:sz w:val="24"/>
+          <w:szCs w:val="24"/>
+        </w:rPr>
+        <w:t>finally</w:t>
+      </w:r>
+      <w:proofErr w:type="spellEnd"/>
+      <w:r>
+        <w:rPr>
+          <w:rFonts w:ascii="Arial" w:hAnsi="Arial" w:cs="Arial"/>
+          <w:sz w:val="24"/>
+          <w:szCs w:val="24"/>
+        </w:rPr>
+        <w:t>“, „</w:t>
+      </w:r>
+      <w:proofErr w:type="spellStart"/>
+      <w:r>
+        <w:rPr>
+          <w:rFonts w:ascii="Arial" w:hAnsi="Arial" w:cs="Arial"/>
+          <w:sz w:val="24"/>
+          <w:szCs w:val="24"/>
+        </w:rPr>
+        <w:t>azeroth</w:t>
+      </w:r>
+      <w:proofErr w:type="spellEnd"/>
+      <w:r>
+        <w:rPr>
+          <w:rFonts w:ascii="Arial" w:hAnsi="Arial" w:cs="Arial"/>
+          <w:sz w:val="24"/>
+          <w:szCs w:val="24"/>
+        </w:rPr>
+        <w:t>“, „</w:t>
+      </w:r>
+      <w:proofErr w:type="spellStart"/>
+      <w:r>
+        <w:rPr>
+          <w:rFonts w:ascii="Arial" w:hAnsi="Arial" w:cs="Arial"/>
+          <w:sz w:val="24"/>
+          <w:szCs w:val="24"/>
+        </w:rPr>
+        <w:t>horde</w:t>
+      </w:r>
+      <w:proofErr w:type="spellEnd"/>
+      <w:r>
+        <w:rPr>
+          <w:rFonts w:ascii="Arial" w:hAnsi="Arial" w:cs="Arial"/>
+          <w:sz w:val="24"/>
+          <w:szCs w:val="24"/>
+        </w:rPr>
+        <w:t>“ und „</w:t>
+      </w:r>
+      <w:proofErr w:type="spellStart"/>
+      <w:r>
+        <w:rPr>
+          <w:rFonts w:ascii="Arial" w:hAnsi="Arial" w:cs="Arial"/>
+          <w:sz w:val="24"/>
+          <w:szCs w:val="24"/>
+        </w:rPr>
+        <w:t>expansion</w:t>
+      </w:r>
+      <w:proofErr w:type="spellEnd"/>
+      <w:r>
+        <w:rPr>
+          <w:rFonts w:ascii="Arial" w:hAnsi="Arial" w:cs="Arial"/>
+          <w:sz w:val="24"/>
+          <w:szCs w:val="24"/>
+        </w:rPr>
+        <w:t xml:space="preserve">“ heraus. Ebenfalls keine Überraschung: Man startet mit </w:t>
+      </w:r>
+      <w:proofErr w:type="spellStart"/>
+      <w:r>
+        <w:rPr>
+          <w:rFonts w:ascii="Arial" w:hAnsi="Arial" w:cs="Arial"/>
+          <w:sz w:val="24"/>
+          <w:szCs w:val="24"/>
+        </w:rPr>
+        <w:t>level</w:t>
+      </w:r>
+      <w:proofErr w:type="spellEnd"/>
+      <w:r>
+        <w:rPr>
+          <w:rFonts w:ascii="Arial" w:hAnsi="Arial" w:cs="Arial"/>
+          <w:sz w:val="24"/>
+          <w:szCs w:val="24"/>
+        </w:rPr>
+        <w:t xml:space="preserve"> 100 in die Erweiterung und kann auf 110 </w:t>
+      </w:r>
+      <w:proofErr w:type="spellStart"/>
+      <w:r>
+        <w:rPr>
+          <w:rFonts w:ascii="Arial" w:hAnsi="Arial" w:cs="Arial"/>
+          <w:sz w:val="24"/>
+          <w:szCs w:val="24"/>
+        </w:rPr>
+        <w:t>leveln</w:t>
+      </w:r>
+      <w:proofErr w:type="spellEnd"/>
+      <w:r>
+        <w:rPr>
+          <w:rFonts w:ascii="Arial" w:hAnsi="Arial" w:cs="Arial"/>
+          <w:sz w:val="24"/>
+          <w:szCs w:val="24"/>
+        </w:rPr>
+        <w:t xml:space="preserve">. </w:t>
+      </w:r>
+      <w:proofErr w:type="spellStart"/>
+      <w:r>
+        <w:rPr>
+          <w:rFonts w:ascii="Arial" w:hAnsi="Arial" w:cs="Arial"/>
+          <w:sz w:val="24"/>
+          <w:szCs w:val="24"/>
+        </w:rPr>
+        <w:t>BlizzardCS</w:t>
+      </w:r>
+      <w:proofErr w:type="spellEnd"/>
+      <w:r>
+        <w:rPr>
+          <w:rFonts w:ascii="Arial" w:hAnsi="Arial" w:cs="Arial"/>
+          <w:sz w:val="24"/>
+          <w:szCs w:val="24"/>
+        </w:rPr>
+        <w:t xml:space="preserve"> ist der </w:t>
+      </w:r>
+      <w:proofErr w:type="spellStart"/>
+      <w:r>
+        <w:rPr>
+          <w:rFonts w:ascii="Arial" w:hAnsi="Arial" w:cs="Arial"/>
+          <w:sz w:val="24"/>
+          <w:szCs w:val="24"/>
+        </w:rPr>
+        <w:t>CustomerSupport</w:t>
+      </w:r>
+      <w:proofErr w:type="spellEnd"/>
+      <w:r>
+        <w:rPr>
+          <w:rFonts w:ascii="Arial" w:hAnsi="Arial" w:cs="Arial"/>
+          <w:sz w:val="24"/>
+          <w:szCs w:val="24"/>
+        </w:rPr>
+        <w:t xml:space="preserve">, </w:t>
+      </w:r>
+      <w:proofErr w:type="spellStart"/>
+      <w:r>
+        <w:rPr>
+          <w:rFonts w:ascii="Arial" w:hAnsi="Arial" w:cs="Arial"/>
+          <w:sz w:val="24"/>
+          <w:szCs w:val="24"/>
+        </w:rPr>
+        <w:t>Reins</w:t>
+      </w:r>
+      <w:proofErr w:type="spellEnd"/>
+      <w:r>
+        <w:rPr>
+          <w:rFonts w:ascii="Arial" w:hAnsi="Arial" w:cs="Arial"/>
+          <w:sz w:val="24"/>
+          <w:szCs w:val="24"/>
+        </w:rPr>
+        <w:t xml:space="preserve"> bezieht sich auf Zügel von Reittieren, </w:t>
+      </w:r>
+      <w:proofErr w:type="spellStart"/>
+      <w:r>
+        <w:rPr>
+          <w:rFonts w:ascii="Arial" w:hAnsi="Arial" w:cs="Arial"/>
+          <w:sz w:val="24"/>
+          <w:szCs w:val="24"/>
+        </w:rPr>
+        <w:t>fel-infused</w:t>
+      </w:r>
+      <w:proofErr w:type="spellEnd"/>
+      <w:r>
+        <w:rPr>
+          <w:rFonts w:ascii="Arial" w:hAnsi="Arial" w:cs="Arial"/>
+          <w:sz w:val="24"/>
+          <w:szCs w:val="24"/>
+        </w:rPr>
+        <w:t xml:space="preserve"> ist ein bestimmtes </w:t>
+      </w:r>
+      <w:proofErr w:type="spellStart"/>
+      <w:r>
+        <w:rPr>
+          <w:rFonts w:ascii="Arial" w:hAnsi="Arial" w:cs="Arial"/>
+          <w:sz w:val="24"/>
+          <w:szCs w:val="24"/>
+        </w:rPr>
+        <w:t>Equipmentset</w:t>
+      </w:r>
+      <w:proofErr w:type="spellEnd"/>
+      <w:r>
+        <w:rPr>
+          <w:rFonts w:ascii="Arial" w:hAnsi="Arial" w:cs="Arial"/>
+          <w:sz w:val="24"/>
+          <w:szCs w:val="24"/>
+        </w:rPr>
+        <w:t xml:space="preserve"> von dem </w:t>
+      </w:r>
+      <w:proofErr w:type="spellStart"/>
+      <w:r>
+        <w:rPr>
+          <w:rFonts w:ascii="Arial" w:hAnsi="Arial" w:cs="Arial"/>
+          <w:sz w:val="24"/>
+          <w:szCs w:val="24"/>
+        </w:rPr>
+        <w:t>Pre</w:t>
+      </w:r>
+      <w:proofErr w:type="spellEnd"/>
+      <w:r>
+        <w:rPr>
+          <w:rFonts w:ascii="Arial" w:hAnsi="Arial" w:cs="Arial"/>
+          <w:sz w:val="24"/>
+          <w:szCs w:val="24"/>
+        </w:rPr>
+        <w:t xml:space="preserve">-Event. </w:t>
+      </w:r>
+      <w:proofErr w:type="spellStart"/>
+      <w:r>
+        <w:rPr>
+          <w:rFonts w:ascii="Arial" w:hAnsi="Arial" w:cs="Arial"/>
+          <w:sz w:val="24"/>
+          <w:szCs w:val="24"/>
+        </w:rPr>
+        <w:t>Deceiver</w:t>
+      </w:r>
+      <w:proofErr w:type="spellEnd"/>
+      <w:r>
+        <w:rPr>
+          <w:rFonts w:ascii="Arial" w:hAnsi="Arial" w:cs="Arial"/>
+          <w:sz w:val="24"/>
+          <w:szCs w:val="24"/>
+        </w:rPr>
+        <w:t xml:space="preserve"> ist ein Synonym für den Kontrahenten von </w:t>
+      </w:r>
+      <w:proofErr w:type="spellStart"/>
+      <w:r>
+        <w:rPr>
+          <w:rFonts w:ascii="Arial" w:hAnsi="Arial" w:cs="Arial"/>
+          <w:sz w:val="24"/>
+          <w:szCs w:val="24"/>
+        </w:rPr>
+        <w:t>Illidan</w:t>
+      </w:r>
+      <w:proofErr w:type="spellEnd"/>
+      <w:r>
+        <w:rPr>
+          <w:rFonts w:ascii="Arial" w:hAnsi="Arial" w:cs="Arial"/>
+          <w:sz w:val="24"/>
+          <w:szCs w:val="24"/>
+        </w:rPr>
+        <w:t xml:space="preserve">, </w:t>
+      </w:r>
+      <w:proofErr w:type="spellStart"/>
+      <w:r>
+        <w:rPr>
+          <w:rFonts w:ascii="Arial" w:hAnsi="Arial" w:cs="Arial"/>
+          <w:sz w:val="24"/>
+          <w:szCs w:val="24"/>
+        </w:rPr>
+        <w:t>Kil’jaeden</w:t>
+      </w:r>
+      <w:proofErr w:type="spellEnd"/>
+      <w:r>
+        <w:rPr>
+          <w:rFonts w:ascii="Arial" w:hAnsi="Arial" w:cs="Arial"/>
+          <w:sz w:val="24"/>
+          <w:szCs w:val="24"/>
+        </w:rPr>
+        <w:t xml:space="preserve"> und die </w:t>
+      </w:r>
+      <w:proofErr w:type="spellStart"/>
+      <w:r>
+        <w:rPr>
+          <w:rFonts w:ascii="Arial" w:hAnsi="Arial" w:cs="Arial"/>
+          <w:sz w:val="24"/>
+          <w:szCs w:val="24"/>
+        </w:rPr>
+        <w:t>twinblades</w:t>
+      </w:r>
+      <w:proofErr w:type="spellEnd"/>
+      <w:r>
+        <w:rPr>
+          <w:rFonts w:ascii="Arial" w:hAnsi="Arial" w:cs="Arial"/>
+          <w:sz w:val="24"/>
+          <w:szCs w:val="24"/>
+        </w:rPr>
+        <w:t xml:space="preserve"> beziehen sich auf die Waffen von </w:t>
+      </w:r>
+      <w:proofErr w:type="spellStart"/>
+      <w:r>
+        <w:rPr>
+          <w:rFonts w:ascii="Arial" w:hAnsi="Arial" w:cs="Arial"/>
+          <w:sz w:val="24"/>
+          <w:szCs w:val="24"/>
+        </w:rPr>
+        <w:t>Illidan</w:t>
+      </w:r>
+      <w:proofErr w:type="spellEnd"/>
+      <w:r>
+        <w:rPr>
+          <w:rFonts w:ascii="Arial" w:hAnsi="Arial" w:cs="Arial"/>
+          <w:sz w:val="24"/>
+          <w:szCs w:val="24"/>
+        </w:rPr>
+        <w:t xml:space="preserve"> oder die Waffen der neuen Klasse Dämonenjäger. </w:t>
+      </w:r>
+      <w:proofErr w:type="spellStart"/>
+      <w:r>
+        <w:rPr>
+          <w:rFonts w:ascii="Arial" w:hAnsi="Arial" w:cs="Arial"/>
+          <w:sz w:val="24"/>
+          <w:szCs w:val="24"/>
+        </w:rPr>
+        <w:t>Ashbringer</w:t>
+      </w:r>
+      <w:proofErr w:type="spellEnd"/>
+      <w:r>
+        <w:rPr>
+          <w:rFonts w:ascii="Arial" w:hAnsi="Arial" w:cs="Arial"/>
+          <w:sz w:val="24"/>
+          <w:szCs w:val="24"/>
+        </w:rPr>
+        <w:t xml:space="preserve"> ist eine legendäre Waffe mit langer Geschichte in </w:t>
+      </w:r>
+      <w:proofErr w:type="spellStart"/>
+      <w:r>
+        <w:rPr>
+          <w:rFonts w:ascii="Arial" w:hAnsi="Arial" w:cs="Arial"/>
+          <w:sz w:val="24"/>
+          <w:szCs w:val="24"/>
+        </w:rPr>
+        <w:t>WoW</w:t>
+      </w:r>
+      <w:proofErr w:type="spellEnd"/>
+      <w:r>
+        <w:rPr>
+          <w:rFonts w:ascii="Arial" w:hAnsi="Arial" w:cs="Arial"/>
+          <w:sz w:val="24"/>
+          <w:szCs w:val="24"/>
+        </w:rPr>
+        <w:t xml:space="preserve">, die nun an die Paladine weitergereicht wird. Followers sind NPCs, die man im Laufe der Kampagne rekrutiert und auf Missionen schicken kann und </w:t>
+      </w:r>
+      <w:proofErr w:type="spellStart"/>
+      <w:r>
+        <w:rPr>
+          <w:rFonts w:ascii="Arial" w:hAnsi="Arial" w:cs="Arial"/>
+          <w:sz w:val="24"/>
+          <w:szCs w:val="24"/>
+        </w:rPr>
+        <w:t>Azeroth</w:t>
+      </w:r>
+      <w:proofErr w:type="spellEnd"/>
+      <w:r>
+        <w:rPr>
+          <w:rFonts w:ascii="Arial" w:hAnsi="Arial" w:cs="Arial"/>
+          <w:sz w:val="24"/>
+          <w:szCs w:val="24"/>
+        </w:rPr>
+        <w:t xml:space="preserve"> ist die Hauptwelt, in der </w:t>
+      </w:r>
+      <w:proofErr w:type="spellStart"/>
+      <w:r>
+        <w:rPr>
+          <w:rFonts w:ascii="Arial" w:hAnsi="Arial" w:cs="Arial"/>
+          <w:sz w:val="24"/>
+          <w:szCs w:val="24"/>
+        </w:rPr>
+        <w:t>WoW</w:t>
+      </w:r>
+      <w:proofErr w:type="spellEnd"/>
+      <w:r>
+        <w:rPr>
+          <w:rFonts w:ascii="Arial" w:hAnsi="Arial" w:cs="Arial"/>
+          <w:sz w:val="24"/>
+          <w:szCs w:val="24"/>
+        </w:rPr>
+        <w:t xml:space="preserve"> spielt.</w:t>
+      </w:r>
+    </w:p>
+    <w:p>
+      <w:pPr>
+        <w:spacing w:line="360" w:lineRule="auto"/>
+        <w:jc w:val="both"/>
+        <w:rPr>
+          <w:rFonts w:ascii="Arial" w:hAnsi="Arial" w:cs="Arial"/>
+          <w:sz w:val="24"/>
+          <w:szCs w:val="24"/>
+        </w:rPr>
+      </w:pPr>
+    </w:p>
+    <w:p>
+      <w:pPr>
+        <w:spacing w:line="360" w:lineRule="auto"/>
+        <w:jc w:val="both"/>
+        <w:rPr>
+          <w:rFonts w:ascii="Arial" w:hAnsi="Arial" w:cs="Arial"/>
+          <w:sz w:val="24"/>
+          <w:szCs w:val="24"/>
+        </w:rPr>
+      </w:pPr>
+    </w:p>
+    <w:p>
+      <w:pPr>
+        <w:spacing w:line="360" w:lineRule="auto"/>
+        <w:jc w:val="both"/>
+        <w:rPr>
+          <w:rFonts w:ascii="Arial" w:hAnsi="Arial" w:cs="Arial"/>
+          <w:sz w:val="24"/>
+          <w:szCs w:val="24"/>
+        </w:rPr>
+      </w:pPr>
+    </w:p>
+    <w:p>
+      <w:pPr>
+        <w:spacing w:line="360" w:lineRule="auto"/>
+        <w:jc w:val="both"/>
+        <w:rPr>
+          <w:rFonts w:ascii="Arial" w:hAnsi="Arial" w:cs="Arial"/>
+          <w:sz w:val="24"/>
+          <w:szCs w:val="24"/>
+        </w:rPr>
+      </w:pPr>
+    </w:p>
+    <w:p>
+      <w:pPr>
+        <w:spacing w:line="360" w:lineRule="auto"/>
+        <w:jc w:val="both"/>
+        <w:rPr>
+          <w:rFonts w:ascii="Arial" w:hAnsi="Arial" w:cs="Arial"/>
+          <w:sz w:val="24"/>
+          <w:szCs w:val="24"/>
+        </w:rPr>
+      </w:pPr>
+    </w:p>
+    <w:p>
+      <w:pPr>
+        <w:spacing w:line="360" w:lineRule="auto"/>
+        <w:jc w:val="both"/>
+        <w:rPr>
+          <w:rFonts w:ascii="Arial" w:hAnsi="Arial" w:cs="Arial"/>
+          <w:sz w:val="24"/>
+          <w:szCs w:val="24"/>
+        </w:rPr>
+      </w:pPr>
+    </w:p>
+    <w:p>
+      <w:pPr>
+        <w:spacing w:line="360" w:lineRule="auto"/>
+        <w:jc w:val="both"/>
+        <w:rPr>
+          <w:rFonts w:ascii="Arial" w:hAnsi="Arial" w:cs="Arial"/>
+          <w:sz w:val="24"/>
+          <w:szCs w:val="24"/>
+        </w:rPr>
+      </w:pPr>
+    </w:p>
+    <w:p>
+      <w:pPr>
+        <w:spacing w:line="360" w:lineRule="auto"/>
+        <w:jc w:val="both"/>
+        <w:rPr>
+          <w:rFonts w:ascii="Arial" w:hAnsi="Arial" w:cs="Arial"/>
+          <w:sz w:val="24"/>
+          <w:szCs w:val="24"/>
+        </w:rPr>
+      </w:pPr>
+    </w:p>
+    <w:p>
+      <w:pPr>
+        <w:spacing w:line="360" w:lineRule="auto"/>
+        <w:jc w:val="both"/>
+        <w:rPr>
+          <w:rFonts w:ascii="Arial" w:hAnsi="Arial" w:cs="Arial"/>
+          <w:sz w:val="24"/>
+          <w:szCs w:val="24"/>
+        </w:rPr>
+      </w:pPr>
+    </w:p>
+    <w:p>
+      <w:pPr>
+        <w:spacing w:line="360" w:lineRule="auto"/>
+        <w:jc w:val="both"/>
+        <w:rPr>
+          <w:rFonts w:ascii="Arial" w:hAnsi="Arial" w:cs="Arial"/>
+          <w:sz w:val="24"/>
+          <w:szCs w:val="24"/>
+        </w:rPr>
+      </w:pPr>
+    </w:p>
+    <w:p>
+      <w:pPr>
+        <w:spacing w:line="360" w:lineRule="auto"/>
+        <w:jc w:val="both"/>
+        <w:rPr>
+          <w:rFonts w:ascii="Arial" w:hAnsi="Arial" w:cs="Arial"/>
+          <w:sz w:val="24"/>
+          <w:szCs w:val="24"/>
+        </w:rPr>
+      </w:pPr>
+    </w:p>
+    <w:p>
+      <w:pPr>
+        <w:spacing w:line="360" w:lineRule="auto"/>
+        <w:jc w:val="both"/>
+        <w:rPr>
+          <w:rFonts w:ascii="Arial" w:hAnsi="Arial" w:cs="Arial"/>
+          <w:sz w:val="24"/>
+          <w:szCs w:val="24"/>
+        </w:rPr>
+      </w:pPr>
+    </w:p>
+    <w:p>
+      <w:pPr>
+        <w:spacing w:line="360" w:lineRule="auto"/>
+        <w:jc w:val="both"/>
+        <w:rPr>
+          <w:rFonts w:ascii="Arial" w:hAnsi="Arial" w:cs="Arial"/>
+          <w:sz w:val="24"/>
+          <w:szCs w:val="24"/>
+        </w:rPr>
+      </w:pPr>
+    </w:p>
+    <w:p>
+      <w:pPr>
+        <w:spacing w:line="360" w:lineRule="auto"/>
+        <w:jc w:val="both"/>
+        <w:rPr>
+          <w:rFonts w:ascii="Arial" w:hAnsi="Arial" w:cs="Arial"/>
+          <w:sz w:val="24"/>
+          <w:szCs w:val="24"/>
+        </w:rPr>
+      </w:pPr>
+    </w:p>
+    <w:p>
+      <w:pPr>
+        <w:spacing w:line="360" w:lineRule="auto"/>
+        <w:jc w:val="both"/>
+        <w:rPr>
+          <w:rFonts w:ascii="Arial" w:hAnsi="Arial" w:cs="Arial"/>
+          <w:sz w:val="24"/>
+          <w:szCs w:val="24"/>
+        </w:rPr>
+      </w:pPr>
+    </w:p>
+    <w:p>
+      <w:pPr>
+        <w:spacing w:line="360" w:lineRule="auto"/>
+        <w:jc w:val="both"/>
+        <w:rPr>
+          <w:rFonts w:ascii="Arial" w:hAnsi="Arial" w:cs="Arial"/>
+          <w:sz w:val="24"/>
+          <w:szCs w:val="24"/>
+        </w:rPr>
+      </w:pPr>
+    </w:p>
+    <w:p>
+      <w:pPr>
+        <w:spacing w:line="360" w:lineRule="auto"/>
+        <w:jc w:val="both"/>
+        <w:rPr>
+          <w:rFonts w:ascii="Arial" w:hAnsi="Arial" w:cs="Arial"/>
+          <w:sz w:val="24"/>
+          <w:szCs w:val="24"/>
+        </w:rPr>
+      </w:pPr>
+      <w:r>
+        <w:rPr>
+          <w:rFonts w:ascii="Arial" w:hAnsi="Arial" w:cs="Arial"/>
+          <w:sz w:val="24"/>
+          <w:szCs w:val="24"/>
+        </w:rPr>
+        <w:t xml:space="preserve"> </w:t>
+      </w:r>
     </w:p>
     <w:p>
       <w:pPr>
@@ -5543,7 +6914,7 @@
                     <pic:cNvPicPr/>
                   </pic:nvPicPr>
                   <pic:blipFill>
-                    <a:blip r:embed="rId31"/>
+                    <a:blip r:embed="rId32"/>
                     <a:stretch>
                       <a:fillRect/>
                     </a:stretch>
@@ -5663,8 +7034,6 @@
           <w:szCs w:val="24"/>
         </w:rPr>
       </w:pPr>
-      <w:bookmarkStart w:id="0" w:name="_GoBack"/>
-      <w:bookmarkEnd w:id="0"/>
     </w:p>
     <w:p>
       <w:pPr>
@@ -6182,8 +7551,8 @@
         </w:rPr>
         <w:lastRenderedPageBreak/>
         <w:pict>
-          <v:shape id="_x0000_i1031" type="#_x0000_t75" style="width:228.75pt;height:181.5pt">
-            <v:imagedata r:id="rId32" o:title="twitter_mask"/>
+          <v:shape id="_x0000_i1035" type="#_x0000_t75" style="width:228.75pt;height:181.5pt">
+            <v:imagedata r:id="rId33" o:title="twitter_mask"/>
           </v:shape>
         </w:pict>
       </w:r>
@@ -7213,7 +8582,7 @@
 </file>
 
 <file path=customXml/itemProps1.xml><?xml version="1.0" encoding="utf-8"?>
-<ds:datastoreItem xmlns:ds="http://schemas.openxmlformats.org/officeDocument/2006/customXml" ds:itemID="{297CB04C-A8E4-49E2-A7D5-1340028DCE1D}">
+<ds:datastoreItem xmlns:ds="http://schemas.openxmlformats.org/officeDocument/2006/customXml" ds:itemID="{D588CC47-F39A-4B51-ADC8-A7A18C30C998}">
   <ds:schemaRefs>
     <ds:schemaRef ds:uri="http://schemas.openxmlformats.org/officeDocument/2006/bibliography"/>
   </ds:schemaRefs>

--- a/Doku.docx
+++ b/Doku.docx
@@ -726,8 +726,6 @@
           <w:szCs w:val="24"/>
         </w:rPr>
       </w:pPr>
-      <w:bookmarkStart w:id="0" w:name="_GoBack"/>
-      <w:bookmarkEnd w:id="0"/>
     </w:p>
     <w:p>
       <w:pPr>
@@ -5032,7 +5030,25 @@
           <w:sz w:val="24"/>
           <w:szCs w:val="24"/>
         </w:rPr>
-        <w:t>(40,56%) von allen 10.078 gezählten Tweets.</w:t>
+        <w:t xml:space="preserve">(40,56%) von allen 10.078 gezählten </w:t>
+      </w:r>
+      <w:bookmarkStart w:id="0" w:name="_GoBack"/>
+      <w:bookmarkEnd w:id="0"/>
+      <w:r>
+        <w:rPr>
+          <w:rFonts w:ascii="Arial" w:hAnsi="Arial" w:cs="Arial"/>
+          <w:sz w:val="24"/>
+          <w:szCs w:val="24"/>
+        </w:rPr>
+        <w:t>Erwähnungen</w:t>
+      </w:r>
+      <w:r>
+        <w:rPr>
+          <w:rFonts w:ascii="Arial" w:hAnsi="Arial" w:cs="Arial"/>
+          <w:sz w:val="24"/>
+          <w:szCs w:val="24"/>
+        </w:rPr>
+        <w:t>.</w:t>
       </w:r>
     </w:p>
     <w:p>
@@ -5344,7 +5360,7 @@
           <w:szCs w:val="24"/>
         </w:rPr>
         <w:pict>
-          <v:shape id="_x0000_i1036" type="#_x0000_t75" style="width:320.25pt;height:258.75pt">
+          <v:shape id="_x0000_i1034" type="#_x0000_t75" style="width:320.25pt;height:258.75pt">
             <v:imagedata r:id="rId30" o:title="achievement"/>
           </v:shape>
         </w:pict>
@@ -5459,7 +5475,7 @@
           <w:szCs w:val="24"/>
         </w:rPr>
         <w:pict>
-          <v:shape id="_x0000_i1034" type="#_x0000_t75" style="width:453.75pt;height:324pt">
+          <v:shape id="_x0000_i1035" type="#_x0000_t75" style="width:453.75pt;height:324pt">
             <v:imagedata r:id="rId31" o:title="Plot 35"/>
           </v:shape>
         </w:pict>
@@ -7551,7 +7567,7 @@
         </w:rPr>
         <w:lastRenderedPageBreak/>
         <w:pict>
-          <v:shape id="_x0000_i1035" type="#_x0000_t75" style="width:228.75pt;height:181.5pt">
+          <v:shape id="_x0000_i1036" type="#_x0000_t75" style="width:228.75pt;height:181.5pt">
             <v:imagedata r:id="rId33" o:title="twitter_mask"/>
           </v:shape>
         </w:pict>
@@ -8582,7 +8598,7 @@
 </file>
 
 <file path=customXml/itemProps1.xml><?xml version="1.0" encoding="utf-8"?>
-<ds:datastoreItem xmlns:ds="http://schemas.openxmlformats.org/officeDocument/2006/customXml" ds:itemID="{D588CC47-F39A-4B51-ADC8-A7A18C30C998}">
+<ds:datastoreItem xmlns:ds="http://schemas.openxmlformats.org/officeDocument/2006/customXml" ds:itemID="{699E8217-F90D-41B3-A7DF-A6A277674B4F}">
   <ds:schemaRefs>
     <ds:schemaRef ds:uri="http://schemas.openxmlformats.org/officeDocument/2006/bibliography"/>
   </ds:schemaRefs>

--- a/Doku.docx
+++ b/Doku.docx
@@ -165,1939 +165,26 @@
     <w:p>
       <w:pPr>
         <w:spacing w:line="360" w:lineRule="auto"/>
-        <w:jc w:val="both"/>
-        <w:rPr>
-          <w:rFonts w:ascii="Arial" w:hAnsi="Arial" w:cs="Arial"/>
-          <w:sz w:val="24"/>
-          <w:szCs w:val="24"/>
-        </w:rPr>
-      </w:pPr>
-      <w:r>
-        <w:rPr>
-          <w:rFonts w:ascii="Arial" w:hAnsi="Arial" w:cs="Arial"/>
-          <w:sz w:val="24"/>
-          <w:szCs w:val="24"/>
-        </w:rPr>
-        <w:t xml:space="preserve">World </w:t>
-      </w:r>
-      <w:proofErr w:type="spellStart"/>
-      <w:r>
-        <w:rPr>
-          <w:rFonts w:ascii="Arial" w:hAnsi="Arial" w:cs="Arial"/>
-          <w:sz w:val="24"/>
-          <w:szCs w:val="24"/>
-        </w:rPr>
-        <w:t>of</w:t>
-      </w:r>
-      <w:proofErr w:type="spellEnd"/>
-      <w:r>
-        <w:rPr>
-          <w:rFonts w:ascii="Arial" w:hAnsi="Arial" w:cs="Arial"/>
-          <w:sz w:val="24"/>
-          <w:szCs w:val="24"/>
-        </w:rPr>
-        <w:t xml:space="preserve"> </w:t>
-      </w:r>
-      <w:proofErr w:type="spellStart"/>
-      <w:r>
-        <w:rPr>
-          <w:rFonts w:ascii="Arial" w:hAnsi="Arial" w:cs="Arial"/>
-          <w:sz w:val="24"/>
-          <w:szCs w:val="24"/>
-        </w:rPr>
-        <w:t>Warcraft</w:t>
-      </w:r>
-      <w:proofErr w:type="spellEnd"/>
-      <w:r>
-        <w:rPr>
-          <w:rFonts w:ascii="Arial" w:hAnsi="Arial" w:cs="Arial"/>
-          <w:sz w:val="24"/>
-          <w:szCs w:val="24"/>
-        </w:rPr>
-        <w:t xml:space="preserve"> </w:t>
-      </w:r>
-      <w:r>
-        <w:rPr>
-          <w:rFonts w:ascii="Arial" w:hAnsi="Arial" w:cs="Arial"/>
-          <w:sz w:val="24"/>
-          <w:szCs w:val="24"/>
-        </w:rPr>
-        <w:t>(</w:t>
-      </w:r>
-      <w:proofErr w:type="spellStart"/>
-      <w:r>
-        <w:rPr>
-          <w:rFonts w:ascii="Arial" w:hAnsi="Arial" w:cs="Arial"/>
-          <w:sz w:val="24"/>
-          <w:szCs w:val="24"/>
-        </w:rPr>
-        <w:t>WoW</w:t>
-      </w:r>
-      <w:proofErr w:type="spellEnd"/>
-      <w:r>
-        <w:rPr>
-          <w:rFonts w:ascii="Arial" w:hAnsi="Arial" w:cs="Arial"/>
-          <w:sz w:val="24"/>
-          <w:szCs w:val="24"/>
-        </w:rPr>
-        <w:t xml:space="preserve">) </w:t>
-      </w:r>
-      <w:r>
-        <w:rPr>
-          <w:rFonts w:ascii="Arial" w:hAnsi="Arial" w:cs="Arial"/>
-          <w:sz w:val="24"/>
-          <w:szCs w:val="24"/>
-        </w:rPr>
-        <w:t>kam erstmals am 23. November 2004 in Neuseeland, Australien, Mexiko, Kanada und den USA auf den Markt und erschien europaweit am 11. Februar 2005. Das Spiel zählt zu den erfolgreichsten Computerspielen der Welt</w:t>
-      </w:r>
-      <w:r>
-        <w:rPr>
-          <w:rFonts w:ascii="Arial" w:hAnsi="Arial" w:cs="Arial"/>
-          <w:sz w:val="24"/>
-          <w:szCs w:val="24"/>
-        </w:rPr>
-        <w:t xml:space="preserve"> und erreichte Ende 2010 ein Hoch von 12 Millionen Abonnenten, welche jedoch bis 2015 auf 5.5 Millionen gesunken sind. Am 8. September 2016 wurde berichtet, dass die Anzahl der gleichzeitig aktiven Spieler in der Veröffentlichungswoche von Legion so hoch gewesen ist wie seit 2010 nicht mehr.</w:t>
-      </w:r>
-    </w:p>
-    <w:p>
-      <w:pPr>
-        <w:spacing w:line="360" w:lineRule="auto"/>
-        <w:jc w:val="both"/>
-        <w:rPr>
-          <w:rFonts w:ascii="Arial" w:hAnsi="Arial" w:cs="Arial"/>
-          <w:sz w:val="24"/>
-          <w:szCs w:val="24"/>
-        </w:rPr>
-      </w:pPr>
-      <w:r>
-        <w:rPr>
-          <w:rFonts w:ascii="Arial" w:hAnsi="Arial" w:cs="Arial"/>
-          <w:sz w:val="24"/>
-          <w:szCs w:val="24"/>
-        </w:rPr>
-        <w:t>Das Spiel baut in seiner Geschichte auf den RTS (</w:t>
-      </w:r>
-      <w:proofErr w:type="gramStart"/>
-      <w:r>
-        <w:rPr>
-          <w:rFonts w:ascii="Arial" w:hAnsi="Arial" w:cs="Arial"/>
-          <w:sz w:val="24"/>
-          <w:szCs w:val="24"/>
-        </w:rPr>
-        <w:t>Real-time</w:t>
-      </w:r>
-      <w:proofErr w:type="gramEnd"/>
-      <w:r>
-        <w:rPr>
-          <w:rFonts w:ascii="Arial" w:hAnsi="Arial" w:cs="Arial"/>
-          <w:sz w:val="24"/>
-          <w:szCs w:val="24"/>
-        </w:rPr>
-        <w:t xml:space="preserve"> </w:t>
-      </w:r>
-      <w:proofErr w:type="spellStart"/>
-      <w:r>
-        <w:rPr>
-          <w:rFonts w:ascii="Arial" w:hAnsi="Arial" w:cs="Arial"/>
-          <w:sz w:val="24"/>
-          <w:szCs w:val="24"/>
-        </w:rPr>
-        <w:t>strategy</w:t>
-      </w:r>
-      <w:proofErr w:type="spellEnd"/>
-      <w:r>
-        <w:rPr>
-          <w:rFonts w:ascii="Arial" w:hAnsi="Arial" w:cs="Arial"/>
-          <w:sz w:val="24"/>
-          <w:szCs w:val="24"/>
-        </w:rPr>
-        <w:t xml:space="preserve">) Spielen </w:t>
-      </w:r>
-      <w:proofErr w:type="spellStart"/>
-      <w:r>
-        <w:rPr>
-          <w:rFonts w:ascii="Arial" w:hAnsi="Arial" w:cs="Arial"/>
-          <w:sz w:val="24"/>
-          <w:szCs w:val="24"/>
-        </w:rPr>
-        <w:t>Warcraft</w:t>
-      </w:r>
-      <w:proofErr w:type="spellEnd"/>
-      <w:r>
-        <w:rPr>
-          <w:rFonts w:ascii="Arial" w:hAnsi="Arial" w:cs="Arial"/>
-          <w:sz w:val="24"/>
-          <w:szCs w:val="24"/>
-        </w:rPr>
-        <w:t xml:space="preserve"> I bis III auf und erweiterte sie in bis dato 22 Romanen und einem Kinofilm. Es ist öfter Teil von Diskussionen rund um Computerspielesucht und wurde in einer Folge der Sendung </w:t>
-      </w:r>
-      <w:proofErr w:type="spellStart"/>
-      <w:r>
-        <w:rPr>
-          <w:rFonts w:ascii="Arial" w:hAnsi="Arial" w:cs="Arial"/>
-          <w:sz w:val="24"/>
-          <w:szCs w:val="24"/>
-        </w:rPr>
-        <w:t>Southpark</w:t>
-      </w:r>
-      <w:proofErr w:type="spellEnd"/>
-      <w:r>
-        <w:rPr>
-          <w:rFonts w:ascii="Arial" w:hAnsi="Arial" w:cs="Arial"/>
-          <w:sz w:val="24"/>
-          <w:szCs w:val="24"/>
-        </w:rPr>
-        <w:t xml:space="preserve"> parodiert. Das Entwicklerstudio Blizzard Entertainment ist regelmäßig auf Computerspielemessen vertreten und organisiert selbst eine eigene Messe zu allen Blizzard Entertainment Spielen (</w:t>
-      </w:r>
-      <w:proofErr w:type="spellStart"/>
-      <w:r>
-        <w:rPr>
-          <w:rFonts w:ascii="Arial" w:hAnsi="Arial" w:cs="Arial"/>
-          <w:sz w:val="24"/>
-          <w:szCs w:val="24"/>
-        </w:rPr>
-        <w:t>BlizzCon</w:t>
-      </w:r>
-      <w:proofErr w:type="spellEnd"/>
-      <w:r>
-        <w:rPr>
-          <w:rFonts w:ascii="Arial" w:hAnsi="Arial" w:cs="Arial"/>
-          <w:sz w:val="24"/>
-          <w:szCs w:val="24"/>
-        </w:rPr>
-        <w:t xml:space="preserve">). Die Ankündigung der 6. Erweiterung Legion erfolgte 2015 auf der </w:t>
-      </w:r>
-      <w:proofErr w:type="spellStart"/>
-      <w:r>
-        <w:rPr>
-          <w:rFonts w:ascii="Arial" w:hAnsi="Arial" w:cs="Arial"/>
-          <w:sz w:val="24"/>
-          <w:szCs w:val="24"/>
-        </w:rPr>
-        <w:t>Gamescom</w:t>
-      </w:r>
-      <w:proofErr w:type="spellEnd"/>
-      <w:r>
-        <w:rPr>
-          <w:rFonts w:ascii="Arial" w:hAnsi="Arial" w:cs="Arial"/>
-          <w:sz w:val="24"/>
-          <w:szCs w:val="24"/>
-        </w:rPr>
-        <w:t xml:space="preserve"> und wurde Live auf </w:t>
-      </w:r>
-      <w:proofErr w:type="spellStart"/>
-      <w:r>
-        <w:rPr>
-          <w:rFonts w:ascii="Arial" w:hAnsi="Arial" w:cs="Arial"/>
-          <w:sz w:val="24"/>
-          <w:szCs w:val="24"/>
-        </w:rPr>
-        <w:t>Twitch</w:t>
-      </w:r>
-      <w:proofErr w:type="spellEnd"/>
-      <w:r>
-        <w:rPr>
-          <w:rFonts w:ascii="Arial" w:hAnsi="Arial" w:cs="Arial"/>
-          <w:sz w:val="24"/>
-          <w:szCs w:val="24"/>
-        </w:rPr>
-        <w:t xml:space="preserve"> von ~250.000 Menschen verfolgt.</w:t>
-      </w:r>
-    </w:p>
-    <w:p>
-      <w:pPr>
-        <w:spacing w:line="360" w:lineRule="auto"/>
-        <w:jc w:val="both"/>
-        <w:rPr>
-          <w:rFonts w:ascii="Arial" w:hAnsi="Arial" w:cs="Arial"/>
-          <w:sz w:val="24"/>
-          <w:szCs w:val="24"/>
-        </w:rPr>
-      </w:pPr>
-      <w:r>
-        <w:rPr>
-          <w:rFonts w:ascii="Arial" w:hAnsi="Arial" w:cs="Arial"/>
-          <w:sz w:val="24"/>
-          <w:szCs w:val="24"/>
-        </w:rPr>
-        <w:t>Die Erweiterung Legion befasst sich thematisch mit der erneuten Invasion der „</w:t>
-      </w:r>
-      <w:proofErr w:type="spellStart"/>
-      <w:r>
-        <w:rPr>
-          <w:rFonts w:ascii="Arial" w:hAnsi="Arial" w:cs="Arial"/>
-          <w:sz w:val="24"/>
-          <w:szCs w:val="24"/>
-        </w:rPr>
-        <w:t>Burning</w:t>
-      </w:r>
-      <w:proofErr w:type="spellEnd"/>
-      <w:r>
-        <w:rPr>
-          <w:rFonts w:ascii="Arial" w:hAnsi="Arial" w:cs="Arial"/>
-          <w:sz w:val="24"/>
-          <w:szCs w:val="24"/>
-        </w:rPr>
-        <w:t xml:space="preserve"> Legion“</w:t>
-      </w:r>
-      <w:r>
-        <w:rPr>
-          <w:rFonts w:ascii="Arial" w:hAnsi="Arial" w:cs="Arial"/>
-          <w:sz w:val="24"/>
-          <w:szCs w:val="24"/>
-        </w:rPr>
-        <w:t xml:space="preserve"> und einem der beliebtesten Charaktere von </w:t>
-      </w:r>
-      <w:proofErr w:type="spellStart"/>
-      <w:r>
-        <w:rPr>
-          <w:rFonts w:ascii="Arial" w:hAnsi="Arial" w:cs="Arial"/>
-          <w:sz w:val="24"/>
-          <w:szCs w:val="24"/>
-        </w:rPr>
-        <w:t>Warcraft</w:t>
-      </w:r>
-      <w:proofErr w:type="spellEnd"/>
-      <w:r>
-        <w:rPr>
-          <w:rFonts w:ascii="Arial" w:hAnsi="Arial" w:cs="Arial"/>
-          <w:sz w:val="24"/>
-          <w:szCs w:val="24"/>
-        </w:rPr>
-        <w:t xml:space="preserve">: </w:t>
-      </w:r>
-      <w:proofErr w:type="spellStart"/>
-      <w:r>
-        <w:rPr>
-          <w:rFonts w:ascii="Arial" w:hAnsi="Arial" w:cs="Arial"/>
-          <w:sz w:val="24"/>
-          <w:szCs w:val="24"/>
-        </w:rPr>
-        <w:t>Illidan</w:t>
-      </w:r>
-      <w:proofErr w:type="spellEnd"/>
-      <w:r>
-        <w:rPr>
-          <w:rFonts w:ascii="Arial" w:hAnsi="Arial" w:cs="Arial"/>
-          <w:sz w:val="24"/>
-          <w:szCs w:val="24"/>
-        </w:rPr>
-        <w:t xml:space="preserve"> </w:t>
-      </w:r>
-      <w:proofErr w:type="spellStart"/>
-      <w:r>
-        <w:rPr>
-          <w:rFonts w:ascii="Arial" w:hAnsi="Arial" w:cs="Arial"/>
-          <w:sz w:val="24"/>
-          <w:szCs w:val="24"/>
-        </w:rPr>
-        <w:t>Stormrage</w:t>
-      </w:r>
-      <w:proofErr w:type="spellEnd"/>
-      <w:r>
-        <w:rPr>
-          <w:rFonts w:ascii="Arial" w:hAnsi="Arial" w:cs="Arial"/>
-          <w:sz w:val="24"/>
-          <w:szCs w:val="24"/>
-        </w:rPr>
-        <w:t>.</w:t>
-      </w:r>
-      <w:r>
-        <w:rPr>
-          <w:rFonts w:ascii="Arial" w:hAnsi="Arial" w:cs="Arial"/>
-          <w:sz w:val="24"/>
-          <w:szCs w:val="24"/>
-        </w:rPr>
-        <w:t xml:space="preserve"> Ein Charakter der in einem ständigen inneren Konflikt zwischen Machtgier, Rache und dem </w:t>
-      </w:r>
-      <w:proofErr w:type="spellStart"/>
-      <w:r>
-        <w:rPr>
-          <w:rFonts w:ascii="Arial" w:hAnsi="Arial" w:cs="Arial"/>
-          <w:sz w:val="24"/>
-          <w:szCs w:val="24"/>
-        </w:rPr>
-        <w:t>verzweiftelten</w:t>
-      </w:r>
-      <w:proofErr w:type="spellEnd"/>
-      <w:r>
-        <w:rPr>
-          <w:rFonts w:ascii="Arial" w:hAnsi="Arial" w:cs="Arial"/>
-          <w:sz w:val="24"/>
-          <w:szCs w:val="24"/>
-        </w:rPr>
-        <w:t xml:space="preserve"> Versuch die Legion zu vernichten steckt. Von seinem Volk als Verräter </w:t>
-      </w:r>
-      <w:proofErr w:type="spellStart"/>
-      <w:r>
-        <w:rPr>
-          <w:rFonts w:ascii="Arial" w:hAnsi="Arial" w:cs="Arial"/>
-          <w:sz w:val="24"/>
-          <w:szCs w:val="24"/>
-        </w:rPr>
-        <w:t>gebranntmarkt</w:t>
-      </w:r>
-      <w:proofErr w:type="spellEnd"/>
-      <w:r>
-        <w:rPr>
-          <w:rFonts w:ascii="Arial" w:hAnsi="Arial" w:cs="Arial"/>
-          <w:sz w:val="24"/>
-          <w:szCs w:val="24"/>
-        </w:rPr>
-        <w:t xml:space="preserve"> und seinem Bruder verstoßen wurde er in der ersten Erweiterung von den Abenteurern niedergestreckt</w:t>
-      </w:r>
-      <w:r>
-        <w:rPr>
-          <w:rFonts w:ascii="Arial" w:hAnsi="Arial" w:cs="Arial"/>
-          <w:sz w:val="24"/>
-          <w:szCs w:val="24"/>
-        </w:rPr>
-        <w:t xml:space="preserve">, sein Körper und seine Seele eingesperrt. Die Erweiterung Legion soll </w:t>
-      </w:r>
-      <w:proofErr w:type="spellStart"/>
-      <w:r>
-        <w:rPr>
-          <w:rFonts w:ascii="Arial" w:hAnsi="Arial" w:cs="Arial"/>
-          <w:sz w:val="24"/>
-          <w:szCs w:val="24"/>
-        </w:rPr>
-        <w:t>Illidan</w:t>
-      </w:r>
-      <w:proofErr w:type="spellEnd"/>
-      <w:r>
-        <w:rPr>
-          <w:rFonts w:ascii="Arial" w:hAnsi="Arial" w:cs="Arial"/>
-          <w:sz w:val="24"/>
-          <w:szCs w:val="24"/>
-        </w:rPr>
-        <w:t xml:space="preserve"> auf eine Erlösungsgeschichte leiten.</w:t>
-      </w:r>
-    </w:p>
-    <w:p>
-      <w:pPr>
-        <w:spacing w:line="360" w:lineRule="auto"/>
-        <w:jc w:val="both"/>
-        <w:rPr>
-          <w:rFonts w:ascii="Arial" w:hAnsi="Arial" w:cs="Arial"/>
-          <w:sz w:val="24"/>
-          <w:szCs w:val="24"/>
-        </w:rPr>
-      </w:pPr>
-      <w:proofErr w:type="spellStart"/>
-      <w:r>
-        <w:rPr>
-          <w:rFonts w:ascii="Arial" w:hAnsi="Arial" w:cs="Arial"/>
-          <w:sz w:val="24"/>
-          <w:szCs w:val="24"/>
-        </w:rPr>
-        <w:lastRenderedPageBreak/>
-        <w:t>WoW</w:t>
-      </w:r>
-      <w:proofErr w:type="spellEnd"/>
-      <w:r>
-        <w:rPr>
-          <w:rFonts w:ascii="Arial" w:hAnsi="Arial" w:cs="Arial"/>
-          <w:sz w:val="24"/>
-          <w:szCs w:val="24"/>
-        </w:rPr>
-        <w:t xml:space="preserve"> </w:t>
-      </w:r>
-      <w:r>
-        <w:rPr>
-          <w:rFonts w:ascii="Arial" w:hAnsi="Arial" w:cs="Arial"/>
-          <w:sz w:val="24"/>
-          <w:szCs w:val="24"/>
-        </w:rPr>
-        <w:t xml:space="preserve">gilt als König der MMORPGs und es ist bislang keinem Spiel gelungen, </w:t>
-      </w:r>
-      <w:proofErr w:type="spellStart"/>
-      <w:r>
-        <w:rPr>
-          <w:rFonts w:ascii="Arial" w:hAnsi="Arial" w:cs="Arial"/>
-          <w:sz w:val="24"/>
-          <w:szCs w:val="24"/>
-        </w:rPr>
-        <w:t>WoW</w:t>
-      </w:r>
-      <w:proofErr w:type="spellEnd"/>
-      <w:r>
-        <w:rPr>
-          <w:rFonts w:ascii="Arial" w:hAnsi="Arial" w:cs="Arial"/>
-          <w:sz w:val="24"/>
-          <w:szCs w:val="24"/>
-        </w:rPr>
-        <w:t xml:space="preserve"> zu „entthronen“. Es ist eine der letzten Bastionen der Abonnementmodelle im MMORPG Genre zusammen mit Final Fantasy 14: A </w:t>
-      </w:r>
-      <w:proofErr w:type="spellStart"/>
-      <w:r>
-        <w:rPr>
-          <w:rFonts w:ascii="Arial" w:hAnsi="Arial" w:cs="Arial"/>
-          <w:sz w:val="24"/>
-          <w:szCs w:val="24"/>
-        </w:rPr>
-        <w:t>Realm</w:t>
-      </w:r>
-      <w:proofErr w:type="spellEnd"/>
-      <w:r>
-        <w:rPr>
-          <w:rFonts w:ascii="Arial" w:hAnsi="Arial" w:cs="Arial"/>
-          <w:sz w:val="24"/>
-          <w:szCs w:val="24"/>
-        </w:rPr>
-        <w:t xml:space="preserve"> </w:t>
-      </w:r>
-      <w:proofErr w:type="spellStart"/>
-      <w:r>
-        <w:rPr>
-          <w:rFonts w:ascii="Arial" w:hAnsi="Arial" w:cs="Arial"/>
-          <w:sz w:val="24"/>
-          <w:szCs w:val="24"/>
-        </w:rPr>
-        <w:t>Reborn</w:t>
-      </w:r>
-      <w:proofErr w:type="spellEnd"/>
-      <w:r>
-        <w:rPr>
-          <w:rFonts w:ascii="Arial" w:hAnsi="Arial" w:cs="Arial"/>
-          <w:sz w:val="24"/>
-          <w:szCs w:val="24"/>
-        </w:rPr>
-        <w:t xml:space="preserve"> (5 Millionen registrierte Accounts)</w:t>
-      </w:r>
-      <w:r>
-        <w:rPr>
-          <w:rFonts w:ascii="Arial" w:hAnsi="Arial" w:cs="Arial"/>
-          <w:sz w:val="24"/>
-          <w:szCs w:val="24"/>
-        </w:rPr>
-        <w:t xml:space="preserve">. </w:t>
-      </w:r>
-    </w:p>
-    <w:p>
-      <w:pPr>
-        <w:spacing w:line="360" w:lineRule="auto"/>
-        <w:jc w:val="both"/>
-        <w:rPr>
-          <w:rFonts w:ascii="Arial" w:hAnsi="Arial" w:cs="Arial"/>
-          <w:sz w:val="24"/>
-          <w:szCs w:val="24"/>
-        </w:rPr>
-      </w:pPr>
-      <w:r>
-        <w:rPr>
-          <w:rFonts w:ascii="Arial" w:hAnsi="Arial" w:cs="Arial"/>
-          <w:sz w:val="24"/>
-          <w:szCs w:val="24"/>
-        </w:rPr>
-        <w:t>Der</w:t>
-      </w:r>
-      <w:r>
-        <w:rPr>
-          <w:rFonts w:ascii="Arial" w:hAnsi="Arial" w:cs="Arial"/>
-          <w:sz w:val="24"/>
-          <w:szCs w:val="24"/>
-        </w:rPr>
-        <w:t xml:space="preserve"> mit dem Spiel verbundene</w:t>
-      </w:r>
-      <w:r>
-        <w:rPr>
-          <w:rFonts w:ascii="Arial" w:hAnsi="Arial" w:cs="Arial"/>
-          <w:sz w:val="24"/>
-          <w:szCs w:val="24"/>
-        </w:rPr>
-        <w:t xml:space="preserve"> Hype soll anhand von </w:t>
-      </w:r>
-      <w:r>
-        <w:rPr>
-          <w:rFonts w:ascii="Arial" w:hAnsi="Arial" w:cs="Arial"/>
-          <w:sz w:val="24"/>
-          <w:szCs w:val="24"/>
-        </w:rPr>
-        <w:t>Häufigkeitsdistributionen und Wortzusammenhängen genauer analysiert werden. Im Fokus stehen hier die meist genutzten Begriffe und die mit denen zusammen vorkommenden Worte, sowie eine Stimmungsanalyse aller Tweets in Form von Positiv, Neutral und Negativ.</w:t>
-      </w:r>
-    </w:p>
-    <w:p>
-      <w:pPr>
-        <w:spacing w:line="360" w:lineRule="auto"/>
-        <w:jc w:val="both"/>
-        <w:rPr>
-          <w:rFonts w:ascii="Arial" w:hAnsi="Arial" w:cs="Arial"/>
-          <w:sz w:val="24"/>
-          <w:szCs w:val="24"/>
-        </w:rPr>
-      </w:pPr>
-    </w:p>
-    <w:p>
-      <w:pPr>
-        <w:spacing w:line="360" w:lineRule="auto"/>
-        <w:jc w:val="both"/>
-        <w:rPr>
-          <w:rFonts w:ascii="Arial" w:hAnsi="Arial" w:cs="Arial"/>
-          <w:b/>
-          <w:color w:val="5B9BD5" w:themeColor="accent1"/>
-          <w:sz w:val="32"/>
-          <w:szCs w:val="32"/>
-        </w:rPr>
-      </w:pPr>
-      <w:r>
-        <w:rPr>
-          <w:rFonts w:ascii="Arial" w:hAnsi="Arial" w:cs="Arial"/>
-          <w:b/>
-          <w:color w:val="5B9BD5" w:themeColor="accent1"/>
-          <w:sz w:val="32"/>
-          <w:szCs w:val="32"/>
-        </w:rPr>
-        <w:t>Projektplan</w:t>
-      </w:r>
-    </w:p>
-    <w:p>
-      <w:pPr>
-        <w:spacing w:line="360" w:lineRule="auto"/>
-        <w:jc w:val="both"/>
-        <w:rPr>
-          <w:rFonts w:ascii="Arial" w:hAnsi="Arial" w:cs="Arial"/>
-          <w:sz w:val="24"/>
-          <w:szCs w:val="24"/>
-        </w:rPr>
-      </w:pPr>
-      <w:r>
-        <w:rPr>
-          <w:rFonts w:ascii="Arial" w:hAnsi="Arial" w:cs="Arial"/>
-          <w:sz w:val="24"/>
-          <w:szCs w:val="24"/>
-        </w:rPr>
-        <w:t>Der Plan ist in fünf Schritte nach Komplexität aufgeteilt.</w:t>
-      </w:r>
-    </w:p>
-    <w:p>
-      <w:pPr>
-        <w:spacing w:line="360" w:lineRule="auto"/>
-        <w:jc w:val="both"/>
-        <w:rPr>
-          <w:rFonts w:ascii="Arial" w:hAnsi="Arial" w:cs="Arial"/>
-          <w:sz w:val="24"/>
-          <w:szCs w:val="24"/>
-        </w:rPr>
-      </w:pPr>
-      <w:r>
-        <w:rPr>
-          <w:rFonts w:ascii="Arial" w:hAnsi="Arial" w:cs="Arial"/>
-          <w:b/>
-          <w:color w:val="F4B083" w:themeColor="accent2" w:themeTint="99"/>
-          <w:sz w:val="24"/>
-          <w:szCs w:val="24"/>
-        </w:rPr>
-        <w:t>Schritt 1</w:t>
-      </w:r>
-      <w:r>
-        <w:rPr>
-          <w:rFonts w:ascii="Arial" w:hAnsi="Arial" w:cs="Arial"/>
-          <w:sz w:val="24"/>
-          <w:szCs w:val="24"/>
-        </w:rPr>
-        <w:t xml:space="preserve"> sieht vor, dass der </w:t>
-      </w:r>
-      <w:proofErr w:type="spellStart"/>
-      <w:r>
-        <w:rPr>
-          <w:rFonts w:ascii="Arial" w:hAnsi="Arial" w:cs="Arial"/>
-          <w:sz w:val="24"/>
-          <w:szCs w:val="24"/>
-        </w:rPr>
-        <w:t>Twittercrawler</w:t>
-      </w:r>
-      <w:proofErr w:type="spellEnd"/>
-      <w:r>
-        <w:rPr>
-          <w:rFonts w:ascii="Arial" w:hAnsi="Arial" w:cs="Arial"/>
-          <w:sz w:val="24"/>
-          <w:szCs w:val="24"/>
-        </w:rPr>
-        <w:t xml:space="preserve"> geschrieben und angepasst wird. Da bereits ein </w:t>
-      </w:r>
-      <w:proofErr w:type="spellStart"/>
-      <w:r>
-        <w:rPr>
-          <w:rFonts w:ascii="Arial" w:hAnsi="Arial" w:cs="Arial"/>
-          <w:sz w:val="24"/>
-          <w:szCs w:val="24"/>
-        </w:rPr>
-        <w:t>Clientcrawler</w:t>
-      </w:r>
-      <w:proofErr w:type="spellEnd"/>
-      <w:r>
-        <w:rPr>
-          <w:rFonts w:ascii="Arial" w:hAnsi="Arial" w:cs="Arial"/>
-          <w:sz w:val="24"/>
-          <w:szCs w:val="24"/>
-        </w:rPr>
-        <w:t xml:space="preserve"> auf vorherigen Projekten vorhanden </w:t>
-      </w:r>
-      <w:r>
-        <w:rPr>
-          <w:rFonts w:ascii="Arial" w:hAnsi="Arial" w:cs="Arial"/>
-          <w:sz w:val="24"/>
-          <w:szCs w:val="24"/>
-        </w:rPr>
-        <w:t>war</w:t>
-      </w:r>
-      <w:r>
-        <w:rPr>
-          <w:rFonts w:ascii="Arial" w:hAnsi="Arial" w:cs="Arial"/>
-          <w:sz w:val="24"/>
-          <w:szCs w:val="24"/>
-        </w:rPr>
-        <w:t>, muss</w:t>
-      </w:r>
-      <w:r>
-        <w:rPr>
-          <w:rFonts w:ascii="Arial" w:hAnsi="Arial" w:cs="Arial"/>
-          <w:sz w:val="24"/>
-          <w:szCs w:val="24"/>
-        </w:rPr>
-        <w:t>te</w:t>
-      </w:r>
-      <w:r>
-        <w:rPr>
-          <w:rFonts w:ascii="Arial" w:hAnsi="Arial" w:cs="Arial"/>
-          <w:sz w:val="24"/>
-          <w:szCs w:val="24"/>
-        </w:rPr>
-        <w:t xml:space="preserve"> </w:t>
-      </w:r>
-      <w:r>
-        <w:rPr>
-          <w:rFonts w:ascii="Arial" w:hAnsi="Arial" w:cs="Arial"/>
-          <w:sz w:val="24"/>
-          <w:szCs w:val="24"/>
-        </w:rPr>
-        <w:t xml:space="preserve">dieser lediglich in </w:t>
-      </w:r>
-      <w:proofErr w:type="gramStart"/>
-      <w:r>
-        <w:rPr>
-          <w:rFonts w:ascii="Arial" w:hAnsi="Arial" w:cs="Arial"/>
-          <w:sz w:val="24"/>
-          <w:szCs w:val="24"/>
-        </w:rPr>
-        <w:t>den Key-Attributes</w:t>
-      </w:r>
-      <w:proofErr w:type="gramEnd"/>
-      <w:r>
-        <w:rPr>
-          <w:rFonts w:ascii="Arial" w:hAnsi="Arial" w:cs="Arial"/>
-          <w:sz w:val="24"/>
-          <w:szCs w:val="24"/>
-        </w:rPr>
-        <w:t xml:space="preserve"> angepasst werden, sodass nach den richtigen Hashtags gesucht und die benötigten Daten gespeichert werden. Dieser Crawler zieht die aktuellsten 3000 Tweets zu einem gegebenen Thema raus.</w:t>
-      </w:r>
-    </w:p>
-    <w:p>
-      <w:pPr>
-        <w:spacing w:line="360" w:lineRule="auto"/>
-        <w:jc w:val="both"/>
-        <w:rPr>
-          <w:rFonts w:ascii="Arial" w:hAnsi="Arial" w:cs="Arial"/>
-          <w:sz w:val="24"/>
-          <w:szCs w:val="24"/>
-        </w:rPr>
-      </w:pPr>
-      <w:r>
-        <w:rPr>
-          <w:rFonts w:ascii="Arial" w:hAnsi="Arial" w:cs="Arial"/>
-          <w:sz w:val="24"/>
-          <w:szCs w:val="24"/>
-        </w:rPr>
-        <w:t xml:space="preserve">Ein funktionstüchtiger </w:t>
-      </w:r>
-      <w:proofErr w:type="spellStart"/>
-      <w:r>
-        <w:rPr>
-          <w:rFonts w:ascii="Arial" w:hAnsi="Arial" w:cs="Arial"/>
-          <w:sz w:val="24"/>
-          <w:szCs w:val="24"/>
-        </w:rPr>
-        <w:t>Streamlistener</w:t>
-      </w:r>
-      <w:proofErr w:type="spellEnd"/>
-      <w:r>
-        <w:rPr>
-          <w:rFonts w:ascii="Arial" w:hAnsi="Arial" w:cs="Arial"/>
-          <w:sz w:val="24"/>
-          <w:szCs w:val="24"/>
-        </w:rPr>
-        <w:t xml:space="preserve"> war nicht gegeben, lediglich ein Grundgerüst. Dieser musste also neu geschrieben und angepasst werden. Durch Testläufe konnten Abstürze und falsch-gespeicherte Daten ausfindig gemacht und behoben werden. Der </w:t>
-      </w:r>
-      <w:proofErr w:type="spellStart"/>
-      <w:r>
-        <w:rPr>
-          <w:rFonts w:ascii="Arial" w:hAnsi="Arial" w:cs="Arial"/>
-          <w:sz w:val="24"/>
-          <w:szCs w:val="24"/>
-        </w:rPr>
-        <w:t>Streamlistener</w:t>
-      </w:r>
-      <w:proofErr w:type="spellEnd"/>
-      <w:r>
-        <w:rPr>
-          <w:rFonts w:ascii="Arial" w:hAnsi="Arial" w:cs="Arial"/>
-          <w:sz w:val="24"/>
-          <w:szCs w:val="24"/>
-        </w:rPr>
-        <w:t xml:space="preserve"> startet sich automatisch selbst neu, sollte er abstürzen, sodass ein reibungsloser Datenfang gegeben ist.</w:t>
-      </w:r>
-    </w:p>
-    <w:p>
-      <w:pPr>
-        <w:spacing w:line="360" w:lineRule="auto"/>
-        <w:jc w:val="both"/>
-        <w:rPr>
-          <w:rFonts w:ascii="Arial" w:hAnsi="Arial" w:cs="Arial"/>
-          <w:sz w:val="24"/>
-          <w:szCs w:val="24"/>
-        </w:rPr>
-      </w:pPr>
-    </w:p>
-    <w:p>
-      <w:pPr>
-        <w:spacing w:line="360" w:lineRule="auto"/>
-        <w:jc w:val="both"/>
-        <w:rPr>
-          <w:rFonts w:ascii="Arial" w:hAnsi="Arial" w:cs="Arial"/>
-          <w:sz w:val="24"/>
-          <w:szCs w:val="24"/>
-        </w:rPr>
-      </w:pPr>
-      <w:r>
-        <w:rPr>
-          <w:rFonts w:ascii="Arial" w:hAnsi="Arial" w:cs="Arial"/>
-          <w:b/>
-          <w:color w:val="F4B083" w:themeColor="accent2" w:themeTint="99"/>
-          <w:sz w:val="24"/>
-          <w:szCs w:val="24"/>
-        </w:rPr>
-        <w:t>Schritt 2</w:t>
-      </w:r>
-      <w:r>
-        <w:rPr>
-          <w:rFonts w:ascii="Arial" w:hAnsi="Arial" w:cs="Arial"/>
-          <w:sz w:val="24"/>
-          <w:szCs w:val="24"/>
-        </w:rPr>
-        <w:t xml:space="preserve"> sieht vor, dass </w:t>
-      </w:r>
-      <w:r>
-        <w:rPr>
-          <w:rFonts w:ascii="Arial" w:hAnsi="Arial" w:cs="Arial"/>
-          <w:sz w:val="24"/>
-          <w:szCs w:val="24"/>
-        </w:rPr>
-        <w:t xml:space="preserve">der </w:t>
-      </w:r>
-      <w:r>
-        <w:rPr>
-          <w:rFonts w:ascii="Arial" w:hAnsi="Arial" w:cs="Arial"/>
-          <w:sz w:val="24"/>
-          <w:szCs w:val="24"/>
-        </w:rPr>
-        <w:t xml:space="preserve">vorhandene </w:t>
-      </w:r>
-      <w:proofErr w:type="spellStart"/>
-      <w:r>
-        <w:rPr>
-          <w:rFonts w:ascii="Arial" w:hAnsi="Arial" w:cs="Arial"/>
-          <w:sz w:val="24"/>
-          <w:szCs w:val="24"/>
-        </w:rPr>
-        <w:t>CSVReader</w:t>
-      </w:r>
-      <w:proofErr w:type="spellEnd"/>
-      <w:r>
-        <w:rPr>
-          <w:rFonts w:ascii="Arial" w:hAnsi="Arial" w:cs="Arial"/>
-          <w:sz w:val="24"/>
-          <w:szCs w:val="24"/>
-        </w:rPr>
-        <w:t xml:space="preserve"> auf die neuen Bedürfnisse angepasst wird. Er liest die angegebene CSV Datei ein und verteilt die Daten in verschiedene Listen und </w:t>
-      </w:r>
-      <w:proofErr w:type="spellStart"/>
-      <w:r>
-        <w:rPr>
-          <w:rFonts w:ascii="Arial" w:hAnsi="Arial" w:cs="Arial"/>
-          <w:sz w:val="24"/>
-          <w:szCs w:val="24"/>
-        </w:rPr>
-        <w:t>Dictionaries</w:t>
-      </w:r>
-      <w:proofErr w:type="spellEnd"/>
-      <w:r>
-        <w:rPr>
-          <w:rFonts w:ascii="Arial" w:hAnsi="Arial" w:cs="Arial"/>
-          <w:sz w:val="24"/>
-          <w:szCs w:val="24"/>
-        </w:rPr>
-        <w:t xml:space="preserve"> für den Text, die erkannte Sprache, die </w:t>
-      </w:r>
-      <w:proofErr w:type="spellStart"/>
-      <w:r>
-        <w:rPr>
-          <w:rFonts w:ascii="Arial" w:hAnsi="Arial" w:cs="Arial"/>
-          <w:sz w:val="24"/>
-          <w:szCs w:val="24"/>
-        </w:rPr>
-        <w:t>Tweetanzahl</w:t>
-      </w:r>
-      <w:proofErr w:type="spellEnd"/>
-      <w:r>
-        <w:rPr>
-          <w:rFonts w:ascii="Arial" w:hAnsi="Arial" w:cs="Arial"/>
-          <w:sz w:val="24"/>
-          <w:szCs w:val="24"/>
-        </w:rPr>
-        <w:t xml:space="preserve"> zu jeder Uhrzeit, die </w:t>
-      </w:r>
-      <w:proofErr w:type="spellStart"/>
-      <w:r>
-        <w:rPr>
-          <w:rFonts w:ascii="Arial" w:hAnsi="Arial" w:cs="Arial"/>
-          <w:sz w:val="24"/>
-          <w:szCs w:val="24"/>
-        </w:rPr>
-        <w:t>TweetID</w:t>
-      </w:r>
-      <w:proofErr w:type="spellEnd"/>
-      <w:r>
-        <w:rPr>
-          <w:rFonts w:ascii="Arial" w:hAnsi="Arial" w:cs="Arial"/>
-          <w:sz w:val="24"/>
-          <w:szCs w:val="24"/>
-        </w:rPr>
-        <w:t>, Koordinaten und das Land. Da der Reader universal für Thorsten und mich funktionieren sollte, haben wir alle Daten für uns beide gespeichert.</w:t>
-      </w:r>
-    </w:p>
-    <w:p>
-      <w:pPr>
-        <w:spacing w:line="360" w:lineRule="auto"/>
-        <w:jc w:val="both"/>
-        <w:rPr>
-          <w:rFonts w:ascii="Arial" w:hAnsi="Arial" w:cs="Arial"/>
-          <w:sz w:val="24"/>
-          <w:szCs w:val="24"/>
-        </w:rPr>
-      </w:pPr>
-    </w:p>
-    <w:p>
-      <w:pPr>
-        <w:spacing w:line="360" w:lineRule="auto"/>
-        <w:jc w:val="both"/>
-        <w:rPr>
-          <w:rFonts w:ascii="Arial" w:hAnsi="Arial" w:cs="Arial"/>
-          <w:sz w:val="24"/>
-          <w:szCs w:val="24"/>
-        </w:rPr>
-      </w:pPr>
-      <w:r>
-        <w:rPr>
-          <w:rFonts w:ascii="Arial" w:hAnsi="Arial" w:cs="Arial"/>
-          <w:b/>
-          <w:color w:val="F4B083" w:themeColor="accent2" w:themeTint="99"/>
-          <w:sz w:val="24"/>
-          <w:szCs w:val="24"/>
-        </w:rPr>
-        <w:lastRenderedPageBreak/>
-        <w:t>Schritt 3</w:t>
-      </w:r>
-      <w:r>
-        <w:rPr>
-          <w:rFonts w:ascii="Arial" w:hAnsi="Arial" w:cs="Arial"/>
-          <w:color w:val="F4B083" w:themeColor="accent2" w:themeTint="99"/>
-          <w:sz w:val="24"/>
-          <w:szCs w:val="24"/>
-        </w:rPr>
-        <w:t xml:space="preserve"> </w:t>
-      </w:r>
-      <w:r>
-        <w:rPr>
-          <w:rFonts w:ascii="Arial" w:hAnsi="Arial" w:cs="Arial"/>
-          <w:sz w:val="24"/>
-          <w:szCs w:val="24"/>
-        </w:rPr>
-        <w:t xml:space="preserve">geht in die Vorbereitung für die spätere </w:t>
-      </w:r>
-      <w:r>
-        <w:rPr>
-          <w:rFonts w:ascii="Arial" w:hAnsi="Arial" w:cs="Arial"/>
-          <w:sz w:val="24"/>
-          <w:szCs w:val="24"/>
-        </w:rPr>
-        <w:t>Analyse</w:t>
-      </w:r>
-      <w:r>
-        <w:rPr>
-          <w:rFonts w:ascii="Arial" w:hAnsi="Arial" w:cs="Arial"/>
-          <w:sz w:val="24"/>
-          <w:szCs w:val="24"/>
-        </w:rPr>
-        <w:t xml:space="preserve">. Hier soll eine Stoppwortliste auf die </w:t>
-      </w:r>
-      <w:proofErr w:type="spellStart"/>
-      <w:r>
-        <w:rPr>
-          <w:rFonts w:ascii="Arial" w:hAnsi="Arial" w:cs="Arial"/>
-          <w:sz w:val="24"/>
-          <w:szCs w:val="24"/>
-        </w:rPr>
-        <w:t>Tweettexte</w:t>
-      </w:r>
-      <w:proofErr w:type="spellEnd"/>
-      <w:r>
-        <w:rPr>
-          <w:rFonts w:ascii="Arial" w:hAnsi="Arial" w:cs="Arial"/>
-          <w:sz w:val="24"/>
-          <w:szCs w:val="24"/>
-        </w:rPr>
-        <w:t xml:space="preserve"> angewandt werden um später leichter die Worte trennen zu können. Benutzt wurden dann schließlich 10 Stoppwortlisten der 10 häufigsten Sprachen in </w:t>
-      </w:r>
-      <w:proofErr w:type="spellStart"/>
-      <w:r>
-        <w:rPr>
-          <w:rFonts w:ascii="Arial" w:hAnsi="Arial" w:cs="Arial"/>
-          <w:sz w:val="24"/>
-          <w:szCs w:val="24"/>
-        </w:rPr>
-        <w:t>WoW</w:t>
-      </w:r>
-      <w:proofErr w:type="spellEnd"/>
-      <w:r>
-        <w:rPr>
-          <w:rFonts w:ascii="Arial" w:hAnsi="Arial" w:cs="Arial"/>
-          <w:sz w:val="24"/>
-          <w:szCs w:val="24"/>
-        </w:rPr>
-        <w:t xml:space="preserve"> (Anhand von Serversprachen ausgewählt) um möglichst effektiv Stoppworte zu entfernen.</w:t>
-      </w:r>
-    </w:p>
-    <w:p>
-      <w:pPr>
-        <w:spacing w:line="360" w:lineRule="auto"/>
-        <w:jc w:val="both"/>
-        <w:rPr>
-          <w:rFonts w:ascii="Arial" w:hAnsi="Arial" w:cs="Arial"/>
-          <w:sz w:val="24"/>
-          <w:szCs w:val="24"/>
-        </w:rPr>
-      </w:pPr>
-      <w:r>
-        <w:rPr>
-          <w:rFonts w:ascii="Arial" w:hAnsi="Arial" w:cs="Arial"/>
-          <w:sz w:val="24"/>
-          <w:szCs w:val="24"/>
-        </w:rPr>
-        <w:t>Daraufhin sollen Listen für Schlagworte, Erwähnungen und Hashtags erstellt werden, aber eine zusätzlich, die alle vorherigen vereint ist dazugekommen.</w:t>
-      </w:r>
-    </w:p>
-    <w:p>
-      <w:pPr>
-        <w:spacing w:line="360" w:lineRule="auto"/>
-        <w:jc w:val="both"/>
-        <w:rPr>
-          <w:rFonts w:ascii="Arial" w:hAnsi="Arial" w:cs="Arial"/>
-          <w:sz w:val="24"/>
-          <w:szCs w:val="24"/>
-        </w:rPr>
-      </w:pPr>
-      <w:r>
-        <w:rPr>
-          <w:rFonts w:ascii="Arial" w:hAnsi="Arial" w:cs="Arial"/>
-          <w:sz w:val="24"/>
-          <w:szCs w:val="24"/>
-        </w:rPr>
-        <w:t>Der letzte Punkt deckt sich mit dem nächsten Schritt.</w:t>
-      </w:r>
-    </w:p>
-    <w:p>
-      <w:pPr>
-        <w:spacing w:line="360" w:lineRule="auto"/>
-        <w:jc w:val="both"/>
-        <w:rPr>
-          <w:rFonts w:ascii="Arial" w:hAnsi="Arial" w:cs="Arial"/>
-          <w:sz w:val="24"/>
-          <w:szCs w:val="24"/>
-        </w:rPr>
-      </w:pPr>
-    </w:p>
-    <w:p>
-      <w:pPr>
-        <w:spacing w:line="360" w:lineRule="auto"/>
-        <w:jc w:val="both"/>
-        <w:rPr>
-          <w:rFonts w:ascii="Arial" w:hAnsi="Arial" w:cs="Arial"/>
-          <w:sz w:val="24"/>
-          <w:szCs w:val="24"/>
-        </w:rPr>
-      </w:pPr>
-    </w:p>
-    <w:p>
-      <w:pPr>
-        <w:spacing w:line="360" w:lineRule="auto"/>
-        <w:jc w:val="both"/>
-        <w:rPr>
-          <w:rFonts w:ascii="Arial" w:hAnsi="Arial" w:cs="Arial"/>
-          <w:sz w:val="24"/>
-          <w:szCs w:val="24"/>
-        </w:rPr>
-      </w:pPr>
-      <w:r>
-        <w:rPr>
-          <w:rFonts w:ascii="Arial" w:hAnsi="Arial" w:cs="Arial"/>
-          <w:b/>
-          <w:color w:val="F4B083" w:themeColor="accent2" w:themeTint="99"/>
-          <w:sz w:val="24"/>
-          <w:szCs w:val="24"/>
-        </w:rPr>
-        <w:t>Schritt 4</w:t>
-      </w:r>
-      <w:r>
-        <w:rPr>
-          <w:rFonts w:ascii="Arial" w:hAnsi="Arial" w:cs="Arial"/>
-          <w:sz w:val="24"/>
-          <w:szCs w:val="24"/>
-        </w:rPr>
-        <w:t xml:space="preserve"> behandelt die Analyse der </w:t>
-      </w:r>
-      <w:r>
-        <w:rPr>
-          <w:rFonts w:ascii="Arial" w:hAnsi="Arial" w:cs="Arial"/>
-          <w:sz w:val="24"/>
-          <w:szCs w:val="24"/>
-        </w:rPr>
-        <w:t xml:space="preserve">aufbereiteten </w:t>
-      </w:r>
-      <w:r>
-        <w:rPr>
-          <w:rFonts w:ascii="Arial" w:hAnsi="Arial" w:cs="Arial"/>
-          <w:sz w:val="24"/>
-          <w:szCs w:val="24"/>
-        </w:rPr>
-        <w:t>Daten.</w:t>
-      </w:r>
-      <w:r>
-        <w:rPr>
-          <w:rFonts w:ascii="Arial" w:hAnsi="Arial" w:cs="Arial"/>
-          <w:sz w:val="24"/>
-          <w:szCs w:val="24"/>
-        </w:rPr>
-        <w:t xml:space="preserve"> Zuerst werden Toplisten für Keywords, Hashtags und Erwähnungen erstellt, dann zusätzlich eine </w:t>
-      </w:r>
-      <w:proofErr w:type="spellStart"/>
-      <w:r>
-        <w:rPr>
-          <w:rFonts w:ascii="Arial" w:hAnsi="Arial" w:cs="Arial"/>
-          <w:sz w:val="24"/>
-          <w:szCs w:val="24"/>
-        </w:rPr>
-        <w:t>Topliste</w:t>
-      </w:r>
-      <w:proofErr w:type="spellEnd"/>
-      <w:r>
-        <w:rPr>
-          <w:rFonts w:ascii="Arial" w:hAnsi="Arial" w:cs="Arial"/>
-          <w:sz w:val="24"/>
-          <w:szCs w:val="24"/>
-        </w:rPr>
-        <w:t xml:space="preserve"> wo alle drei vereint werden. Darauf aufbauend werden dann gewisse Tendenzen herausgearbeitet. So wird die Anzahl der Erwähnungen in Relation zur Anzahl aller Tweets gestellt, und die einzelnen Erwähnungen bis zu einer gewählten Grenze (Ab 25 Erwähnungen) in einer weiteren Kuchengrafik dargestellt. Aus den beiden Ergebnissen wird dann auf der Homepage der prozentuale Anteil an Kontaktaufnahmen zu den Entwicklern/ Support schriftlich festgehalten.</w:t>
-      </w:r>
-      <w:r>
-        <w:rPr>
-          <w:rFonts w:ascii="Arial" w:hAnsi="Arial" w:cs="Arial"/>
-          <w:sz w:val="24"/>
-          <w:szCs w:val="24"/>
-        </w:rPr>
-        <w:t xml:space="preserve"> Weiterhin wird eine </w:t>
-      </w:r>
-      <w:proofErr w:type="spellStart"/>
-      <w:r>
-        <w:rPr>
-          <w:rFonts w:ascii="Arial" w:hAnsi="Arial" w:cs="Arial"/>
-          <w:sz w:val="24"/>
-          <w:szCs w:val="24"/>
-        </w:rPr>
-        <w:t>Sentimentanalyse</w:t>
-      </w:r>
-      <w:proofErr w:type="spellEnd"/>
-      <w:r>
-        <w:rPr>
-          <w:rFonts w:ascii="Arial" w:hAnsi="Arial" w:cs="Arial"/>
-          <w:sz w:val="24"/>
-          <w:szCs w:val="24"/>
-        </w:rPr>
-        <w:t xml:space="preserve"> </w:t>
-      </w:r>
-      <w:r>
-        <w:rPr>
-          <w:rFonts w:ascii="Arial" w:hAnsi="Arial" w:cs="Arial"/>
-          <w:sz w:val="24"/>
-          <w:szCs w:val="24"/>
-        </w:rPr>
-        <w:t>mit Hilfe</w:t>
-      </w:r>
-      <w:r>
-        <w:rPr>
-          <w:rFonts w:ascii="Arial" w:hAnsi="Arial" w:cs="Arial"/>
-          <w:sz w:val="24"/>
-          <w:szCs w:val="24"/>
-        </w:rPr>
-        <w:t xml:space="preserve"> von Listen positiver und negativer Worte durchgeführt. Hierfür wurden zusätzlich die emotional aussagekräftigsten Begriffe des </w:t>
-      </w:r>
-      <w:proofErr w:type="spellStart"/>
-      <w:r>
-        <w:rPr>
-          <w:rFonts w:ascii="Arial" w:hAnsi="Arial" w:cs="Arial"/>
-          <w:sz w:val="24"/>
-          <w:szCs w:val="24"/>
-        </w:rPr>
-        <w:t>WoW</w:t>
-      </w:r>
-      <w:proofErr w:type="spellEnd"/>
-      <w:r>
-        <w:rPr>
-          <w:rFonts w:ascii="Arial" w:hAnsi="Arial" w:cs="Arial"/>
-          <w:sz w:val="24"/>
-          <w:szCs w:val="24"/>
-        </w:rPr>
-        <w:t>-Vokabulars hinzugefügt um möglichst flächendeckend Emotio</w:t>
-      </w:r>
-      <w:r>
-        <w:rPr>
-          <w:rFonts w:ascii="Arial" w:hAnsi="Arial" w:cs="Arial"/>
-          <w:sz w:val="24"/>
-          <w:szCs w:val="24"/>
-        </w:rPr>
-        <w:t>nen aufzugreifen. Zuletzt laufen</w:t>
-      </w:r>
-      <w:r>
-        <w:rPr>
-          <w:rFonts w:ascii="Arial" w:hAnsi="Arial" w:cs="Arial"/>
-          <w:sz w:val="24"/>
-          <w:szCs w:val="24"/>
-        </w:rPr>
-        <w:t xml:space="preserve"> die Top25 Begriffe – in diesem Falle die vereinten – </w:t>
-      </w:r>
-      <w:r>
-        <w:rPr>
-          <w:rFonts w:ascii="Arial" w:hAnsi="Arial" w:cs="Arial"/>
-          <w:sz w:val="24"/>
-          <w:szCs w:val="24"/>
-        </w:rPr>
-        <w:t xml:space="preserve">einzeln durch alle Tweets und kriegen alle zusammen vorkommenden Worte zugewiesen. Aus den entstandenen </w:t>
-      </w:r>
-      <w:proofErr w:type="spellStart"/>
-      <w:r>
-        <w:rPr>
-          <w:rFonts w:ascii="Arial" w:hAnsi="Arial" w:cs="Arial"/>
-          <w:sz w:val="24"/>
-          <w:szCs w:val="24"/>
-        </w:rPr>
-        <w:t>Dictionaries</w:t>
-      </w:r>
-      <w:proofErr w:type="spellEnd"/>
-      <w:r>
-        <w:rPr>
-          <w:rFonts w:ascii="Arial" w:hAnsi="Arial" w:cs="Arial"/>
-          <w:sz w:val="24"/>
-          <w:szCs w:val="24"/>
-        </w:rPr>
-        <w:t xml:space="preserve"> wird eine Häufigkeitsverteilung angefertigt, aus welcher Wortcluster in Form von </w:t>
-      </w:r>
-      <w:proofErr w:type="spellStart"/>
-      <w:r>
-        <w:rPr>
-          <w:rFonts w:ascii="Arial" w:hAnsi="Arial" w:cs="Arial"/>
-          <w:sz w:val="24"/>
-          <w:szCs w:val="24"/>
-        </w:rPr>
-        <w:t>Wordclouds</w:t>
-      </w:r>
-      <w:proofErr w:type="spellEnd"/>
-      <w:r>
-        <w:rPr>
-          <w:rFonts w:ascii="Arial" w:hAnsi="Arial" w:cs="Arial"/>
-          <w:sz w:val="24"/>
-          <w:szCs w:val="24"/>
-        </w:rPr>
-        <w:t xml:space="preserve"> erstellt werden.</w:t>
-      </w:r>
-      <w:r>
-        <w:rPr>
-          <w:rFonts w:ascii="Arial" w:hAnsi="Arial" w:cs="Arial"/>
-          <w:sz w:val="24"/>
-          <w:szCs w:val="24"/>
-        </w:rPr>
-        <w:t xml:space="preserve"> On-Top lassen sich alle Resultate auch Sprachspezifisch erstellen, obwohl ursprünglich die einzelnen Sprachen nicht weiter berücksichtigt werden sollten.</w:t>
-      </w:r>
-    </w:p>
-    <w:p>
-      <w:pPr>
-        <w:spacing w:line="360" w:lineRule="auto"/>
-        <w:jc w:val="both"/>
-        <w:rPr>
-          <w:rFonts w:ascii="Arial" w:hAnsi="Arial" w:cs="Arial"/>
-          <w:sz w:val="24"/>
-          <w:szCs w:val="24"/>
-        </w:rPr>
-      </w:pPr>
-    </w:p>
-    <w:p>
-      <w:pPr>
-        <w:spacing w:line="360" w:lineRule="auto"/>
-        <w:jc w:val="both"/>
-        <w:rPr>
-          <w:rFonts w:ascii="Arial" w:hAnsi="Arial" w:cs="Arial"/>
-          <w:sz w:val="24"/>
-          <w:szCs w:val="24"/>
-        </w:rPr>
-      </w:pPr>
-      <w:r>
-        <w:rPr>
-          <w:rFonts w:ascii="Arial" w:hAnsi="Arial" w:cs="Arial"/>
-          <w:b/>
-          <w:color w:val="F4B083" w:themeColor="accent2" w:themeTint="99"/>
-          <w:sz w:val="24"/>
-          <w:szCs w:val="24"/>
-        </w:rPr>
-        <w:t>Schritt 5</w:t>
-      </w:r>
-      <w:r>
-        <w:rPr>
-          <w:rFonts w:ascii="Arial" w:hAnsi="Arial" w:cs="Arial"/>
-          <w:sz w:val="24"/>
-          <w:szCs w:val="24"/>
-        </w:rPr>
-        <w:t xml:space="preserve"> fasst die grafische Darstellung der Analyse noch einmal zusammen, so werden Balkendiagramme für die Häufigkeitsverteilungen der Hashtags, Keywords und </w:t>
-      </w:r>
-      <w:proofErr w:type="spellStart"/>
-      <w:r>
-        <w:rPr>
-          <w:rFonts w:ascii="Arial" w:hAnsi="Arial" w:cs="Arial"/>
-          <w:sz w:val="24"/>
-          <w:szCs w:val="24"/>
-        </w:rPr>
-        <w:t>Mentions</w:t>
-      </w:r>
-      <w:proofErr w:type="spellEnd"/>
-      <w:r>
-        <w:rPr>
-          <w:rFonts w:ascii="Arial" w:hAnsi="Arial" w:cs="Arial"/>
-          <w:sz w:val="24"/>
-          <w:szCs w:val="24"/>
-        </w:rPr>
-        <w:t xml:space="preserve"> erstellt, eine </w:t>
-      </w:r>
-      <w:proofErr w:type="spellStart"/>
-      <w:r>
-        <w:rPr>
-          <w:rFonts w:ascii="Arial" w:hAnsi="Arial" w:cs="Arial"/>
-          <w:sz w:val="24"/>
-          <w:szCs w:val="24"/>
-        </w:rPr>
-        <w:t>Multilinechart</w:t>
-      </w:r>
-      <w:proofErr w:type="spellEnd"/>
-      <w:r>
-        <w:rPr>
-          <w:rFonts w:ascii="Arial" w:hAnsi="Arial" w:cs="Arial"/>
-          <w:sz w:val="24"/>
-          <w:szCs w:val="24"/>
-        </w:rPr>
-        <w:t xml:space="preserve"> für die Timeline, Kuchengrafiken für </w:t>
-      </w:r>
-      <w:proofErr w:type="spellStart"/>
-      <w:r>
-        <w:rPr>
-          <w:rFonts w:ascii="Arial" w:hAnsi="Arial" w:cs="Arial"/>
-          <w:sz w:val="24"/>
-          <w:szCs w:val="24"/>
-        </w:rPr>
-        <w:t>Mentions</w:t>
-      </w:r>
-      <w:proofErr w:type="spellEnd"/>
-      <w:r>
-        <w:rPr>
-          <w:rFonts w:ascii="Arial" w:hAnsi="Arial" w:cs="Arial"/>
-          <w:sz w:val="24"/>
-          <w:szCs w:val="24"/>
-        </w:rPr>
-        <w:t xml:space="preserve"> </w:t>
-      </w:r>
-      <w:r>
-        <w:rPr>
-          <w:rFonts w:ascii="Arial" w:hAnsi="Arial" w:cs="Arial"/>
-          <w:sz w:val="24"/>
-          <w:szCs w:val="24"/>
-        </w:rPr>
-        <w:lastRenderedPageBreak/>
-        <w:t xml:space="preserve">und </w:t>
-      </w:r>
-      <w:proofErr w:type="spellStart"/>
-      <w:r>
-        <w:rPr>
-          <w:rFonts w:ascii="Arial" w:hAnsi="Arial" w:cs="Arial"/>
-          <w:sz w:val="24"/>
-          <w:szCs w:val="24"/>
-        </w:rPr>
-        <w:t>Sentimentergebnisse</w:t>
-      </w:r>
-      <w:proofErr w:type="spellEnd"/>
-      <w:r>
-        <w:rPr>
-          <w:rFonts w:ascii="Arial" w:hAnsi="Arial" w:cs="Arial"/>
-          <w:sz w:val="24"/>
-          <w:szCs w:val="24"/>
-        </w:rPr>
-        <w:t xml:space="preserve">, sowie </w:t>
-      </w:r>
-      <w:proofErr w:type="spellStart"/>
-      <w:r>
-        <w:rPr>
-          <w:rFonts w:ascii="Arial" w:hAnsi="Arial" w:cs="Arial"/>
-          <w:sz w:val="24"/>
-          <w:szCs w:val="24"/>
-        </w:rPr>
-        <w:t>Wordclouds</w:t>
-      </w:r>
-      <w:proofErr w:type="spellEnd"/>
-      <w:r>
-        <w:rPr>
-          <w:rFonts w:ascii="Arial" w:hAnsi="Arial" w:cs="Arial"/>
-          <w:sz w:val="24"/>
-          <w:szCs w:val="24"/>
-        </w:rPr>
-        <w:t xml:space="preserve"> für die Clusterbildung der Wortzusammenhänge der einzelnen </w:t>
-      </w:r>
-      <w:proofErr w:type="spellStart"/>
-      <w:r>
-        <w:rPr>
-          <w:rFonts w:ascii="Arial" w:hAnsi="Arial" w:cs="Arial"/>
-          <w:sz w:val="24"/>
-          <w:szCs w:val="24"/>
-        </w:rPr>
-        <w:t>Topterme</w:t>
-      </w:r>
-      <w:proofErr w:type="spellEnd"/>
-      <w:r>
-        <w:rPr>
-          <w:rFonts w:ascii="Arial" w:hAnsi="Arial" w:cs="Arial"/>
-          <w:sz w:val="24"/>
-          <w:szCs w:val="24"/>
-        </w:rPr>
-        <w:t>.</w:t>
-      </w:r>
-      <w:r>
-        <w:rPr>
-          <w:rFonts w:ascii="Arial" w:hAnsi="Arial" w:cs="Arial"/>
-          <w:sz w:val="24"/>
-          <w:szCs w:val="24"/>
-        </w:rPr>
-        <w:t xml:space="preserve"> </w:t>
-      </w:r>
-    </w:p>
-    <w:p>
-      <w:pPr>
-        <w:spacing w:line="360" w:lineRule="auto"/>
-        <w:jc w:val="both"/>
-        <w:rPr>
-          <w:rFonts w:ascii="Arial" w:hAnsi="Arial" w:cs="Arial"/>
-          <w:sz w:val="24"/>
-          <w:szCs w:val="24"/>
-        </w:rPr>
-      </w:pPr>
-      <w:r>
-        <w:rPr>
-          <w:rFonts w:ascii="Arial" w:hAnsi="Arial" w:cs="Arial"/>
-          <w:sz w:val="24"/>
-          <w:szCs w:val="24"/>
-        </w:rPr>
-        <w:t xml:space="preserve">Die Ergebnisse werden auf einer Homepage veröffentlicht. Aufgrund der vielen Grafiken – allein 25 </w:t>
-      </w:r>
-      <w:proofErr w:type="spellStart"/>
-      <w:r>
-        <w:rPr>
-          <w:rFonts w:ascii="Arial" w:hAnsi="Arial" w:cs="Arial"/>
-          <w:sz w:val="24"/>
-          <w:szCs w:val="24"/>
-        </w:rPr>
-        <w:t>Wordclouds</w:t>
-      </w:r>
-      <w:proofErr w:type="spellEnd"/>
-      <w:r>
-        <w:rPr>
-          <w:rFonts w:ascii="Arial" w:hAnsi="Arial" w:cs="Arial"/>
-          <w:sz w:val="24"/>
-          <w:szCs w:val="24"/>
-        </w:rPr>
-        <w:t xml:space="preserve"> – werden nur die wichtigsten/ interessantesten und aussagekräftigsten Grafiken in den Artikel eingebunden. Die restlichen Grafiken werden im dort </w:t>
-      </w:r>
-      <w:r>
-        <w:rPr>
-          <w:rFonts w:ascii="Arial" w:hAnsi="Arial" w:cs="Arial"/>
-          <w:sz w:val="24"/>
-          <w:szCs w:val="24"/>
-        </w:rPr>
-        <w:t xml:space="preserve">verlinkten </w:t>
-      </w:r>
-      <w:proofErr w:type="spellStart"/>
-      <w:r>
-        <w:rPr>
-          <w:rFonts w:ascii="Arial" w:hAnsi="Arial" w:cs="Arial"/>
-          <w:sz w:val="24"/>
-          <w:szCs w:val="24"/>
-        </w:rPr>
-        <w:t>Github</w:t>
-      </w:r>
-      <w:proofErr w:type="spellEnd"/>
-      <w:r>
-        <w:rPr>
-          <w:rFonts w:ascii="Arial" w:hAnsi="Arial" w:cs="Arial"/>
-          <w:sz w:val="24"/>
-          <w:szCs w:val="24"/>
-        </w:rPr>
-        <w:t xml:space="preserve"> Repository hochgeladen.</w:t>
-      </w:r>
-    </w:p>
-    <w:p>
-      <w:pPr>
-        <w:spacing w:line="360" w:lineRule="auto"/>
-        <w:jc w:val="both"/>
-        <w:rPr>
-          <w:rFonts w:ascii="Arial" w:hAnsi="Arial" w:cs="Arial"/>
-          <w:sz w:val="24"/>
-          <w:szCs w:val="24"/>
-        </w:rPr>
-      </w:pPr>
-      <w:r>
-        <w:rPr>
-          <w:rFonts w:ascii="Arial" w:hAnsi="Arial" w:cs="Arial"/>
-          <w:sz w:val="24"/>
-          <w:szCs w:val="24"/>
-        </w:rPr>
-        <w:t xml:space="preserve">Zusätzlich gibt es einen Scatterplot, der alle </w:t>
-      </w:r>
-      <w:proofErr w:type="spellStart"/>
-      <w:r>
-        <w:rPr>
-          <w:rFonts w:ascii="Arial" w:hAnsi="Arial" w:cs="Arial"/>
-          <w:sz w:val="24"/>
-          <w:szCs w:val="24"/>
-        </w:rPr>
-        <w:t>Wordclouds</w:t>
-      </w:r>
-      <w:proofErr w:type="spellEnd"/>
-      <w:r>
-        <w:rPr>
-          <w:rFonts w:ascii="Arial" w:hAnsi="Arial" w:cs="Arial"/>
-          <w:sz w:val="24"/>
-          <w:szCs w:val="24"/>
-        </w:rPr>
-        <w:t xml:space="preserve"> zusammengefasst und interaktiv darstellt.</w:t>
-      </w:r>
-    </w:p>
-    <w:p>
-      <w:pPr>
-        <w:spacing w:line="360" w:lineRule="auto"/>
-        <w:jc w:val="both"/>
-        <w:rPr>
-          <w:rFonts w:ascii="Arial" w:hAnsi="Arial" w:cs="Arial"/>
-          <w:sz w:val="24"/>
-          <w:szCs w:val="24"/>
-        </w:rPr>
-      </w:pPr>
-    </w:p>
-    <w:p>
-      <w:pPr>
-        <w:spacing w:line="360" w:lineRule="auto"/>
-        <w:jc w:val="both"/>
-        <w:rPr>
-          <w:rFonts w:ascii="Arial" w:hAnsi="Arial" w:cs="Arial"/>
-          <w:sz w:val="24"/>
-          <w:szCs w:val="24"/>
-        </w:rPr>
-      </w:pPr>
-    </w:p>
-    <w:p>
-      <w:pPr>
-        <w:spacing w:line="360" w:lineRule="auto"/>
-        <w:jc w:val="both"/>
-        <w:rPr>
-          <w:rFonts w:ascii="Arial" w:hAnsi="Arial" w:cs="Arial"/>
-          <w:sz w:val="24"/>
-          <w:szCs w:val="24"/>
-        </w:rPr>
-      </w:pPr>
-    </w:p>
-    <w:p>
-      <w:pPr>
-        <w:spacing w:line="360" w:lineRule="auto"/>
-        <w:jc w:val="both"/>
-        <w:rPr>
-          <w:rFonts w:ascii="Arial" w:hAnsi="Arial" w:cs="Arial"/>
-          <w:sz w:val="24"/>
-          <w:szCs w:val="24"/>
-        </w:rPr>
-      </w:pPr>
-    </w:p>
-    <w:p>
-      <w:pPr>
-        <w:spacing w:line="360" w:lineRule="auto"/>
-        <w:jc w:val="both"/>
-        <w:rPr>
-          <w:rFonts w:ascii="Arial" w:hAnsi="Arial" w:cs="Arial"/>
-          <w:sz w:val="24"/>
-          <w:szCs w:val="24"/>
-        </w:rPr>
-      </w:pPr>
-    </w:p>
-    <w:p>
-      <w:pPr>
-        <w:spacing w:line="360" w:lineRule="auto"/>
-        <w:jc w:val="both"/>
-        <w:rPr>
-          <w:rFonts w:ascii="Arial" w:hAnsi="Arial" w:cs="Arial"/>
-          <w:sz w:val="24"/>
-          <w:szCs w:val="24"/>
-        </w:rPr>
-      </w:pPr>
-    </w:p>
-    <w:p>
-      <w:pPr>
-        <w:spacing w:line="360" w:lineRule="auto"/>
-        <w:jc w:val="both"/>
-        <w:rPr>
-          <w:rFonts w:ascii="Arial" w:hAnsi="Arial" w:cs="Arial"/>
-          <w:sz w:val="24"/>
-          <w:szCs w:val="24"/>
-        </w:rPr>
-      </w:pPr>
-    </w:p>
-    <w:p>
-      <w:pPr>
-        <w:spacing w:line="360" w:lineRule="auto"/>
-        <w:jc w:val="both"/>
-        <w:rPr>
-          <w:rFonts w:ascii="Arial" w:hAnsi="Arial" w:cs="Arial"/>
-          <w:sz w:val="24"/>
-          <w:szCs w:val="24"/>
-        </w:rPr>
-      </w:pPr>
-    </w:p>
-    <w:p>
-      <w:pPr>
-        <w:spacing w:line="360" w:lineRule="auto"/>
-        <w:jc w:val="both"/>
-        <w:rPr>
-          <w:rFonts w:ascii="Arial" w:hAnsi="Arial" w:cs="Arial"/>
-          <w:sz w:val="24"/>
-          <w:szCs w:val="24"/>
-        </w:rPr>
-      </w:pPr>
-    </w:p>
-    <w:p>
-      <w:pPr>
-        <w:spacing w:line="360" w:lineRule="auto"/>
-        <w:jc w:val="both"/>
-        <w:rPr>
-          <w:rFonts w:ascii="Arial" w:hAnsi="Arial" w:cs="Arial"/>
-          <w:sz w:val="24"/>
-          <w:szCs w:val="24"/>
-        </w:rPr>
-      </w:pPr>
-    </w:p>
-    <w:p>
-      <w:pPr>
-        <w:spacing w:line="360" w:lineRule="auto"/>
-        <w:jc w:val="both"/>
-        <w:rPr>
-          <w:rFonts w:ascii="Arial" w:hAnsi="Arial" w:cs="Arial"/>
-          <w:sz w:val="24"/>
-          <w:szCs w:val="24"/>
-        </w:rPr>
-      </w:pPr>
-    </w:p>
-    <w:p>
-      <w:pPr>
-        <w:spacing w:line="360" w:lineRule="auto"/>
-        <w:jc w:val="both"/>
-        <w:rPr>
-          <w:rFonts w:ascii="Arial" w:hAnsi="Arial" w:cs="Arial"/>
-          <w:sz w:val="24"/>
-          <w:szCs w:val="24"/>
-        </w:rPr>
-      </w:pPr>
-    </w:p>
-    <w:p>
-      <w:pPr>
-        <w:spacing w:line="360" w:lineRule="auto"/>
-        <w:jc w:val="both"/>
-        <w:rPr>
-          <w:rFonts w:ascii="Arial" w:hAnsi="Arial" w:cs="Arial"/>
-          <w:sz w:val="24"/>
-          <w:szCs w:val="24"/>
-        </w:rPr>
-      </w:pPr>
-    </w:p>
-    <w:p>
-      <w:pPr>
-        <w:spacing w:line="360" w:lineRule="auto"/>
-        <w:jc w:val="both"/>
-        <w:rPr>
-          <w:rFonts w:ascii="Arial" w:hAnsi="Arial" w:cs="Arial"/>
-          <w:sz w:val="24"/>
-          <w:szCs w:val="24"/>
-        </w:rPr>
-      </w:pPr>
-    </w:p>
-    <w:p>
-      <w:pPr>
-        <w:spacing w:line="360" w:lineRule="auto"/>
-        <w:jc w:val="both"/>
-        <w:rPr>
-          <w:rFonts w:ascii="Arial" w:hAnsi="Arial" w:cs="Arial"/>
-          <w:sz w:val="24"/>
-          <w:szCs w:val="24"/>
-        </w:rPr>
-      </w:pPr>
-    </w:p>
-    <w:p>
-      <w:pPr>
-        <w:spacing w:line="360" w:lineRule="auto"/>
-        <w:jc w:val="both"/>
-        <w:rPr>
-          <w:rFonts w:ascii="Arial" w:hAnsi="Arial" w:cs="Arial"/>
-          <w:sz w:val="24"/>
-          <w:szCs w:val="24"/>
-        </w:rPr>
-      </w:pPr>
-    </w:p>
-    <w:p>
-      <w:pPr>
-        <w:spacing w:line="360" w:lineRule="auto"/>
-        <w:jc w:val="both"/>
-        <w:rPr>
-          <w:rFonts w:ascii="Arial" w:hAnsi="Arial" w:cs="Arial"/>
-          <w:sz w:val="24"/>
-          <w:szCs w:val="24"/>
-        </w:rPr>
-      </w:pPr>
-    </w:p>
-    <w:p>
-      <w:pPr>
-        <w:spacing w:line="360" w:lineRule="auto"/>
-        <w:jc w:val="both"/>
-        <w:rPr>
-          <w:rFonts w:ascii="Arial" w:hAnsi="Arial" w:cs="Arial"/>
-          <w:sz w:val="24"/>
-          <w:szCs w:val="24"/>
-        </w:rPr>
-      </w:pPr>
-    </w:p>
-    <w:p>
-      <w:pPr>
-        <w:spacing w:line="360" w:lineRule="auto"/>
-        <w:jc w:val="both"/>
-        <w:rPr>
-          <w:rFonts w:ascii="Arial" w:hAnsi="Arial" w:cs="Arial"/>
-          <w:b/>
-          <w:color w:val="5B9BD5" w:themeColor="accent1"/>
-          <w:sz w:val="32"/>
-          <w:szCs w:val="32"/>
-        </w:rPr>
-      </w:pPr>
-      <w:r>
-        <w:rPr>
-          <w:rFonts w:ascii="Arial" w:hAnsi="Arial" w:cs="Arial"/>
-          <w:b/>
-          <w:color w:val="5B9BD5" w:themeColor="accent1"/>
-          <w:sz w:val="32"/>
-          <w:szCs w:val="32"/>
-        </w:rPr>
-        <w:lastRenderedPageBreak/>
-        <w:t>Methoden</w:t>
-      </w:r>
-    </w:p>
-    <w:p>
-      <w:pPr>
-        <w:spacing w:line="360" w:lineRule="auto"/>
-        <w:jc w:val="both"/>
-        <w:rPr>
-          <w:rFonts w:ascii="Arial" w:hAnsi="Arial" w:cs="Arial"/>
-          <w:sz w:val="24"/>
-          <w:szCs w:val="24"/>
-        </w:rPr>
-      </w:pPr>
-      <w:r>
-        <w:rPr>
-          <w:rFonts w:ascii="Arial" w:hAnsi="Arial" w:cs="Arial"/>
-          <w:sz w:val="24"/>
-          <w:szCs w:val="24"/>
-        </w:rPr>
-        <w:t xml:space="preserve">Für das </w:t>
-      </w:r>
-      <w:r>
-        <w:rPr>
-          <w:rFonts w:ascii="Arial" w:hAnsi="Arial" w:cs="Arial"/>
-          <w:sz w:val="24"/>
-          <w:szCs w:val="24"/>
-        </w:rPr>
-        <w:t xml:space="preserve">Sammeln der Daten wurde ein </w:t>
-      </w:r>
-      <w:proofErr w:type="spellStart"/>
-      <w:r>
-        <w:rPr>
-          <w:rFonts w:ascii="Arial" w:hAnsi="Arial" w:cs="Arial"/>
-          <w:sz w:val="24"/>
-          <w:szCs w:val="24"/>
-        </w:rPr>
-        <w:t>CustomStreamListener</w:t>
-      </w:r>
-      <w:proofErr w:type="spellEnd"/>
-      <w:r>
-        <w:rPr>
-          <w:rFonts w:ascii="Arial" w:hAnsi="Arial" w:cs="Arial"/>
-          <w:sz w:val="24"/>
-          <w:szCs w:val="24"/>
-        </w:rPr>
-        <w:t xml:space="preserve"> der </w:t>
-      </w:r>
-      <w:proofErr w:type="spellStart"/>
-      <w:r>
-        <w:rPr>
-          <w:rFonts w:ascii="Arial" w:hAnsi="Arial" w:cs="Arial"/>
-          <w:sz w:val="24"/>
-          <w:szCs w:val="24"/>
-        </w:rPr>
-        <w:t>Tweepy</w:t>
-      </w:r>
-      <w:proofErr w:type="spellEnd"/>
-      <w:r>
-        <w:rPr>
-          <w:rFonts w:ascii="Arial" w:hAnsi="Arial" w:cs="Arial"/>
-          <w:sz w:val="24"/>
-          <w:szCs w:val="24"/>
-        </w:rPr>
-        <w:t xml:space="preserve"> Python Library verwendet, welcher die ID, </w:t>
-      </w:r>
-      <w:proofErr w:type="spellStart"/>
-      <w:r>
-        <w:rPr>
-          <w:rFonts w:ascii="Arial" w:hAnsi="Arial" w:cs="Arial"/>
-          <w:sz w:val="24"/>
-          <w:szCs w:val="24"/>
-        </w:rPr>
-        <w:t>created_at</w:t>
-      </w:r>
-      <w:proofErr w:type="spellEnd"/>
-      <w:r>
-        <w:rPr>
-          <w:rFonts w:ascii="Arial" w:hAnsi="Arial" w:cs="Arial"/>
-          <w:sz w:val="24"/>
-          <w:szCs w:val="24"/>
-        </w:rPr>
-        <w:t xml:space="preserve">, </w:t>
-      </w:r>
-      <w:proofErr w:type="spellStart"/>
-      <w:r>
-        <w:rPr>
-          <w:rFonts w:ascii="Arial" w:hAnsi="Arial" w:cs="Arial"/>
-          <w:sz w:val="24"/>
-          <w:szCs w:val="24"/>
-        </w:rPr>
-        <w:t>text</w:t>
-      </w:r>
-      <w:proofErr w:type="spellEnd"/>
-      <w:r>
-        <w:rPr>
-          <w:rFonts w:ascii="Arial" w:hAnsi="Arial" w:cs="Arial"/>
-          <w:sz w:val="24"/>
-          <w:szCs w:val="24"/>
-        </w:rPr>
-        <w:t xml:space="preserve">, lang, </w:t>
-      </w:r>
-      <w:proofErr w:type="spellStart"/>
-      <w:r>
-        <w:rPr>
-          <w:rFonts w:ascii="Arial" w:hAnsi="Arial" w:cs="Arial"/>
-          <w:sz w:val="24"/>
-          <w:szCs w:val="24"/>
-        </w:rPr>
-        <w:t>coordinates</w:t>
-      </w:r>
-      <w:proofErr w:type="spellEnd"/>
-      <w:r>
-        <w:rPr>
-          <w:rFonts w:ascii="Arial" w:hAnsi="Arial" w:cs="Arial"/>
-          <w:sz w:val="24"/>
-          <w:szCs w:val="24"/>
-        </w:rPr>
-        <w:t xml:space="preserve"> und </w:t>
-      </w:r>
-      <w:proofErr w:type="spellStart"/>
-      <w:proofErr w:type="gramStart"/>
-      <w:r>
-        <w:rPr>
-          <w:rFonts w:ascii="Arial" w:hAnsi="Arial" w:cs="Arial"/>
-          <w:sz w:val="24"/>
-          <w:szCs w:val="24"/>
-        </w:rPr>
-        <w:t>user.location</w:t>
-      </w:r>
-      <w:proofErr w:type="spellEnd"/>
-      <w:proofErr w:type="gramEnd"/>
-      <w:r>
-        <w:rPr>
-          <w:rFonts w:ascii="Arial" w:hAnsi="Arial" w:cs="Arial"/>
-          <w:sz w:val="24"/>
-          <w:szCs w:val="24"/>
-        </w:rPr>
-        <w:t xml:space="preserve"> in einer .</w:t>
-      </w:r>
-      <w:proofErr w:type="spellStart"/>
-      <w:r>
-        <w:rPr>
-          <w:rFonts w:ascii="Arial" w:hAnsi="Arial" w:cs="Arial"/>
-          <w:sz w:val="24"/>
-          <w:szCs w:val="24"/>
-        </w:rPr>
-        <w:t>csv</w:t>
-      </w:r>
-      <w:proofErr w:type="spellEnd"/>
-      <w:r>
-        <w:rPr>
-          <w:rFonts w:ascii="Arial" w:hAnsi="Arial" w:cs="Arial"/>
-          <w:sz w:val="24"/>
-          <w:szCs w:val="24"/>
-        </w:rPr>
-        <w:t xml:space="preserve"> Datei abspeichert.</w:t>
-      </w:r>
-    </w:p>
-    <w:p>
-      <w:pPr>
-        <w:spacing w:line="360" w:lineRule="auto"/>
-        <w:jc w:val="both"/>
-        <w:rPr>
-          <w:rFonts w:ascii="Arial" w:hAnsi="Arial" w:cs="Arial"/>
-          <w:sz w:val="24"/>
-          <w:szCs w:val="24"/>
-        </w:rPr>
-      </w:pPr>
-      <w:r>
-        <w:rPr>
+        <w:jc w:val="center"/>
+        <w:rPr>
+          <w:rFonts w:ascii="Arial" w:hAnsi="Arial" w:cs="Arial"/>
+          <w:sz w:val="24"/>
+          <w:szCs w:val="24"/>
+        </w:rPr>
+      </w:pPr>
+      <w:r>
+        <w:rPr>
+          <w:rFonts w:ascii="Arial" w:hAnsi="Arial" w:cs="Arial"/>
           <w:noProof/>
+          <w:sz w:val="24"/>
+          <w:szCs w:val="24"/>
           <w:lang w:eastAsia="de-DE"/>
         </w:rPr>
         <w:drawing>
-          <wp:inline distT="0" distB="0" distL="0" distR="0" wp14:anchorId="0DBAAAC7" wp14:editId="74C7AD97">
-            <wp:extent cx="5760720" cy="2117725"/>
+          <wp:inline distT="0" distB="0" distL="0" distR="0" wp14:anchorId="10492B0B" wp14:editId="6204FD7E">
+            <wp:extent cx="4762500" cy="952500"/>
             <wp:effectExtent l="0" t="0" r="0" b="0"/>
-            <wp:docPr id="1" name="Grafik 1"/>
+            <wp:docPr id="19" name="Grafik 19" descr="C:\Users\Br41nW4sh3D\AppData\Local\Microsoft\Windows\INetCache\Content.Word\UHXzevC.PNG"/>
             <wp:cNvGraphicFramePr>
               <a:graphicFrameLocks xmlns:a="http://schemas.openxmlformats.org/drawingml/2006/main" noChangeAspect="1"/>
             </wp:cNvGraphicFramePr>
@@ -2105,23 +192,36 @@
               <a:graphicData uri="http://schemas.openxmlformats.org/drawingml/2006/picture">
                 <pic:pic xmlns:pic="http://schemas.openxmlformats.org/drawingml/2006/picture">
                   <pic:nvPicPr>
-                    <pic:cNvPr id="1" name=""/>
-                    <pic:cNvPicPr/>
+                    <pic:cNvPr id="0" name="Picture 24" descr="C:\Users\Br41nW4sh3D\AppData\Local\Microsoft\Windows\INetCache\Content.Word\UHXzevC.PNG"/>
+                    <pic:cNvPicPr>
+                      <a:picLocks noChangeAspect="1" noChangeArrowheads="1"/>
+                    </pic:cNvPicPr>
                   </pic:nvPicPr>
                   <pic:blipFill>
-                    <a:blip r:embed="rId6"/>
+                    <a:blip r:embed="rId6">
+                      <a:extLst>
+                        <a:ext uri="{28A0092B-C50C-407E-A947-70E740481C1C}">
+                          <a14:useLocalDpi xmlns:a14="http://schemas.microsoft.com/office/drawing/2010/main" val="0"/>
+                        </a:ext>
+                      </a:extLst>
+                    </a:blip>
+                    <a:srcRect/>
                     <a:stretch>
                       <a:fillRect/>
                     </a:stretch>
                   </pic:blipFill>
-                  <pic:spPr>
+                  <pic:spPr bwMode="auto">
                     <a:xfrm>
                       <a:off x="0" y="0"/>
-                      <a:ext cx="5760720" cy="2117725"/>
+                      <a:ext cx="4762500" cy="952500"/>
                     </a:xfrm>
                     <a:prstGeom prst="rect">
                       <a:avLst/>
                     </a:prstGeom>
+                    <a:noFill/>
+                    <a:ln>
+                      <a:noFill/>
+                    </a:ln>
                   </pic:spPr>
                 </pic:pic>
               </a:graphicData>
@@ -2146,25 +246,1791 @@
           <w:sz w:val="24"/>
           <w:szCs w:val="24"/>
         </w:rPr>
-        <w:t xml:space="preserve">Für den Fall, dass der Stream unterbrochen wird, wurden die drei wichtigsten Fehlermeldungen in entsprechenden Funktionen abgefangen. So werden bei Abstürzen, Zeit- und </w:t>
-      </w:r>
-      <w:proofErr w:type="spellStart"/>
-      <w:r>
-        <w:rPr>
-          <w:rFonts w:ascii="Arial" w:hAnsi="Arial" w:cs="Arial"/>
-          <w:sz w:val="24"/>
-          <w:szCs w:val="24"/>
-        </w:rPr>
-        <w:t>Limitüberschreitungen</w:t>
-      </w:r>
-      <w:proofErr w:type="spellEnd"/>
-      <w:r>
-        <w:rPr>
-          <w:rFonts w:ascii="Arial" w:hAnsi="Arial" w:cs="Arial"/>
-          <w:sz w:val="24"/>
-          <w:szCs w:val="24"/>
-        </w:rPr>
-        <w:t xml:space="preserve"> Benachrichtigungen in der Konsole ausgegeben und der Stream sofort neugestartet.</w:t>
+        <w:t xml:space="preserve">World </w:t>
+      </w:r>
+      <w:proofErr w:type="spellStart"/>
+      <w:r>
+        <w:rPr>
+          <w:rFonts w:ascii="Arial" w:hAnsi="Arial" w:cs="Arial"/>
+          <w:sz w:val="24"/>
+          <w:szCs w:val="24"/>
+        </w:rPr>
+        <w:t>of</w:t>
+      </w:r>
+      <w:proofErr w:type="spellEnd"/>
+      <w:r>
+        <w:rPr>
+          <w:rFonts w:ascii="Arial" w:hAnsi="Arial" w:cs="Arial"/>
+          <w:sz w:val="24"/>
+          <w:szCs w:val="24"/>
+        </w:rPr>
+        <w:t xml:space="preserve"> </w:t>
+      </w:r>
+      <w:proofErr w:type="spellStart"/>
+      <w:r>
+        <w:rPr>
+          <w:rFonts w:ascii="Arial" w:hAnsi="Arial" w:cs="Arial"/>
+          <w:sz w:val="24"/>
+          <w:szCs w:val="24"/>
+        </w:rPr>
+        <w:t>Warcraft</w:t>
+      </w:r>
+      <w:proofErr w:type="spellEnd"/>
+      <w:r>
+        <w:rPr>
+          <w:rFonts w:ascii="Arial" w:hAnsi="Arial" w:cs="Arial"/>
+          <w:sz w:val="24"/>
+          <w:szCs w:val="24"/>
+        </w:rPr>
+        <w:t xml:space="preserve"> </w:t>
+      </w:r>
+      <w:r>
+        <w:rPr>
+          <w:rFonts w:ascii="Arial" w:hAnsi="Arial" w:cs="Arial"/>
+          <w:sz w:val="24"/>
+          <w:szCs w:val="24"/>
+        </w:rPr>
+        <w:t>(</w:t>
+      </w:r>
+      <w:proofErr w:type="spellStart"/>
+      <w:r>
+        <w:rPr>
+          <w:rFonts w:ascii="Arial" w:hAnsi="Arial" w:cs="Arial"/>
+          <w:sz w:val="24"/>
+          <w:szCs w:val="24"/>
+        </w:rPr>
+        <w:t>WoW</w:t>
+      </w:r>
+      <w:proofErr w:type="spellEnd"/>
+      <w:r>
+        <w:rPr>
+          <w:rFonts w:ascii="Arial" w:hAnsi="Arial" w:cs="Arial"/>
+          <w:sz w:val="24"/>
+          <w:szCs w:val="24"/>
+        </w:rPr>
+        <w:t xml:space="preserve">) </w:t>
+      </w:r>
+      <w:r>
+        <w:rPr>
+          <w:rFonts w:ascii="Arial" w:hAnsi="Arial" w:cs="Arial"/>
+          <w:sz w:val="24"/>
+          <w:szCs w:val="24"/>
+        </w:rPr>
+        <w:t>kam erstmals am 23. November 2004 in Neuseeland, Australien, Mexiko, Kanada und den USA auf den Markt und erschien europaweit am 11. Februar 2005. Das Spiel zählt zu den erfolgreichsten Computerspielen der Welt</w:t>
+      </w:r>
+      <w:r>
+        <w:rPr>
+          <w:rFonts w:ascii="Arial" w:hAnsi="Arial" w:cs="Arial"/>
+          <w:sz w:val="24"/>
+          <w:szCs w:val="24"/>
+        </w:rPr>
+        <w:t xml:space="preserve"> und erreichte Ende 2010 ein Hoch von 12 Millionen Abonnenten, welche jedoch bis 2015 auf 5.5 Millionen gesunken sind. Am 8. September 2016 wurde berichtet, dass die Anzahl der gleichzeitig aktiven Spieler in der Veröffentlichungswoche von Legion so hoch gewesen ist wie seit 2010 nicht mehr.</w:t>
+      </w:r>
+      <w:r>
+        <w:rPr>
+          <w:rFonts w:ascii="Arial" w:hAnsi="Arial" w:cs="Arial"/>
+          <w:b/>
+          <w:color w:val="70AD47" w:themeColor="accent6"/>
+          <w:sz w:val="24"/>
+          <w:szCs w:val="24"/>
+        </w:rPr>
+        <w:t xml:space="preserve"> </w:t>
+      </w:r>
+    </w:p>
+    <w:p>
+      <w:pPr>
+        <w:spacing w:line="360" w:lineRule="auto"/>
+        <w:jc w:val="both"/>
+        <w:rPr>
+          <w:rFonts w:ascii="Arial" w:hAnsi="Arial" w:cs="Arial"/>
+          <w:sz w:val="24"/>
+          <w:szCs w:val="24"/>
+        </w:rPr>
+      </w:pPr>
+      <w:r>
+        <w:rPr>
+          <w:rFonts w:ascii="Arial" w:hAnsi="Arial" w:cs="Arial"/>
+          <w:sz w:val="24"/>
+          <w:szCs w:val="24"/>
+        </w:rPr>
+        <w:t>Das Spiel baut in seiner Geschichte auf den RTS (</w:t>
+      </w:r>
+      <w:proofErr w:type="gramStart"/>
+      <w:r>
+        <w:rPr>
+          <w:rFonts w:ascii="Arial" w:hAnsi="Arial" w:cs="Arial"/>
+          <w:sz w:val="24"/>
+          <w:szCs w:val="24"/>
+        </w:rPr>
+        <w:t>Real-time</w:t>
+      </w:r>
+      <w:proofErr w:type="gramEnd"/>
+      <w:r>
+        <w:rPr>
+          <w:rFonts w:ascii="Arial" w:hAnsi="Arial" w:cs="Arial"/>
+          <w:sz w:val="24"/>
+          <w:szCs w:val="24"/>
+        </w:rPr>
+        <w:t xml:space="preserve"> </w:t>
+      </w:r>
+      <w:proofErr w:type="spellStart"/>
+      <w:r>
+        <w:rPr>
+          <w:rFonts w:ascii="Arial" w:hAnsi="Arial" w:cs="Arial"/>
+          <w:sz w:val="24"/>
+          <w:szCs w:val="24"/>
+        </w:rPr>
+        <w:t>strategy</w:t>
+      </w:r>
+      <w:proofErr w:type="spellEnd"/>
+      <w:r>
+        <w:rPr>
+          <w:rFonts w:ascii="Arial" w:hAnsi="Arial" w:cs="Arial"/>
+          <w:sz w:val="24"/>
+          <w:szCs w:val="24"/>
+        </w:rPr>
+        <w:t xml:space="preserve">) Spielen </w:t>
+      </w:r>
+      <w:proofErr w:type="spellStart"/>
+      <w:r>
+        <w:rPr>
+          <w:rFonts w:ascii="Arial" w:hAnsi="Arial" w:cs="Arial"/>
+          <w:sz w:val="24"/>
+          <w:szCs w:val="24"/>
+        </w:rPr>
+        <w:t>Warcraft</w:t>
+      </w:r>
+      <w:proofErr w:type="spellEnd"/>
+      <w:r>
+        <w:rPr>
+          <w:rFonts w:ascii="Arial" w:hAnsi="Arial" w:cs="Arial"/>
+          <w:sz w:val="24"/>
+          <w:szCs w:val="24"/>
+        </w:rPr>
+        <w:t xml:space="preserve"> I bis III auf und erweiterte sie in bis dato 22 Romanen und einem Kinofilm. Es ist öfter Teil von Diskussionen rund um Computerspielesucht und wurde in einer Folge der Sendung </w:t>
+      </w:r>
+      <w:proofErr w:type="spellStart"/>
+      <w:r>
+        <w:rPr>
+          <w:rFonts w:ascii="Arial" w:hAnsi="Arial" w:cs="Arial"/>
+          <w:sz w:val="24"/>
+          <w:szCs w:val="24"/>
+        </w:rPr>
+        <w:t>Southpark</w:t>
+      </w:r>
+      <w:proofErr w:type="spellEnd"/>
+      <w:r>
+        <w:rPr>
+          <w:rFonts w:ascii="Arial" w:hAnsi="Arial" w:cs="Arial"/>
+          <w:sz w:val="24"/>
+          <w:szCs w:val="24"/>
+        </w:rPr>
+        <w:t xml:space="preserve"> parodiert. Das Entwicklerstudio Blizzard Entertainment ist regelmäßig auf Computerspielemessen vertreten und organisiert selbst eine eigene Messe zu allen Blizzard Entertainment Spielen (</w:t>
+      </w:r>
+      <w:proofErr w:type="spellStart"/>
+      <w:r>
+        <w:rPr>
+          <w:rFonts w:ascii="Arial" w:hAnsi="Arial" w:cs="Arial"/>
+          <w:sz w:val="24"/>
+          <w:szCs w:val="24"/>
+        </w:rPr>
+        <w:t>BlizzCon</w:t>
+      </w:r>
+      <w:proofErr w:type="spellEnd"/>
+      <w:r>
+        <w:rPr>
+          <w:rFonts w:ascii="Arial" w:hAnsi="Arial" w:cs="Arial"/>
+          <w:sz w:val="24"/>
+          <w:szCs w:val="24"/>
+        </w:rPr>
+        <w:t xml:space="preserve">). Die Ankündigung der 6. Erweiterung Legion erfolgte 2015 auf der </w:t>
+      </w:r>
+      <w:proofErr w:type="spellStart"/>
+      <w:r>
+        <w:rPr>
+          <w:rFonts w:ascii="Arial" w:hAnsi="Arial" w:cs="Arial"/>
+          <w:sz w:val="24"/>
+          <w:szCs w:val="24"/>
+        </w:rPr>
+        <w:t>Gamescom</w:t>
+      </w:r>
+      <w:proofErr w:type="spellEnd"/>
+      <w:r>
+        <w:rPr>
+          <w:rFonts w:ascii="Arial" w:hAnsi="Arial" w:cs="Arial"/>
+          <w:sz w:val="24"/>
+          <w:szCs w:val="24"/>
+        </w:rPr>
+        <w:t xml:space="preserve"> und wurde Live auf </w:t>
+      </w:r>
+      <w:proofErr w:type="spellStart"/>
+      <w:r>
+        <w:rPr>
+          <w:rFonts w:ascii="Arial" w:hAnsi="Arial" w:cs="Arial"/>
+          <w:sz w:val="24"/>
+          <w:szCs w:val="24"/>
+        </w:rPr>
+        <w:t>Twitch</w:t>
+      </w:r>
+      <w:proofErr w:type="spellEnd"/>
+      <w:r>
+        <w:rPr>
+          <w:rFonts w:ascii="Arial" w:hAnsi="Arial" w:cs="Arial"/>
+          <w:sz w:val="24"/>
+          <w:szCs w:val="24"/>
+        </w:rPr>
+        <w:t xml:space="preserve"> von ~250.000 Menschen verfolgt.</w:t>
+      </w:r>
+    </w:p>
+    <w:p>
+      <w:pPr>
+        <w:spacing w:line="360" w:lineRule="auto"/>
+        <w:jc w:val="both"/>
+        <w:rPr>
+          <w:rFonts w:ascii="Arial" w:hAnsi="Arial" w:cs="Arial"/>
+          <w:sz w:val="24"/>
+          <w:szCs w:val="24"/>
+        </w:rPr>
+      </w:pPr>
+      <w:r>
+        <w:rPr>
+          <w:rFonts w:ascii="Arial" w:hAnsi="Arial" w:cs="Arial"/>
+          <w:sz w:val="24"/>
+          <w:szCs w:val="24"/>
+        </w:rPr>
+        <w:lastRenderedPageBreak/>
+        <w:pict>
+          <v:shapetype id="_x0000_t75" coordsize="21600,21600" o:spt="75" o:preferrelative="t" path="m@4@5l@4@11@9@11@9@5xe" filled="f" stroked="f">
+            <v:stroke joinstyle="miter"/>
+            <v:formulas>
+              <v:f eqn="if lineDrawn pixelLineWidth 0"/>
+              <v:f eqn="sum @0 1 0"/>
+              <v:f eqn="sum 0 0 @1"/>
+              <v:f eqn="prod @2 1 2"/>
+              <v:f eqn="prod @3 21600 pixelWidth"/>
+              <v:f eqn="prod @3 21600 pixelHeight"/>
+              <v:f eqn="sum @0 0 1"/>
+              <v:f eqn="prod @6 1 2"/>
+              <v:f eqn="prod @7 21600 pixelWidth"/>
+              <v:f eqn="sum @8 21600 0"/>
+              <v:f eqn="prod @7 21600 pixelHeight"/>
+              <v:f eqn="sum @10 21600 0"/>
+            </v:formulas>
+            <v:path o:extrusionok="f" gradientshapeok="t" o:connecttype="rect"/>
+            <o:lock v:ext="edit" aspectratio="t"/>
+          </v:shapetype>
+          <v:shape id="_x0000_i1044" type="#_x0000_t75" style="width:453pt;height:283.5pt">
+            <v:imagedata r:id="rId7" o:title="illidanBlueGlaivesWhat"/>
+          </v:shape>
+        </w:pict>
+      </w:r>
+    </w:p>
+    <w:p>
+      <w:pPr>
+        <w:spacing w:line="360" w:lineRule="auto"/>
+        <w:jc w:val="both"/>
+        <w:rPr>
+          <w:rFonts w:ascii="Arial" w:hAnsi="Arial" w:cs="Arial"/>
+          <w:sz w:val="24"/>
+          <w:szCs w:val="24"/>
+        </w:rPr>
+      </w:pPr>
+      <w:r>
+        <w:rPr>
+          <w:rFonts w:ascii="Arial" w:hAnsi="Arial" w:cs="Arial"/>
+          <w:sz w:val="24"/>
+          <w:szCs w:val="24"/>
+        </w:rPr>
+        <w:t>Die Erweiterung Legion befasst sich thematisch mit der erneuten Invasion der „</w:t>
+      </w:r>
+      <w:proofErr w:type="spellStart"/>
+      <w:r>
+        <w:rPr>
+          <w:rFonts w:ascii="Arial" w:hAnsi="Arial" w:cs="Arial"/>
+          <w:sz w:val="24"/>
+          <w:szCs w:val="24"/>
+        </w:rPr>
+        <w:t>Burning</w:t>
+      </w:r>
+      <w:proofErr w:type="spellEnd"/>
+      <w:r>
+        <w:rPr>
+          <w:rFonts w:ascii="Arial" w:hAnsi="Arial" w:cs="Arial"/>
+          <w:sz w:val="24"/>
+          <w:szCs w:val="24"/>
+        </w:rPr>
+        <w:t xml:space="preserve"> Legion“</w:t>
+      </w:r>
+      <w:r>
+        <w:rPr>
+          <w:rFonts w:ascii="Arial" w:hAnsi="Arial" w:cs="Arial"/>
+          <w:sz w:val="24"/>
+          <w:szCs w:val="24"/>
+        </w:rPr>
+        <w:t xml:space="preserve"> und einem der beliebtesten Charaktere von </w:t>
+      </w:r>
+      <w:proofErr w:type="spellStart"/>
+      <w:r>
+        <w:rPr>
+          <w:rFonts w:ascii="Arial" w:hAnsi="Arial" w:cs="Arial"/>
+          <w:sz w:val="24"/>
+          <w:szCs w:val="24"/>
+        </w:rPr>
+        <w:t>Warcraft</w:t>
+      </w:r>
+      <w:proofErr w:type="spellEnd"/>
+      <w:r>
+        <w:rPr>
+          <w:rFonts w:ascii="Arial" w:hAnsi="Arial" w:cs="Arial"/>
+          <w:sz w:val="24"/>
+          <w:szCs w:val="24"/>
+        </w:rPr>
+        <w:t xml:space="preserve">: </w:t>
+      </w:r>
+      <w:proofErr w:type="spellStart"/>
+      <w:r>
+        <w:rPr>
+          <w:rFonts w:ascii="Arial" w:hAnsi="Arial" w:cs="Arial"/>
+          <w:sz w:val="24"/>
+          <w:szCs w:val="24"/>
+        </w:rPr>
+        <w:t>Illidan</w:t>
+      </w:r>
+      <w:proofErr w:type="spellEnd"/>
+      <w:r>
+        <w:rPr>
+          <w:rFonts w:ascii="Arial" w:hAnsi="Arial" w:cs="Arial"/>
+          <w:sz w:val="24"/>
+          <w:szCs w:val="24"/>
+        </w:rPr>
+        <w:t xml:space="preserve"> </w:t>
+      </w:r>
+      <w:proofErr w:type="spellStart"/>
+      <w:r>
+        <w:rPr>
+          <w:rFonts w:ascii="Arial" w:hAnsi="Arial" w:cs="Arial"/>
+          <w:sz w:val="24"/>
+          <w:szCs w:val="24"/>
+        </w:rPr>
+        <w:t>Stormrage</w:t>
+      </w:r>
+      <w:proofErr w:type="spellEnd"/>
+      <w:r>
+        <w:rPr>
+          <w:rFonts w:ascii="Arial" w:hAnsi="Arial" w:cs="Arial"/>
+          <w:sz w:val="24"/>
+          <w:szCs w:val="24"/>
+        </w:rPr>
+        <w:t>.</w:t>
+      </w:r>
+      <w:r>
+        <w:rPr>
+          <w:rFonts w:ascii="Arial" w:hAnsi="Arial" w:cs="Arial"/>
+          <w:sz w:val="24"/>
+          <w:szCs w:val="24"/>
+        </w:rPr>
+        <w:t xml:space="preserve"> Ein Charakter der in einem ständigen inneren Konflikt zwischen Machtgier, Rache und dem </w:t>
+      </w:r>
+      <w:proofErr w:type="spellStart"/>
+      <w:r>
+        <w:rPr>
+          <w:rFonts w:ascii="Arial" w:hAnsi="Arial" w:cs="Arial"/>
+          <w:sz w:val="24"/>
+          <w:szCs w:val="24"/>
+        </w:rPr>
+        <w:t>verzweiftelten</w:t>
+      </w:r>
+      <w:proofErr w:type="spellEnd"/>
+      <w:r>
+        <w:rPr>
+          <w:rFonts w:ascii="Arial" w:hAnsi="Arial" w:cs="Arial"/>
+          <w:sz w:val="24"/>
+          <w:szCs w:val="24"/>
+        </w:rPr>
+        <w:t xml:space="preserve"> Versuch die Legion zu vernichten steckt. Von seinem Volk als Verräter </w:t>
+      </w:r>
+      <w:proofErr w:type="spellStart"/>
+      <w:r>
+        <w:rPr>
+          <w:rFonts w:ascii="Arial" w:hAnsi="Arial" w:cs="Arial"/>
+          <w:sz w:val="24"/>
+          <w:szCs w:val="24"/>
+        </w:rPr>
+        <w:t>gebranntmarkt</w:t>
+      </w:r>
+      <w:proofErr w:type="spellEnd"/>
+      <w:r>
+        <w:rPr>
+          <w:rFonts w:ascii="Arial" w:hAnsi="Arial" w:cs="Arial"/>
+          <w:sz w:val="24"/>
+          <w:szCs w:val="24"/>
+        </w:rPr>
+        <w:t xml:space="preserve"> und seinem Bruder verstoßen wurde er in der ersten Erweiterung von den Abenteurern niedergestreckt</w:t>
+      </w:r>
+      <w:r>
+        <w:rPr>
+          <w:rFonts w:ascii="Arial" w:hAnsi="Arial" w:cs="Arial"/>
+          <w:sz w:val="24"/>
+          <w:szCs w:val="24"/>
+        </w:rPr>
+        <w:t xml:space="preserve">, sein Körper und seine Seele eingesperrt. Die Erweiterung Legion soll </w:t>
+      </w:r>
+      <w:proofErr w:type="spellStart"/>
+      <w:r>
+        <w:rPr>
+          <w:rFonts w:ascii="Arial" w:hAnsi="Arial" w:cs="Arial"/>
+          <w:sz w:val="24"/>
+          <w:szCs w:val="24"/>
+        </w:rPr>
+        <w:t>Illidan</w:t>
+      </w:r>
+      <w:proofErr w:type="spellEnd"/>
+      <w:r>
+        <w:rPr>
+          <w:rFonts w:ascii="Arial" w:hAnsi="Arial" w:cs="Arial"/>
+          <w:sz w:val="24"/>
+          <w:szCs w:val="24"/>
+        </w:rPr>
+        <w:t xml:space="preserve"> auf eine Erlösungsgeschichte leiten.</w:t>
+      </w:r>
+    </w:p>
+    <w:p>
+      <w:pPr>
+        <w:spacing w:line="360" w:lineRule="auto"/>
+        <w:jc w:val="both"/>
+        <w:rPr>
+          <w:rFonts w:ascii="Arial" w:hAnsi="Arial" w:cs="Arial"/>
+          <w:sz w:val="24"/>
+          <w:szCs w:val="24"/>
+        </w:rPr>
+      </w:pPr>
+      <w:proofErr w:type="spellStart"/>
+      <w:r>
+        <w:rPr>
+          <w:rFonts w:ascii="Arial" w:hAnsi="Arial" w:cs="Arial"/>
+          <w:sz w:val="24"/>
+          <w:szCs w:val="24"/>
+        </w:rPr>
+        <w:t>WoW</w:t>
+      </w:r>
+      <w:proofErr w:type="spellEnd"/>
+      <w:r>
+        <w:rPr>
+          <w:rFonts w:ascii="Arial" w:hAnsi="Arial" w:cs="Arial"/>
+          <w:sz w:val="24"/>
+          <w:szCs w:val="24"/>
+        </w:rPr>
+        <w:t xml:space="preserve"> </w:t>
+      </w:r>
+      <w:r>
+        <w:rPr>
+          <w:rFonts w:ascii="Arial" w:hAnsi="Arial" w:cs="Arial"/>
+          <w:sz w:val="24"/>
+          <w:szCs w:val="24"/>
+        </w:rPr>
+        <w:t xml:space="preserve">gilt als König der MMORPGs und es ist bislang keinem Spiel gelungen, </w:t>
+      </w:r>
+      <w:proofErr w:type="spellStart"/>
+      <w:r>
+        <w:rPr>
+          <w:rFonts w:ascii="Arial" w:hAnsi="Arial" w:cs="Arial"/>
+          <w:sz w:val="24"/>
+          <w:szCs w:val="24"/>
+        </w:rPr>
+        <w:t>WoW</w:t>
+      </w:r>
+      <w:proofErr w:type="spellEnd"/>
+      <w:r>
+        <w:rPr>
+          <w:rFonts w:ascii="Arial" w:hAnsi="Arial" w:cs="Arial"/>
+          <w:sz w:val="24"/>
+          <w:szCs w:val="24"/>
+        </w:rPr>
+        <w:t xml:space="preserve"> zu „entthronen“. Es ist eine der letzten Bastionen der Abonnementmodelle im MMORPG Genre zusammen mit Final Fantasy 14: A </w:t>
+      </w:r>
+      <w:proofErr w:type="spellStart"/>
+      <w:r>
+        <w:rPr>
+          <w:rFonts w:ascii="Arial" w:hAnsi="Arial" w:cs="Arial"/>
+          <w:sz w:val="24"/>
+          <w:szCs w:val="24"/>
+        </w:rPr>
+        <w:t>Realm</w:t>
+      </w:r>
+      <w:proofErr w:type="spellEnd"/>
+      <w:r>
+        <w:rPr>
+          <w:rFonts w:ascii="Arial" w:hAnsi="Arial" w:cs="Arial"/>
+          <w:sz w:val="24"/>
+          <w:szCs w:val="24"/>
+        </w:rPr>
+        <w:t xml:space="preserve"> </w:t>
+      </w:r>
+      <w:proofErr w:type="spellStart"/>
+      <w:r>
+        <w:rPr>
+          <w:rFonts w:ascii="Arial" w:hAnsi="Arial" w:cs="Arial"/>
+          <w:sz w:val="24"/>
+          <w:szCs w:val="24"/>
+        </w:rPr>
+        <w:t>Reborn</w:t>
+      </w:r>
+      <w:proofErr w:type="spellEnd"/>
+      <w:r>
+        <w:rPr>
+          <w:rFonts w:ascii="Arial" w:hAnsi="Arial" w:cs="Arial"/>
+          <w:sz w:val="24"/>
+          <w:szCs w:val="24"/>
+        </w:rPr>
+        <w:t xml:space="preserve"> (5 Millionen registrierte Accounts)</w:t>
+      </w:r>
+      <w:r>
+        <w:rPr>
+          <w:rFonts w:ascii="Arial" w:hAnsi="Arial" w:cs="Arial"/>
+          <w:sz w:val="24"/>
+          <w:szCs w:val="24"/>
+        </w:rPr>
+        <w:t xml:space="preserve">. </w:t>
+      </w:r>
+    </w:p>
+    <w:p>
+      <w:pPr>
+        <w:spacing w:line="360" w:lineRule="auto"/>
+        <w:jc w:val="both"/>
+        <w:rPr>
+          <w:rFonts w:ascii="Arial" w:hAnsi="Arial" w:cs="Arial"/>
+          <w:sz w:val="24"/>
+          <w:szCs w:val="24"/>
+        </w:rPr>
+      </w:pPr>
+      <w:r>
+        <w:rPr>
+          <w:rFonts w:ascii="Arial" w:hAnsi="Arial" w:cs="Arial"/>
+          <w:sz w:val="24"/>
+          <w:szCs w:val="24"/>
+        </w:rPr>
+        <w:t>Der</w:t>
+      </w:r>
+      <w:r>
+        <w:rPr>
+          <w:rFonts w:ascii="Arial" w:hAnsi="Arial" w:cs="Arial"/>
+          <w:sz w:val="24"/>
+          <w:szCs w:val="24"/>
+        </w:rPr>
+        <w:t xml:space="preserve"> mit dem Spiel verbundene</w:t>
+      </w:r>
+      <w:r>
+        <w:rPr>
+          <w:rFonts w:ascii="Arial" w:hAnsi="Arial" w:cs="Arial"/>
+          <w:sz w:val="24"/>
+          <w:szCs w:val="24"/>
+        </w:rPr>
+        <w:t xml:space="preserve"> Hype soll anhand von </w:t>
+      </w:r>
+      <w:r>
+        <w:rPr>
+          <w:rFonts w:ascii="Arial" w:hAnsi="Arial" w:cs="Arial"/>
+          <w:sz w:val="24"/>
+          <w:szCs w:val="24"/>
+        </w:rPr>
+        <w:t>Häufigkeitsdistributionen und Wortzusammenhängen genauer analysiert werden. Im Fokus stehen hier die meist genutzten Begriffe und die mit denen zusammen vorkommenden Worte, sowie eine Stimmungsanalyse aller Tweets in Form von Positiv, Neutral und Negativ.</w:t>
+      </w:r>
+    </w:p>
+    <w:p>
+      <w:pPr>
+        <w:spacing w:line="360" w:lineRule="auto"/>
+        <w:jc w:val="both"/>
+        <w:rPr>
+          <w:rFonts w:ascii="Arial" w:hAnsi="Arial" w:cs="Arial"/>
+          <w:sz w:val="24"/>
+          <w:szCs w:val="24"/>
+        </w:rPr>
+      </w:pPr>
+    </w:p>
+    <w:p>
+      <w:pPr>
+        <w:spacing w:line="360" w:lineRule="auto"/>
+        <w:jc w:val="both"/>
+        <w:rPr>
+          <w:rFonts w:ascii="Arial" w:hAnsi="Arial" w:cs="Arial"/>
+          <w:sz w:val="24"/>
+          <w:szCs w:val="24"/>
+        </w:rPr>
+      </w:pPr>
+    </w:p>
+    <w:p>
+      <w:pPr>
+        <w:spacing w:line="360" w:lineRule="auto"/>
+        <w:jc w:val="both"/>
+        <w:rPr>
+          <w:rFonts w:ascii="Arial" w:hAnsi="Arial" w:cs="Arial"/>
+          <w:sz w:val="24"/>
+          <w:szCs w:val="24"/>
+        </w:rPr>
+      </w:pPr>
+    </w:p>
+    <w:p>
+      <w:pPr>
+        <w:spacing w:line="360" w:lineRule="auto"/>
+        <w:jc w:val="both"/>
+        <w:rPr>
+          <w:rFonts w:ascii="Arial" w:hAnsi="Arial" w:cs="Arial"/>
+          <w:b/>
+          <w:color w:val="5B9BD5" w:themeColor="accent1"/>
+          <w:sz w:val="32"/>
+          <w:szCs w:val="32"/>
+        </w:rPr>
+      </w:pPr>
+      <w:r>
+        <w:rPr>
+          <w:rFonts w:ascii="Arial" w:hAnsi="Arial" w:cs="Arial"/>
+          <w:b/>
+          <w:color w:val="5B9BD5" w:themeColor="accent1"/>
+          <w:sz w:val="32"/>
+          <w:szCs w:val="32"/>
+        </w:rPr>
+        <w:lastRenderedPageBreak/>
+        <w:t>Projektplan</w:t>
+      </w:r>
+    </w:p>
+    <w:p>
+      <w:pPr>
+        <w:spacing w:line="360" w:lineRule="auto"/>
+        <w:jc w:val="both"/>
+        <w:rPr>
+          <w:rFonts w:ascii="Arial" w:hAnsi="Arial" w:cs="Arial"/>
+          <w:sz w:val="24"/>
+          <w:szCs w:val="24"/>
+        </w:rPr>
+      </w:pPr>
+      <w:r>
+        <w:rPr>
+          <w:rFonts w:ascii="Arial" w:hAnsi="Arial" w:cs="Arial"/>
+          <w:sz w:val="24"/>
+          <w:szCs w:val="24"/>
+        </w:rPr>
+        <w:t>Der Plan ist in fünf Schritte nach Komplexität aufgeteilt.</w:t>
+      </w:r>
+    </w:p>
+    <w:p>
+      <w:pPr>
+        <w:spacing w:line="360" w:lineRule="auto"/>
+        <w:jc w:val="both"/>
+        <w:rPr>
+          <w:rFonts w:ascii="Arial" w:hAnsi="Arial" w:cs="Arial"/>
+          <w:sz w:val="24"/>
+          <w:szCs w:val="24"/>
+        </w:rPr>
+      </w:pPr>
+      <w:r>
+        <w:rPr>
+          <w:rFonts w:ascii="Arial" w:hAnsi="Arial" w:cs="Arial"/>
+          <w:b/>
+          <w:color w:val="F4B083" w:themeColor="accent2" w:themeTint="99"/>
+          <w:sz w:val="24"/>
+          <w:szCs w:val="24"/>
+        </w:rPr>
+        <w:t>Schritt 1</w:t>
+      </w:r>
+      <w:r>
+        <w:rPr>
+          <w:rFonts w:ascii="Arial" w:hAnsi="Arial" w:cs="Arial"/>
+          <w:sz w:val="24"/>
+          <w:szCs w:val="24"/>
+        </w:rPr>
+        <w:t xml:space="preserve"> sieht vor, dass der </w:t>
+      </w:r>
+      <w:proofErr w:type="spellStart"/>
+      <w:r>
+        <w:rPr>
+          <w:rFonts w:ascii="Arial" w:hAnsi="Arial" w:cs="Arial"/>
+          <w:sz w:val="24"/>
+          <w:szCs w:val="24"/>
+        </w:rPr>
+        <w:t>Twittercrawler</w:t>
+      </w:r>
+      <w:proofErr w:type="spellEnd"/>
+      <w:r>
+        <w:rPr>
+          <w:rFonts w:ascii="Arial" w:hAnsi="Arial" w:cs="Arial"/>
+          <w:sz w:val="24"/>
+          <w:szCs w:val="24"/>
+        </w:rPr>
+        <w:t xml:space="preserve"> geschrieben und angepasst wird. Da bereits ein </w:t>
+      </w:r>
+      <w:proofErr w:type="spellStart"/>
+      <w:r>
+        <w:rPr>
+          <w:rFonts w:ascii="Arial" w:hAnsi="Arial" w:cs="Arial"/>
+          <w:sz w:val="24"/>
+          <w:szCs w:val="24"/>
+        </w:rPr>
+        <w:t>Clientcrawler</w:t>
+      </w:r>
+      <w:proofErr w:type="spellEnd"/>
+      <w:r>
+        <w:rPr>
+          <w:rFonts w:ascii="Arial" w:hAnsi="Arial" w:cs="Arial"/>
+          <w:sz w:val="24"/>
+          <w:szCs w:val="24"/>
+        </w:rPr>
+        <w:t xml:space="preserve"> auf vorherigen Projekten vorhanden </w:t>
+      </w:r>
+      <w:r>
+        <w:rPr>
+          <w:rFonts w:ascii="Arial" w:hAnsi="Arial" w:cs="Arial"/>
+          <w:sz w:val="24"/>
+          <w:szCs w:val="24"/>
+        </w:rPr>
+        <w:t>war</w:t>
+      </w:r>
+      <w:r>
+        <w:rPr>
+          <w:rFonts w:ascii="Arial" w:hAnsi="Arial" w:cs="Arial"/>
+          <w:sz w:val="24"/>
+          <w:szCs w:val="24"/>
+        </w:rPr>
+        <w:t>, muss</w:t>
+      </w:r>
+      <w:r>
+        <w:rPr>
+          <w:rFonts w:ascii="Arial" w:hAnsi="Arial" w:cs="Arial"/>
+          <w:sz w:val="24"/>
+          <w:szCs w:val="24"/>
+        </w:rPr>
+        <w:t>te</w:t>
+      </w:r>
+      <w:r>
+        <w:rPr>
+          <w:rFonts w:ascii="Arial" w:hAnsi="Arial" w:cs="Arial"/>
+          <w:sz w:val="24"/>
+          <w:szCs w:val="24"/>
+        </w:rPr>
+        <w:t xml:space="preserve"> </w:t>
+      </w:r>
+      <w:r>
+        <w:rPr>
+          <w:rFonts w:ascii="Arial" w:hAnsi="Arial" w:cs="Arial"/>
+          <w:sz w:val="24"/>
+          <w:szCs w:val="24"/>
+        </w:rPr>
+        <w:t xml:space="preserve">dieser lediglich in </w:t>
+      </w:r>
+      <w:proofErr w:type="gramStart"/>
+      <w:r>
+        <w:rPr>
+          <w:rFonts w:ascii="Arial" w:hAnsi="Arial" w:cs="Arial"/>
+          <w:sz w:val="24"/>
+          <w:szCs w:val="24"/>
+        </w:rPr>
+        <w:t>den Key-Attributes</w:t>
+      </w:r>
+      <w:proofErr w:type="gramEnd"/>
+      <w:r>
+        <w:rPr>
+          <w:rFonts w:ascii="Arial" w:hAnsi="Arial" w:cs="Arial"/>
+          <w:sz w:val="24"/>
+          <w:szCs w:val="24"/>
+        </w:rPr>
+        <w:t xml:space="preserve"> angepasst werden, sodass nach den richtigen Hashtags gesucht und die benötigten Daten gespeichert werden. Dieser Crawler zieht die aktuellsten 3000 Tweets zu einem gegebenen Thema raus.</w:t>
+      </w:r>
+    </w:p>
+    <w:p>
+      <w:pPr>
+        <w:spacing w:line="360" w:lineRule="auto"/>
+        <w:jc w:val="both"/>
+        <w:rPr>
+          <w:rFonts w:ascii="Arial" w:hAnsi="Arial" w:cs="Arial"/>
+          <w:sz w:val="24"/>
+          <w:szCs w:val="24"/>
+        </w:rPr>
+      </w:pPr>
+      <w:r>
+        <w:rPr>
+          <w:rFonts w:ascii="Arial" w:hAnsi="Arial" w:cs="Arial"/>
+          <w:sz w:val="24"/>
+          <w:szCs w:val="24"/>
+        </w:rPr>
+        <w:t xml:space="preserve">Ein funktionstüchtiger </w:t>
+      </w:r>
+      <w:proofErr w:type="spellStart"/>
+      <w:r>
+        <w:rPr>
+          <w:rFonts w:ascii="Arial" w:hAnsi="Arial" w:cs="Arial"/>
+          <w:sz w:val="24"/>
+          <w:szCs w:val="24"/>
+        </w:rPr>
+        <w:t>Streamlistener</w:t>
+      </w:r>
+      <w:proofErr w:type="spellEnd"/>
+      <w:r>
+        <w:rPr>
+          <w:rFonts w:ascii="Arial" w:hAnsi="Arial" w:cs="Arial"/>
+          <w:sz w:val="24"/>
+          <w:szCs w:val="24"/>
+        </w:rPr>
+        <w:t xml:space="preserve"> war nicht gegeben, lediglich ein Grundgerüst. Dieser musste also neu geschrieben und angepasst werden. Durch Testläufe konnten Abstürze und falsch-gespeicherte Daten ausfindig gemacht und behoben werden. Der </w:t>
+      </w:r>
+      <w:proofErr w:type="spellStart"/>
+      <w:r>
+        <w:rPr>
+          <w:rFonts w:ascii="Arial" w:hAnsi="Arial" w:cs="Arial"/>
+          <w:sz w:val="24"/>
+          <w:szCs w:val="24"/>
+        </w:rPr>
+        <w:t>Streamlistener</w:t>
+      </w:r>
+      <w:proofErr w:type="spellEnd"/>
+      <w:r>
+        <w:rPr>
+          <w:rFonts w:ascii="Arial" w:hAnsi="Arial" w:cs="Arial"/>
+          <w:sz w:val="24"/>
+          <w:szCs w:val="24"/>
+        </w:rPr>
+        <w:t xml:space="preserve"> startet sich automatisch selbst neu, sollte er abstürzen, sodass ein reibungsloser Datenfang gegeben ist.</w:t>
+      </w:r>
+    </w:p>
+    <w:p>
+      <w:pPr>
+        <w:spacing w:line="360" w:lineRule="auto"/>
+        <w:jc w:val="both"/>
+        <w:rPr>
+          <w:rFonts w:ascii="Arial" w:hAnsi="Arial" w:cs="Arial"/>
+          <w:sz w:val="24"/>
+          <w:szCs w:val="24"/>
+        </w:rPr>
+      </w:pPr>
+    </w:p>
+    <w:p>
+      <w:pPr>
+        <w:spacing w:line="360" w:lineRule="auto"/>
+        <w:jc w:val="both"/>
+        <w:rPr>
+          <w:rFonts w:ascii="Arial" w:hAnsi="Arial" w:cs="Arial"/>
+          <w:sz w:val="24"/>
+          <w:szCs w:val="24"/>
+        </w:rPr>
+      </w:pPr>
+      <w:r>
+        <w:rPr>
+          <w:rFonts w:ascii="Arial" w:hAnsi="Arial" w:cs="Arial"/>
+          <w:b/>
+          <w:color w:val="F4B083" w:themeColor="accent2" w:themeTint="99"/>
+          <w:sz w:val="24"/>
+          <w:szCs w:val="24"/>
+        </w:rPr>
+        <w:t>Schritt 2</w:t>
+      </w:r>
+      <w:r>
+        <w:rPr>
+          <w:rFonts w:ascii="Arial" w:hAnsi="Arial" w:cs="Arial"/>
+          <w:sz w:val="24"/>
+          <w:szCs w:val="24"/>
+        </w:rPr>
+        <w:t xml:space="preserve"> sieht vor, dass </w:t>
+      </w:r>
+      <w:r>
+        <w:rPr>
+          <w:rFonts w:ascii="Arial" w:hAnsi="Arial" w:cs="Arial"/>
+          <w:sz w:val="24"/>
+          <w:szCs w:val="24"/>
+        </w:rPr>
+        <w:t xml:space="preserve">der </w:t>
+      </w:r>
+      <w:r>
+        <w:rPr>
+          <w:rFonts w:ascii="Arial" w:hAnsi="Arial" w:cs="Arial"/>
+          <w:sz w:val="24"/>
+          <w:szCs w:val="24"/>
+        </w:rPr>
+        <w:t xml:space="preserve">vorhandene </w:t>
+      </w:r>
+      <w:proofErr w:type="spellStart"/>
+      <w:r>
+        <w:rPr>
+          <w:rFonts w:ascii="Arial" w:hAnsi="Arial" w:cs="Arial"/>
+          <w:sz w:val="24"/>
+          <w:szCs w:val="24"/>
+        </w:rPr>
+        <w:t>CSVReader</w:t>
+      </w:r>
+      <w:proofErr w:type="spellEnd"/>
+      <w:r>
+        <w:rPr>
+          <w:rFonts w:ascii="Arial" w:hAnsi="Arial" w:cs="Arial"/>
+          <w:sz w:val="24"/>
+          <w:szCs w:val="24"/>
+        </w:rPr>
+        <w:t xml:space="preserve"> auf die neuen Bedürfnisse angepasst wird. Er liest die angegebene CSV Datei ein und verteilt die Daten in verschiedene Listen und </w:t>
+      </w:r>
+      <w:proofErr w:type="spellStart"/>
+      <w:r>
+        <w:rPr>
+          <w:rFonts w:ascii="Arial" w:hAnsi="Arial" w:cs="Arial"/>
+          <w:sz w:val="24"/>
+          <w:szCs w:val="24"/>
+        </w:rPr>
+        <w:t>Dictionaries</w:t>
+      </w:r>
+      <w:proofErr w:type="spellEnd"/>
+      <w:r>
+        <w:rPr>
+          <w:rFonts w:ascii="Arial" w:hAnsi="Arial" w:cs="Arial"/>
+          <w:sz w:val="24"/>
+          <w:szCs w:val="24"/>
+        </w:rPr>
+        <w:t xml:space="preserve"> für den Text, die erkannte Sprache, die </w:t>
+      </w:r>
+      <w:proofErr w:type="spellStart"/>
+      <w:r>
+        <w:rPr>
+          <w:rFonts w:ascii="Arial" w:hAnsi="Arial" w:cs="Arial"/>
+          <w:sz w:val="24"/>
+          <w:szCs w:val="24"/>
+        </w:rPr>
+        <w:t>Tweetanzahl</w:t>
+      </w:r>
+      <w:proofErr w:type="spellEnd"/>
+      <w:r>
+        <w:rPr>
+          <w:rFonts w:ascii="Arial" w:hAnsi="Arial" w:cs="Arial"/>
+          <w:sz w:val="24"/>
+          <w:szCs w:val="24"/>
+        </w:rPr>
+        <w:t xml:space="preserve"> zu jeder Uhrzeit, die </w:t>
+      </w:r>
+      <w:proofErr w:type="spellStart"/>
+      <w:r>
+        <w:rPr>
+          <w:rFonts w:ascii="Arial" w:hAnsi="Arial" w:cs="Arial"/>
+          <w:sz w:val="24"/>
+          <w:szCs w:val="24"/>
+        </w:rPr>
+        <w:t>TweetID</w:t>
+      </w:r>
+      <w:proofErr w:type="spellEnd"/>
+      <w:r>
+        <w:rPr>
+          <w:rFonts w:ascii="Arial" w:hAnsi="Arial" w:cs="Arial"/>
+          <w:sz w:val="24"/>
+          <w:szCs w:val="24"/>
+        </w:rPr>
+        <w:t>, Koordinaten und das Land. Da der Reader universal für Thorsten und mich funktionieren sollte, haben wir alle Daten für uns beide gespeichert.</w:t>
+      </w:r>
+    </w:p>
+    <w:p>
+      <w:pPr>
+        <w:spacing w:line="360" w:lineRule="auto"/>
+        <w:jc w:val="both"/>
+        <w:rPr>
+          <w:rFonts w:ascii="Arial" w:hAnsi="Arial" w:cs="Arial"/>
+          <w:sz w:val="24"/>
+          <w:szCs w:val="24"/>
+        </w:rPr>
+      </w:pPr>
+    </w:p>
+    <w:p>
+      <w:pPr>
+        <w:spacing w:line="360" w:lineRule="auto"/>
+        <w:jc w:val="both"/>
+        <w:rPr>
+          <w:rFonts w:ascii="Arial" w:hAnsi="Arial" w:cs="Arial"/>
+          <w:sz w:val="24"/>
+          <w:szCs w:val="24"/>
+        </w:rPr>
+      </w:pPr>
+      <w:r>
+        <w:rPr>
+          <w:rFonts w:ascii="Arial" w:hAnsi="Arial" w:cs="Arial"/>
+          <w:b/>
+          <w:color w:val="F4B083" w:themeColor="accent2" w:themeTint="99"/>
+          <w:sz w:val="24"/>
+          <w:szCs w:val="24"/>
+        </w:rPr>
+        <w:t>Schritt 3</w:t>
+      </w:r>
+      <w:r>
+        <w:rPr>
+          <w:rFonts w:ascii="Arial" w:hAnsi="Arial" w:cs="Arial"/>
+          <w:color w:val="F4B083" w:themeColor="accent2" w:themeTint="99"/>
+          <w:sz w:val="24"/>
+          <w:szCs w:val="24"/>
+        </w:rPr>
+        <w:t xml:space="preserve"> </w:t>
+      </w:r>
+      <w:r>
+        <w:rPr>
+          <w:rFonts w:ascii="Arial" w:hAnsi="Arial" w:cs="Arial"/>
+          <w:sz w:val="24"/>
+          <w:szCs w:val="24"/>
+        </w:rPr>
+        <w:t xml:space="preserve">geht in die Vorbereitung für die spätere </w:t>
+      </w:r>
+      <w:r>
+        <w:rPr>
+          <w:rFonts w:ascii="Arial" w:hAnsi="Arial" w:cs="Arial"/>
+          <w:sz w:val="24"/>
+          <w:szCs w:val="24"/>
+        </w:rPr>
+        <w:t>Analyse</w:t>
+      </w:r>
+      <w:r>
+        <w:rPr>
+          <w:rFonts w:ascii="Arial" w:hAnsi="Arial" w:cs="Arial"/>
+          <w:sz w:val="24"/>
+          <w:szCs w:val="24"/>
+        </w:rPr>
+        <w:t xml:space="preserve">. Hier soll eine Stoppwortliste auf die </w:t>
+      </w:r>
+      <w:proofErr w:type="spellStart"/>
+      <w:r>
+        <w:rPr>
+          <w:rFonts w:ascii="Arial" w:hAnsi="Arial" w:cs="Arial"/>
+          <w:sz w:val="24"/>
+          <w:szCs w:val="24"/>
+        </w:rPr>
+        <w:t>Tweettexte</w:t>
+      </w:r>
+      <w:proofErr w:type="spellEnd"/>
+      <w:r>
+        <w:rPr>
+          <w:rFonts w:ascii="Arial" w:hAnsi="Arial" w:cs="Arial"/>
+          <w:sz w:val="24"/>
+          <w:szCs w:val="24"/>
+        </w:rPr>
+        <w:t xml:space="preserve"> angewandt werden um später leichter die Worte trennen zu können. Benutzt wurden dann schließlich 10 Stoppwortlisten der 10 häufigsten Sprachen in </w:t>
+      </w:r>
+      <w:proofErr w:type="spellStart"/>
+      <w:r>
+        <w:rPr>
+          <w:rFonts w:ascii="Arial" w:hAnsi="Arial" w:cs="Arial"/>
+          <w:sz w:val="24"/>
+          <w:szCs w:val="24"/>
+        </w:rPr>
+        <w:t>WoW</w:t>
+      </w:r>
+      <w:proofErr w:type="spellEnd"/>
+      <w:r>
+        <w:rPr>
+          <w:rFonts w:ascii="Arial" w:hAnsi="Arial" w:cs="Arial"/>
+          <w:sz w:val="24"/>
+          <w:szCs w:val="24"/>
+        </w:rPr>
+        <w:t xml:space="preserve"> (Anhand von Serversprachen ausgewählt) um möglichst effektiv Stoppworte zu entfernen.</w:t>
+      </w:r>
+    </w:p>
+    <w:p>
+      <w:pPr>
+        <w:spacing w:line="360" w:lineRule="auto"/>
+        <w:jc w:val="both"/>
+        <w:rPr>
+          <w:rFonts w:ascii="Arial" w:hAnsi="Arial" w:cs="Arial"/>
+          <w:sz w:val="24"/>
+          <w:szCs w:val="24"/>
+        </w:rPr>
+      </w:pPr>
+      <w:r>
+        <w:rPr>
+          <w:rFonts w:ascii="Arial" w:hAnsi="Arial" w:cs="Arial"/>
+          <w:sz w:val="24"/>
+          <w:szCs w:val="24"/>
+        </w:rPr>
+        <w:t>Daraufhin sollen Listen für Schlagworte, Erwähnungen und Hashtags erstellt werden, aber eine zusätzlich, die alle vorherigen vereint ist dazugekommen.</w:t>
+      </w:r>
+      <w:r>
+        <w:rPr>
+          <w:rFonts w:ascii="Arial" w:hAnsi="Arial" w:cs="Arial"/>
+          <w:sz w:val="24"/>
+          <w:szCs w:val="24"/>
+        </w:rPr>
+        <w:t xml:space="preserve"> </w:t>
+      </w:r>
+      <w:r>
+        <w:rPr>
+          <w:rFonts w:ascii="Arial" w:hAnsi="Arial" w:cs="Arial"/>
+          <w:sz w:val="24"/>
+          <w:szCs w:val="24"/>
+        </w:rPr>
+        <w:t>Der letzte Punkt deckt sich mit dem nächsten Schritt.</w:t>
+      </w:r>
+    </w:p>
+    <w:p>
+      <w:pPr>
+        <w:spacing w:line="360" w:lineRule="auto"/>
+        <w:jc w:val="both"/>
+        <w:rPr>
+          <w:rFonts w:ascii="Arial" w:hAnsi="Arial" w:cs="Arial"/>
+          <w:sz w:val="24"/>
+          <w:szCs w:val="24"/>
+        </w:rPr>
+      </w:pPr>
+    </w:p>
+    <w:p>
+      <w:pPr>
+        <w:spacing w:line="360" w:lineRule="auto"/>
+        <w:jc w:val="both"/>
+        <w:rPr>
+          <w:rFonts w:ascii="Arial" w:hAnsi="Arial" w:cs="Arial"/>
+          <w:sz w:val="24"/>
+          <w:szCs w:val="24"/>
+        </w:rPr>
+      </w:pPr>
+    </w:p>
+    <w:p>
+      <w:pPr>
+        <w:spacing w:line="360" w:lineRule="auto"/>
+        <w:jc w:val="both"/>
+        <w:rPr>
+          <w:rFonts w:ascii="Arial" w:hAnsi="Arial" w:cs="Arial"/>
+          <w:sz w:val="24"/>
+          <w:szCs w:val="24"/>
+        </w:rPr>
+      </w:pPr>
+      <w:r>
+        <w:rPr>
+          <w:rFonts w:ascii="Arial" w:hAnsi="Arial" w:cs="Arial"/>
+          <w:b/>
+          <w:color w:val="F4B083" w:themeColor="accent2" w:themeTint="99"/>
+          <w:sz w:val="24"/>
+          <w:szCs w:val="24"/>
+        </w:rPr>
+        <w:lastRenderedPageBreak/>
+        <w:t>Schritt 4</w:t>
+      </w:r>
+      <w:r>
+        <w:rPr>
+          <w:rFonts w:ascii="Arial" w:hAnsi="Arial" w:cs="Arial"/>
+          <w:sz w:val="24"/>
+          <w:szCs w:val="24"/>
+        </w:rPr>
+        <w:t xml:space="preserve"> behandelt die Analyse der </w:t>
+      </w:r>
+      <w:r>
+        <w:rPr>
+          <w:rFonts w:ascii="Arial" w:hAnsi="Arial" w:cs="Arial"/>
+          <w:sz w:val="24"/>
+          <w:szCs w:val="24"/>
+        </w:rPr>
+        <w:t xml:space="preserve">aufbereiteten </w:t>
+      </w:r>
+      <w:r>
+        <w:rPr>
+          <w:rFonts w:ascii="Arial" w:hAnsi="Arial" w:cs="Arial"/>
+          <w:sz w:val="24"/>
+          <w:szCs w:val="24"/>
+        </w:rPr>
+        <w:t>Daten.</w:t>
+      </w:r>
+      <w:r>
+        <w:rPr>
+          <w:rFonts w:ascii="Arial" w:hAnsi="Arial" w:cs="Arial"/>
+          <w:sz w:val="24"/>
+          <w:szCs w:val="24"/>
+        </w:rPr>
+        <w:t xml:space="preserve"> Zuerst werden Toplisten für Keywords, Hashtags und Erwähnungen erstellt, dann zusätzlich eine </w:t>
+      </w:r>
+      <w:proofErr w:type="spellStart"/>
+      <w:r>
+        <w:rPr>
+          <w:rFonts w:ascii="Arial" w:hAnsi="Arial" w:cs="Arial"/>
+          <w:sz w:val="24"/>
+          <w:szCs w:val="24"/>
+        </w:rPr>
+        <w:t>Topliste</w:t>
+      </w:r>
+      <w:proofErr w:type="spellEnd"/>
+      <w:r>
+        <w:rPr>
+          <w:rFonts w:ascii="Arial" w:hAnsi="Arial" w:cs="Arial"/>
+          <w:sz w:val="24"/>
+          <w:szCs w:val="24"/>
+        </w:rPr>
+        <w:t xml:space="preserve"> wo alle drei vereint werden. Darauf aufbauend werden dann gewisse Tendenzen herausgearbeitet. So wird die Anzahl der Erwähnungen in Relation zur Anzahl aller Tweets gestellt, und die einzelnen Erwähnungen bis zu einer gewählten Grenze (Ab 25 Erwähnungen) in einer weiteren Kuchengrafik dargestellt. Aus den beiden Ergebnissen wird dann auf der Homepage der prozentuale Anteil an Kontaktaufnahmen zu den Entwicklern/ Support schriftlich festgehalten.</w:t>
+      </w:r>
+      <w:r>
+        <w:rPr>
+          <w:rFonts w:ascii="Arial" w:hAnsi="Arial" w:cs="Arial"/>
+          <w:sz w:val="24"/>
+          <w:szCs w:val="24"/>
+        </w:rPr>
+        <w:t xml:space="preserve"> Weiterhin wird eine </w:t>
+      </w:r>
+      <w:proofErr w:type="spellStart"/>
+      <w:r>
+        <w:rPr>
+          <w:rFonts w:ascii="Arial" w:hAnsi="Arial" w:cs="Arial"/>
+          <w:sz w:val="24"/>
+          <w:szCs w:val="24"/>
+        </w:rPr>
+        <w:t>Sentimentanalyse</w:t>
+      </w:r>
+      <w:proofErr w:type="spellEnd"/>
+      <w:r>
+        <w:rPr>
+          <w:rFonts w:ascii="Arial" w:hAnsi="Arial" w:cs="Arial"/>
+          <w:sz w:val="24"/>
+          <w:szCs w:val="24"/>
+        </w:rPr>
+        <w:t xml:space="preserve"> </w:t>
+      </w:r>
+      <w:r>
+        <w:rPr>
+          <w:rFonts w:ascii="Arial" w:hAnsi="Arial" w:cs="Arial"/>
+          <w:sz w:val="24"/>
+          <w:szCs w:val="24"/>
+        </w:rPr>
+        <w:t>mit Hilfe</w:t>
+      </w:r>
+      <w:r>
+        <w:rPr>
+          <w:rFonts w:ascii="Arial" w:hAnsi="Arial" w:cs="Arial"/>
+          <w:sz w:val="24"/>
+          <w:szCs w:val="24"/>
+        </w:rPr>
+        <w:t xml:space="preserve"> von Listen positiver und negativer Worte durchgeführt. Hierfür wurden zusätzlich die emotional aussagekräftigsten Begriffe des </w:t>
+      </w:r>
+      <w:proofErr w:type="spellStart"/>
+      <w:r>
+        <w:rPr>
+          <w:rFonts w:ascii="Arial" w:hAnsi="Arial" w:cs="Arial"/>
+          <w:sz w:val="24"/>
+          <w:szCs w:val="24"/>
+        </w:rPr>
+        <w:t>WoW</w:t>
+      </w:r>
+      <w:proofErr w:type="spellEnd"/>
+      <w:r>
+        <w:rPr>
+          <w:rFonts w:ascii="Arial" w:hAnsi="Arial" w:cs="Arial"/>
+          <w:sz w:val="24"/>
+          <w:szCs w:val="24"/>
+        </w:rPr>
+        <w:t>-Vokabulars hinzugefügt um möglichst flächendeckend Emotio</w:t>
+      </w:r>
+      <w:r>
+        <w:rPr>
+          <w:rFonts w:ascii="Arial" w:hAnsi="Arial" w:cs="Arial"/>
+          <w:sz w:val="24"/>
+          <w:szCs w:val="24"/>
+        </w:rPr>
+        <w:t>nen aufzugreifen. Zuletzt laufen</w:t>
+      </w:r>
+      <w:r>
+        <w:rPr>
+          <w:rFonts w:ascii="Arial" w:hAnsi="Arial" w:cs="Arial"/>
+          <w:sz w:val="24"/>
+          <w:szCs w:val="24"/>
+        </w:rPr>
+        <w:t xml:space="preserve"> die Top25 Begriffe – in diesem Falle die vereinten – </w:t>
+      </w:r>
+      <w:r>
+        <w:rPr>
+          <w:rFonts w:ascii="Arial" w:hAnsi="Arial" w:cs="Arial"/>
+          <w:sz w:val="24"/>
+          <w:szCs w:val="24"/>
+        </w:rPr>
+        <w:t xml:space="preserve">einzeln durch alle Tweets und kriegen alle zusammen vorkommenden Worte zugewiesen. Aus den entstandenen </w:t>
+      </w:r>
+      <w:proofErr w:type="spellStart"/>
+      <w:r>
+        <w:rPr>
+          <w:rFonts w:ascii="Arial" w:hAnsi="Arial" w:cs="Arial"/>
+          <w:sz w:val="24"/>
+          <w:szCs w:val="24"/>
+        </w:rPr>
+        <w:t>Dictionaries</w:t>
+      </w:r>
+      <w:proofErr w:type="spellEnd"/>
+      <w:r>
+        <w:rPr>
+          <w:rFonts w:ascii="Arial" w:hAnsi="Arial" w:cs="Arial"/>
+          <w:sz w:val="24"/>
+          <w:szCs w:val="24"/>
+        </w:rPr>
+        <w:t xml:space="preserve"> wird eine Häufigkeitsverteilung angefertigt, aus welcher Wortcluster in Form von </w:t>
+      </w:r>
+      <w:proofErr w:type="spellStart"/>
+      <w:r>
+        <w:rPr>
+          <w:rFonts w:ascii="Arial" w:hAnsi="Arial" w:cs="Arial"/>
+          <w:sz w:val="24"/>
+          <w:szCs w:val="24"/>
+        </w:rPr>
+        <w:t>Wordclouds</w:t>
+      </w:r>
+      <w:proofErr w:type="spellEnd"/>
+      <w:r>
+        <w:rPr>
+          <w:rFonts w:ascii="Arial" w:hAnsi="Arial" w:cs="Arial"/>
+          <w:sz w:val="24"/>
+          <w:szCs w:val="24"/>
+        </w:rPr>
+        <w:t xml:space="preserve"> erstellt werden.</w:t>
+      </w:r>
+      <w:r>
+        <w:rPr>
+          <w:rFonts w:ascii="Arial" w:hAnsi="Arial" w:cs="Arial"/>
+          <w:sz w:val="24"/>
+          <w:szCs w:val="24"/>
+        </w:rPr>
+        <w:t xml:space="preserve"> On-Top lassen sich alle Resultate auch Sprachspezifisch erstellen, obwohl ursprünglich die einzelnen Sprachen nicht weiter berücksichtigt werden sollten.</w:t>
+      </w:r>
+    </w:p>
+    <w:p>
+      <w:pPr>
+        <w:spacing w:line="360" w:lineRule="auto"/>
+        <w:jc w:val="both"/>
+        <w:rPr>
+          <w:rFonts w:ascii="Arial" w:hAnsi="Arial" w:cs="Arial"/>
+          <w:sz w:val="24"/>
+          <w:szCs w:val="24"/>
+        </w:rPr>
+      </w:pPr>
+    </w:p>
+    <w:p>
+      <w:pPr>
+        <w:spacing w:line="360" w:lineRule="auto"/>
+        <w:jc w:val="both"/>
+        <w:rPr>
+          <w:rFonts w:ascii="Arial" w:hAnsi="Arial" w:cs="Arial"/>
+          <w:sz w:val="24"/>
+          <w:szCs w:val="24"/>
+        </w:rPr>
+      </w:pPr>
+      <w:r>
+        <w:rPr>
+          <w:rFonts w:ascii="Arial" w:hAnsi="Arial" w:cs="Arial"/>
+          <w:b/>
+          <w:color w:val="F4B083" w:themeColor="accent2" w:themeTint="99"/>
+          <w:sz w:val="24"/>
+          <w:szCs w:val="24"/>
+        </w:rPr>
+        <w:t>Schritt 5</w:t>
+      </w:r>
+      <w:r>
+        <w:rPr>
+          <w:rFonts w:ascii="Arial" w:hAnsi="Arial" w:cs="Arial"/>
+          <w:sz w:val="24"/>
+          <w:szCs w:val="24"/>
+        </w:rPr>
+        <w:t xml:space="preserve"> fasst die grafische Darstellung der Analyse noch einmal zusammen, so werden Balkendiagramme für die Häufigkeitsverteilungen der Hashtags, Keywords und </w:t>
+      </w:r>
+      <w:proofErr w:type="spellStart"/>
+      <w:r>
+        <w:rPr>
+          <w:rFonts w:ascii="Arial" w:hAnsi="Arial" w:cs="Arial"/>
+          <w:sz w:val="24"/>
+          <w:szCs w:val="24"/>
+        </w:rPr>
+        <w:t>Mentions</w:t>
+      </w:r>
+      <w:proofErr w:type="spellEnd"/>
+      <w:r>
+        <w:rPr>
+          <w:rFonts w:ascii="Arial" w:hAnsi="Arial" w:cs="Arial"/>
+          <w:sz w:val="24"/>
+          <w:szCs w:val="24"/>
+        </w:rPr>
+        <w:t xml:space="preserve"> erstellt, eine </w:t>
+      </w:r>
+      <w:proofErr w:type="spellStart"/>
+      <w:r>
+        <w:rPr>
+          <w:rFonts w:ascii="Arial" w:hAnsi="Arial" w:cs="Arial"/>
+          <w:sz w:val="24"/>
+          <w:szCs w:val="24"/>
+        </w:rPr>
+        <w:t>Multilinechart</w:t>
+      </w:r>
+      <w:proofErr w:type="spellEnd"/>
+      <w:r>
+        <w:rPr>
+          <w:rFonts w:ascii="Arial" w:hAnsi="Arial" w:cs="Arial"/>
+          <w:sz w:val="24"/>
+          <w:szCs w:val="24"/>
+        </w:rPr>
+        <w:t xml:space="preserve"> für die Timeline, Kuchengrafiken für </w:t>
+      </w:r>
+      <w:proofErr w:type="spellStart"/>
+      <w:r>
+        <w:rPr>
+          <w:rFonts w:ascii="Arial" w:hAnsi="Arial" w:cs="Arial"/>
+          <w:sz w:val="24"/>
+          <w:szCs w:val="24"/>
+        </w:rPr>
+        <w:t>Mentions</w:t>
+      </w:r>
+      <w:proofErr w:type="spellEnd"/>
+      <w:r>
+        <w:rPr>
+          <w:rFonts w:ascii="Arial" w:hAnsi="Arial" w:cs="Arial"/>
+          <w:sz w:val="24"/>
+          <w:szCs w:val="24"/>
+        </w:rPr>
+        <w:t xml:space="preserve"> und </w:t>
+      </w:r>
+      <w:proofErr w:type="spellStart"/>
+      <w:r>
+        <w:rPr>
+          <w:rFonts w:ascii="Arial" w:hAnsi="Arial" w:cs="Arial"/>
+          <w:sz w:val="24"/>
+          <w:szCs w:val="24"/>
+        </w:rPr>
+        <w:t>Sentimentergebnisse</w:t>
+      </w:r>
+      <w:proofErr w:type="spellEnd"/>
+      <w:r>
+        <w:rPr>
+          <w:rFonts w:ascii="Arial" w:hAnsi="Arial" w:cs="Arial"/>
+          <w:sz w:val="24"/>
+          <w:szCs w:val="24"/>
+        </w:rPr>
+        <w:t xml:space="preserve">, sowie </w:t>
+      </w:r>
+      <w:proofErr w:type="spellStart"/>
+      <w:r>
+        <w:rPr>
+          <w:rFonts w:ascii="Arial" w:hAnsi="Arial" w:cs="Arial"/>
+          <w:sz w:val="24"/>
+          <w:szCs w:val="24"/>
+        </w:rPr>
+        <w:t>Wordclouds</w:t>
+      </w:r>
+      <w:proofErr w:type="spellEnd"/>
+      <w:r>
+        <w:rPr>
+          <w:rFonts w:ascii="Arial" w:hAnsi="Arial" w:cs="Arial"/>
+          <w:sz w:val="24"/>
+          <w:szCs w:val="24"/>
+        </w:rPr>
+        <w:t xml:space="preserve"> für die Clusterbildung der Wortzusammenhänge der einzelnen </w:t>
+      </w:r>
+      <w:proofErr w:type="spellStart"/>
+      <w:r>
+        <w:rPr>
+          <w:rFonts w:ascii="Arial" w:hAnsi="Arial" w:cs="Arial"/>
+          <w:sz w:val="24"/>
+          <w:szCs w:val="24"/>
+        </w:rPr>
+        <w:t>Topterme</w:t>
+      </w:r>
+      <w:proofErr w:type="spellEnd"/>
+      <w:r>
+        <w:rPr>
+          <w:rFonts w:ascii="Arial" w:hAnsi="Arial" w:cs="Arial"/>
+          <w:sz w:val="24"/>
+          <w:szCs w:val="24"/>
+        </w:rPr>
+        <w:t>.</w:t>
+      </w:r>
+      <w:r>
+        <w:rPr>
+          <w:rFonts w:ascii="Arial" w:hAnsi="Arial" w:cs="Arial"/>
+          <w:sz w:val="24"/>
+          <w:szCs w:val="24"/>
+        </w:rPr>
+        <w:t xml:space="preserve"> </w:t>
+      </w:r>
+    </w:p>
+    <w:p>
+      <w:pPr>
+        <w:spacing w:line="360" w:lineRule="auto"/>
+        <w:jc w:val="both"/>
+        <w:rPr>
+          <w:rFonts w:ascii="Arial" w:hAnsi="Arial" w:cs="Arial"/>
+          <w:sz w:val="24"/>
+          <w:szCs w:val="24"/>
+        </w:rPr>
+      </w:pPr>
+      <w:r>
+        <w:rPr>
+          <w:rFonts w:ascii="Arial" w:hAnsi="Arial" w:cs="Arial"/>
+          <w:sz w:val="24"/>
+          <w:szCs w:val="24"/>
+        </w:rPr>
+        <w:t xml:space="preserve">Die Ergebnisse werden auf einer Homepage veröffentlicht. Aufgrund der vielen Grafiken – allein 25 </w:t>
+      </w:r>
+      <w:proofErr w:type="spellStart"/>
+      <w:r>
+        <w:rPr>
+          <w:rFonts w:ascii="Arial" w:hAnsi="Arial" w:cs="Arial"/>
+          <w:sz w:val="24"/>
+          <w:szCs w:val="24"/>
+        </w:rPr>
+        <w:t>Wordclouds</w:t>
+      </w:r>
+      <w:proofErr w:type="spellEnd"/>
+      <w:r>
+        <w:rPr>
+          <w:rFonts w:ascii="Arial" w:hAnsi="Arial" w:cs="Arial"/>
+          <w:sz w:val="24"/>
+          <w:szCs w:val="24"/>
+        </w:rPr>
+        <w:t xml:space="preserve"> – werden nur die wichtigsten/ interessantesten und aussagekräftigsten Grafiken in den Artikel eingebunden. Die restlichen Grafiken werden im dort </w:t>
+      </w:r>
+      <w:r>
+        <w:rPr>
+          <w:rFonts w:ascii="Arial" w:hAnsi="Arial" w:cs="Arial"/>
+          <w:sz w:val="24"/>
+          <w:szCs w:val="24"/>
+        </w:rPr>
+        <w:t xml:space="preserve">verlinkten </w:t>
+      </w:r>
+      <w:proofErr w:type="spellStart"/>
+      <w:r>
+        <w:rPr>
+          <w:rFonts w:ascii="Arial" w:hAnsi="Arial" w:cs="Arial"/>
+          <w:sz w:val="24"/>
+          <w:szCs w:val="24"/>
+        </w:rPr>
+        <w:t>Github</w:t>
+      </w:r>
+      <w:proofErr w:type="spellEnd"/>
+      <w:r>
+        <w:rPr>
+          <w:rFonts w:ascii="Arial" w:hAnsi="Arial" w:cs="Arial"/>
+          <w:sz w:val="24"/>
+          <w:szCs w:val="24"/>
+        </w:rPr>
+        <w:t xml:space="preserve"> Repository hochgeladen.</w:t>
+      </w:r>
+    </w:p>
+    <w:p>
+      <w:pPr>
+        <w:spacing w:line="360" w:lineRule="auto"/>
+        <w:jc w:val="both"/>
+        <w:rPr>
+          <w:rFonts w:ascii="Arial" w:hAnsi="Arial" w:cs="Arial"/>
+          <w:sz w:val="24"/>
+          <w:szCs w:val="24"/>
+        </w:rPr>
+      </w:pPr>
+      <w:r>
+        <w:rPr>
+          <w:rFonts w:ascii="Arial" w:hAnsi="Arial" w:cs="Arial"/>
+          <w:sz w:val="24"/>
+          <w:szCs w:val="24"/>
+        </w:rPr>
+        <w:t xml:space="preserve">Zusätzlich gibt es einen Scatterplot, der alle </w:t>
+      </w:r>
+      <w:proofErr w:type="spellStart"/>
+      <w:r>
+        <w:rPr>
+          <w:rFonts w:ascii="Arial" w:hAnsi="Arial" w:cs="Arial"/>
+          <w:sz w:val="24"/>
+          <w:szCs w:val="24"/>
+        </w:rPr>
+        <w:t>Wordclouds</w:t>
+      </w:r>
+      <w:proofErr w:type="spellEnd"/>
+      <w:r>
+        <w:rPr>
+          <w:rFonts w:ascii="Arial" w:hAnsi="Arial" w:cs="Arial"/>
+          <w:sz w:val="24"/>
+          <w:szCs w:val="24"/>
+        </w:rPr>
+        <w:t xml:space="preserve"> zusammengefasst und interaktiv darstellt.</w:t>
+      </w:r>
+    </w:p>
+    <w:p>
+      <w:pPr>
+        <w:spacing w:line="360" w:lineRule="auto"/>
+        <w:jc w:val="both"/>
+        <w:rPr>
+          <w:rFonts w:ascii="Arial" w:hAnsi="Arial" w:cs="Arial"/>
+          <w:sz w:val="24"/>
+          <w:szCs w:val="24"/>
+        </w:rPr>
+      </w:pPr>
+    </w:p>
+    <w:p>
+      <w:pPr>
+        <w:spacing w:line="360" w:lineRule="auto"/>
+        <w:jc w:val="both"/>
+        <w:rPr>
+          <w:rFonts w:ascii="Arial" w:hAnsi="Arial" w:cs="Arial"/>
+          <w:sz w:val="24"/>
+          <w:szCs w:val="24"/>
+        </w:rPr>
+      </w:pPr>
+    </w:p>
+    <w:p>
+      <w:pPr>
+        <w:spacing w:line="360" w:lineRule="auto"/>
+        <w:jc w:val="both"/>
+        <w:rPr>
+          <w:rFonts w:ascii="Arial" w:hAnsi="Arial" w:cs="Arial"/>
+          <w:b/>
+          <w:color w:val="5B9BD5" w:themeColor="accent1"/>
+          <w:sz w:val="32"/>
+          <w:szCs w:val="32"/>
+        </w:rPr>
+      </w:pPr>
+      <w:r>
+        <w:rPr>
+          <w:rFonts w:ascii="Arial" w:hAnsi="Arial" w:cs="Arial"/>
+          <w:b/>
+          <w:color w:val="5B9BD5" w:themeColor="accent1"/>
+          <w:sz w:val="32"/>
+          <w:szCs w:val="32"/>
+        </w:rPr>
+        <w:lastRenderedPageBreak/>
+        <w:t>Methoden</w:t>
+      </w:r>
+    </w:p>
+    <w:p>
+      <w:pPr>
+        <w:spacing w:line="360" w:lineRule="auto"/>
+        <w:jc w:val="both"/>
+        <w:rPr>
+          <w:rFonts w:ascii="Arial" w:hAnsi="Arial" w:cs="Arial"/>
+          <w:sz w:val="24"/>
+          <w:szCs w:val="24"/>
+        </w:rPr>
+      </w:pPr>
+      <w:r>
+        <w:rPr>
+          <w:rFonts w:ascii="Arial" w:hAnsi="Arial" w:cs="Arial"/>
+          <w:sz w:val="24"/>
+          <w:szCs w:val="24"/>
+        </w:rPr>
+        <w:t xml:space="preserve">Für das </w:t>
+      </w:r>
+      <w:r>
+        <w:rPr>
+          <w:rFonts w:ascii="Arial" w:hAnsi="Arial" w:cs="Arial"/>
+          <w:sz w:val="24"/>
+          <w:szCs w:val="24"/>
+        </w:rPr>
+        <w:t xml:space="preserve">Sammeln der Daten wurde ein </w:t>
+      </w:r>
+      <w:proofErr w:type="spellStart"/>
+      <w:r>
+        <w:rPr>
+          <w:rFonts w:ascii="Arial" w:hAnsi="Arial" w:cs="Arial"/>
+          <w:sz w:val="24"/>
+          <w:szCs w:val="24"/>
+        </w:rPr>
+        <w:t>CustomStreamListener</w:t>
+      </w:r>
+      <w:proofErr w:type="spellEnd"/>
+      <w:r>
+        <w:rPr>
+          <w:rFonts w:ascii="Arial" w:hAnsi="Arial" w:cs="Arial"/>
+          <w:sz w:val="24"/>
+          <w:szCs w:val="24"/>
+        </w:rPr>
+        <w:t xml:space="preserve"> der </w:t>
+      </w:r>
+      <w:proofErr w:type="spellStart"/>
+      <w:r>
+        <w:rPr>
+          <w:rFonts w:ascii="Arial" w:hAnsi="Arial" w:cs="Arial"/>
+          <w:sz w:val="24"/>
+          <w:szCs w:val="24"/>
+        </w:rPr>
+        <w:t>Tweepy</w:t>
+      </w:r>
+      <w:proofErr w:type="spellEnd"/>
+      <w:r>
+        <w:rPr>
+          <w:rFonts w:ascii="Arial" w:hAnsi="Arial" w:cs="Arial"/>
+          <w:sz w:val="24"/>
+          <w:szCs w:val="24"/>
+        </w:rPr>
+        <w:t xml:space="preserve"> Python Library verwendet, welcher die ID, </w:t>
+      </w:r>
+      <w:proofErr w:type="spellStart"/>
+      <w:r>
+        <w:rPr>
+          <w:rFonts w:ascii="Arial" w:hAnsi="Arial" w:cs="Arial"/>
+          <w:sz w:val="24"/>
+          <w:szCs w:val="24"/>
+        </w:rPr>
+        <w:t>created_at</w:t>
+      </w:r>
+      <w:proofErr w:type="spellEnd"/>
+      <w:r>
+        <w:rPr>
+          <w:rFonts w:ascii="Arial" w:hAnsi="Arial" w:cs="Arial"/>
+          <w:sz w:val="24"/>
+          <w:szCs w:val="24"/>
+        </w:rPr>
+        <w:t xml:space="preserve">, </w:t>
+      </w:r>
+      <w:proofErr w:type="spellStart"/>
+      <w:r>
+        <w:rPr>
+          <w:rFonts w:ascii="Arial" w:hAnsi="Arial" w:cs="Arial"/>
+          <w:sz w:val="24"/>
+          <w:szCs w:val="24"/>
+        </w:rPr>
+        <w:t>text</w:t>
+      </w:r>
+      <w:proofErr w:type="spellEnd"/>
+      <w:r>
+        <w:rPr>
+          <w:rFonts w:ascii="Arial" w:hAnsi="Arial" w:cs="Arial"/>
+          <w:sz w:val="24"/>
+          <w:szCs w:val="24"/>
+        </w:rPr>
+        <w:t xml:space="preserve">, lang, </w:t>
+      </w:r>
+      <w:proofErr w:type="spellStart"/>
+      <w:r>
+        <w:rPr>
+          <w:rFonts w:ascii="Arial" w:hAnsi="Arial" w:cs="Arial"/>
+          <w:sz w:val="24"/>
+          <w:szCs w:val="24"/>
+        </w:rPr>
+        <w:t>coordinates</w:t>
+      </w:r>
+      <w:proofErr w:type="spellEnd"/>
+      <w:r>
+        <w:rPr>
+          <w:rFonts w:ascii="Arial" w:hAnsi="Arial" w:cs="Arial"/>
+          <w:sz w:val="24"/>
+          <w:szCs w:val="24"/>
+        </w:rPr>
+        <w:t xml:space="preserve"> und </w:t>
+      </w:r>
+      <w:proofErr w:type="spellStart"/>
+      <w:proofErr w:type="gramStart"/>
+      <w:r>
+        <w:rPr>
+          <w:rFonts w:ascii="Arial" w:hAnsi="Arial" w:cs="Arial"/>
+          <w:sz w:val="24"/>
+          <w:szCs w:val="24"/>
+        </w:rPr>
+        <w:t>user.location</w:t>
+      </w:r>
+      <w:proofErr w:type="spellEnd"/>
+      <w:proofErr w:type="gramEnd"/>
+      <w:r>
+        <w:rPr>
+          <w:rFonts w:ascii="Arial" w:hAnsi="Arial" w:cs="Arial"/>
+          <w:sz w:val="24"/>
+          <w:szCs w:val="24"/>
+        </w:rPr>
+        <w:t xml:space="preserve"> in einer .</w:t>
+      </w:r>
+      <w:proofErr w:type="spellStart"/>
+      <w:r>
+        <w:rPr>
+          <w:rFonts w:ascii="Arial" w:hAnsi="Arial" w:cs="Arial"/>
+          <w:sz w:val="24"/>
+          <w:szCs w:val="24"/>
+        </w:rPr>
+        <w:t>csv</w:t>
+      </w:r>
+      <w:proofErr w:type="spellEnd"/>
+      <w:r>
+        <w:rPr>
+          <w:rFonts w:ascii="Arial" w:hAnsi="Arial" w:cs="Arial"/>
+          <w:sz w:val="24"/>
+          <w:szCs w:val="24"/>
+        </w:rPr>
+        <w:t xml:space="preserve"> Datei abspeichert.</w:t>
       </w:r>
     </w:p>
     <w:p>
@@ -2183,187 +2049,10 @@
           <w:lang w:eastAsia="de-DE"/>
         </w:rPr>
         <w:drawing>
-          <wp:inline distT="0" distB="0" distL="0" distR="0" wp14:anchorId="43D50048" wp14:editId="40E44E80">
-            <wp:extent cx="5760720" cy="2502535"/>
+          <wp:inline distT="0" distB="0" distL="0" distR="0" wp14:anchorId="0DBAAAC7" wp14:editId="74C7AD97">
+            <wp:extent cx="5760720" cy="2117725"/>
             <wp:effectExtent l="0" t="0" r="0" b="0"/>
-            <wp:docPr id="3" name="Grafik 3"/>
-            <wp:cNvGraphicFramePr>
-              <a:graphicFrameLocks xmlns:a="http://schemas.openxmlformats.org/drawingml/2006/main" noChangeAspect="1"/>
-            </wp:cNvGraphicFramePr>
-            <a:graphic xmlns:a="http://schemas.openxmlformats.org/drawingml/2006/main">
-              <a:graphicData uri="http://schemas.openxmlformats.org/drawingml/2006/picture">
-                <pic:pic xmlns:pic="http://schemas.openxmlformats.org/drawingml/2006/picture">
-                  <pic:nvPicPr>
-                    <pic:cNvPr id="1" name=""/>
-                    <pic:cNvPicPr/>
-                  </pic:nvPicPr>
-                  <pic:blipFill>
-                    <a:blip r:embed="rId7"/>
-                    <a:stretch>
-                      <a:fillRect/>
-                    </a:stretch>
-                  </pic:blipFill>
-                  <pic:spPr>
-                    <a:xfrm>
-                      <a:off x="0" y="0"/>
-                      <a:ext cx="5760720" cy="2502535"/>
-                    </a:xfrm>
-                    <a:prstGeom prst="rect">
-                      <a:avLst/>
-                    </a:prstGeom>
-                  </pic:spPr>
-                </pic:pic>
-              </a:graphicData>
-            </a:graphic>
-          </wp:inline>
-        </w:drawing>
-      </w:r>
-    </w:p>
-    <w:p>
-      <w:pPr>
-        <w:spacing w:line="360" w:lineRule="auto"/>
-        <w:jc w:val="both"/>
-        <w:rPr>
-          <w:rFonts w:ascii="Arial" w:hAnsi="Arial" w:cs="Arial"/>
-          <w:sz w:val="24"/>
-          <w:szCs w:val="24"/>
-        </w:rPr>
-      </w:pPr>
-    </w:p>
-    <w:p>
-      <w:pPr>
-        <w:spacing w:line="360" w:lineRule="auto"/>
-        <w:jc w:val="both"/>
-        <w:rPr>
-          <w:rFonts w:ascii="Arial" w:hAnsi="Arial" w:cs="Arial"/>
-          <w:sz w:val="24"/>
-          <w:szCs w:val="24"/>
-        </w:rPr>
-      </w:pPr>
-    </w:p>
-    <w:p>
-      <w:pPr>
-        <w:spacing w:line="360" w:lineRule="auto"/>
-        <w:jc w:val="both"/>
-        <w:rPr>
-          <w:rFonts w:ascii="Arial" w:hAnsi="Arial" w:cs="Arial"/>
-          <w:sz w:val="24"/>
-          <w:szCs w:val="24"/>
-        </w:rPr>
-      </w:pPr>
-    </w:p>
-    <w:p>
-      <w:pPr>
-        <w:spacing w:line="360" w:lineRule="auto"/>
-        <w:jc w:val="both"/>
-        <w:rPr>
-          <w:rFonts w:ascii="Arial" w:hAnsi="Arial" w:cs="Arial"/>
-          <w:sz w:val="24"/>
-          <w:szCs w:val="24"/>
-        </w:rPr>
-      </w:pPr>
-      <w:r>
-        <w:rPr>
-          <w:rFonts w:ascii="Arial" w:hAnsi="Arial" w:cs="Arial"/>
-          <w:sz w:val="24"/>
-          <w:szCs w:val="24"/>
-        </w:rPr>
-        <w:lastRenderedPageBreak/>
-        <w:t xml:space="preserve">Die </w:t>
-      </w:r>
-      <w:proofErr w:type="spellStart"/>
-      <w:r>
-        <w:rPr>
-          <w:rFonts w:ascii="Arial" w:hAnsi="Arial" w:cs="Arial"/>
-          <w:sz w:val="24"/>
-          <w:szCs w:val="24"/>
-        </w:rPr>
-        <w:t>enstandene</w:t>
-      </w:r>
-      <w:proofErr w:type="spellEnd"/>
-      <w:r>
-        <w:rPr>
-          <w:rFonts w:ascii="Arial" w:hAnsi="Arial" w:cs="Arial"/>
-          <w:sz w:val="24"/>
-          <w:szCs w:val="24"/>
-        </w:rPr>
-        <w:t xml:space="preserve"> .</w:t>
-      </w:r>
-      <w:proofErr w:type="spellStart"/>
-      <w:r>
-        <w:rPr>
-          <w:rFonts w:ascii="Arial" w:hAnsi="Arial" w:cs="Arial"/>
-          <w:sz w:val="24"/>
-          <w:szCs w:val="24"/>
-        </w:rPr>
-        <w:t>csv</w:t>
-      </w:r>
-      <w:proofErr w:type="spellEnd"/>
-      <w:r>
-        <w:rPr>
-          <w:rFonts w:ascii="Arial" w:hAnsi="Arial" w:cs="Arial"/>
-          <w:sz w:val="24"/>
-          <w:szCs w:val="24"/>
-        </w:rPr>
-        <w:t xml:space="preserve"> Datei wird von einem </w:t>
-      </w:r>
-      <w:proofErr w:type="spellStart"/>
-      <w:r>
-        <w:rPr>
-          <w:rFonts w:ascii="Arial" w:hAnsi="Arial" w:cs="Arial"/>
-          <w:sz w:val="24"/>
-          <w:szCs w:val="24"/>
-        </w:rPr>
-        <w:t>csvreader</w:t>
-      </w:r>
-      <w:proofErr w:type="spellEnd"/>
-      <w:r>
-        <w:rPr>
-          <w:rFonts w:ascii="Arial" w:hAnsi="Arial" w:cs="Arial"/>
-          <w:sz w:val="24"/>
-          <w:szCs w:val="24"/>
-        </w:rPr>
-        <w:t xml:space="preserve"> eingelesen und in ihre einzelnen Datenteile aufgespalten, welche dann in einem ersten Durchlauf für die weitere Bearbeitung aufbereitet und in </w:t>
-      </w:r>
-      <w:proofErr w:type="spellStart"/>
-      <w:r>
-        <w:rPr>
-          <w:rFonts w:ascii="Arial" w:hAnsi="Arial" w:cs="Arial"/>
-          <w:sz w:val="24"/>
-          <w:szCs w:val="24"/>
-        </w:rPr>
-        <w:t>Dictionaries</w:t>
-      </w:r>
-      <w:proofErr w:type="spellEnd"/>
-      <w:r>
-        <w:rPr>
-          <w:rFonts w:ascii="Arial" w:hAnsi="Arial" w:cs="Arial"/>
-          <w:sz w:val="24"/>
-          <w:szCs w:val="24"/>
-        </w:rPr>
-        <w:t xml:space="preserve"> abgespeichert werden.</w:t>
-      </w:r>
-    </w:p>
-    <w:p>
-      <w:pPr>
-        <w:spacing w:line="360" w:lineRule="auto"/>
-        <w:jc w:val="both"/>
-        <w:rPr>
-          <w:rFonts w:ascii="Arial" w:hAnsi="Arial" w:cs="Arial"/>
-          <w:sz w:val="24"/>
-          <w:szCs w:val="24"/>
-        </w:rPr>
-      </w:pPr>
-      <w:r>
-        <w:rPr>
-          <w:noProof/>
-          <w:lang w:eastAsia="de-DE"/>
-        </w:rPr>
-        <w:drawing>
-          <wp:inline distT="0" distB="0" distL="0" distR="0" wp14:anchorId="4B03AA16" wp14:editId="6FE7FF12">
-            <wp:extent cx="5760720" cy="4971415"/>
-            <wp:effectExtent l="0" t="0" r="0" b="635"/>
-            <wp:docPr id="5" name="Grafik 5"/>
+            <wp:docPr id="1" name="Grafik 1"/>
             <wp:cNvGraphicFramePr>
               <a:graphicFrameLocks xmlns:a="http://schemas.openxmlformats.org/drawingml/2006/main" noChangeAspect="1"/>
             </wp:cNvGraphicFramePr>
@@ -2383,7 +2072,7 @@
                   <pic:spPr>
                     <a:xfrm>
                       <a:off x="0" y="0"/>
-                      <a:ext cx="5760720" cy="4971415"/>
+                      <a:ext cx="5760720" cy="2117725"/>
                     </a:xfrm>
                     <a:prstGeom prst="rect">
                       <a:avLst/>
@@ -2412,73 +2101,31 @@
           <w:sz w:val="24"/>
           <w:szCs w:val="24"/>
         </w:rPr>
-        <w:t xml:space="preserve">Daraufhin werden die Textdaten an die </w:t>
-      </w:r>
-      <w:r>
-        <w:rPr>
-          <w:rFonts w:ascii="Arial" w:hAnsi="Arial" w:cs="Arial"/>
-          <w:sz w:val="24"/>
-          <w:szCs w:val="24"/>
-        </w:rPr>
-        <w:t>stopwords.py</w:t>
-      </w:r>
-      <w:r>
-        <w:rPr>
-          <w:rFonts w:ascii="Arial" w:hAnsi="Arial" w:cs="Arial"/>
-          <w:sz w:val="24"/>
-          <w:szCs w:val="24"/>
-        </w:rPr>
-        <w:t xml:space="preserve"> übergeben, </w:t>
-      </w:r>
-      <w:r>
-        <w:rPr>
-          <w:rFonts w:ascii="Arial" w:hAnsi="Arial" w:cs="Arial"/>
-          <w:sz w:val="24"/>
-          <w:szCs w:val="24"/>
-        </w:rPr>
-        <w:t xml:space="preserve">in welcher die Texte durch Stoppwortlisten von den 10 meist genutzten Sprachen in World </w:t>
-      </w:r>
-      <w:proofErr w:type="spellStart"/>
-      <w:r>
-        <w:rPr>
-          <w:rFonts w:ascii="Arial" w:hAnsi="Arial" w:cs="Arial"/>
-          <w:sz w:val="24"/>
-          <w:szCs w:val="24"/>
-        </w:rPr>
-        <w:t>of</w:t>
-      </w:r>
-      <w:proofErr w:type="spellEnd"/>
-      <w:r>
-        <w:rPr>
-          <w:rFonts w:ascii="Arial" w:hAnsi="Arial" w:cs="Arial"/>
-          <w:sz w:val="24"/>
-          <w:szCs w:val="24"/>
-        </w:rPr>
-        <w:t xml:space="preserve"> </w:t>
-      </w:r>
-      <w:proofErr w:type="spellStart"/>
-      <w:r>
-        <w:rPr>
-          <w:rFonts w:ascii="Arial" w:hAnsi="Arial" w:cs="Arial"/>
-          <w:sz w:val="24"/>
-          <w:szCs w:val="24"/>
-        </w:rPr>
-        <w:t>Warcraft</w:t>
-      </w:r>
-      <w:proofErr w:type="spellEnd"/>
-      <w:r>
-        <w:rPr>
-          <w:rFonts w:ascii="Arial" w:hAnsi="Arial" w:cs="Arial"/>
-          <w:sz w:val="24"/>
-          <w:szCs w:val="24"/>
-        </w:rPr>
-        <w:t xml:space="preserve"> durchgejagt werden um möglichst viele Stoppworte zu erfassen und entfernen.</w:t>
-      </w:r>
-    </w:p>
-    <w:p>
-      <w:pPr>
-        <w:spacing w:line="360" w:lineRule="auto"/>
-        <w:jc w:val="center"/>
+        <w:t xml:space="preserve">Für den Fall, dass der Stream unterbrochen wird, wurden die drei wichtigsten Fehlermeldungen in entsprechenden Funktionen abgefangen. So werden bei Abstürzen, Zeit- und </w:t>
+      </w:r>
+      <w:proofErr w:type="spellStart"/>
+      <w:r>
+        <w:rPr>
+          <w:rFonts w:ascii="Arial" w:hAnsi="Arial" w:cs="Arial"/>
+          <w:sz w:val="24"/>
+          <w:szCs w:val="24"/>
+        </w:rPr>
+        <w:t>Limitüberschreitungen</w:t>
+      </w:r>
+      <w:proofErr w:type="spellEnd"/>
+      <w:r>
+        <w:rPr>
+          <w:rFonts w:ascii="Arial" w:hAnsi="Arial" w:cs="Arial"/>
+          <w:sz w:val="24"/>
+          <w:szCs w:val="24"/>
+        </w:rPr>
+        <w:t xml:space="preserve"> Benachrichtigungen in der Konsole ausgegeben und der Stream sofort neugestartet.</w:t>
+      </w:r>
+    </w:p>
+    <w:p>
+      <w:pPr>
+        <w:spacing w:line="360" w:lineRule="auto"/>
+        <w:jc w:val="both"/>
         <w:rPr>
           <w:rFonts w:ascii="Arial" w:hAnsi="Arial" w:cs="Arial"/>
           <w:sz w:val="24"/>
@@ -2491,10 +2138,10 @@
           <w:lang w:eastAsia="de-DE"/>
         </w:rPr>
         <w:drawing>
-          <wp:inline distT="0" distB="0" distL="0" distR="0" wp14:anchorId="055B30F6" wp14:editId="580EDABD">
-            <wp:extent cx="4352925" cy="1752600"/>
-            <wp:effectExtent l="0" t="0" r="9525" b="0"/>
-            <wp:docPr id="9" name="Grafik 9"/>
+          <wp:inline distT="0" distB="0" distL="0" distR="0" wp14:anchorId="43D50048" wp14:editId="40E44E80">
+            <wp:extent cx="5760720" cy="2502535"/>
+            <wp:effectExtent l="0" t="0" r="0" b="0"/>
+            <wp:docPr id="3" name="Grafik 3"/>
             <wp:cNvGraphicFramePr>
               <a:graphicFrameLocks xmlns:a="http://schemas.openxmlformats.org/drawingml/2006/main" noChangeAspect="1"/>
             </wp:cNvGraphicFramePr>
@@ -2514,6 +2161,314 @@
                   <pic:spPr>
                     <a:xfrm>
                       <a:off x="0" y="0"/>
+                      <a:ext cx="5760720" cy="2502535"/>
+                    </a:xfrm>
+                    <a:prstGeom prst="rect">
+                      <a:avLst/>
+                    </a:prstGeom>
+                  </pic:spPr>
+                </pic:pic>
+              </a:graphicData>
+            </a:graphic>
+          </wp:inline>
+        </w:drawing>
+      </w:r>
+    </w:p>
+    <w:p>
+      <w:pPr>
+        <w:spacing w:line="360" w:lineRule="auto"/>
+        <w:jc w:val="both"/>
+        <w:rPr>
+          <w:rFonts w:ascii="Arial" w:hAnsi="Arial" w:cs="Arial"/>
+          <w:sz w:val="24"/>
+          <w:szCs w:val="24"/>
+        </w:rPr>
+      </w:pPr>
+    </w:p>
+    <w:p>
+      <w:pPr>
+        <w:spacing w:line="360" w:lineRule="auto"/>
+        <w:jc w:val="both"/>
+        <w:rPr>
+          <w:rFonts w:ascii="Arial" w:hAnsi="Arial" w:cs="Arial"/>
+          <w:sz w:val="24"/>
+          <w:szCs w:val="24"/>
+        </w:rPr>
+      </w:pPr>
+    </w:p>
+    <w:p>
+      <w:pPr>
+        <w:spacing w:line="360" w:lineRule="auto"/>
+        <w:jc w:val="both"/>
+        <w:rPr>
+          <w:rFonts w:ascii="Arial" w:hAnsi="Arial" w:cs="Arial"/>
+          <w:sz w:val="24"/>
+          <w:szCs w:val="24"/>
+        </w:rPr>
+      </w:pPr>
+    </w:p>
+    <w:p>
+      <w:pPr>
+        <w:spacing w:line="360" w:lineRule="auto"/>
+        <w:jc w:val="both"/>
+        <w:rPr>
+          <w:rFonts w:ascii="Arial" w:hAnsi="Arial" w:cs="Arial"/>
+          <w:sz w:val="24"/>
+          <w:szCs w:val="24"/>
+        </w:rPr>
+      </w:pPr>
+      <w:r>
+        <w:rPr>
+          <w:rFonts w:ascii="Arial" w:hAnsi="Arial" w:cs="Arial"/>
+          <w:sz w:val="24"/>
+          <w:szCs w:val="24"/>
+        </w:rPr>
+        <w:lastRenderedPageBreak/>
+        <w:t xml:space="preserve">Die </w:t>
+      </w:r>
+      <w:proofErr w:type="spellStart"/>
+      <w:r>
+        <w:rPr>
+          <w:rFonts w:ascii="Arial" w:hAnsi="Arial" w:cs="Arial"/>
+          <w:sz w:val="24"/>
+          <w:szCs w:val="24"/>
+        </w:rPr>
+        <w:t>enstandene</w:t>
+      </w:r>
+      <w:proofErr w:type="spellEnd"/>
+      <w:r>
+        <w:rPr>
+          <w:rFonts w:ascii="Arial" w:hAnsi="Arial" w:cs="Arial"/>
+          <w:sz w:val="24"/>
+          <w:szCs w:val="24"/>
+        </w:rPr>
+        <w:t xml:space="preserve"> .</w:t>
+      </w:r>
+      <w:proofErr w:type="spellStart"/>
+      <w:r>
+        <w:rPr>
+          <w:rFonts w:ascii="Arial" w:hAnsi="Arial" w:cs="Arial"/>
+          <w:sz w:val="24"/>
+          <w:szCs w:val="24"/>
+        </w:rPr>
+        <w:t>csv</w:t>
+      </w:r>
+      <w:proofErr w:type="spellEnd"/>
+      <w:r>
+        <w:rPr>
+          <w:rFonts w:ascii="Arial" w:hAnsi="Arial" w:cs="Arial"/>
+          <w:sz w:val="24"/>
+          <w:szCs w:val="24"/>
+        </w:rPr>
+        <w:t xml:space="preserve"> Datei wird von einem </w:t>
+      </w:r>
+      <w:proofErr w:type="spellStart"/>
+      <w:r>
+        <w:rPr>
+          <w:rFonts w:ascii="Arial" w:hAnsi="Arial" w:cs="Arial"/>
+          <w:sz w:val="24"/>
+          <w:szCs w:val="24"/>
+        </w:rPr>
+        <w:t>csvreader</w:t>
+      </w:r>
+      <w:proofErr w:type="spellEnd"/>
+      <w:r>
+        <w:rPr>
+          <w:rFonts w:ascii="Arial" w:hAnsi="Arial" w:cs="Arial"/>
+          <w:sz w:val="24"/>
+          <w:szCs w:val="24"/>
+        </w:rPr>
+        <w:t xml:space="preserve"> eingelesen und in ihre einzelnen Datenteile aufgespalten, welche dann in einem ersten Durchlauf für die weitere Bearbeitung aufbereitet und in </w:t>
+      </w:r>
+      <w:proofErr w:type="spellStart"/>
+      <w:r>
+        <w:rPr>
+          <w:rFonts w:ascii="Arial" w:hAnsi="Arial" w:cs="Arial"/>
+          <w:sz w:val="24"/>
+          <w:szCs w:val="24"/>
+        </w:rPr>
+        <w:t>Dictionaries</w:t>
+      </w:r>
+      <w:proofErr w:type="spellEnd"/>
+      <w:r>
+        <w:rPr>
+          <w:rFonts w:ascii="Arial" w:hAnsi="Arial" w:cs="Arial"/>
+          <w:sz w:val="24"/>
+          <w:szCs w:val="24"/>
+        </w:rPr>
+        <w:t xml:space="preserve"> abgespeichert werden.</w:t>
+      </w:r>
+    </w:p>
+    <w:p>
+      <w:pPr>
+        <w:spacing w:line="360" w:lineRule="auto"/>
+        <w:jc w:val="both"/>
+        <w:rPr>
+          <w:rFonts w:ascii="Arial" w:hAnsi="Arial" w:cs="Arial"/>
+          <w:sz w:val="24"/>
+          <w:szCs w:val="24"/>
+        </w:rPr>
+      </w:pPr>
+      <w:r>
+        <w:rPr>
+          <w:noProof/>
+          <w:lang w:eastAsia="de-DE"/>
+        </w:rPr>
+        <w:drawing>
+          <wp:inline distT="0" distB="0" distL="0" distR="0" wp14:anchorId="4B03AA16" wp14:editId="6FE7FF12">
+            <wp:extent cx="5760720" cy="4971415"/>
+            <wp:effectExtent l="0" t="0" r="0" b="635"/>
+            <wp:docPr id="5" name="Grafik 5"/>
+            <wp:cNvGraphicFramePr>
+              <a:graphicFrameLocks xmlns:a="http://schemas.openxmlformats.org/drawingml/2006/main" noChangeAspect="1"/>
+            </wp:cNvGraphicFramePr>
+            <a:graphic xmlns:a="http://schemas.openxmlformats.org/drawingml/2006/main">
+              <a:graphicData uri="http://schemas.openxmlformats.org/drawingml/2006/picture">
+                <pic:pic xmlns:pic="http://schemas.openxmlformats.org/drawingml/2006/picture">
+                  <pic:nvPicPr>
+                    <pic:cNvPr id="1" name=""/>
+                    <pic:cNvPicPr/>
+                  </pic:nvPicPr>
+                  <pic:blipFill>
+                    <a:blip r:embed="rId10"/>
+                    <a:stretch>
+                      <a:fillRect/>
+                    </a:stretch>
+                  </pic:blipFill>
+                  <pic:spPr>
+                    <a:xfrm>
+                      <a:off x="0" y="0"/>
+                      <a:ext cx="5760720" cy="4971415"/>
+                    </a:xfrm>
+                    <a:prstGeom prst="rect">
+                      <a:avLst/>
+                    </a:prstGeom>
+                  </pic:spPr>
+                </pic:pic>
+              </a:graphicData>
+            </a:graphic>
+          </wp:inline>
+        </w:drawing>
+      </w:r>
+    </w:p>
+    <w:p>
+      <w:pPr>
+        <w:spacing w:line="360" w:lineRule="auto"/>
+        <w:jc w:val="both"/>
+        <w:rPr>
+          <w:rFonts w:ascii="Arial" w:hAnsi="Arial" w:cs="Arial"/>
+          <w:sz w:val="24"/>
+          <w:szCs w:val="24"/>
+        </w:rPr>
+      </w:pPr>
+      <w:r>
+        <w:rPr>
+          <w:rFonts w:ascii="Arial" w:hAnsi="Arial" w:cs="Arial"/>
+          <w:sz w:val="24"/>
+          <w:szCs w:val="24"/>
+        </w:rPr>
+        <w:t xml:space="preserve">Daraufhin werden die Textdaten an die </w:t>
+      </w:r>
+      <w:r>
+        <w:rPr>
+          <w:rFonts w:ascii="Arial" w:hAnsi="Arial" w:cs="Arial"/>
+          <w:sz w:val="24"/>
+          <w:szCs w:val="24"/>
+        </w:rPr>
+        <w:t>stopwords.py</w:t>
+      </w:r>
+      <w:r>
+        <w:rPr>
+          <w:rFonts w:ascii="Arial" w:hAnsi="Arial" w:cs="Arial"/>
+          <w:sz w:val="24"/>
+          <w:szCs w:val="24"/>
+        </w:rPr>
+        <w:t xml:space="preserve"> übergeben, </w:t>
+      </w:r>
+      <w:r>
+        <w:rPr>
+          <w:rFonts w:ascii="Arial" w:hAnsi="Arial" w:cs="Arial"/>
+          <w:sz w:val="24"/>
+          <w:szCs w:val="24"/>
+        </w:rPr>
+        <w:t xml:space="preserve">in welcher die Texte durch Stoppwortlisten von den 10 meist genutzten Sprachen in World </w:t>
+      </w:r>
+      <w:proofErr w:type="spellStart"/>
+      <w:r>
+        <w:rPr>
+          <w:rFonts w:ascii="Arial" w:hAnsi="Arial" w:cs="Arial"/>
+          <w:sz w:val="24"/>
+          <w:szCs w:val="24"/>
+        </w:rPr>
+        <w:t>of</w:t>
+      </w:r>
+      <w:proofErr w:type="spellEnd"/>
+      <w:r>
+        <w:rPr>
+          <w:rFonts w:ascii="Arial" w:hAnsi="Arial" w:cs="Arial"/>
+          <w:sz w:val="24"/>
+          <w:szCs w:val="24"/>
+        </w:rPr>
+        <w:t xml:space="preserve"> </w:t>
+      </w:r>
+      <w:proofErr w:type="spellStart"/>
+      <w:r>
+        <w:rPr>
+          <w:rFonts w:ascii="Arial" w:hAnsi="Arial" w:cs="Arial"/>
+          <w:sz w:val="24"/>
+          <w:szCs w:val="24"/>
+        </w:rPr>
+        <w:t>Warcraft</w:t>
+      </w:r>
+      <w:proofErr w:type="spellEnd"/>
+      <w:r>
+        <w:rPr>
+          <w:rFonts w:ascii="Arial" w:hAnsi="Arial" w:cs="Arial"/>
+          <w:sz w:val="24"/>
+          <w:szCs w:val="24"/>
+        </w:rPr>
+        <w:t xml:space="preserve"> durchgejagt werden um möglichst viele Stoppworte zu erfassen und entfernen.</w:t>
+      </w:r>
+    </w:p>
+    <w:p>
+      <w:pPr>
+        <w:spacing w:line="360" w:lineRule="auto"/>
+        <w:jc w:val="center"/>
+        <w:rPr>
+          <w:rFonts w:ascii="Arial" w:hAnsi="Arial" w:cs="Arial"/>
+          <w:sz w:val="24"/>
+          <w:szCs w:val="24"/>
+        </w:rPr>
+      </w:pPr>
+      <w:r>
+        <w:rPr>
+          <w:noProof/>
+          <w:lang w:eastAsia="de-DE"/>
+        </w:rPr>
+        <w:drawing>
+          <wp:inline distT="0" distB="0" distL="0" distR="0" wp14:anchorId="055B30F6" wp14:editId="580EDABD">
+            <wp:extent cx="4352925" cy="1752600"/>
+            <wp:effectExtent l="0" t="0" r="9525" b="0"/>
+            <wp:docPr id="9" name="Grafik 9"/>
+            <wp:cNvGraphicFramePr>
+              <a:graphicFrameLocks xmlns:a="http://schemas.openxmlformats.org/drawingml/2006/main" noChangeAspect="1"/>
+            </wp:cNvGraphicFramePr>
+            <a:graphic xmlns:a="http://schemas.openxmlformats.org/drawingml/2006/main">
+              <a:graphicData uri="http://schemas.openxmlformats.org/drawingml/2006/picture">
+                <pic:pic xmlns:pic="http://schemas.openxmlformats.org/drawingml/2006/picture">
+                  <pic:nvPicPr>
+                    <pic:cNvPr id="1" name=""/>
+                    <pic:cNvPicPr/>
+                  </pic:nvPicPr>
+                  <pic:blipFill>
+                    <a:blip r:embed="rId11"/>
+                    <a:stretch>
+                      <a:fillRect/>
+                    </a:stretch>
+                  </pic:blipFill>
+                  <pic:spPr>
+                    <a:xfrm>
+                      <a:off x="0" y="0"/>
                       <a:ext cx="4352925" cy="1752600"/>
                     </a:xfrm>
                     <a:prstGeom prst="rect">
@@ -2609,7 +2564,7 @@
                     </pic:cNvPicPr>
                   </pic:nvPicPr>
                   <pic:blipFill>
-                    <a:blip r:embed="rId10">
+                    <a:blip r:embed="rId12">
                       <a:extLst>
                         <a:ext uri="{28A0092B-C50C-407E-A947-70E740481C1C}">
                           <a14:useLocalDpi xmlns:a14="http://schemas.microsoft.com/office/drawing/2010/main" val="0"/>
@@ -2701,7 +2656,7 @@
                     <pic:cNvPicPr/>
                   </pic:nvPicPr>
                   <pic:blipFill>
-                    <a:blip r:embed="rId11"/>
+                    <a:blip r:embed="rId13"/>
                     <a:stretch>
                       <a:fillRect/>
                     </a:stretch>
@@ -2769,458 +2724,6 @@
             <wp:extent cx="5760720" cy="1752600"/>
             <wp:effectExtent l="0" t="0" r="0" b="0"/>
             <wp:docPr id="2" name="Grafik 2"/>
-            <wp:cNvGraphicFramePr>
-              <a:graphicFrameLocks xmlns:a="http://schemas.openxmlformats.org/drawingml/2006/main" noChangeAspect="1"/>
-            </wp:cNvGraphicFramePr>
-            <a:graphic xmlns:a="http://schemas.openxmlformats.org/drawingml/2006/main">
-              <a:graphicData uri="http://schemas.openxmlformats.org/drawingml/2006/picture">
-                <pic:pic xmlns:pic="http://schemas.openxmlformats.org/drawingml/2006/picture">
-                  <pic:nvPicPr>
-                    <pic:cNvPr id="1" name=""/>
-                    <pic:cNvPicPr/>
-                  </pic:nvPicPr>
-                  <pic:blipFill>
-                    <a:blip r:embed="rId12"/>
-                    <a:stretch>
-                      <a:fillRect/>
-                    </a:stretch>
-                  </pic:blipFill>
-                  <pic:spPr>
-                    <a:xfrm>
-                      <a:off x="0" y="0"/>
-                      <a:ext cx="5760720" cy="1752600"/>
-                    </a:xfrm>
-                    <a:prstGeom prst="rect">
-                      <a:avLst/>
-                    </a:prstGeom>
-                  </pic:spPr>
-                </pic:pic>
-              </a:graphicData>
-            </a:graphic>
-          </wp:inline>
-        </w:drawing>
-      </w:r>
-    </w:p>
-    <w:p>
-      <w:pPr>
-        <w:spacing w:line="360" w:lineRule="auto"/>
-        <w:jc w:val="both"/>
-        <w:rPr>
-          <w:rFonts w:ascii="Arial" w:hAnsi="Arial" w:cs="Arial"/>
-          <w:sz w:val="24"/>
-          <w:szCs w:val="24"/>
-        </w:rPr>
-      </w:pPr>
-      <w:r>
-        <w:rPr>
-          <w:rFonts w:ascii="Arial" w:hAnsi="Arial" w:cs="Arial"/>
-          <w:sz w:val="24"/>
-          <w:szCs w:val="24"/>
-        </w:rPr>
-        <w:lastRenderedPageBreak/>
-        <w:t xml:space="preserve">Nach der Stoppwortentfernung und Listenzuweisung werden die entsprechenden Daten in der toplists.py auf ihre Häufigkeitsverteilung analysiert. Hierfür wird sich wieder der NLTK </w:t>
-      </w:r>
-      <w:proofErr w:type="spellStart"/>
-      <w:r>
-        <w:rPr>
-          <w:rFonts w:ascii="Arial" w:hAnsi="Arial" w:cs="Arial"/>
-          <w:sz w:val="24"/>
-          <w:szCs w:val="24"/>
-        </w:rPr>
-        <w:t>Lib</w:t>
-      </w:r>
-      <w:proofErr w:type="spellEnd"/>
-      <w:r>
-        <w:rPr>
-          <w:rFonts w:ascii="Arial" w:hAnsi="Arial" w:cs="Arial"/>
-          <w:sz w:val="24"/>
-          <w:szCs w:val="24"/>
-        </w:rPr>
-        <w:t xml:space="preserve"> bedient, um </w:t>
-      </w:r>
-      <w:proofErr w:type="spellStart"/>
-      <w:r>
-        <w:rPr>
-          <w:rFonts w:ascii="Arial" w:hAnsi="Arial" w:cs="Arial"/>
-          <w:sz w:val="24"/>
-          <w:szCs w:val="24"/>
-        </w:rPr>
-        <w:t>Frequency</w:t>
-      </w:r>
-      <w:proofErr w:type="spellEnd"/>
-      <w:r>
-        <w:rPr>
-          <w:rFonts w:ascii="Arial" w:hAnsi="Arial" w:cs="Arial"/>
-          <w:sz w:val="24"/>
-          <w:szCs w:val="24"/>
-        </w:rPr>
-        <w:t xml:space="preserve"> </w:t>
-      </w:r>
-      <w:proofErr w:type="spellStart"/>
-      <w:r>
-        <w:rPr>
-          <w:rFonts w:ascii="Arial" w:hAnsi="Arial" w:cs="Arial"/>
-          <w:sz w:val="24"/>
-          <w:szCs w:val="24"/>
-        </w:rPr>
-        <w:t>Distributions</w:t>
-      </w:r>
-      <w:proofErr w:type="spellEnd"/>
-      <w:r>
-        <w:rPr>
-          <w:rFonts w:ascii="Arial" w:hAnsi="Arial" w:cs="Arial"/>
-          <w:sz w:val="24"/>
-          <w:szCs w:val="24"/>
-        </w:rPr>
-        <w:t xml:space="preserve"> und </w:t>
-      </w:r>
-      <w:proofErr w:type="spellStart"/>
-      <w:r>
-        <w:rPr>
-          <w:rFonts w:ascii="Arial" w:hAnsi="Arial" w:cs="Arial"/>
-          <w:sz w:val="24"/>
-          <w:szCs w:val="24"/>
-        </w:rPr>
-        <w:t>Tokenizer</w:t>
-      </w:r>
-      <w:proofErr w:type="spellEnd"/>
-      <w:r>
-        <w:rPr>
-          <w:rFonts w:ascii="Arial" w:hAnsi="Arial" w:cs="Arial"/>
-          <w:sz w:val="24"/>
-          <w:szCs w:val="24"/>
-        </w:rPr>
-        <w:t xml:space="preserve"> mit Hilfe von </w:t>
-      </w:r>
-      <w:proofErr w:type="spellStart"/>
-      <w:r>
-        <w:rPr>
-          <w:rFonts w:ascii="Arial" w:hAnsi="Arial" w:cs="Arial"/>
-          <w:sz w:val="24"/>
-          <w:szCs w:val="24"/>
-        </w:rPr>
-        <w:t>Regex</w:t>
-      </w:r>
-      <w:proofErr w:type="spellEnd"/>
-      <w:r>
-        <w:rPr>
-          <w:rFonts w:ascii="Arial" w:hAnsi="Arial" w:cs="Arial"/>
-          <w:sz w:val="24"/>
-          <w:szCs w:val="24"/>
-        </w:rPr>
-        <w:t xml:space="preserve"> zu verwenden. Das Programm erkennt zwei Modi, welche entscheiden ob zwischen Hashtags und Schlagworten unterschieden wird oder nicht. Wird der Modus „</w:t>
-      </w:r>
-      <w:proofErr w:type="spellStart"/>
-      <w:r>
-        <w:rPr>
-          <w:rFonts w:ascii="Arial" w:hAnsi="Arial" w:cs="Arial"/>
-          <w:sz w:val="24"/>
-          <w:szCs w:val="24"/>
-        </w:rPr>
-        <w:t>remove_hashtag</w:t>
-      </w:r>
-      <w:proofErr w:type="spellEnd"/>
-      <w:r>
-        <w:rPr>
-          <w:rFonts w:ascii="Arial" w:hAnsi="Arial" w:cs="Arial"/>
-          <w:sz w:val="24"/>
-          <w:szCs w:val="24"/>
-        </w:rPr>
-        <w:t>“ angegeben werden bspw. #</w:t>
-      </w:r>
-      <w:proofErr w:type="spellStart"/>
-      <w:r>
-        <w:rPr>
-          <w:rFonts w:ascii="Arial" w:hAnsi="Arial" w:cs="Arial"/>
-          <w:sz w:val="24"/>
-          <w:szCs w:val="24"/>
-        </w:rPr>
-        <w:t>DemonHunter</w:t>
-      </w:r>
-      <w:proofErr w:type="spellEnd"/>
-      <w:r>
-        <w:rPr>
-          <w:rFonts w:ascii="Arial" w:hAnsi="Arial" w:cs="Arial"/>
-          <w:sz w:val="24"/>
-          <w:szCs w:val="24"/>
-        </w:rPr>
-        <w:t xml:space="preserve"> und </w:t>
-      </w:r>
-      <w:proofErr w:type="spellStart"/>
-      <w:r>
-        <w:rPr>
-          <w:rFonts w:ascii="Arial" w:hAnsi="Arial" w:cs="Arial"/>
-          <w:sz w:val="24"/>
-          <w:szCs w:val="24"/>
-        </w:rPr>
-        <w:t>DemonHunter</w:t>
-      </w:r>
-      <w:proofErr w:type="spellEnd"/>
-      <w:r>
-        <w:rPr>
-          <w:rFonts w:ascii="Arial" w:hAnsi="Arial" w:cs="Arial"/>
-          <w:sz w:val="24"/>
-          <w:szCs w:val="24"/>
-        </w:rPr>
-        <w:t xml:space="preserve"> zusammengezählt – dieser Modus ist essenziell, bedenkt man die häufige Verwendung von Hashtags in Tweets – der semantische Wert ist oft der gleiche.</w:t>
-      </w:r>
-    </w:p>
-    <w:p>
-      <w:pPr>
-        <w:spacing w:line="360" w:lineRule="auto"/>
-        <w:jc w:val="both"/>
-        <w:rPr>
-          <w:rFonts w:ascii="Arial" w:hAnsi="Arial" w:cs="Arial"/>
-          <w:sz w:val="24"/>
-          <w:szCs w:val="24"/>
-        </w:rPr>
-      </w:pPr>
-      <w:r>
-        <w:rPr>
-          <w:noProof/>
-          <w:lang w:eastAsia="de-DE"/>
-        </w:rPr>
-        <w:drawing>
-          <wp:inline distT="0" distB="0" distL="0" distR="0" wp14:anchorId="6EBDF6F5" wp14:editId="7BB41A14">
-            <wp:extent cx="5760720" cy="5414010"/>
-            <wp:effectExtent l="0" t="0" r="0" b="0"/>
-            <wp:docPr id="12" name="Grafik 12"/>
-            <wp:cNvGraphicFramePr>
-              <a:graphicFrameLocks xmlns:a="http://schemas.openxmlformats.org/drawingml/2006/main" noChangeAspect="1"/>
-            </wp:cNvGraphicFramePr>
-            <a:graphic xmlns:a="http://schemas.openxmlformats.org/drawingml/2006/main">
-              <a:graphicData uri="http://schemas.openxmlformats.org/drawingml/2006/picture">
-                <pic:pic xmlns:pic="http://schemas.openxmlformats.org/drawingml/2006/picture">
-                  <pic:nvPicPr>
-                    <pic:cNvPr id="1" name=""/>
-                    <pic:cNvPicPr/>
-                  </pic:nvPicPr>
-                  <pic:blipFill>
-                    <a:blip r:embed="rId13"/>
-                    <a:stretch>
-                      <a:fillRect/>
-                    </a:stretch>
-                  </pic:blipFill>
-                  <pic:spPr>
-                    <a:xfrm>
-                      <a:off x="0" y="0"/>
-                      <a:ext cx="5760720" cy="5414010"/>
-                    </a:xfrm>
-                    <a:prstGeom prst="rect">
-                      <a:avLst/>
-                    </a:prstGeom>
-                  </pic:spPr>
-                </pic:pic>
-              </a:graphicData>
-            </a:graphic>
-          </wp:inline>
-        </w:drawing>
-      </w:r>
-    </w:p>
-    <w:p>
-      <w:pPr>
-        <w:spacing w:line="360" w:lineRule="auto"/>
-        <w:jc w:val="both"/>
-        <w:rPr>
-          <w:rFonts w:ascii="Arial" w:hAnsi="Arial" w:cs="Arial"/>
-          <w:sz w:val="24"/>
-          <w:szCs w:val="24"/>
-        </w:rPr>
-      </w:pPr>
-      <w:r>
-        <w:rPr>
-          <w:rFonts w:ascii="Arial" w:hAnsi="Arial" w:cs="Arial"/>
-          <w:sz w:val="24"/>
-          <w:szCs w:val="24"/>
-        </w:rPr>
-        <w:t xml:space="preserve">Auch hier lassen sich die Toplisten wieder On-Top bei Bedarf nach Sprachen erstellen. Ausgegeben werden am Ende Listen von </w:t>
-      </w:r>
-      <w:proofErr w:type="spellStart"/>
-      <w:r>
-        <w:rPr>
-          <w:rFonts w:ascii="Arial" w:hAnsi="Arial" w:cs="Arial"/>
-          <w:sz w:val="24"/>
-          <w:szCs w:val="24"/>
-        </w:rPr>
-        <w:t>Tupeln</w:t>
-      </w:r>
-      <w:proofErr w:type="spellEnd"/>
-      <w:r>
-        <w:rPr>
-          <w:rFonts w:ascii="Arial" w:hAnsi="Arial" w:cs="Arial"/>
-          <w:sz w:val="24"/>
-          <w:szCs w:val="24"/>
-        </w:rPr>
-        <w:t xml:space="preserve">, die die </w:t>
-      </w:r>
-      <w:proofErr w:type="spellStart"/>
-      <w:r>
-        <w:rPr>
-          <w:rFonts w:ascii="Arial" w:hAnsi="Arial" w:cs="Arial"/>
-          <w:sz w:val="24"/>
-          <w:szCs w:val="24"/>
-        </w:rPr>
-        <w:t>FrequencyDistributions</w:t>
-      </w:r>
-      <w:proofErr w:type="spellEnd"/>
-      <w:r>
-        <w:rPr>
-          <w:rFonts w:ascii="Arial" w:hAnsi="Arial" w:cs="Arial"/>
-          <w:sz w:val="24"/>
-          <w:szCs w:val="24"/>
-        </w:rPr>
-        <w:t xml:space="preserve"> beinhalten.</w:t>
-      </w:r>
-    </w:p>
-    <w:p>
-      <w:pPr>
-        <w:spacing w:line="360" w:lineRule="auto"/>
-        <w:jc w:val="both"/>
-        <w:rPr>
-          <w:rFonts w:ascii="Arial" w:hAnsi="Arial" w:cs="Arial"/>
-          <w:sz w:val="24"/>
-          <w:szCs w:val="24"/>
-        </w:rPr>
-      </w:pPr>
-    </w:p>
-    <w:p>
-      <w:pPr>
-        <w:spacing w:line="360" w:lineRule="auto"/>
-        <w:jc w:val="both"/>
-        <w:rPr>
-          <w:rFonts w:ascii="Arial" w:hAnsi="Arial" w:cs="Arial"/>
-          <w:sz w:val="24"/>
-          <w:szCs w:val="24"/>
-        </w:rPr>
-      </w:pPr>
-      <w:r>
-        <w:rPr>
-          <w:rFonts w:ascii="Arial" w:hAnsi="Arial" w:cs="Arial"/>
-          <w:sz w:val="24"/>
-          <w:szCs w:val="24"/>
-        </w:rPr>
-        <w:lastRenderedPageBreak/>
-        <w:t xml:space="preserve">Um die Häufigkeitsverteilungen der mit den aus den Toplisten gewonnenen Begriffen zusammenhängenden Worte zu erhalten, wird die entsprechende </w:t>
-      </w:r>
-      <w:proofErr w:type="spellStart"/>
-      <w:r>
-        <w:rPr>
-          <w:rFonts w:ascii="Arial" w:hAnsi="Arial" w:cs="Arial"/>
-          <w:sz w:val="24"/>
-          <w:szCs w:val="24"/>
-        </w:rPr>
-        <w:t>Topliste</w:t>
-      </w:r>
-      <w:proofErr w:type="spellEnd"/>
-      <w:r>
-        <w:rPr>
-          <w:rFonts w:ascii="Arial" w:hAnsi="Arial" w:cs="Arial"/>
-          <w:sz w:val="24"/>
-          <w:szCs w:val="24"/>
-        </w:rPr>
-        <w:t xml:space="preserve"> an das Programm wordpairs.py weitergegeben. Um nun die Verteilung zu erarbeiten, werden in einer </w:t>
-      </w:r>
-      <w:proofErr w:type="spellStart"/>
-      <w:r>
-        <w:rPr>
-          <w:rFonts w:ascii="Arial" w:hAnsi="Arial" w:cs="Arial"/>
-          <w:sz w:val="24"/>
-          <w:szCs w:val="24"/>
-        </w:rPr>
-        <w:t>for</w:t>
-      </w:r>
-      <w:proofErr w:type="spellEnd"/>
-      <w:r>
-        <w:rPr>
-          <w:rFonts w:ascii="Arial" w:hAnsi="Arial" w:cs="Arial"/>
-          <w:sz w:val="24"/>
-          <w:szCs w:val="24"/>
-        </w:rPr>
-        <w:t xml:space="preserve">-Schleife sämtliche Tweets nacheinander nach dem jeweiligen Begriff durchsucht. Enthält ein Tweet einen solchen Begriff, werden alle Worte anhand einer Liste dem Begriff zugeordnet. Nachdem alle Tweets einer Iterationsrunde durchlaufen sind, werden die gesammelten Worte gezählt und in einem </w:t>
-      </w:r>
-      <w:proofErr w:type="spellStart"/>
-      <w:r>
-        <w:rPr>
-          <w:rFonts w:ascii="Arial" w:hAnsi="Arial" w:cs="Arial"/>
-          <w:sz w:val="24"/>
-          <w:szCs w:val="24"/>
-        </w:rPr>
-        <w:t>OrderedDict</w:t>
-      </w:r>
-      <w:proofErr w:type="spellEnd"/>
-      <w:r>
-        <w:rPr>
-          <w:rFonts w:ascii="Arial" w:hAnsi="Arial" w:cs="Arial"/>
-          <w:sz w:val="24"/>
-          <w:szCs w:val="24"/>
-        </w:rPr>
-        <w:t xml:space="preserve"> in ab</w:t>
-      </w:r>
-      <w:r>
-        <w:rPr>
-          <w:rFonts w:ascii="Arial" w:hAnsi="Arial" w:cs="Arial"/>
-          <w:sz w:val="24"/>
-          <w:szCs w:val="24"/>
-        </w:rPr>
-        <w:t xml:space="preserve">steigender Reihenfolge sortiert gespeichert. Nachdem alle 25 Begriffe abgearbeitet wurden, werden die gesammelten </w:t>
-      </w:r>
-      <w:proofErr w:type="spellStart"/>
-      <w:r>
-        <w:rPr>
-          <w:rFonts w:ascii="Arial" w:hAnsi="Arial" w:cs="Arial"/>
-          <w:sz w:val="24"/>
-          <w:szCs w:val="24"/>
-        </w:rPr>
-        <w:t>Dictionaries</w:t>
-      </w:r>
-      <w:proofErr w:type="spellEnd"/>
-      <w:r>
-        <w:rPr>
-          <w:rFonts w:ascii="Arial" w:hAnsi="Arial" w:cs="Arial"/>
-          <w:sz w:val="24"/>
-          <w:szCs w:val="24"/>
-        </w:rPr>
-        <w:t xml:space="preserve"> in einem übergeordneten </w:t>
-      </w:r>
-      <w:proofErr w:type="spellStart"/>
-      <w:r>
-        <w:rPr>
-          <w:rFonts w:ascii="Arial" w:hAnsi="Arial" w:cs="Arial"/>
-          <w:sz w:val="24"/>
-          <w:szCs w:val="24"/>
-        </w:rPr>
-        <w:t>Dictionary</w:t>
-      </w:r>
-      <w:proofErr w:type="spellEnd"/>
-      <w:r>
-        <w:rPr>
-          <w:rFonts w:ascii="Arial" w:hAnsi="Arial" w:cs="Arial"/>
-          <w:sz w:val="24"/>
-          <w:szCs w:val="24"/>
-        </w:rPr>
-        <w:t xml:space="preserve"> ausgegeben.</w:t>
-      </w:r>
-    </w:p>
-    <w:p>
-      <w:pPr>
-        <w:spacing w:line="360" w:lineRule="auto"/>
-        <w:jc w:val="both"/>
-        <w:rPr>
-          <w:rFonts w:ascii="Arial" w:hAnsi="Arial" w:cs="Arial"/>
-          <w:sz w:val="24"/>
-          <w:szCs w:val="24"/>
-        </w:rPr>
-      </w:pPr>
-      <w:r>
-        <w:rPr>
-          <w:noProof/>
-          <w:lang w:eastAsia="de-DE"/>
-        </w:rPr>
-        <w:drawing>
-          <wp:inline distT="0" distB="0" distL="0" distR="0" wp14:anchorId="312C5A6F" wp14:editId="4C779FCD">
-            <wp:extent cx="5760720" cy="2876550"/>
-            <wp:effectExtent l="0" t="0" r="0" b="0"/>
-            <wp:docPr id="13" name="Grafik 13"/>
             <wp:cNvGraphicFramePr>
               <a:graphicFrameLocks xmlns:a="http://schemas.openxmlformats.org/drawingml/2006/main" noChangeAspect="1"/>
             </wp:cNvGraphicFramePr>
@@ -3240,7 +2743,7 @@
                   <pic:spPr>
                     <a:xfrm>
                       <a:off x="0" y="0"/>
-                      <a:ext cx="5760720" cy="2876550"/>
+                      <a:ext cx="5760720" cy="1752600"/>
                     </a:xfrm>
                     <a:prstGeom prst="rect">
                       <a:avLst/>
@@ -3269,85 +2772,158 @@
           <w:sz w:val="24"/>
           <w:szCs w:val="24"/>
         </w:rPr>
-        <w:t xml:space="preserve">Für die </w:t>
-      </w:r>
-      <w:proofErr w:type="spellStart"/>
-      <w:r>
-        <w:rPr>
-          <w:rFonts w:ascii="Arial" w:hAnsi="Arial" w:cs="Arial"/>
-          <w:sz w:val="24"/>
-          <w:szCs w:val="24"/>
-        </w:rPr>
-        <w:t>Sentimentanalyse</w:t>
-      </w:r>
-      <w:proofErr w:type="spellEnd"/>
-      <w:r>
-        <w:rPr>
-          <w:rFonts w:ascii="Arial" w:hAnsi="Arial" w:cs="Arial"/>
-          <w:sz w:val="24"/>
-          <w:szCs w:val="24"/>
-        </w:rPr>
-        <w:t xml:space="preserve"> wurden positive und negative Wörterlisten hinzugezogen und nachträglich bearbeitet um die gängigsten emotional behafteten Begriffe des </w:t>
-      </w:r>
-      <w:proofErr w:type="spellStart"/>
-      <w:r>
-        <w:rPr>
-          <w:rFonts w:ascii="Arial" w:hAnsi="Arial" w:cs="Arial"/>
-          <w:sz w:val="24"/>
-          <w:szCs w:val="24"/>
-        </w:rPr>
-        <w:t>WoW</w:t>
-      </w:r>
-      <w:proofErr w:type="spellEnd"/>
-      <w:r>
-        <w:rPr>
-          <w:rFonts w:ascii="Arial" w:hAnsi="Arial" w:cs="Arial"/>
-          <w:sz w:val="24"/>
-          <w:szCs w:val="24"/>
-        </w:rPr>
-        <w:t xml:space="preserve">-Jargon aufzufangen. Anhand der Listen werden alle Tweets nach den entsprechend emotional zugeordneten Begriffen durchsucht und diese gezählt. Sollten mehr positive als negative Begriffe vorkommen, wird der entsprechende Tweet als positiv gewertet und vice </w:t>
-      </w:r>
-      <w:proofErr w:type="spellStart"/>
-      <w:r>
-        <w:rPr>
-          <w:rFonts w:ascii="Arial" w:hAnsi="Arial" w:cs="Arial"/>
-          <w:sz w:val="24"/>
-          <w:szCs w:val="24"/>
-        </w:rPr>
-        <w:t>versa</w:t>
-      </w:r>
-      <w:proofErr w:type="spellEnd"/>
-      <w:r>
-        <w:rPr>
-          <w:rFonts w:ascii="Arial" w:hAnsi="Arial" w:cs="Arial"/>
-          <w:sz w:val="24"/>
-          <w:szCs w:val="24"/>
-        </w:rPr>
-        <w:t xml:space="preserve">. </w:t>
-      </w:r>
-      <w:proofErr w:type="gramStart"/>
-      <w:r>
-        <w:rPr>
-          <w:rFonts w:ascii="Arial" w:hAnsi="Arial" w:cs="Arial"/>
-          <w:sz w:val="24"/>
-          <w:szCs w:val="24"/>
-        </w:rPr>
-        <w:t>Im Falle</w:t>
-      </w:r>
-      <w:proofErr w:type="gramEnd"/>
-      <w:r>
-        <w:rPr>
-          <w:rFonts w:ascii="Arial" w:hAnsi="Arial" w:cs="Arial"/>
-          <w:sz w:val="24"/>
-          <w:szCs w:val="24"/>
-        </w:rPr>
-        <w:t xml:space="preserve"> dass positive und negative Begriffe gleichermaßen häufig vorkommen, wird er als neutral betrachtet. Aufgrund der begrenzten Zeichenanzahl bei Twitter und der Durchschnittslänge eines englischen Wortes wurde auf eine genauere Unterscheidung/ Gewichtung verzichtet.</w:t>
-      </w:r>
-    </w:p>
-    <w:p>
-      <w:pPr>
-        <w:spacing w:line="360" w:lineRule="auto"/>
-        <w:jc w:val="center"/>
+        <w:lastRenderedPageBreak/>
+        <w:t xml:space="preserve">Nach der Stoppwortentfernung und Listenzuweisung werden die entsprechenden Daten in der toplists.py auf ihre Häufigkeitsverteilung analysiert. Hierfür wird sich wieder der NLTK </w:t>
+      </w:r>
+      <w:proofErr w:type="spellStart"/>
+      <w:r>
+        <w:rPr>
+          <w:rFonts w:ascii="Arial" w:hAnsi="Arial" w:cs="Arial"/>
+          <w:sz w:val="24"/>
+          <w:szCs w:val="24"/>
+        </w:rPr>
+        <w:t>Lib</w:t>
+      </w:r>
+      <w:proofErr w:type="spellEnd"/>
+      <w:r>
+        <w:rPr>
+          <w:rFonts w:ascii="Arial" w:hAnsi="Arial" w:cs="Arial"/>
+          <w:sz w:val="24"/>
+          <w:szCs w:val="24"/>
+        </w:rPr>
+        <w:t xml:space="preserve"> bedient, um </w:t>
+      </w:r>
+      <w:proofErr w:type="spellStart"/>
+      <w:r>
+        <w:rPr>
+          <w:rFonts w:ascii="Arial" w:hAnsi="Arial" w:cs="Arial"/>
+          <w:sz w:val="24"/>
+          <w:szCs w:val="24"/>
+        </w:rPr>
+        <w:t>Frequency</w:t>
+      </w:r>
+      <w:proofErr w:type="spellEnd"/>
+      <w:r>
+        <w:rPr>
+          <w:rFonts w:ascii="Arial" w:hAnsi="Arial" w:cs="Arial"/>
+          <w:sz w:val="24"/>
+          <w:szCs w:val="24"/>
+        </w:rPr>
+        <w:t xml:space="preserve"> </w:t>
+      </w:r>
+      <w:proofErr w:type="spellStart"/>
+      <w:r>
+        <w:rPr>
+          <w:rFonts w:ascii="Arial" w:hAnsi="Arial" w:cs="Arial"/>
+          <w:sz w:val="24"/>
+          <w:szCs w:val="24"/>
+        </w:rPr>
+        <w:t>Distributions</w:t>
+      </w:r>
+      <w:proofErr w:type="spellEnd"/>
+      <w:r>
+        <w:rPr>
+          <w:rFonts w:ascii="Arial" w:hAnsi="Arial" w:cs="Arial"/>
+          <w:sz w:val="24"/>
+          <w:szCs w:val="24"/>
+        </w:rPr>
+        <w:t xml:space="preserve"> und </w:t>
+      </w:r>
+      <w:proofErr w:type="spellStart"/>
+      <w:r>
+        <w:rPr>
+          <w:rFonts w:ascii="Arial" w:hAnsi="Arial" w:cs="Arial"/>
+          <w:sz w:val="24"/>
+          <w:szCs w:val="24"/>
+        </w:rPr>
+        <w:t>Tokenizer</w:t>
+      </w:r>
+      <w:proofErr w:type="spellEnd"/>
+      <w:r>
+        <w:rPr>
+          <w:rFonts w:ascii="Arial" w:hAnsi="Arial" w:cs="Arial"/>
+          <w:sz w:val="24"/>
+          <w:szCs w:val="24"/>
+        </w:rPr>
+        <w:t xml:space="preserve"> mit Hilfe von </w:t>
+      </w:r>
+      <w:proofErr w:type="spellStart"/>
+      <w:r>
+        <w:rPr>
+          <w:rFonts w:ascii="Arial" w:hAnsi="Arial" w:cs="Arial"/>
+          <w:sz w:val="24"/>
+          <w:szCs w:val="24"/>
+        </w:rPr>
+        <w:t>Regex</w:t>
+      </w:r>
+      <w:proofErr w:type="spellEnd"/>
+      <w:r>
+        <w:rPr>
+          <w:rFonts w:ascii="Arial" w:hAnsi="Arial" w:cs="Arial"/>
+          <w:sz w:val="24"/>
+          <w:szCs w:val="24"/>
+        </w:rPr>
+        <w:t xml:space="preserve"> zu verwenden. Das Programm erkennt zwei Modi, welche entscheiden ob zwischen Hashtags und Schlagworten unterschieden wird oder nicht. Wird der Modus „</w:t>
+      </w:r>
+      <w:proofErr w:type="spellStart"/>
+      <w:r>
+        <w:rPr>
+          <w:rFonts w:ascii="Arial" w:hAnsi="Arial" w:cs="Arial"/>
+          <w:sz w:val="24"/>
+          <w:szCs w:val="24"/>
+        </w:rPr>
+        <w:t>remove_hashtag</w:t>
+      </w:r>
+      <w:proofErr w:type="spellEnd"/>
+      <w:r>
+        <w:rPr>
+          <w:rFonts w:ascii="Arial" w:hAnsi="Arial" w:cs="Arial"/>
+          <w:sz w:val="24"/>
+          <w:szCs w:val="24"/>
+        </w:rPr>
+        <w:t>“ angegeben werden bspw. #</w:t>
+      </w:r>
+      <w:proofErr w:type="spellStart"/>
+      <w:r>
+        <w:rPr>
+          <w:rFonts w:ascii="Arial" w:hAnsi="Arial" w:cs="Arial"/>
+          <w:sz w:val="24"/>
+          <w:szCs w:val="24"/>
+        </w:rPr>
+        <w:t>DemonHunter</w:t>
+      </w:r>
+      <w:proofErr w:type="spellEnd"/>
+      <w:r>
+        <w:rPr>
+          <w:rFonts w:ascii="Arial" w:hAnsi="Arial" w:cs="Arial"/>
+          <w:sz w:val="24"/>
+          <w:szCs w:val="24"/>
+        </w:rPr>
+        <w:t xml:space="preserve"> und </w:t>
+      </w:r>
+      <w:proofErr w:type="spellStart"/>
+      <w:r>
+        <w:rPr>
+          <w:rFonts w:ascii="Arial" w:hAnsi="Arial" w:cs="Arial"/>
+          <w:sz w:val="24"/>
+          <w:szCs w:val="24"/>
+        </w:rPr>
+        <w:t>DemonHunter</w:t>
+      </w:r>
+      <w:proofErr w:type="spellEnd"/>
+      <w:r>
+        <w:rPr>
+          <w:rFonts w:ascii="Arial" w:hAnsi="Arial" w:cs="Arial"/>
+          <w:sz w:val="24"/>
+          <w:szCs w:val="24"/>
+        </w:rPr>
+        <w:t xml:space="preserve"> zusammengezählt – dieser Modus ist essenziell, bedenkt man die häufige Verwendung von Hashtags in Tweets – der semantische Wert ist oft der gleiche.</w:t>
+      </w:r>
+    </w:p>
+    <w:p>
+      <w:pPr>
+        <w:spacing w:line="360" w:lineRule="auto"/>
+        <w:jc w:val="both"/>
         <w:rPr>
           <w:rFonts w:ascii="Arial" w:hAnsi="Arial" w:cs="Arial"/>
           <w:sz w:val="24"/>
@@ -3360,10 +2936,10 @@
           <w:lang w:eastAsia="de-DE"/>
         </w:rPr>
         <w:drawing>
-          <wp:inline distT="0" distB="0" distL="0" distR="0" wp14:anchorId="0B78B2F0" wp14:editId="2608F120">
-            <wp:extent cx="4486275" cy="800100"/>
-            <wp:effectExtent l="0" t="0" r="9525" b="0"/>
-            <wp:docPr id="15" name="Grafik 15"/>
+          <wp:inline distT="0" distB="0" distL="0" distR="0" wp14:anchorId="6EBDF6F5" wp14:editId="7BB41A14">
+            <wp:extent cx="5760720" cy="5414010"/>
+            <wp:effectExtent l="0" t="0" r="0" b="0"/>
+            <wp:docPr id="12" name="Grafik 12"/>
             <wp:cNvGraphicFramePr>
               <a:graphicFrameLocks xmlns:a="http://schemas.openxmlformats.org/drawingml/2006/main" noChangeAspect="1"/>
             </wp:cNvGraphicFramePr>
@@ -3383,7 +2959,7 @@
                   <pic:spPr>
                     <a:xfrm>
                       <a:off x="0" y="0"/>
-                      <a:ext cx="4486275" cy="800100"/>
+                      <a:ext cx="5760720" cy="5414010"/>
                     </a:xfrm>
                     <a:prstGeom prst="rect">
                       <a:avLst/>
@@ -3412,54 +2988,173 @@
           <w:sz w:val="24"/>
           <w:szCs w:val="24"/>
         </w:rPr>
+        <w:t xml:space="preserve">Auch hier lassen sich die Toplisten wieder On-Top bei Bedarf nach Sprachen erstellen. Ausgegeben werden am Ende Listen von </w:t>
+      </w:r>
+      <w:proofErr w:type="spellStart"/>
+      <w:r>
+        <w:rPr>
+          <w:rFonts w:ascii="Arial" w:hAnsi="Arial" w:cs="Arial"/>
+          <w:sz w:val="24"/>
+          <w:szCs w:val="24"/>
+        </w:rPr>
+        <w:t>Tupeln</w:t>
+      </w:r>
+      <w:proofErr w:type="spellEnd"/>
+      <w:r>
+        <w:rPr>
+          <w:rFonts w:ascii="Arial" w:hAnsi="Arial" w:cs="Arial"/>
+          <w:sz w:val="24"/>
+          <w:szCs w:val="24"/>
+        </w:rPr>
+        <w:t xml:space="preserve">, die die </w:t>
+      </w:r>
+      <w:proofErr w:type="spellStart"/>
+      <w:r>
+        <w:rPr>
+          <w:rFonts w:ascii="Arial" w:hAnsi="Arial" w:cs="Arial"/>
+          <w:sz w:val="24"/>
+          <w:szCs w:val="24"/>
+        </w:rPr>
+        <w:t>FrequencyDistributions</w:t>
+      </w:r>
+      <w:proofErr w:type="spellEnd"/>
+      <w:r>
+        <w:rPr>
+          <w:rFonts w:ascii="Arial" w:hAnsi="Arial" w:cs="Arial"/>
+          <w:sz w:val="24"/>
+          <w:szCs w:val="24"/>
+        </w:rPr>
+        <w:t xml:space="preserve"> beinhalten.</w:t>
+      </w:r>
+    </w:p>
+    <w:p>
+      <w:pPr>
+        <w:spacing w:line="360" w:lineRule="auto"/>
+        <w:jc w:val="both"/>
+        <w:rPr>
+          <w:rFonts w:ascii="Arial" w:hAnsi="Arial" w:cs="Arial"/>
+          <w:sz w:val="24"/>
+          <w:szCs w:val="24"/>
+        </w:rPr>
+      </w:pPr>
+    </w:p>
+    <w:p>
+      <w:pPr>
+        <w:spacing w:line="360" w:lineRule="auto"/>
+        <w:jc w:val="both"/>
+        <w:rPr>
+          <w:rFonts w:ascii="Arial" w:hAnsi="Arial" w:cs="Arial"/>
+          <w:sz w:val="24"/>
+          <w:szCs w:val="24"/>
+        </w:rPr>
+      </w:pPr>
+      <w:r>
+        <w:rPr>
+          <w:rFonts w:ascii="Arial" w:hAnsi="Arial" w:cs="Arial"/>
+          <w:sz w:val="24"/>
+          <w:szCs w:val="24"/>
+        </w:rPr>
         <w:lastRenderedPageBreak/>
-        <w:t xml:space="preserve">Für die Timeline wurde eine simple </w:t>
-      </w:r>
-      <w:proofErr w:type="spellStart"/>
-      <w:r>
-        <w:rPr>
-          <w:rFonts w:ascii="Arial" w:hAnsi="Arial" w:cs="Arial"/>
-          <w:sz w:val="24"/>
-          <w:szCs w:val="24"/>
-        </w:rPr>
-        <w:t>Multilinechart</w:t>
-      </w:r>
-      <w:proofErr w:type="spellEnd"/>
-      <w:r>
-        <w:rPr>
-          <w:rFonts w:ascii="Arial" w:hAnsi="Arial" w:cs="Arial"/>
-          <w:sz w:val="24"/>
-          <w:szCs w:val="24"/>
-        </w:rPr>
-        <w:t xml:space="preserve"> ausgewählt, welche die Anzahl der Tweets zur jeweiligen Uhrzeit darstellt. Hierfür wurden mehrere Tage zusammengezählt und auf 24 Stunden verteilt</w:t>
-      </w:r>
-      <w:r>
-        <w:rPr>
-          <w:rFonts w:ascii="Arial" w:hAnsi="Arial" w:cs="Arial"/>
-          <w:sz w:val="24"/>
-          <w:szCs w:val="24"/>
-        </w:rPr>
-        <w:t xml:space="preserve">. </w:t>
-      </w:r>
-      <w:r>
-        <w:rPr>
-          <w:rFonts w:ascii="Arial" w:hAnsi="Arial" w:cs="Arial"/>
-          <w:sz w:val="24"/>
-          <w:szCs w:val="24"/>
-        </w:rPr>
-        <w:t>Eine zweite Linie zeigt den gesamten Durchschnitt der stündlichen Tweets.</w:t>
-      </w:r>
-    </w:p>
-    <w:p>
-      <w:pPr>
-        <w:spacing w:line="360" w:lineRule="auto"/>
-        <w:jc w:val="both"/>
-        <w:rPr>
-          <w:rFonts w:ascii="Arial" w:hAnsi="Arial" w:cs="Arial"/>
-          <w:sz w:val="24"/>
-          <w:szCs w:val="24"/>
-        </w:rPr>
-      </w:pPr>
+        <w:t xml:space="preserve">Um die Häufigkeitsverteilungen der mit den aus den Toplisten gewonnenen Begriffen zusammenhängenden Worte zu erhalten, wird die entsprechende </w:t>
+      </w:r>
+      <w:proofErr w:type="spellStart"/>
+      <w:r>
+        <w:rPr>
+          <w:rFonts w:ascii="Arial" w:hAnsi="Arial" w:cs="Arial"/>
+          <w:sz w:val="24"/>
+          <w:szCs w:val="24"/>
+        </w:rPr>
+        <w:t>Topliste</w:t>
+      </w:r>
+      <w:proofErr w:type="spellEnd"/>
+      <w:r>
+        <w:rPr>
+          <w:rFonts w:ascii="Arial" w:hAnsi="Arial" w:cs="Arial"/>
+          <w:sz w:val="24"/>
+          <w:szCs w:val="24"/>
+        </w:rPr>
+        <w:t xml:space="preserve"> an das Programm wordpairs.py weitergegeben. Um nun die Verteilung zu erarbeiten, werden in einer </w:t>
+      </w:r>
+      <w:proofErr w:type="spellStart"/>
+      <w:r>
+        <w:rPr>
+          <w:rFonts w:ascii="Arial" w:hAnsi="Arial" w:cs="Arial"/>
+          <w:sz w:val="24"/>
+          <w:szCs w:val="24"/>
+        </w:rPr>
+        <w:t>for</w:t>
+      </w:r>
+      <w:proofErr w:type="spellEnd"/>
+      <w:r>
+        <w:rPr>
+          <w:rFonts w:ascii="Arial" w:hAnsi="Arial" w:cs="Arial"/>
+          <w:sz w:val="24"/>
+          <w:szCs w:val="24"/>
+        </w:rPr>
+        <w:t xml:space="preserve">-Schleife sämtliche Tweets nacheinander nach dem jeweiligen Begriff durchsucht. Enthält ein Tweet einen solchen Begriff, werden alle Worte anhand einer Liste dem Begriff zugeordnet. Nachdem alle Tweets einer Iterationsrunde durchlaufen sind, werden die gesammelten Worte gezählt und in einem </w:t>
+      </w:r>
+      <w:proofErr w:type="spellStart"/>
+      <w:r>
+        <w:rPr>
+          <w:rFonts w:ascii="Arial" w:hAnsi="Arial" w:cs="Arial"/>
+          <w:sz w:val="24"/>
+          <w:szCs w:val="24"/>
+        </w:rPr>
+        <w:t>OrderedDict</w:t>
+      </w:r>
+      <w:proofErr w:type="spellEnd"/>
+      <w:r>
+        <w:rPr>
+          <w:rFonts w:ascii="Arial" w:hAnsi="Arial" w:cs="Arial"/>
+          <w:sz w:val="24"/>
+          <w:szCs w:val="24"/>
+        </w:rPr>
+        <w:t xml:space="preserve"> in ab</w:t>
+      </w:r>
+      <w:r>
+        <w:rPr>
+          <w:rFonts w:ascii="Arial" w:hAnsi="Arial" w:cs="Arial"/>
+          <w:sz w:val="24"/>
+          <w:szCs w:val="24"/>
+        </w:rPr>
+        <w:t xml:space="preserve">steigender Reihenfolge sortiert gespeichert. Nachdem alle 25 Begriffe abgearbeitet wurden, werden die gesammelten </w:t>
+      </w:r>
+      <w:proofErr w:type="spellStart"/>
+      <w:r>
+        <w:rPr>
+          <w:rFonts w:ascii="Arial" w:hAnsi="Arial" w:cs="Arial"/>
+          <w:sz w:val="24"/>
+          <w:szCs w:val="24"/>
+        </w:rPr>
+        <w:t>Dictionaries</w:t>
+      </w:r>
+      <w:proofErr w:type="spellEnd"/>
+      <w:r>
+        <w:rPr>
+          <w:rFonts w:ascii="Arial" w:hAnsi="Arial" w:cs="Arial"/>
+          <w:sz w:val="24"/>
+          <w:szCs w:val="24"/>
+        </w:rPr>
+        <w:t xml:space="preserve"> in einem übergeordneten </w:t>
+      </w:r>
+      <w:proofErr w:type="spellStart"/>
+      <w:r>
+        <w:rPr>
+          <w:rFonts w:ascii="Arial" w:hAnsi="Arial" w:cs="Arial"/>
+          <w:sz w:val="24"/>
+          <w:szCs w:val="24"/>
+        </w:rPr>
+        <w:t>Dictionary</w:t>
+      </w:r>
+      <w:proofErr w:type="spellEnd"/>
+      <w:r>
+        <w:rPr>
+          <w:rFonts w:ascii="Arial" w:hAnsi="Arial" w:cs="Arial"/>
+          <w:sz w:val="24"/>
+          <w:szCs w:val="24"/>
+        </w:rPr>
+        <w:t xml:space="preserve"> ausgegeben.</w:t>
+      </w:r>
     </w:p>
     <w:p>
       <w:pPr>
@@ -3477,10 +3172,10 @@
           <w:lang w:eastAsia="de-DE"/>
         </w:rPr>
         <w:drawing>
-          <wp:inline distT="0" distB="0" distL="0" distR="0" wp14:anchorId="270F88DA" wp14:editId="75044A07">
-            <wp:extent cx="5760720" cy="1808480"/>
-            <wp:effectExtent l="0" t="0" r="0" b="1270"/>
-            <wp:docPr id="16" name="Grafik 16"/>
+          <wp:inline distT="0" distB="0" distL="0" distR="0" wp14:anchorId="312C5A6F" wp14:editId="4C779FCD">
+            <wp:extent cx="5760720" cy="2876550"/>
+            <wp:effectExtent l="0" t="0" r="0" b="0"/>
+            <wp:docPr id="13" name="Grafik 13"/>
             <wp:cNvGraphicFramePr>
               <a:graphicFrameLocks xmlns:a="http://schemas.openxmlformats.org/drawingml/2006/main" noChangeAspect="1"/>
             </wp:cNvGraphicFramePr>
@@ -3500,7 +3195,7 @@
                   <pic:spPr>
                     <a:xfrm>
                       <a:off x="0" y="0"/>
-                      <a:ext cx="5760720" cy="1808480"/>
+                      <a:ext cx="5760720" cy="2876550"/>
                     </a:xfrm>
                     <a:prstGeom prst="rect">
                       <a:avLst/>
@@ -3523,114 +3218,91 @@
           <w:szCs w:val="24"/>
         </w:rPr>
       </w:pPr>
-    </w:p>
-    <w:p>
-      <w:pPr>
-        <w:spacing w:line="360" w:lineRule="auto"/>
-        <w:jc w:val="both"/>
-        <w:rPr>
-          <w:rFonts w:ascii="Arial" w:hAnsi="Arial" w:cs="Arial"/>
-          <w:sz w:val="24"/>
-          <w:szCs w:val="24"/>
-        </w:rPr>
-      </w:pPr>
-      <w:r>
-        <w:rPr>
-          <w:rFonts w:ascii="Arial" w:hAnsi="Arial" w:cs="Arial"/>
-          <w:sz w:val="24"/>
-          <w:szCs w:val="24"/>
-        </w:rPr>
-        <w:t xml:space="preserve">Die Toplisten werden in einer minimalistischen </w:t>
-      </w:r>
-      <w:proofErr w:type="spellStart"/>
-      <w:r>
-        <w:rPr>
-          <w:rFonts w:ascii="Arial" w:hAnsi="Arial" w:cs="Arial"/>
-          <w:sz w:val="24"/>
-          <w:szCs w:val="24"/>
-        </w:rPr>
-        <w:t>Barchart</w:t>
-      </w:r>
-      <w:proofErr w:type="spellEnd"/>
-      <w:r>
-        <w:rPr>
-          <w:rFonts w:ascii="Arial" w:hAnsi="Arial" w:cs="Arial"/>
-          <w:sz w:val="24"/>
-          <w:szCs w:val="24"/>
-        </w:rPr>
-        <w:t xml:space="preserve"> angezeigt und können Hashtags, Keywords, </w:t>
-      </w:r>
-      <w:proofErr w:type="spellStart"/>
-      <w:r>
-        <w:rPr>
-          <w:rFonts w:ascii="Arial" w:hAnsi="Arial" w:cs="Arial"/>
-          <w:sz w:val="24"/>
-          <w:szCs w:val="24"/>
-        </w:rPr>
-        <w:t>Mentions</w:t>
-      </w:r>
-      <w:proofErr w:type="spellEnd"/>
-      <w:r>
-        <w:rPr>
-          <w:rFonts w:ascii="Arial" w:hAnsi="Arial" w:cs="Arial"/>
-          <w:sz w:val="24"/>
-          <w:szCs w:val="24"/>
-        </w:rPr>
-        <w:t xml:space="preserve"> und die Zusammenführung derer für einzelne Sprachen übersichtlich darstellen.</w:t>
-      </w:r>
-    </w:p>
-    <w:p>
-      <w:pPr>
-        <w:spacing w:line="360" w:lineRule="auto"/>
-        <w:jc w:val="both"/>
-        <w:rPr>
-          <w:rFonts w:ascii="Arial" w:hAnsi="Arial" w:cs="Arial"/>
-          <w:sz w:val="24"/>
-          <w:szCs w:val="24"/>
-        </w:rPr>
-      </w:pPr>
-    </w:p>
-    <w:p>
-      <w:pPr>
-        <w:spacing w:line="360" w:lineRule="auto"/>
-        <w:jc w:val="both"/>
-        <w:rPr>
-          <w:rFonts w:ascii="Arial" w:hAnsi="Arial" w:cs="Arial"/>
-          <w:sz w:val="24"/>
-          <w:szCs w:val="24"/>
-        </w:rPr>
-      </w:pPr>
-      <w:r>
-        <w:rPr>
-          <w:rFonts w:ascii="Arial" w:hAnsi="Arial" w:cs="Arial"/>
-          <w:sz w:val="24"/>
-          <w:szCs w:val="24"/>
-        </w:rPr>
-        <w:t xml:space="preserve">Die Ausnahme bilden die Erwähnungen, welche noch zusätzlich für eine intellektuelle Schlussfolgerung der Tendenzen bezüglich der Relation Kontaktaufnahme/ </w:t>
-      </w:r>
-      <w:proofErr w:type="spellStart"/>
-      <w:r>
-        <w:rPr>
-          <w:rFonts w:ascii="Arial" w:hAnsi="Arial" w:cs="Arial"/>
-          <w:sz w:val="24"/>
-          <w:szCs w:val="24"/>
-        </w:rPr>
-        <w:t>Tweetanzahl</w:t>
-      </w:r>
-      <w:proofErr w:type="spellEnd"/>
-      <w:r>
-        <w:rPr>
-          <w:rFonts w:ascii="Arial" w:hAnsi="Arial" w:cs="Arial"/>
-          <w:sz w:val="24"/>
-          <w:szCs w:val="24"/>
-        </w:rPr>
-        <w:t xml:space="preserve"> zwei Kuchengrafiken erhalten. </w:t>
-      </w:r>
-    </w:p>
-    <w:p>
-      <w:pPr>
-        <w:spacing w:line="360" w:lineRule="auto"/>
-        <w:jc w:val="both"/>
+      <w:r>
+        <w:rPr>
+          <w:rFonts w:ascii="Arial" w:hAnsi="Arial" w:cs="Arial"/>
+          <w:sz w:val="24"/>
+          <w:szCs w:val="24"/>
+        </w:rPr>
+        <w:t xml:space="preserve">Für die </w:t>
+      </w:r>
+      <w:proofErr w:type="spellStart"/>
+      <w:r>
+        <w:rPr>
+          <w:rFonts w:ascii="Arial" w:hAnsi="Arial" w:cs="Arial"/>
+          <w:sz w:val="24"/>
+          <w:szCs w:val="24"/>
+        </w:rPr>
+        <w:t>Sentimentanalyse</w:t>
+      </w:r>
+      <w:proofErr w:type="spellEnd"/>
+      <w:r>
+        <w:rPr>
+          <w:rFonts w:ascii="Arial" w:hAnsi="Arial" w:cs="Arial"/>
+          <w:sz w:val="24"/>
+          <w:szCs w:val="24"/>
+        </w:rPr>
+        <w:t xml:space="preserve"> wurden positive und negative Wörterlisten hinzugezogen und nachträglich bearbeitet um die gängigsten emotional behafteten Begriffe des </w:t>
+      </w:r>
+      <w:proofErr w:type="spellStart"/>
+      <w:r>
+        <w:rPr>
+          <w:rFonts w:ascii="Arial" w:hAnsi="Arial" w:cs="Arial"/>
+          <w:sz w:val="24"/>
+          <w:szCs w:val="24"/>
+        </w:rPr>
+        <w:t>WoW</w:t>
+      </w:r>
+      <w:proofErr w:type="spellEnd"/>
+      <w:r>
+        <w:rPr>
+          <w:rFonts w:ascii="Arial" w:hAnsi="Arial" w:cs="Arial"/>
+          <w:sz w:val="24"/>
+          <w:szCs w:val="24"/>
+        </w:rPr>
+        <w:t xml:space="preserve">-Jargon aufzufangen. Anhand der Listen werden alle Tweets nach den entsprechend emotional zugeordneten Begriffen durchsucht und diese gezählt. Sollten mehr positive als negative Begriffe vorkommen, wird der entsprechende Tweet als positiv gewertet und vice </w:t>
+      </w:r>
+      <w:proofErr w:type="spellStart"/>
+      <w:r>
+        <w:rPr>
+          <w:rFonts w:ascii="Arial" w:hAnsi="Arial" w:cs="Arial"/>
+          <w:sz w:val="24"/>
+          <w:szCs w:val="24"/>
+        </w:rPr>
+        <w:t>versa</w:t>
+      </w:r>
+      <w:proofErr w:type="spellEnd"/>
+      <w:r>
+        <w:rPr>
+          <w:rFonts w:ascii="Arial" w:hAnsi="Arial" w:cs="Arial"/>
+          <w:sz w:val="24"/>
+          <w:szCs w:val="24"/>
+        </w:rPr>
+        <w:t xml:space="preserve">. </w:t>
+      </w:r>
+      <w:proofErr w:type="gramStart"/>
+      <w:r>
+        <w:rPr>
+          <w:rFonts w:ascii="Arial" w:hAnsi="Arial" w:cs="Arial"/>
+          <w:sz w:val="24"/>
+          <w:szCs w:val="24"/>
+        </w:rPr>
+        <w:t>Im Falle</w:t>
+      </w:r>
+      <w:proofErr w:type="gramEnd"/>
+      <w:r>
+        <w:rPr>
+          <w:rFonts w:ascii="Arial" w:hAnsi="Arial" w:cs="Arial"/>
+          <w:sz w:val="24"/>
+          <w:szCs w:val="24"/>
+        </w:rPr>
+        <w:t xml:space="preserve"> dass positive und negative Begriffe gleichermaßen häufig vorkommen, wird er als neutral betrachtet. Aufgrund der begrenzten Zeichenanzahl bei Twitter und der Durchschnittslänge eines englischen Wortes wurde auf eine genauere Unterscheidung/ Gewichtung verzichtet.</w:t>
+      </w:r>
+    </w:p>
+    <w:p>
+      <w:pPr>
+        <w:spacing w:line="360" w:lineRule="auto"/>
+        <w:jc w:val="center"/>
         <w:rPr>
           <w:rFonts w:ascii="Arial" w:hAnsi="Arial" w:cs="Arial"/>
           <w:sz w:val="24"/>
@@ -3643,10 +3315,10 @@
           <w:lang w:eastAsia="de-DE"/>
         </w:rPr>
         <w:drawing>
-          <wp:inline distT="0" distB="0" distL="0" distR="0" wp14:anchorId="5273B1A2" wp14:editId="0C91AFF2">
-            <wp:extent cx="5760720" cy="2819400"/>
-            <wp:effectExtent l="0" t="0" r="0" b="0"/>
-            <wp:docPr id="17" name="Grafik 17"/>
+          <wp:inline distT="0" distB="0" distL="0" distR="0" wp14:anchorId="0B78B2F0" wp14:editId="2608F120">
+            <wp:extent cx="4486275" cy="800100"/>
+            <wp:effectExtent l="0" t="0" r="9525" b="0"/>
+            <wp:docPr id="15" name="Grafik 15"/>
             <wp:cNvGraphicFramePr>
               <a:graphicFrameLocks xmlns:a="http://schemas.openxmlformats.org/drawingml/2006/main" noChangeAspect="1"/>
             </wp:cNvGraphicFramePr>
@@ -3666,7 +3338,7 @@
                   <pic:spPr>
                     <a:xfrm>
                       <a:off x="0" y="0"/>
-                      <a:ext cx="5760720" cy="2819400"/>
+                      <a:ext cx="4486275" cy="800100"/>
                     </a:xfrm>
                     <a:prstGeom prst="rect">
                       <a:avLst/>
@@ -3696,359 +3368,47 @@
           <w:szCs w:val="24"/>
         </w:rPr>
         <w:lastRenderedPageBreak/>
-        <w:t xml:space="preserve">Die erste Kuchengrafik stellt die Anzahl der Tweets mit einer oder mehr Erwähnungen in Relation zu allen Tweets dar. </w:t>
-      </w:r>
-    </w:p>
-    <w:p>
-      <w:pPr>
-        <w:spacing w:line="360" w:lineRule="auto"/>
-        <w:jc w:val="both"/>
-        <w:rPr>
-          <w:rFonts w:ascii="Arial" w:hAnsi="Arial" w:cs="Arial"/>
-          <w:sz w:val="24"/>
-          <w:szCs w:val="24"/>
-        </w:rPr>
-      </w:pPr>
-    </w:p>
-    <w:p>
-      <w:pPr>
-        <w:spacing w:line="360" w:lineRule="auto"/>
-        <w:jc w:val="center"/>
-        <w:rPr>
-          <w:rFonts w:ascii="Arial" w:hAnsi="Arial" w:cs="Arial"/>
-          <w:sz w:val="24"/>
-          <w:szCs w:val="24"/>
-        </w:rPr>
-      </w:pPr>
-      <w:r>
-        <w:rPr>
-          <w:rFonts w:ascii="Arial" w:hAnsi="Arial" w:cs="Arial"/>
-          <w:sz w:val="24"/>
-          <w:szCs w:val="24"/>
-        </w:rPr>
-        <w:pict>
-          <v:shapetype id="_x0000_t75" coordsize="21600,21600" o:spt="75" o:preferrelative="t" path="m@4@5l@4@11@9@11@9@5xe" filled="f" stroked="f">
-            <v:stroke joinstyle="miter"/>
-            <v:formulas>
-              <v:f eqn="if lineDrawn pixelLineWidth 0"/>
-              <v:f eqn="sum @0 1 0"/>
-              <v:f eqn="sum 0 0 @1"/>
-              <v:f eqn="prod @2 1 2"/>
-              <v:f eqn="prod @3 21600 pixelWidth"/>
-              <v:f eqn="prod @3 21600 pixelHeight"/>
-              <v:f eqn="sum @0 0 1"/>
-              <v:f eqn="prod @6 1 2"/>
-              <v:f eqn="prod @7 21600 pixelWidth"/>
-              <v:f eqn="sum @8 21600 0"/>
-              <v:f eqn="prod @7 21600 pixelHeight"/>
-              <v:f eqn="sum @10 21600 0"/>
-            </v:formulas>
-            <v:path o:extrusionok="f" gradientshapeok="t" o:connecttype="rect"/>
-            <o:lock v:ext="edit" aspectratio="t"/>
-          </v:shapetype>
-          <v:shape id="_x0000_i1025" type="#_x0000_t75" style="width:279pt;height:209.25pt">
-            <v:imagedata r:id="rId18" o:title="mentions_percentage"/>
-          </v:shape>
-        </w:pict>
-      </w:r>
-    </w:p>
-    <w:p>
-      <w:pPr>
-        <w:spacing w:line="360" w:lineRule="auto"/>
-        <w:jc w:val="both"/>
-        <w:rPr>
-          <w:rFonts w:ascii="Arial" w:hAnsi="Arial" w:cs="Arial"/>
-          <w:sz w:val="24"/>
-          <w:szCs w:val="24"/>
-        </w:rPr>
-      </w:pPr>
-    </w:p>
-    <w:p>
-      <w:pPr>
-        <w:spacing w:line="360" w:lineRule="auto"/>
-        <w:jc w:val="both"/>
-        <w:rPr>
-          <w:rFonts w:ascii="Arial" w:hAnsi="Arial" w:cs="Arial"/>
-          <w:sz w:val="24"/>
-          <w:szCs w:val="24"/>
-        </w:rPr>
-      </w:pPr>
-      <w:r>
-        <w:rPr>
-          <w:rFonts w:ascii="Arial" w:hAnsi="Arial" w:cs="Arial"/>
-          <w:sz w:val="24"/>
-          <w:szCs w:val="24"/>
-        </w:rPr>
-        <w:t xml:space="preserve">Die Zweite zeigt die 25 meist genutzten Erwähnungen auf, welche zusätzlich mindestens </w:t>
-      </w:r>
-      <w:proofErr w:type="gramStart"/>
-      <w:r>
-        <w:rPr>
-          <w:rFonts w:ascii="Arial" w:hAnsi="Arial" w:cs="Arial"/>
-          <w:sz w:val="24"/>
-          <w:szCs w:val="24"/>
-        </w:rPr>
-        <w:t>25 mal</w:t>
-      </w:r>
-      <w:proofErr w:type="gramEnd"/>
-      <w:r>
-        <w:rPr>
-          <w:rFonts w:ascii="Arial" w:hAnsi="Arial" w:cs="Arial"/>
-          <w:sz w:val="24"/>
-          <w:szCs w:val="24"/>
-        </w:rPr>
-        <w:t xml:space="preserve"> gezählt wurden. Hieraus werden intellektuell die Entwickler- und </w:t>
-      </w:r>
-      <w:proofErr w:type="spellStart"/>
-      <w:r>
-        <w:rPr>
-          <w:rFonts w:ascii="Arial" w:hAnsi="Arial" w:cs="Arial"/>
-          <w:sz w:val="24"/>
-          <w:szCs w:val="24"/>
-        </w:rPr>
-        <w:t>Supportaccounts</w:t>
-      </w:r>
-      <w:proofErr w:type="spellEnd"/>
-      <w:r>
-        <w:rPr>
-          <w:rFonts w:ascii="Arial" w:hAnsi="Arial" w:cs="Arial"/>
-          <w:sz w:val="24"/>
-          <w:szCs w:val="24"/>
-        </w:rPr>
-        <w:t xml:space="preserve"> gelesen und gezählt um diese ebenfalls in Relation zu allen Tweets zu stellen.</w:t>
-      </w:r>
-    </w:p>
-    <w:p>
-      <w:pPr>
-        <w:spacing w:line="360" w:lineRule="auto"/>
-        <w:jc w:val="both"/>
-        <w:rPr>
-          <w:rFonts w:ascii="Arial" w:hAnsi="Arial" w:cs="Arial"/>
-          <w:sz w:val="24"/>
-          <w:szCs w:val="24"/>
-        </w:rPr>
-      </w:pPr>
-      <w:r>
-        <w:rPr>
-          <w:rFonts w:ascii="Arial" w:hAnsi="Arial" w:cs="Arial"/>
-          <w:sz w:val="24"/>
-          <w:szCs w:val="24"/>
-        </w:rPr>
-        <w:t xml:space="preserve">Auch für die </w:t>
-      </w:r>
-      <w:proofErr w:type="spellStart"/>
-      <w:r>
-        <w:rPr>
-          <w:rFonts w:ascii="Arial" w:hAnsi="Arial" w:cs="Arial"/>
-          <w:sz w:val="24"/>
-          <w:szCs w:val="24"/>
-        </w:rPr>
-        <w:t>Sentimentanalyse</w:t>
-      </w:r>
-      <w:proofErr w:type="spellEnd"/>
-      <w:r>
-        <w:rPr>
-          <w:rFonts w:ascii="Arial" w:hAnsi="Arial" w:cs="Arial"/>
-          <w:sz w:val="24"/>
-          <w:szCs w:val="24"/>
-        </w:rPr>
-        <w:t xml:space="preserve"> stellte sich die Kuchengrafik als optimal dar, da hier lediglich jeweils 3 Ergebnisse in Relation zueinander gestellt werden mussten. Positiv, Neutral, Negativ.</w:t>
-      </w:r>
-      <w:r>
-        <w:rPr>
-          <w:rFonts w:ascii="Arial" w:hAnsi="Arial" w:cs="Arial"/>
-          <w:sz w:val="24"/>
-          <w:szCs w:val="24"/>
-        </w:rPr>
-        <w:t xml:space="preserve"> </w:t>
-      </w:r>
-      <w:r>
-        <w:rPr>
-          <w:rFonts w:ascii="Arial" w:hAnsi="Arial" w:cs="Arial"/>
-          <w:sz w:val="24"/>
-          <w:szCs w:val="24"/>
-        </w:rPr>
-        <w:t xml:space="preserve">Die </w:t>
-      </w:r>
-      <w:proofErr w:type="spellStart"/>
-      <w:r>
-        <w:rPr>
-          <w:rFonts w:ascii="Arial" w:hAnsi="Arial" w:cs="Arial"/>
-          <w:sz w:val="24"/>
-          <w:szCs w:val="24"/>
-        </w:rPr>
-        <w:t>Sentimentanalyse</w:t>
-      </w:r>
-      <w:proofErr w:type="spellEnd"/>
-      <w:r>
-        <w:rPr>
-          <w:rFonts w:ascii="Arial" w:hAnsi="Arial" w:cs="Arial"/>
-          <w:sz w:val="24"/>
-          <w:szCs w:val="24"/>
-        </w:rPr>
-        <w:t xml:space="preserve"> lässt sich ebenfalls On-Top für 3 Sprachen sowie alle zusammen darstellen.</w:t>
-      </w:r>
-    </w:p>
-    <w:p>
-      <w:pPr>
-        <w:spacing w:line="360" w:lineRule="auto"/>
-        <w:jc w:val="both"/>
-        <w:rPr>
-          <w:rFonts w:ascii="Arial" w:hAnsi="Arial" w:cs="Arial"/>
-          <w:sz w:val="24"/>
-          <w:szCs w:val="24"/>
-        </w:rPr>
-      </w:pPr>
-    </w:p>
-    <w:p>
-      <w:pPr>
-        <w:spacing w:line="360" w:lineRule="auto"/>
-        <w:jc w:val="both"/>
-        <w:rPr>
-          <w:rFonts w:ascii="Arial" w:hAnsi="Arial" w:cs="Arial"/>
-          <w:sz w:val="24"/>
-          <w:szCs w:val="24"/>
-        </w:rPr>
-      </w:pPr>
-      <w:r>
-        <w:rPr>
-          <w:rFonts w:ascii="Arial" w:hAnsi="Arial" w:cs="Arial"/>
-          <w:sz w:val="24"/>
-          <w:szCs w:val="24"/>
-        </w:rPr>
-        <w:t xml:space="preserve">Die Wortzusammenhänge und -häufigkeiten werden in Form mehrerer </w:t>
-      </w:r>
-      <w:proofErr w:type="spellStart"/>
-      <w:r>
-        <w:rPr>
-          <w:rFonts w:ascii="Arial" w:hAnsi="Arial" w:cs="Arial"/>
-          <w:sz w:val="24"/>
-          <w:szCs w:val="24"/>
-        </w:rPr>
-        <w:t>Wordclouds</w:t>
-      </w:r>
-      <w:proofErr w:type="spellEnd"/>
-      <w:r>
-        <w:rPr>
-          <w:rFonts w:ascii="Arial" w:hAnsi="Arial" w:cs="Arial"/>
-          <w:sz w:val="24"/>
-          <w:szCs w:val="24"/>
-        </w:rPr>
-        <w:t xml:space="preserve"> dargestellt, hierzu werden die </w:t>
-      </w:r>
-      <w:proofErr w:type="spellStart"/>
-      <w:r>
-        <w:rPr>
-          <w:rFonts w:ascii="Arial" w:hAnsi="Arial" w:cs="Arial"/>
-          <w:sz w:val="24"/>
-          <w:szCs w:val="24"/>
-        </w:rPr>
-        <w:t>Dictionaries</w:t>
-      </w:r>
-      <w:proofErr w:type="spellEnd"/>
-      <w:r>
-        <w:rPr>
-          <w:rFonts w:ascii="Arial" w:hAnsi="Arial" w:cs="Arial"/>
-          <w:sz w:val="24"/>
-          <w:szCs w:val="24"/>
-        </w:rPr>
-        <w:t xml:space="preserve"> in eine Unterfunktion der </w:t>
-      </w:r>
-      <w:proofErr w:type="spellStart"/>
-      <w:r>
-        <w:rPr>
-          <w:rFonts w:ascii="Arial" w:hAnsi="Arial" w:cs="Arial"/>
-          <w:sz w:val="24"/>
-          <w:szCs w:val="24"/>
-        </w:rPr>
-        <w:t>Wordcloud</w:t>
-      </w:r>
-      <w:proofErr w:type="spellEnd"/>
-      <w:r>
-        <w:rPr>
-          <w:rFonts w:ascii="Arial" w:hAnsi="Arial" w:cs="Arial"/>
-          <w:sz w:val="24"/>
-          <w:szCs w:val="24"/>
-        </w:rPr>
-        <w:t xml:space="preserve"> </w:t>
-      </w:r>
-      <w:proofErr w:type="spellStart"/>
-      <w:r>
-        <w:rPr>
-          <w:rFonts w:ascii="Arial" w:hAnsi="Arial" w:cs="Arial"/>
-          <w:sz w:val="24"/>
-          <w:szCs w:val="24"/>
-        </w:rPr>
-        <w:t>Lib</w:t>
-      </w:r>
-      <w:proofErr w:type="spellEnd"/>
-      <w:r>
-        <w:rPr>
-          <w:rFonts w:ascii="Arial" w:hAnsi="Arial" w:cs="Arial"/>
-          <w:sz w:val="24"/>
-          <w:szCs w:val="24"/>
-        </w:rPr>
-        <w:t xml:space="preserve"> geschoben und zusätzlich das </w:t>
-      </w:r>
-      <w:proofErr w:type="spellStart"/>
-      <w:r>
-        <w:rPr>
-          <w:rFonts w:ascii="Arial" w:hAnsi="Arial" w:cs="Arial"/>
-          <w:sz w:val="24"/>
-          <w:szCs w:val="24"/>
-        </w:rPr>
-        <w:t>Twitterlogo</w:t>
-      </w:r>
-      <w:proofErr w:type="spellEnd"/>
-      <w:r>
-        <w:rPr>
-          <w:rFonts w:ascii="Arial" w:hAnsi="Arial" w:cs="Arial"/>
-          <w:sz w:val="24"/>
-          <w:szCs w:val="24"/>
-        </w:rPr>
-        <w:t xml:space="preserve"> als </w:t>
-      </w:r>
-      <w:proofErr w:type="spellStart"/>
-      <w:r>
-        <w:rPr>
-          <w:rFonts w:ascii="Arial" w:hAnsi="Arial" w:cs="Arial"/>
-          <w:sz w:val="24"/>
-          <w:szCs w:val="24"/>
-        </w:rPr>
-        <w:t>Mask</w:t>
-      </w:r>
-      <w:proofErr w:type="spellEnd"/>
-      <w:r>
-        <w:rPr>
-          <w:rFonts w:ascii="Arial" w:hAnsi="Arial" w:cs="Arial"/>
-          <w:sz w:val="24"/>
-          <w:szCs w:val="24"/>
-        </w:rPr>
-        <w:t xml:space="preserve"> sowie </w:t>
-      </w:r>
-      <w:proofErr w:type="gramStart"/>
-      <w:r>
-        <w:rPr>
-          <w:rFonts w:ascii="Arial" w:hAnsi="Arial" w:cs="Arial"/>
-          <w:sz w:val="24"/>
-          <w:szCs w:val="24"/>
-        </w:rPr>
-        <w:t>eine passende Font</w:t>
-      </w:r>
-      <w:proofErr w:type="gramEnd"/>
-      <w:r>
-        <w:rPr>
-          <w:rFonts w:ascii="Arial" w:hAnsi="Arial" w:cs="Arial"/>
-          <w:sz w:val="24"/>
-          <w:szCs w:val="24"/>
-        </w:rPr>
-        <w:t xml:space="preserve"> geladen.</w:t>
-      </w:r>
-    </w:p>
-    <w:p>
-      <w:pPr>
-        <w:spacing w:line="360" w:lineRule="auto"/>
-        <w:jc w:val="center"/>
+        <w:t xml:space="preserve">Für die Timeline wurde eine simple </w:t>
+      </w:r>
+      <w:proofErr w:type="spellStart"/>
+      <w:r>
+        <w:rPr>
+          <w:rFonts w:ascii="Arial" w:hAnsi="Arial" w:cs="Arial"/>
+          <w:sz w:val="24"/>
+          <w:szCs w:val="24"/>
+        </w:rPr>
+        <w:t>Multilinechart</w:t>
+      </w:r>
+      <w:proofErr w:type="spellEnd"/>
+      <w:r>
+        <w:rPr>
+          <w:rFonts w:ascii="Arial" w:hAnsi="Arial" w:cs="Arial"/>
+          <w:sz w:val="24"/>
+          <w:szCs w:val="24"/>
+        </w:rPr>
+        <w:t xml:space="preserve"> ausgewählt, welche die Anzahl der Tweets zur jeweiligen Uhrzeit darstellt. Hierfür wurden mehrere Tage zusammengezählt und auf 24 Stunden verteilt</w:t>
+      </w:r>
+      <w:r>
+        <w:rPr>
+          <w:rFonts w:ascii="Arial" w:hAnsi="Arial" w:cs="Arial"/>
+          <w:sz w:val="24"/>
+          <w:szCs w:val="24"/>
+        </w:rPr>
+        <w:t xml:space="preserve">. </w:t>
+      </w:r>
+      <w:r>
+        <w:rPr>
+          <w:rFonts w:ascii="Arial" w:hAnsi="Arial" w:cs="Arial"/>
+          <w:sz w:val="24"/>
+          <w:szCs w:val="24"/>
+        </w:rPr>
+        <w:t>Eine zweite Linie zeigt den gesamten Durchschnitt der stündlichen Tweets.</w:t>
+      </w:r>
+    </w:p>
+    <w:p>
+      <w:pPr>
+        <w:spacing w:line="360" w:lineRule="auto"/>
+        <w:jc w:val="both"/>
         <w:rPr>
           <w:rFonts w:ascii="Arial" w:hAnsi="Arial" w:cs="Arial"/>
           <w:sz w:val="24"/>
@@ -4060,12 +3420,155 @@
           <w:noProof/>
           <w:lang w:eastAsia="de-DE"/>
         </w:rPr>
-        <w:lastRenderedPageBreak/>
         <w:drawing>
-          <wp:inline distT="0" distB="0" distL="0" distR="0" wp14:anchorId="7FE4500C" wp14:editId="18D72F57">
-            <wp:extent cx="5610225" cy="1066800"/>
-            <wp:effectExtent l="0" t="0" r="9525" b="0"/>
-            <wp:docPr id="11" name="Grafik 11"/>
+          <wp:inline distT="0" distB="0" distL="0" distR="0" wp14:anchorId="270F88DA" wp14:editId="75044A07">
+            <wp:extent cx="5760720" cy="1808480"/>
+            <wp:effectExtent l="0" t="0" r="0" b="1270"/>
+            <wp:docPr id="16" name="Grafik 16"/>
+            <wp:cNvGraphicFramePr>
+              <a:graphicFrameLocks xmlns:a="http://schemas.openxmlformats.org/drawingml/2006/main" noChangeAspect="1"/>
+            </wp:cNvGraphicFramePr>
+            <a:graphic xmlns:a="http://schemas.openxmlformats.org/drawingml/2006/main">
+              <a:graphicData uri="http://schemas.openxmlformats.org/drawingml/2006/picture">
+                <pic:pic xmlns:pic="http://schemas.openxmlformats.org/drawingml/2006/picture">
+                  <pic:nvPicPr>
+                    <pic:cNvPr id="1" name=""/>
+                    <pic:cNvPicPr/>
+                  </pic:nvPicPr>
+                  <pic:blipFill>
+                    <a:blip r:embed="rId18"/>
+                    <a:stretch>
+                      <a:fillRect/>
+                    </a:stretch>
+                  </pic:blipFill>
+                  <pic:spPr>
+                    <a:xfrm>
+                      <a:off x="0" y="0"/>
+                      <a:ext cx="5760720" cy="1808480"/>
+                    </a:xfrm>
+                    <a:prstGeom prst="rect">
+                      <a:avLst/>
+                    </a:prstGeom>
+                  </pic:spPr>
+                </pic:pic>
+              </a:graphicData>
+            </a:graphic>
+          </wp:inline>
+        </w:drawing>
+      </w:r>
+    </w:p>
+    <w:p>
+      <w:pPr>
+        <w:spacing w:line="360" w:lineRule="auto"/>
+        <w:jc w:val="both"/>
+        <w:rPr>
+          <w:rFonts w:ascii="Arial" w:hAnsi="Arial" w:cs="Arial"/>
+          <w:sz w:val="24"/>
+          <w:szCs w:val="24"/>
+        </w:rPr>
+      </w:pPr>
+      <w:r>
+        <w:rPr>
+          <w:rFonts w:ascii="Arial" w:hAnsi="Arial" w:cs="Arial"/>
+          <w:sz w:val="24"/>
+          <w:szCs w:val="24"/>
+        </w:rPr>
+        <w:t xml:space="preserve">Die Toplisten werden in einer minimalistischen </w:t>
+      </w:r>
+      <w:proofErr w:type="spellStart"/>
+      <w:r>
+        <w:rPr>
+          <w:rFonts w:ascii="Arial" w:hAnsi="Arial" w:cs="Arial"/>
+          <w:sz w:val="24"/>
+          <w:szCs w:val="24"/>
+        </w:rPr>
+        <w:t>Barchart</w:t>
+      </w:r>
+      <w:proofErr w:type="spellEnd"/>
+      <w:r>
+        <w:rPr>
+          <w:rFonts w:ascii="Arial" w:hAnsi="Arial" w:cs="Arial"/>
+          <w:sz w:val="24"/>
+          <w:szCs w:val="24"/>
+        </w:rPr>
+        <w:t xml:space="preserve"> angezeigt und können Hashtags, Keywords, </w:t>
+      </w:r>
+      <w:proofErr w:type="spellStart"/>
+      <w:r>
+        <w:rPr>
+          <w:rFonts w:ascii="Arial" w:hAnsi="Arial" w:cs="Arial"/>
+          <w:sz w:val="24"/>
+          <w:szCs w:val="24"/>
+        </w:rPr>
+        <w:t>Mentions</w:t>
+      </w:r>
+      <w:proofErr w:type="spellEnd"/>
+      <w:r>
+        <w:rPr>
+          <w:rFonts w:ascii="Arial" w:hAnsi="Arial" w:cs="Arial"/>
+          <w:sz w:val="24"/>
+          <w:szCs w:val="24"/>
+        </w:rPr>
+        <w:t xml:space="preserve"> und die Zusammenführung derer für einzelne Sprachen übersichtlich darstellen.</w:t>
+      </w:r>
+    </w:p>
+    <w:p>
+      <w:pPr>
+        <w:spacing w:line="360" w:lineRule="auto"/>
+        <w:jc w:val="both"/>
+        <w:rPr>
+          <w:rFonts w:ascii="Arial" w:hAnsi="Arial" w:cs="Arial"/>
+          <w:sz w:val="24"/>
+          <w:szCs w:val="24"/>
+        </w:rPr>
+      </w:pPr>
+      <w:r>
+        <w:rPr>
+          <w:rFonts w:ascii="Arial" w:hAnsi="Arial" w:cs="Arial"/>
+          <w:sz w:val="24"/>
+          <w:szCs w:val="24"/>
+        </w:rPr>
+        <w:t xml:space="preserve">Die Ausnahme bilden die Erwähnungen, welche noch zusätzlich für eine intellektuelle Schlussfolgerung der Tendenzen bezüglich der Relation Kontaktaufnahme/ </w:t>
+      </w:r>
+      <w:proofErr w:type="spellStart"/>
+      <w:r>
+        <w:rPr>
+          <w:rFonts w:ascii="Arial" w:hAnsi="Arial" w:cs="Arial"/>
+          <w:sz w:val="24"/>
+          <w:szCs w:val="24"/>
+        </w:rPr>
+        <w:t>Tweetanzahl</w:t>
+      </w:r>
+      <w:proofErr w:type="spellEnd"/>
+      <w:r>
+        <w:rPr>
+          <w:rFonts w:ascii="Arial" w:hAnsi="Arial" w:cs="Arial"/>
+          <w:sz w:val="24"/>
+          <w:szCs w:val="24"/>
+        </w:rPr>
+        <w:t xml:space="preserve"> zwei Kuchengrafiken erhalten. </w:t>
+      </w:r>
+    </w:p>
+    <w:p>
+      <w:pPr>
+        <w:spacing w:line="360" w:lineRule="auto"/>
+        <w:jc w:val="both"/>
+        <w:rPr>
+          <w:rFonts w:ascii="Arial" w:hAnsi="Arial" w:cs="Arial"/>
+          <w:sz w:val="24"/>
+          <w:szCs w:val="24"/>
+        </w:rPr>
+      </w:pPr>
+      <w:r>
+        <w:rPr>
+          <w:noProof/>
+          <w:lang w:eastAsia="de-DE"/>
+        </w:rPr>
+        <w:drawing>
+          <wp:inline distT="0" distB="0" distL="0" distR="0" wp14:anchorId="5273B1A2" wp14:editId="0C91AFF2">
+            <wp:extent cx="5760720" cy="2819400"/>
+            <wp:effectExtent l="0" t="0" r="0" b="0"/>
+            <wp:docPr id="17" name="Grafik 17"/>
             <wp:cNvGraphicFramePr>
               <a:graphicFrameLocks xmlns:a="http://schemas.openxmlformats.org/drawingml/2006/main" noChangeAspect="1"/>
             </wp:cNvGraphicFramePr>
@@ -4085,7 +3588,7 @@
                   <pic:spPr>
                     <a:xfrm>
                       <a:off x="0" y="0"/>
-                      <a:ext cx="5610225" cy="1066800"/>
+                      <a:ext cx="5760720" cy="2819400"/>
                     </a:xfrm>
                     <a:prstGeom prst="rect">
                       <a:avLst/>
@@ -4114,7 +3617,142 @@
           <w:sz w:val="24"/>
           <w:szCs w:val="24"/>
         </w:rPr>
-        <w:t xml:space="preserve">Zusätzlich zu den </w:t>
+        <w:t xml:space="preserve">Die erste Kuchengrafik stellt die Anzahl der Tweets mit einer oder mehr Erwähnungen in Relation zu allen Tweets dar. Die Zweite zeigt die 25 meist genutzten Erwähnungen auf, welche zusätzlich mindestens </w:t>
+      </w:r>
+      <w:proofErr w:type="gramStart"/>
+      <w:r>
+        <w:rPr>
+          <w:rFonts w:ascii="Arial" w:hAnsi="Arial" w:cs="Arial"/>
+          <w:sz w:val="24"/>
+          <w:szCs w:val="24"/>
+        </w:rPr>
+        <w:t>25 mal</w:t>
+      </w:r>
+      <w:proofErr w:type="gramEnd"/>
+      <w:r>
+        <w:rPr>
+          <w:rFonts w:ascii="Arial" w:hAnsi="Arial" w:cs="Arial"/>
+          <w:sz w:val="24"/>
+          <w:szCs w:val="24"/>
+        </w:rPr>
+        <w:t xml:space="preserve"> gezählt wurden. Hieraus werden intellektuell </w:t>
+      </w:r>
+      <w:r>
+        <w:rPr>
+          <w:rFonts w:ascii="Arial" w:hAnsi="Arial" w:cs="Arial"/>
+          <w:sz w:val="24"/>
+          <w:szCs w:val="24"/>
+        </w:rPr>
+        <w:lastRenderedPageBreak/>
+        <w:t xml:space="preserve">die Entwickler- und </w:t>
+      </w:r>
+      <w:proofErr w:type="spellStart"/>
+      <w:r>
+        <w:rPr>
+          <w:rFonts w:ascii="Arial" w:hAnsi="Arial" w:cs="Arial"/>
+          <w:sz w:val="24"/>
+          <w:szCs w:val="24"/>
+        </w:rPr>
+        <w:t>Supportaccounts</w:t>
+      </w:r>
+      <w:proofErr w:type="spellEnd"/>
+      <w:r>
+        <w:rPr>
+          <w:rFonts w:ascii="Arial" w:hAnsi="Arial" w:cs="Arial"/>
+          <w:sz w:val="24"/>
+          <w:szCs w:val="24"/>
+        </w:rPr>
+        <w:t xml:space="preserve"> gelesen und gezählt um diese ebenfalls in Relation zu allen Tweets zu stellen.</w:t>
+      </w:r>
+    </w:p>
+    <w:p>
+      <w:pPr>
+        <w:spacing w:line="360" w:lineRule="auto"/>
+        <w:jc w:val="both"/>
+        <w:rPr>
+          <w:rFonts w:ascii="Arial" w:hAnsi="Arial" w:cs="Arial"/>
+          <w:sz w:val="24"/>
+          <w:szCs w:val="24"/>
+        </w:rPr>
+      </w:pPr>
+      <w:r>
+        <w:rPr>
+          <w:rFonts w:ascii="Arial" w:hAnsi="Arial" w:cs="Arial"/>
+          <w:sz w:val="24"/>
+          <w:szCs w:val="24"/>
+        </w:rPr>
+        <w:t xml:space="preserve">Auch für die </w:t>
+      </w:r>
+      <w:proofErr w:type="spellStart"/>
+      <w:r>
+        <w:rPr>
+          <w:rFonts w:ascii="Arial" w:hAnsi="Arial" w:cs="Arial"/>
+          <w:sz w:val="24"/>
+          <w:szCs w:val="24"/>
+        </w:rPr>
+        <w:t>Sentimentanalyse</w:t>
+      </w:r>
+      <w:proofErr w:type="spellEnd"/>
+      <w:r>
+        <w:rPr>
+          <w:rFonts w:ascii="Arial" w:hAnsi="Arial" w:cs="Arial"/>
+          <w:sz w:val="24"/>
+          <w:szCs w:val="24"/>
+        </w:rPr>
+        <w:t xml:space="preserve"> stellte sich die Kuchengrafik als optimal dar, da hier lediglich jeweils 3 Ergebnisse in Relation zueinander gestellt werden mussten. Positiv, Neutral, Negativ.</w:t>
+      </w:r>
+      <w:r>
+        <w:rPr>
+          <w:rFonts w:ascii="Arial" w:hAnsi="Arial" w:cs="Arial"/>
+          <w:sz w:val="24"/>
+          <w:szCs w:val="24"/>
+        </w:rPr>
+        <w:t xml:space="preserve"> </w:t>
+      </w:r>
+      <w:r>
+        <w:rPr>
+          <w:rFonts w:ascii="Arial" w:hAnsi="Arial" w:cs="Arial"/>
+          <w:sz w:val="24"/>
+          <w:szCs w:val="24"/>
+        </w:rPr>
+        <w:t xml:space="preserve">Die </w:t>
+      </w:r>
+      <w:proofErr w:type="spellStart"/>
+      <w:r>
+        <w:rPr>
+          <w:rFonts w:ascii="Arial" w:hAnsi="Arial" w:cs="Arial"/>
+          <w:sz w:val="24"/>
+          <w:szCs w:val="24"/>
+        </w:rPr>
+        <w:t>Sentimentanalyse</w:t>
+      </w:r>
+      <w:proofErr w:type="spellEnd"/>
+      <w:r>
+        <w:rPr>
+          <w:rFonts w:ascii="Arial" w:hAnsi="Arial" w:cs="Arial"/>
+          <w:sz w:val="24"/>
+          <w:szCs w:val="24"/>
+        </w:rPr>
+        <w:t xml:space="preserve"> lässt sich ebenfalls On-Top für 3 Sprachen sowie alle zusammen darstellen.</w:t>
+      </w:r>
+    </w:p>
+    <w:p>
+      <w:pPr>
+        <w:spacing w:line="360" w:lineRule="auto"/>
+        <w:jc w:val="both"/>
+        <w:rPr>
+          <w:rFonts w:ascii="Arial" w:hAnsi="Arial" w:cs="Arial"/>
+          <w:sz w:val="24"/>
+          <w:szCs w:val="24"/>
+        </w:rPr>
+      </w:pPr>
+      <w:r>
+        <w:rPr>
+          <w:rFonts w:ascii="Arial" w:hAnsi="Arial" w:cs="Arial"/>
+          <w:sz w:val="24"/>
+          <w:szCs w:val="24"/>
+        </w:rPr>
+        <w:t xml:space="preserve">Die Wortzusammenhänge und -häufigkeiten werden in Form mehrerer </w:t>
       </w:r>
       <w:proofErr w:type="spellStart"/>
       <w:r>
@@ -4132,80 +3770,115 @@
           <w:sz w:val="24"/>
           <w:szCs w:val="24"/>
         </w:rPr>
-        <w:t xml:space="preserve"> wurde ein interaktiver Scatterplot angelegt, welcher alle Worte den Toptermen zugeordnet in einer Grafik anzeigt.</w:t>
-      </w:r>
-    </w:p>
-    <w:p>
-      <w:pPr>
-        <w:spacing w:line="360" w:lineRule="auto"/>
-        <w:jc w:val="both"/>
-        <w:rPr>
-          <w:rFonts w:ascii="Arial" w:hAnsi="Arial" w:cs="Arial"/>
-          <w:sz w:val="24"/>
-          <w:szCs w:val="24"/>
-        </w:rPr>
-      </w:pPr>
-      <w:r>
-        <w:rPr>
-          <w:rFonts w:ascii="Arial" w:hAnsi="Arial" w:cs="Arial"/>
-          <w:sz w:val="24"/>
-          <w:szCs w:val="24"/>
-        </w:rPr>
-        <w:t xml:space="preserve">Hierzu wurden die Daten der </w:t>
-      </w:r>
-      <w:proofErr w:type="spellStart"/>
-      <w:r>
-        <w:rPr>
-          <w:rFonts w:ascii="Arial" w:hAnsi="Arial" w:cs="Arial"/>
-          <w:sz w:val="24"/>
-          <w:szCs w:val="24"/>
-        </w:rPr>
-        <w:t>Wordclouds</w:t>
-      </w:r>
-      <w:proofErr w:type="spellEnd"/>
-      <w:r>
-        <w:rPr>
-          <w:rFonts w:ascii="Arial" w:hAnsi="Arial" w:cs="Arial"/>
-          <w:sz w:val="24"/>
-          <w:szCs w:val="24"/>
-        </w:rPr>
-        <w:t xml:space="preserve"> in eine .</w:t>
-      </w:r>
-      <w:proofErr w:type="spellStart"/>
-      <w:r>
-        <w:rPr>
-          <w:rFonts w:ascii="Arial" w:hAnsi="Arial" w:cs="Arial"/>
-          <w:sz w:val="24"/>
-          <w:szCs w:val="24"/>
-        </w:rPr>
-        <w:t>csv</w:t>
-      </w:r>
-      <w:proofErr w:type="spellEnd"/>
-      <w:r>
-        <w:rPr>
-          <w:rFonts w:ascii="Arial" w:hAnsi="Arial" w:cs="Arial"/>
-          <w:sz w:val="24"/>
-          <w:szCs w:val="24"/>
-        </w:rPr>
-        <w:t xml:space="preserve"> Datei gespeichert und manuell auf einzelne Dateien aufgeteilt um diese dann in die Seite plot.ly einzuspeisen und zu konfigurieren. Das Ergebnis wird als </w:t>
-      </w:r>
-      <w:proofErr w:type="spellStart"/>
-      <w:r>
-        <w:rPr>
-          <w:rFonts w:ascii="Arial" w:hAnsi="Arial" w:cs="Arial"/>
-          <w:sz w:val="24"/>
-          <w:szCs w:val="24"/>
-        </w:rPr>
-        <w:t>html</w:t>
-      </w:r>
-      <w:proofErr w:type="spellEnd"/>
-      <w:r>
-        <w:rPr>
-          <w:rFonts w:ascii="Arial" w:hAnsi="Arial" w:cs="Arial"/>
-          <w:sz w:val="24"/>
-          <w:szCs w:val="24"/>
-        </w:rPr>
-        <w:t xml:space="preserve"> Datei gespeichert und ist somit interaktiv in Form von zoomen, verschieben und skalieren verfügbar.</w:t>
+        <w:t xml:space="preserve"> dargestellt, hierzu werden die </w:t>
+      </w:r>
+      <w:proofErr w:type="spellStart"/>
+      <w:r>
+        <w:rPr>
+          <w:rFonts w:ascii="Arial" w:hAnsi="Arial" w:cs="Arial"/>
+          <w:sz w:val="24"/>
+          <w:szCs w:val="24"/>
+        </w:rPr>
+        <w:t>Dictionaries</w:t>
+      </w:r>
+      <w:proofErr w:type="spellEnd"/>
+      <w:r>
+        <w:rPr>
+          <w:rFonts w:ascii="Arial" w:hAnsi="Arial" w:cs="Arial"/>
+          <w:sz w:val="24"/>
+          <w:szCs w:val="24"/>
+        </w:rPr>
+        <w:t xml:space="preserve"> in eine Unterfunktion der </w:t>
+      </w:r>
+      <w:proofErr w:type="spellStart"/>
+      <w:r>
+        <w:rPr>
+          <w:rFonts w:ascii="Arial" w:hAnsi="Arial" w:cs="Arial"/>
+          <w:sz w:val="24"/>
+          <w:szCs w:val="24"/>
+        </w:rPr>
+        <w:t>Wordcloud</w:t>
+      </w:r>
+      <w:proofErr w:type="spellEnd"/>
+      <w:r>
+        <w:rPr>
+          <w:rFonts w:ascii="Arial" w:hAnsi="Arial" w:cs="Arial"/>
+          <w:sz w:val="24"/>
+          <w:szCs w:val="24"/>
+        </w:rPr>
+        <w:t xml:space="preserve"> </w:t>
+      </w:r>
+      <w:proofErr w:type="spellStart"/>
+      <w:r>
+        <w:rPr>
+          <w:rFonts w:ascii="Arial" w:hAnsi="Arial" w:cs="Arial"/>
+          <w:sz w:val="24"/>
+          <w:szCs w:val="24"/>
+        </w:rPr>
+        <w:t>Lib</w:t>
+      </w:r>
+      <w:proofErr w:type="spellEnd"/>
+      <w:r>
+        <w:rPr>
+          <w:rFonts w:ascii="Arial" w:hAnsi="Arial" w:cs="Arial"/>
+          <w:sz w:val="24"/>
+          <w:szCs w:val="24"/>
+        </w:rPr>
+        <w:t xml:space="preserve"> geschoben und zusätzlich das </w:t>
+      </w:r>
+      <w:proofErr w:type="spellStart"/>
+      <w:r>
+        <w:rPr>
+          <w:rFonts w:ascii="Arial" w:hAnsi="Arial" w:cs="Arial"/>
+          <w:sz w:val="24"/>
+          <w:szCs w:val="24"/>
+        </w:rPr>
+        <w:t>Twitterlogo</w:t>
+      </w:r>
+      <w:proofErr w:type="spellEnd"/>
+      <w:r>
+        <w:rPr>
+          <w:rFonts w:ascii="Arial" w:hAnsi="Arial" w:cs="Arial"/>
+          <w:sz w:val="24"/>
+          <w:szCs w:val="24"/>
+        </w:rPr>
+        <w:t xml:space="preserve"> als </w:t>
+      </w:r>
+      <w:proofErr w:type="spellStart"/>
+      <w:r>
+        <w:rPr>
+          <w:rFonts w:ascii="Arial" w:hAnsi="Arial" w:cs="Arial"/>
+          <w:sz w:val="24"/>
+          <w:szCs w:val="24"/>
+        </w:rPr>
+        <w:t>Mask</w:t>
+      </w:r>
+      <w:proofErr w:type="spellEnd"/>
+      <w:r>
+        <w:rPr>
+          <w:rFonts w:ascii="Arial" w:hAnsi="Arial" w:cs="Arial"/>
+          <w:sz w:val="24"/>
+          <w:szCs w:val="24"/>
+        </w:rPr>
+        <w:t xml:space="preserve"> sowie </w:t>
+      </w:r>
+      <w:proofErr w:type="gramStart"/>
+      <w:r>
+        <w:rPr>
+          <w:rFonts w:ascii="Arial" w:hAnsi="Arial" w:cs="Arial"/>
+          <w:sz w:val="24"/>
+          <w:szCs w:val="24"/>
+        </w:rPr>
+        <w:t>eine passende Font</w:t>
+      </w:r>
+      <w:proofErr w:type="gramEnd"/>
+      <w:r>
+        <w:rPr>
+          <w:rFonts w:ascii="Arial" w:hAnsi="Arial" w:cs="Arial"/>
+          <w:sz w:val="24"/>
+          <w:szCs w:val="24"/>
+        </w:rPr>
+        <w:t xml:space="preserve"> geladen.</w:t>
       </w:r>
     </w:p>
     <w:p>
@@ -4224,10 +3897,10 @@
           <w:lang w:eastAsia="de-DE"/>
         </w:rPr>
         <w:drawing>
-          <wp:inline distT="0" distB="0" distL="0" distR="0" wp14:anchorId="70610666" wp14:editId="2FFCA70E">
-            <wp:extent cx="5693410" cy="2421205"/>
-            <wp:effectExtent l="0" t="0" r="2540" b="0"/>
-            <wp:docPr id="4" name="Grafik 4"/>
+          <wp:inline distT="0" distB="0" distL="0" distR="0" wp14:anchorId="7FE4500C" wp14:editId="18D72F57">
+            <wp:extent cx="5610225" cy="1066800"/>
+            <wp:effectExtent l="0" t="0" r="9525" b="0"/>
+            <wp:docPr id="11" name="Grafik 11"/>
             <wp:cNvGraphicFramePr>
               <a:graphicFrameLocks xmlns:a="http://schemas.openxmlformats.org/drawingml/2006/main" noChangeAspect="1"/>
             </wp:cNvGraphicFramePr>
@@ -4247,7 +3920,7 @@
                   <pic:spPr>
                     <a:xfrm>
                       <a:off x="0" y="0"/>
-                      <a:ext cx="5728408" cy="2436089"/>
+                      <a:ext cx="5610225" cy="1066800"/>
                     </a:xfrm>
                     <a:prstGeom prst="rect">
                       <a:avLst/>
@@ -4263,6 +3936,116 @@
     <w:p>
       <w:pPr>
         <w:spacing w:line="360" w:lineRule="auto"/>
+        <w:jc w:val="both"/>
+        <w:rPr>
+          <w:rFonts w:ascii="Arial" w:hAnsi="Arial" w:cs="Arial"/>
+          <w:sz w:val="24"/>
+          <w:szCs w:val="24"/>
+        </w:rPr>
+      </w:pPr>
+      <w:r>
+        <w:rPr>
+          <w:rFonts w:ascii="Arial" w:hAnsi="Arial" w:cs="Arial"/>
+          <w:sz w:val="24"/>
+          <w:szCs w:val="24"/>
+        </w:rPr>
+        <w:t xml:space="preserve">Zusätzlich zu den </w:t>
+      </w:r>
+      <w:proofErr w:type="spellStart"/>
+      <w:r>
+        <w:rPr>
+          <w:rFonts w:ascii="Arial" w:hAnsi="Arial" w:cs="Arial"/>
+          <w:sz w:val="24"/>
+          <w:szCs w:val="24"/>
+        </w:rPr>
+        <w:t>Wordclouds</w:t>
+      </w:r>
+      <w:proofErr w:type="spellEnd"/>
+      <w:r>
+        <w:rPr>
+          <w:rFonts w:ascii="Arial" w:hAnsi="Arial" w:cs="Arial"/>
+          <w:sz w:val="24"/>
+          <w:szCs w:val="24"/>
+        </w:rPr>
+        <w:t xml:space="preserve"> wurde ein interaktiver Scatterplot angelegt, welcher alle Worte den Toptermen zugeordnet in einer Grafik anzeigt.</w:t>
+      </w:r>
+    </w:p>
+    <w:p>
+      <w:pPr>
+        <w:spacing w:line="360" w:lineRule="auto"/>
+        <w:jc w:val="both"/>
+        <w:rPr>
+          <w:rFonts w:ascii="Arial" w:hAnsi="Arial" w:cs="Arial"/>
+          <w:sz w:val="24"/>
+          <w:szCs w:val="24"/>
+        </w:rPr>
+      </w:pPr>
+      <w:r>
+        <w:rPr>
+          <w:rFonts w:ascii="Arial" w:hAnsi="Arial" w:cs="Arial"/>
+          <w:sz w:val="24"/>
+          <w:szCs w:val="24"/>
+        </w:rPr>
+        <w:t xml:space="preserve">Hierzu wurden die Daten der </w:t>
+      </w:r>
+      <w:proofErr w:type="spellStart"/>
+      <w:r>
+        <w:rPr>
+          <w:rFonts w:ascii="Arial" w:hAnsi="Arial" w:cs="Arial"/>
+          <w:sz w:val="24"/>
+          <w:szCs w:val="24"/>
+        </w:rPr>
+        <w:t>Wordclouds</w:t>
+      </w:r>
+      <w:proofErr w:type="spellEnd"/>
+      <w:r>
+        <w:rPr>
+          <w:rFonts w:ascii="Arial" w:hAnsi="Arial" w:cs="Arial"/>
+          <w:sz w:val="24"/>
+          <w:szCs w:val="24"/>
+        </w:rPr>
+        <w:t xml:space="preserve"> in eine .</w:t>
+      </w:r>
+      <w:proofErr w:type="spellStart"/>
+      <w:r>
+        <w:rPr>
+          <w:rFonts w:ascii="Arial" w:hAnsi="Arial" w:cs="Arial"/>
+          <w:sz w:val="24"/>
+          <w:szCs w:val="24"/>
+        </w:rPr>
+        <w:t>csv</w:t>
+      </w:r>
+      <w:proofErr w:type="spellEnd"/>
+      <w:r>
+        <w:rPr>
+          <w:rFonts w:ascii="Arial" w:hAnsi="Arial" w:cs="Arial"/>
+          <w:sz w:val="24"/>
+          <w:szCs w:val="24"/>
+        </w:rPr>
+        <w:t xml:space="preserve"> Datei gespeichert und manuell auf einzelne Dateien aufgeteilt um diese dann in die Seite plot.ly einzuspeisen und zu konfigurieren. Das Ergebnis wird als </w:t>
+      </w:r>
+      <w:proofErr w:type="spellStart"/>
+      <w:r>
+        <w:rPr>
+          <w:rFonts w:ascii="Arial" w:hAnsi="Arial" w:cs="Arial"/>
+          <w:sz w:val="24"/>
+          <w:szCs w:val="24"/>
+        </w:rPr>
+        <w:t>html</w:t>
+      </w:r>
+      <w:proofErr w:type="spellEnd"/>
+      <w:r>
+        <w:rPr>
+          <w:rFonts w:ascii="Arial" w:hAnsi="Arial" w:cs="Arial"/>
+          <w:sz w:val="24"/>
+          <w:szCs w:val="24"/>
+        </w:rPr>
+        <w:t xml:space="preserve"> Datei gespeichert und ist somit interaktiv in Form von zoomen, verschieben und skalieren verfügbar.</w:t>
+      </w:r>
+    </w:p>
+    <w:p>
+      <w:pPr>
+        <w:spacing w:line="360" w:lineRule="auto"/>
         <w:jc w:val="center"/>
         <w:rPr>
           <w:rFonts w:ascii="Arial" w:hAnsi="Arial" w:cs="Arial"/>
@@ -4276,10 +4059,10 @@
           <w:lang w:eastAsia="de-DE"/>
         </w:rPr>
         <w:drawing>
-          <wp:inline distT="0" distB="0" distL="0" distR="0" wp14:anchorId="2BC3F04A" wp14:editId="30BEFEB8">
-            <wp:extent cx="5543533" cy="3060186"/>
-            <wp:effectExtent l="0" t="0" r="635" b="6985"/>
-            <wp:docPr id="8" name="Grafik 8"/>
+          <wp:inline distT="0" distB="0" distL="0" distR="0" wp14:anchorId="70610666" wp14:editId="2FFCA70E">
+            <wp:extent cx="5693410" cy="2421205"/>
+            <wp:effectExtent l="0" t="0" r="2540" b="0"/>
+            <wp:docPr id="4" name="Grafik 4"/>
             <wp:cNvGraphicFramePr>
               <a:graphicFrameLocks xmlns:a="http://schemas.openxmlformats.org/drawingml/2006/main" noChangeAspect="1"/>
             </wp:cNvGraphicFramePr>
@@ -4299,7 +4082,7 @@
                   <pic:spPr>
                     <a:xfrm>
                       <a:off x="0" y="0"/>
-                      <a:ext cx="5705256" cy="3149462"/>
+                      <a:ext cx="5728408" cy="2436089"/>
                     </a:xfrm>
                     <a:prstGeom prst="rect">
                       <a:avLst/>
@@ -4315,297 +4098,220 @@
     <w:p>
       <w:pPr>
         <w:spacing w:line="360" w:lineRule="auto"/>
-        <w:jc w:val="both"/>
-        <w:rPr>
-          <w:rFonts w:ascii="Arial" w:hAnsi="Arial" w:cs="Arial"/>
-          <w:sz w:val="24"/>
-          <w:szCs w:val="24"/>
-        </w:rPr>
-      </w:pPr>
-    </w:p>
-    <w:p>
-      <w:pPr>
-        <w:spacing w:line="360" w:lineRule="auto"/>
-        <w:jc w:val="both"/>
-        <w:rPr>
-          <w:rFonts w:ascii="Arial" w:hAnsi="Arial" w:cs="Arial"/>
-          <w:sz w:val="24"/>
-          <w:szCs w:val="24"/>
-        </w:rPr>
-      </w:pPr>
-      <w:r>
-        <w:rPr>
-          <w:rFonts w:ascii="Arial" w:hAnsi="Arial" w:cs="Arial"/>
-          <w:sz w:val="24"/>
-          <w:szCs w:val="24"/>
+        <w:jc w:val="center"/>
+        <w:rPr>
+          <w:rFonts w:ascii="Arial" w:hAnsi="Arial" w:cs="Arial"/>
+          <w:sz w:val="24"/>
+          <w:szCs w:val="24"/>
+        </w:rPr>
+      </w:pPr>
+      <w:r>
+        <w:rPr>
+          <w:noProof/>
+          <w:lang w:eastAsia="de-DE"/>
         </w:rPr>
         <w:lastRenderedPageBreak/>
-        <w:t>Für den PHP-Teil…</w:t>
-      </w:r>
-    </w:p>
-    <w:p>
-      <w:pPr>
-        <w:spacing w:line="360" w:lineRule="auto"/>
-        <w:jc w:val="both"/>
-        <w:rPr>
-          <w:rFonts w:ascii="Arial" w:hAnsi="Arial" w:cs="Arial"/>
-          <w:sz w:val="24"/>
-          <w:szCs w:val="24"/>
-        </w:rPr>
-      </w:pPr>
-    </w:p>
-    <w:p>
-      <w:pPr>
-        <w:spacing w:line="360" w:lineRule="auto"/>
-        <w:jc w:val="both"/>
-        <w:rPr>
-          <w:rFonts w:ascii="Arial" w:hAnsi="Arial" w:cs="Arial"/>
-          <w:sz w:val="24"/>
-          <w:szCs w:val="24"/>
-        </w:rPr>
-      </w:pPr>
-    </w:p>
-    <w:p>
-      <w:pPr>
-        <w:spacing w:line="360" w:lineRule="auto"/>
-        <w:jc w:val="both"/>
-        <w:rPr>
-          <w:rFonts w:ascii="Arial" w:hAnsi="Arial" w:cs="Arial"/>
-          <w:sz w:val="24"/>
-          <w:szCs w:val="24"/>
-        </w:rPr>
-      </w:pPr>
-    </w:p>
-    <w:p>
-      <w:pPr>
-        <w:spacing w:line="360" w:lineRule="auto"/>
-        <w:jc w:val="both"/>
-        <w:rPr>
-          <w:rFonts w:ascii="Arial" w:hAnsi="Arial" w:cs="Arial"/>
-          <w:sz w:val="24"/>
-          <w:szCs w:val="24"/>
-        </w:rPr>
-      </w:pPr>
-    </w:p>
-    <w:p>
-      <w:pPr>
-        <w:spacing w:line="360" w:lineRule="auto"/>
-        <w:jc w:val="both"/>
-        <w:rPr>
-          <w:rFonts w:ascii="Arial" w:hAnsi="Arial" w:cs="Arial"/>
-          <w:sz w:val="24"/>
-          <w:szCs w:val="24"/>
-        </w:rPr>
-      </w:pPr>
-    </w:p>
-    <w:p>
-      <w:pPr>
-        <w:spacing w:line="360" w:lineRule="auto"/>
-        <w:jc w:val="both"/>
-        <w:rPr>
-          <w:rFonts w:ascii="Arial" w:hAnsi="Arial" w:cs="Arial"/>
-          <w:sz w:val="24"/>
-          <w:szCs w:val="24"/>
-        </w:rPr>
-      </w:pPr>
-    </w:p>
-    <w:p>
-      <w:pPr>
-        <w:spacing w:line="360" w:lineRule="auto"/>
-        <w:jc w:val="both"/>
-        <w:rPr>
-          <w:rFonts w:ascii="Arial" w:hAnsi="Arial" w:cs="Arial"/>
-          <w:sz w:val="24"/>
-          <w:szCs w:val="24"/>
-        </w:rPr>
-      </w:pPr>
-    </w:p>
-    <w:p>
-      <w:pPr>
-        <w:spacing w:line="360" w:lineRule="auto"/>
-        <w:jc w:val="both"/>
-        <w:rPr>
-          <w:rFonts w:ascii="Arial" w:hAnsi="Arial" w:cs="Arial"/>
-          <w:sz w:val="24"/>
-          <w:szCs w:val="24"/>
-        </w:rPr>
-      </w:pPr>
-    </w:p>
-    <w:p>
-      <w:pPr>
-        <w:spacing w:line="360" w:lineRule="auto"/>
-        <w:jc w:val="both"/>
-        <w:rPr>
-          <w:rFonts w:ascii="Arial" w:hAnsi="Arial" w:cs="Arial"/>
-          <w:sz w:val="24"/>
-          <w:szCs w:val="24"/>
-        </w:rPr>
-      </w:pPr>
-    </w:p>
-    <w:p>
-      <w:pPr>
-        <w:spacing w:line="360" w:lineRule="auto"/>
-        <w:jc w:val="both"/>
-        <w:rPr>
-          <w:rFonts w:ascii="Arial" w:hAnsi="Arial" w:cs="Arial"/>
-          <w:sz w:val="24"/>
-          <w:szCs w:val="24"/>
-        </w:rPr>
-      </w:pPr>
-    </w:p>
-    <w:p>
-      <w:pPr>
-        <w:spacing w:line="360" w:lineRule="auto"/>
-        <w:jc w:val="both"/>
-        <w:rPr>
-          <w:rFonts w:ascii="Arial" w:hAnsi="Arial" w:cs="Arial"/>
-          <w:sz w:val="24"/>
-          <w:szCs w:val="24"/>
-        </w:rPr>
-      </w:pPr>
-    </w:p>
-    <w:p>
-      <w:pPr>
-        <w:spacing w:line="360" w:lineRule="auto"/>
-        <w:jc w:val="both"/>
-        <w:rPr>
-          <w:rFonts w:ascii="Arial" w:hAnsi="Arial" w:cs="Arial"/>
-          <w:sz w:val="24"/>
-          <w:szCs w:val="24"/>
-        </w:rPr>
-      </w:pPr>
-    </w:p>
-    <w:p>
-      <w:pPr>
-        <w:spacing w:line="360" w:lineRule="auto"/>
-        <w:jc w:val="both"/>
-        <w:rPr>
-          <w:rFonts w:ascii="Arial" w:hAnsi="Arial" w:cs="Arial"/>
-          <w:sz w:val="24"/>
-          <w:szCs w:val="24"/>
-        </w:rPr>
-      </w:pPr>
-    </w:p>
-    <w:p>
-      <w:pPr>
-        <w:spacing w:line="360" w:lineRule="auto"/>
-        <w:jc w:val="both"/>
-        <w:rPr>
-          <w:rFonts w:ascii="Arial" w:hAnsi="Arial" w:cs="Arial"/>
-          <w:sz w:val="24"/>
-          <w:szCs w:val="24"/>
-        </w:rPr>
-      </w:pPr>
-    </w:p>
-    <w:p>
-      <w:pPr>
-        <w:spacing w:line="360" w:lineRule="auto"/>
-        <w:jc w:val="both"/>
-        <w:rPr>
-          <w:rFonts w:ascii="Arial" w:hAnsi="Arial" w:cs="Arial"/>
-          <w:sz w:val="24"/>
-          <w:szCs w:val="24"/>
-        </w:rPr>
-      </w:pPr>
-    </w:p>
-    <w:p>
-      <w:pPr>
-        <w:spacing w:line="360" w:lineRule="auto"/>
-        <w:jc w:val="both"/>
-        <w:rPr>
-          <w:rFonts w:ascii="Arial" w:hAnsi="Arial" w:cs="Arial"/>
-          <w:sz w:val="24"/>
-          <w:szCs w:val="24"/>
-        </w:rPr>
-      </w:pPr>
-    </w:p>
-    <w:p>
-      <w:pPr>
-        <w:spacing w:line="360" w:lineRule="auto"/>
-        <w:jc w:val="both"/>
-        <w:rPr>
-          <w:rFonts w:ascii="Arial" w:hAnsi="Arial" w:cs="Arial"/>
-          <w:sz w:val="24"/>
-          <w:szCs w:val="24"/>
-        </w:rPr>
-      </w:pPr>
-    </w:p>
-    <w:p>
-      <w:pPr>
-        <w:spacing w:line="360" w:lineRule="auto"/>
-        <w:jc w:val="both"/>
-        <w:rPr>
-          <w:rFonts w:ascii="Arial" w:hAnsi="Arial" w:cs="Arial"/>
-          <w:sz w:val="24"/>
-          <w:szCs w:val="24"/>
-        </w:rPr>
-      </w:pPr>
-    </w:p>
-    <w:p>
-      <w:pPr>
-        <w:spacing w:line="360" w:lineRule="auto"/>
-        <w:jc w:val="both"/>
-        <w:rPr>
-          <w:rFonts w:ascii="Arial" w:hAnsi="Arial" w:cs="Arial"/>
-          <w:sz w:val="24"/>
-          <w:szCs w:val="24"/>
-        </w:rPr>
-      </w:pPr>
-    </w:p>
-    <w:p>
-      <w:pPr>
-        <w:spacing w:line="360" w:lineRule="auto"/>
-        <w:jc w:val="both"/>
-        <w:rPr>
-          <w:rFonts w:ascii="Arial" w:hAnsi="Arial" w:cs="Arial"/>
-          <w:sz w:val="24"/>
-          <w:szCs w:val="24"/>
-        </w:rPr>
-      </w:pPr>
-    </w:p>
-    <w:p>
-      <w:pPr>
-        <w:spacing w:line="360" w:lineRule="auto"/>
-        <w:jc w:val="both"/>
-        <w:rPr>
-          <w:rFonts w:ascii="Arial" w:hAnsi="Arial" w:cs="Arial"/>
-          <w:sz w:val="24"/>
-          <w:szCs w:val="24"/>
-        </w:rPr>
-      </w:pPr>
-    </w:p>
-    <w:p>
-      <w:pPr>
-        <w:spacing w:line="360" w:lineRule="auto"/>
-        <w:jc w:val="both"/>
-        <w:rPr>
-          <w:rFonts w:ascii="Arial" w:hAnsi="Arial" w:cs="Arial"/>
-          <w:sz w:val="24"/>
-          <w:szCs w:val="24"/>
-        </w:rPr>
-      </w:pPr>
-    </w:p>
-    <w:p>
-      <w:pPr>
-        <w:spacing w:line="360" w:lineRule="auto"/>
-        <w:jc w:val="both"/>
-        <w:rPr>
-          <w:rFonts w:ascii="Arial" w:hAnsi="Arial" w:cs="Arial"/>
-          <w:sz w:val="24"/>
-          <w:szCs w:val="24"/>
-        </w:rPr>
-      </w:pPr>
-    </w:p>
-    <w:p>
-      <w:pPr>
-        <w:spacing w:line="360" w:lineRule="auto"/>
-        <w:jc w:val="both"/>
-        <w:rPr>
-          <w:rFonts w:ascii="Arial" w:hAnsi="Arial" w:cs="Arial"/>
-          <w:sz w:val="24"/>
-          <w:szCs w:val="24"/>
-        </w:rPr>
-      </w:pPr>
+        <w:drawing>
+          <wp:inline distT="0" distB="0" distL="0" distR="0" wp14:anchorId="2BC3F04A" wp14:editId="30BEFEB8">
+            <wp:extent cx="5542915" cy="2838450"/>
+            <wp:effectExtent l="0" t="0" r="635" b="0"/>
+            <wp:docPr id="8" name="Grafik 8"/>
+            <wp:cNvGraphicFramePr>
+              <a:graphicFrameLocks xmlns:a="http://schemas.openxmlformats.org/drawingml/2006/main" noChangeAspect="1"/>
+            </wp:cNvGraphicFramePr>
+            <a:graphic xmlns:a="http://schemas.openxmlformats.org/drawingml/2006/main">
+              <a:graphicData uri="http://schemas.openxmlformats.org/drawingml/2006/picture">
+                <pic:pic xmlns:pic="http://schemas.openxmlformats.org/drawingml/2006/picture">
+                  <pic:nvPicPr>
+                    <pic:cNvPr id="1" name=""/>
+                    <pic:cNvPicPr/>
+                  </pic:nvPicPr>
+                  <pic:blipFill>
+                    <a:blip r:embed="rId22"/>
+                    <a:stretch>
+                      <a:fillRect/>
+                    </a:stretch>
+                  </pic:blipFill>
+                  <pic:spPr>
+                    <a:xfrm>
+                      <a:off x="0" y="0"/>
+                      <a:ext cx="5705257" cy="2921583"/>
+                    </a:xfrm>
+                    <a:prstGeom prst="rect">
+                      <a:avLst/>
+                    </a:prstGeom>
+                  </pic:spPr>
+                </pic:pic>
+              </a:graphicData>
+            </a:graphic>
+          </wp:inline>
+        </w:drawing>
+      </w:r>
+    </w:p>
+    <w:p>
+      <w:pPr>
+        <w:pStyle w:val="Textbody"/>
+        <w:spacing w:line="360" w:lineRule="auto"/>
+        <w:jc w:val="both"/>
+        <w:rPr>
+          <w:rFonts w:ascii="Arial" w:hAnsi="Arial" w:cs="Arial"/>
+          <w:sz w:val="24"/>
+          <w:szCs w:val="24"/>
+        </w:rPr>
+      </w:pPr>
+      <w:r>
+        <w:rPr>
+          <w:rFonts w:ascii="Arial" w:hAnsi="Arial" w:cs="Arial"/>
+          <w:sz w:val="24"/>
+          <w:szCs w:val="24"/>
+        </w:rPr>
+        <w:t xml:space="preserve">Ein weiteres Ziel im Projektplan war die Einbindung der Ergebnisse via PHP/HTML auf unserer Community-Seite </w:t>
+      </w:r>
+      <w:hyperlink r:id="rId23" w:history="1">
+        <w:r>
+          <w:rPr>
+            <w:rFonts w:ascii="Arial" w:hAnsi="Arial" w:cs="Arial"/>
+            <w:b/>
+            <w:bCs/>
+            <w:sz w:val="24"/>
+            <w:szCs w:val="24"/>
+          </w:rPr>
+          <w:t>www.Cede-Maiori.info</w:t>
+        </w:r>
+      </w:hyperlink>
+      <w:r>
+        <w:rPr>
+          <w:rFonts w:ascii="Arial" w:hAnsi="Arial" w:cs="Arial"/>
+          <w:sz w:val="24"/>
+          <w:szCs w:val="24"/>
+        </w:rPr>
+        <w:t xml:space="preserve">. In Zusammenarbeit mit Thorsten Brückner wurde dies folgender maßen umgesetzt: Die Ergebnisse wurden in „News-Form“ auf der </w:t>
+      </w:r>
+      <w:proofErr w:type="spellStart"/>
+      <w:r>
+        <w:rPr>
+          <w:rFonts w:ascii="Arial" w:hAnsi="Arial" w:cs="Arial"/>
+          <w:sz w:val="24"/>
+          <w:szCs w:val="24"/>
+        </w:rPr>
+        <w:t>Frontpage</w:t>
+      </w:r>
+      <w:proofErr w:type="spellEnd"/>
+      <w:r>
+        <w:rPr>
+          <w:rFonts w:ascii="Arial" w:hAnsi="Arial" w:cs="Arial"/>
+          <w:sz w:val="24"/>
+          <w:szCs w:val="24"/>
+        </w:rPr>
+        <w:t xml:space="preserve"> </w:t>
+      </w:r>
+      <w:proofErr w:type="spellStart"/>
+      <w:r>
+        <w:rPr>
+          <w:rFonts w:ascii="Arial" w:hAnsi="Arial" w:cs="Arial"/>
+          <w:sz w:val="24"/>
+          <w:szCs w:val="24"/>
+        </w:rPr>
+        <w:t>einbunden</w:t>
+      </w:r>
+      <w:proofErr w:type="spellEnd"/>
+      <w:r>
+        <w:rPr>
+          <w:rFonts w:ascii="Arial" w:hAnsi="Arial" w:cs="Arial"/>
+          <w:sz w:val="24"/>
+          <w:szCs w:val="24"/>
+        </w:rPr>
+        <w:t xml:space="preserve">. Dieses ermöglich es, dass auch Besucher der Seite direkt die Ergebnisse von uns einsehen können. Kompakt, gut lesbar und immer an oberster Stelle </w:t>
+      </w:r>
+      <w:proofErr w:type="spellStart"/>
+      <w:r>
+        <w:rPr>
+          <w:rFonts w:ascii="Arial" w:hAnsi="Arial" w:cs="Arial"/>
+          <w:sz w:val="24"/>
+          <w:szCs w:val="24"/>
+        </w:rPr>
+        <w:t>sticky</w:t>
+      </w:r>
+      <w:proofErr w:type="spellEnd"/>
+      <w:r>
+        <w:rPr>
+          <w:rFonts w:ascii="Arial" w:hAnsi="Arial" w:cs="Arial"/>
+          <w:sz w:val="24"/>
+          <w:szCs w:val="24"/>
+        </w:rPr>
+        <w:t xml:space="preserve"> gesetzt. Wir haben die Bilder grafisch der Seite angepasst und interaktive </w:t>
+      </w:r>
+      <w:proofErr w:type="spellStart"/>
+      <w:r>
+        <w:rPr>
+          <w:rFonts w:ascii="Arial" w:hAnsi="Arial" w:cs="Arial"/>
+          <w:sz w:val="24"/>
+          <w:szCs w:val="24"/>
+        </w:rPr>
+        <w:t>Bokeh</w:t>
+      </w:r>
+      <w:proofErr w:type="spellEnd"/>
+      <w:r>
+        <w:rPr>
+          <w:rFonts w:ascii="Arial" w:hAnsi="Arial" w:cs="Arial"/>
+          <w:sz w:val="24"/>
+          <w:szCs w:val="24"/>
+        </w:rPr>
+        <w:t xml:space="preserve"> Links hinzugefügt. Diese wurde mittels HTML in den PHP Source Code eingefügt auf dem die Seite beruht.</w:t>
+      </w:r>
+    </w:p>
+    <w:p>
+      <w:pPr>
+        <w:pStyle w:val="Textbody"/>
+        <w:spacing w:line="360" w:lineRule="auto"/>
+        <w:jc w:val="center"/>
+        <w:rPr>
+          <w:rFonts w:ascii="Arial" w:hAnsi="Arial"/>
+          <w:sz w:val="24"/>
+          <w:szCs w:val="24"/>
+        </w:rPr>
+      </w:pPr>
+      <w:r>
+        <w:rPr>
+          <w:noProof/>
+          <w:lang w:eastAsia="de-DE"/>
+        </w:rPr>
+        <w:drawing>
+          <wp:inline distT="0" distB="0" distL="0" distR="0" wp14:anchorId="51310E4C" wp14:editId="59047239">
+            <wp:extent cx="4705350" cy="3862766"/>
+            <wp:effectExtent l="0" t="0" r="0" b="4445"/>
+            <wp:docPr id="20" name="Grafik 20"/>
+            <wp:cNvGraphicFramePr>
+              <a:graphicFrameLocks xmlns:a="http://schemas.openxmlformats.org/drawingml/2006/main" noChangeAspect="1"/>
+            </wp:cNvGraphicFramePr>
+            <a:graphic xmlns:a="http://schemas.openxmlformats.org/drawingml/2006/main">
+              <a:graphicData uri="http://schemas.openxmlformats.org/drawingml/2006/picture">
+                <pic:pic xmlns:pic="http://schemas.openxmlformats.org/drawingml/2006/picture">
+                  <pic:nvPicPr>
+                    <pic:cNvPr id="1" name=""/>
+                    <pic:cNvPicPr/>
+                  </pic:nvPicPr>
+                  <pic:blipFill>
+                    <a:blip r:embed="rId24"/>
+                    <a:stretch>
+                      <a:fillRect/>
+                    </a:stretch>
+                  </pic:blipFill>
+                  <pic:spPr>
+                    <a:xfrm>
+                      <a:off x="0" y="0"/>
+                      <a:ext cx="4712320" cy="3868488"/>
+                    </a:xfrm>
+                    <a:prstGeom prst="rect">
+                      <a:avLst/>
+                    </a:prstGeom>
+                  </pic:spPr>
+                </pic:pic>
+              </a:graphicData>
+            </a:graphic>
+          </wp:inline>
+        </w:drawing>
+      </w:r>
     </w:p>
     <w:p>
       <w:pPr>
@@ -4649,7 +4355,7 @@
         </w:rPr>
         <w:pict>
           <v:shape id="_x0000_i1026" type="#_x0000_t75" style="width:360.75pt;height:270pt">
-            <v:imagedata r:id="rId22" o:title="timeline"/>
+            <v:imagedata r:id="rId25" o:title="timeline"/>
           </v:shape>
         </w:pict>
       </w:r>
@@ -4763,7 +4469,7 @@
         </w:rPr>
         <w:pict>
           <v:shape id="_x0000_i1027" type="#_x0000_t75" style="width:357pt;height:261.75pt">
-            <v:imagedata r:id="rId23" o:title="keywords"/>
+            <v:imagedata r:id="rId26" o:title="keywords"/>
           </v:shape>
         </w:pict>
       </w:r>
@@ -4787,7 +4493,7 @@
         <w:lastRenderedPageBreak/>
         <w:pict>
           <v:shape id="_x0000_i1028" type="#_x0000_t75" style="width:428.25pt;height:257.25pt">
-            <v:imagedata r:id="rId24" o:title="hashtags"/>
+            <v:imagedata r:id="rId27" o:title="hashtags"/>
           </v:shape>
         </w:pict>
       </w:r>
@@ -4810,7 +4516,7 @@
         </w:rPr>
         <w:pict>
           <v:shape id="_x0000_i1029" type="#_x0000_t75" style="width:330pt;height:234.75pt">
-            <v:imagedata r:id="rId25" o:title="unfiltered"/>
+            <v:imagedata r:id="rId28" o:title="unfiltered"/>
           </v:shape>
         </w:pict>
       </w:r>
@@ -4965,7 +4671,7 @@
         <w:lastRenderedPageBreak/>
         <w:pict>
           <v:shape id="_x0000_i1030" type="#_x0000_t75" style="width:372.75pt;height:312.75pt">
-            <v:imagedata r:id="rId26" o:title="mentions"/>
+            <v:imagedata r:id="rId29" o:title="mentions"/>
           </v:shape>
         </w:pict>
       </w:r>
@@ -5032,8 +4738,6 @@
         </w:rPr>
         <w:t xml:space="preserve">(40,56%) von allen 10.078 gezählten </w:t>
       </w:r>
-      <w:bookmarkStart w:id="0" w:name="_GoBack"/>
-      <w:bookmarkEnd w:id="0"/>
       <w:r>
         <w:rPr>
           <w:rFonts w:ascii="Arial" w:hAnsi="Arial" w:cs="Arial"/>
@@ -5069,7 +4773,7 @@
         </w:rPr>
         <w:pict>
           <v:shape id="_x0000_i1031" type="#_x0000_t75" style="width:268.5pt;height:201.75pt">
-            <v:imagedata r:id="rId27" o:title="mentions_percentage"/>
+            <v:imagedata r:id="rId30" o:title="mentions_percentage"/>
           </v:shape>
         </w:pict>
       </w:r>
@@ -5138,7 +4842,7 @@
         <w:lastRenderedPageBreak/>
         <w:pict>
           <v:shape id="_x0000_i1032" type="#_x0000_t75" style="width:330.75pt;height:248.25pt">
-            <v:imagedata r:id="rId28" o:title="sentiment_analysis_of_all_tweets"/>
+            <v:imagedata r:id="rId31" o:title="sentiment_analysis_of_all_tweets"/>
           </v:shape>
         </w:pict>
       </w:r>
@@ -5220,17 +4924,6 @@
     <w:p>
       <w:pPr>
         <w:spacing w:line="360" w:lineRule="auto"/>
-        <w:jc w:val="both"/>
-        <w:rPr>
-          <w:rFonts w:ascii="Arial" w:hAnsi="Arial" w:cs="Arial"/>
-          <w:sz w:val="24"/>
-          <w:szCs w:val="24"/>
-        </w:rPr>
-      </w:pPr>
-    </w:p>
-    <w:p>
-      <w:pPr>
-        <w:spacing w:line="360" w:lineRule="auto"/>
         <w:jc w:val="center"/>
         <w:rPr>
           <w:rFonts w:ascii="Arial" w:hAnsi="Arial" w:cs="Arial"/>
@@ -5244,10 +4937,9 @@
           <w:sz w:val="24"/>
           <w:szCs w:val="24"/>
         </w:rPr>
-        <w:lastRenderedPageBreak/>
         <w:pict>
           <v:shape id="_x0000_i1033" type="#_x0000_t75" style="width:324pt;height:261.75pt">
-            <v:imagedata r:id="rId29" o:title="worldofwarcraft"/>
+            <v:imagedata r:id="rId32" o:title="worldofwarcraft"/>
           </v:shape>
         </w:pict>
       </w:r>
@@ -5268,6 +4960,7 @@
           <w:sz w:val="24"/>
           <w:szCs w:val="24"/>
         </w:rPr>
+        <w:lastRenderedPageBreak/>
         <w:t xml:space="preserve">Die </w:t>
       </w:r>
       <w:proofErr w:type="spellStart"/>
@@ -5361,7 +5054,7 @@
         </w:rPr>
         <w:pict>
           <v:shape id="_x0000_i1034" type="#_x0000_t75" style="width:320.25pt;height:258.75pt">
-            <v:imagedata r:id="rId30" o:title="achievement"/>
+            <v:imagedata r:id="rId33" o:title="achievement"/>
           </v:shape>
         </w:pict>
       </w:r>
@@ -5446,8 +5139,71 @@
           <w:sz w:val="24"/>
           <w:szCs w:val="24"/>
         </w:rPr>
-        <w:t xml:space="preserve">“ was einer der Top 25 Begriffe ist, nicht in den Grafiken </w:t>
-      </w:r>
+        <w:t>“ was einer der Top 25 Begriffe ist, nicht in den Grafiken auftauchen. Da diese Top Begriffe sonst in jeder Grafik aufgrund ihrer schieren Anzahl erscheinen aber dennoch zu den zusammenhängenden Begriffen zählen wurden die alternativen Grafiken im Ordner WORDPAIRS/ALTER abgelegt statt die Hauptgrafiken darzustellen.</w:t>
+      </w:r>
+    </w:p>
+    <w:p>
+      <w:pPr>
+        <w:spacing w:line="360" w:lineRule="auto"/>
+        <w:jc w:val="center"/>
+        <w:rPr>
+          <w:rFonts w:ascii="Arial" w:hAnsi="Arial" w:cs="Arial"/>
+          <w:sz w:val="24"/>
+          <w:szCs w:val="24"/>
+        </w:rPr>
+      </w:pPr>
+      <w:r>
+        <w:rPr>
+          <w:noProof/>
+          <w:lang w:eastAsia="de-DE"/>
+        </w:rPr>
+        <w:drawing>
+          <wp:inline distT="0" distB="0" distL="0" distR="0" wp14:anchorId="3B95CD54" wp14:editId="73AD4F19">
+            <wp:extent cx="4667250" cy="2496435"/>
+            <wp:effectExtent l="0" t="0" r="0" b="0"/>
+            <wp:docPr id="22" name="Grafik 22"/>
+            <wp:cNvGraphicFramePr>
+              <a:graphicFrameLocks xmlns:a="http://schemas.openxmlformats.org/drawingml/2006/main" noChangeAspect="1"/>
+            </wp:cNvGraphicFramePr>
+            <a:graphic xmlns:a="http://schemas.openxmlformats.org/drawingml/2006/main">
+              <a:graphicData uri="http://schemas.openxmlformats.org/drawingml/2006/picture">
+                <pic:pic xmlns:pic="http://schemas.openxmlformats.org/drawingml/2006/picture">
+                  <pic:nvPicPr>
+                    <pic:cNvPr id="1" name=""/>
+                    <pic:cNvPicPr/>
+                  </pic:nvPicPr>
+                  <pic:blipFill>
+                    <a:blip r:embed="rId34"/>
+                    <a:stretch>
+                      <a:fillRect/>
+                    </a:stretch>
+                  </pic:blipFill>
+                  <pic:spPr>
+                    <a:xfrm>
+                      <a:off x="0" y="0"/>
+                      <a:ext cx="4736790" cy="2533631"/>
+                    </a:xfrm>
+                    <a:prstGeom prst="rect">
+                      <a:avLst/>
+                    </a:prstGeom>
+                  </pic:spPr>
+                </pic:pic>
+              </a:graphicData>
+            </a:graphic>
+          </wp:inline>
+        </w:drawing>
+      </w:r>
+    </w:p>
+    <w:p>
+      <w:pPr>
+        <w:spacing w:line="360" w:lineRule="auto"/>
+        <w:jc w:val="both"/>
+        <w:rPr>
+          <w:rFonts w:ascii="Arial" w:hAnsi="Arial" w:cs="Arial"/>
+          <w:sz w:val="24"/>
+          <w:szCs w:val="24"/>
+        </w:rPr>
+      </w:pPr>
       <w:r>
         <w:rPr>
           <w:rFonts w:ascii="Arial" w:hAnsi="Arial" w:cs="Arial"/>
@@ -5455,48 +5211,6 @@
           <w:szCs w:val="24"/>
         </w:rPr>
         <w:lastRenderedPageBreak/>
-        <w:t>auftauchen. Da diese Top Begriffe sonst in jeder Grafik aufgrund ihrer schieren Anzahl erscheinen aber dennoch zu den zusammenhängenden Begriffen zählen wurden die alternativen Grafiken im Ordner WORDPAIRS/ALTER abgelegt statt die Hauptgrafiken darzustellen.</w:t>
-      </w:r>
-    </w:p>
-    <w:p>
-      <w:pPr>
-        <w:spacing w:line="360" w:lineRule="auto"/>
-        <w:jc w:val="both"/>
-        <w:rPr>
-          <w:rFonts w:ascii="Arial" w:hAnsi="Arial" w:cs="Arial"/>
-          <w:sz w:val="24"/>
-          <w:szCs w:val="24"/>
-        </w:rPr>
-      </w:pPr>
-      <w:r>
-        <w:rPr>
-          <w:rFonts w:ascii="Arial" w:hAnsi="Arial" w:cs="Arial"/>
-          <w:sz w:val="24"/>
-          <w:szCs w:val="24"/>
-        </w:rPr>
-        <w:pict>
-          <v:shape id="_x0000_i1035" type="#_x0000_t75" style="width:453.75pt;height:324pt">
-            <v:imagedata r:id="rId31" o:title="Plot 35"/>
-          </v:shape>
-        </w:pict>
-      </w:r>
-    </w:p>
-    <w:p>
-      <w:pPr>
-        <w:spacing w:line="360" w:lineRule="auto"/>
-        <w:jc w:val="both"/>
-        <w:rPr>
-          <w:rFonts w:ascii="Arial" w:hAnsi="Arial" w:cs="Arial"/>
-          <w:sz w:val="24"/>
-          <w:szCs w:val="24"/>
-        </w:rPr>
-      </w:pPr>
-      <w:r>
-        <w:rPr>
-          <w:rFonts w:ascii="Arial" w:hAnsi="Arial" w:cs="Arial"/>
-          <w:sz w:val="24"/>
-          <w:szCs w:val="24"/>
-        </w:rPr>
         <w:t xml:space="preserve">Zusätzlich werden alle 25 Einzelergebnisse zusammengefasst in einem Scatterplot angezeigt, welcher interaktiv zoom- und </w:t>
       </w:r>
       <w:proofErr w:type="spellStart"/>
@@ -5739,16 +5453,7 @@
           <w:sz w:val="24"/>
           <w:szCs w:val="24"/>
         </w:rPr>
-        <w:t xml:space="preserve"> In den alternativen Grafiken für </w:t>
-      </w:r>
-      <w:r>
-        <w:rPr>
-          <w:rFonts w:ascii="Arial" w:hAnsi="Arial" w:cs="Arial"/>
-          <w:sz w:val="24"/>
-          <w:szCs w:val="24"/>
-        </w:rPr>
-        <w:lastRenderedPageBreak/>
-        <w:t>zusammenhängende Worte stechen vor allem die Begriffe „</w:t>
+        <w:t xml:space="preserve"> In den alternativen Grafiken für zusammenhängende Worte stechen vor allem die Begriffe „</w:t>
       </w:r>
       <w:proofErr w:type="spellStart"/>
       <w:r>
@@ -6396,118 +6101,7 @@
           <w:szCs w:val="24"/>
         </w:rPr>
       </w:pPr>
-    </w:p>
-    <w:p>
-      <w:pPr>
-        <w:spacing w:line="360" w:lineRule="auto"/>
-        <w:jc w:val="both"/>
-        <w:rPr>
-          <w:rFonts w:ascii="Arial" w:hAnsi="Arial" w:cs="Arial"/>
-          <w:sz w:val="24"/>
-          <w:szCs w:val="24"/>
-        </w:rPr>
-      </w:pPr>
-    </w:p>
-    <w:p>
-      <w:pPr>
-        <w:spacing w:line="360" w:lineRule="auto"/>
-        <w:jc w:val="both"/>
-        <w:rPr>
-          <w:rFonts w:ascii="Arial" w:hAnsi="Arial" w:cs="Arial"/>
-          <w:sz w:val="24"/>
-          <w:szCs w:val="24"/>
-        </w:rPr>
-      </w:pPr>
-    </w:p>
-    <w:p>
-      <w:pPr>
-        <w:spacing w:line="360" w:lineRule="auto"/>
-        <w:jc w:val="both"/>
-        <w:rPr>
-          <w:rFonts w:ascii="Arial" w:hAnsi="Arial" w:cs="Arial"/>
-          <w:sz w:val="24"/>
-          <w:szCs w:val="24"/>
-        </w:rPr>
-      </w:pPr>
-    </w:p>
-    <w:p>
-      <w:pPr>
-        <w:spacing w:line="360" w:lineRule="auto"/>
-        <w:jc w:val="both"/>
-        <w:rPr>
-          <w:rFonts w:ascii="Arial" w:hAnsi="Arial" w:cs="Arial"/>
-          <w:sz w:val="24"/>
-          <w:szCs w:val="24"/>
-        </w:rPr>
-      </w:pPr>
-    </w:p>
-    <w:p>
-      <w:pPr>
-        <w:spacing w:line="360" w:lineRule="auto"/>
-        <w:jc w:val="both"/>
-        <w:rPr>
-          <w:rFonts w:ascii="Arial" w:hAnsi="Arial" w:cs="Arial"/>
-          <w:sz w:val="24"/>
-          <w:szCs w:val="24"/>
-        </w:rPr>
-      </w:pPr>
-    </w:p>
-    <w:p>
-      <w:pPr>
-        <w:spacing w:line="360" w:lineRule="auto"/>
-        <w:jc w:val="both"/>
-        <w:rPr>
-          <w:rFonts w:ascii="Arial" w:hAnsi="Arial" w:cs="Arial"/>
-          <w:sz w:val="24"/>
-          <w:szCs w:val="24"/>
-        </w:rPr>
-      </w:pPr>
-    </w:p>
-    <w:p>
-      <w:pPr>
-        <w:spacing w:line="360" w:lineRule="auto"/>
-        <w:jc w:val="both"/>
-        <w:rPr>
-          <w:rFonts w:ascii="Arial" w:hAnsi="Arial" w:cs="Arial"/>
-          <w:sz w:val="24"/>
-          <w:szCs w:val="24"/>
-        </w:rPr>
-      </w:pPr>
-    </w:p>
-    <w:p>
-      <w:pPr>
-        <w:spacing w:line="360" w:lineRule="auto"/>
-        <w:jc w:val="both"/>
-        <w:rPr>
-          <w:rFonts w:ascii="Arial" w:hAnsi="Arial" w:cs="Arial"/>
-          <w:sz w:val="24"/>
-          <w:szCs w:val="24"/>
-        </w:rPr>
-      </w:pPr>
-    </w:p>
-    <w:p>
-      <w:pPr>
-        <w:spacing w:line="360" w:lineRule="auto"/>
-        <w:jc w:val="both"/>
-        <w:rPr>
-          <w:rFonts w:ascii="Arial" w:hAnsi="Arial" w:cs="Arial"/>
-          <w:sz w:val="24"/>
-          <w:szCs w:val="24"/>
-        </w:rPr>
-      </w:pPr>
-      <w:r>
-        <w:rPr>
-          <w:rFonts w:ascii="Arial" w:hAnsi="Arial" w:cs="Arial"/>
-          <w:sz w:val="24"/>
-          <w:szCs w:val="24"/>
-        </w:rPr>
-        <w:t xml:space="preserve"> </w:t>
-      </w:r>
-    </w:p>
-    <w:p>
-      <w:pPr>
-        <w:spacing w:line="360" w:lineRule="auto"/>
-        <w:jc w:val="both"/>
+      <w:r>
         <w:rPr>
           <w:rFonts w:ascii="Arial" w:hAnsi="Arial" w:cs="Arial"/>
           <w:b/>
@@ -6515,29 +6109,9 @@
           <w:sz w:val="32"/>
           <w:szCs w:val="32"/>
         </w:rPr>
-      </w:pPr>
-      <w:r>
-        <w:rPr>
-          <w:rFonts w:ascii="Arial" w:hAnsi="Arial" w:cs="Arial"/>
-          <w:b/>
-          <w:color w:val="5B9BD5" w:themeColor="accent1"/>
-          <w:sz w:val="32"/>
-          <w:szCs w:val="32"/>
-        </w:rPr>
         <w:lastRenderedPageBreak/>
         <w:t>Bedienungsanleitung</w:t>
       </w:r>
-    </w:p>
-    <w:p>
-      <w:pPr>
-        <w:spacing w:line="360" w:lineRule="auto"/>
-        <w:jc w:val="both"/>
-        <w:rPr>
-          <w:rFonts w:ascii="Arial" w:hAnsi="Arial" w:cs="Arial"/>
-          <w:sz w:val="24"/>
-          <w:szCs w:val="24"/>
-        </w:rPr>
-      </w:pPr>
     </w:p>
     <w:p>
       <w:pPr>
@@ -6930,7 +6504,7 @@
                     <pic:cNvPicPr/>
                   </pic:nvPicPr>
                   <pic:blipFill>
-                    <a:blip r:embed="rId32"/>
+                    <a:blip r:embed="rId35"/>
                     <a:stretch>
                       <a:fillRect/>
                     </a:stretch>
@@ -7057,6 +6631,17 @@
         <w:jc w:val="both"/>
         <w:rPr>
           <w:rFonts w:ascii="Arial" w:hAnsi="Arial" w:cs="Arial"/>
+          <w:sz w:val="24"/>
+          <w:szCs w:val="24"/>
+        </w:rPr>
+      </w:pPr>
+    </w:p>
+    <w:p>
+      <w:pPr>
+        <w:spacing w:line="360" w:lineRule="auto"/>
+        <w:jc w:val="both"/>
+        <w:rPr>
+          <w:rFonts w:ascii="Arial" w:hAnsi="Arial" w:cs="Arial"/>
           <w:b/>
           <w:color w:val="5B9BD5" w:themeColor="accent1"/>
           <w:sz w:val="32"/>
@@ -7568,7 +7153,7 @@
         <w:lastRenderedPageBreak/>
         <w:pict>
           <v:shape id="_x0000_i1036" type="#_x0000_t75" style="width:228.75pt;height:181.5pt">
-            <v:imagedata r:id="rId33" o:title="twitter_mask"/>
+            <v:imagedata r:id="rId36" o:title="twitter_mask"/>
           </v:shape>
         </w:pict>
       </w:r>
@@ -7714,6 +7299,52 @@
         </w:rPr>
         <w:t>Das Projekt stellte sich als aufwendiger heraus als ursprünglich geplant – besonders die grafische Darstellung bereitete hier und da Probleme und zwang zu Alternativen. Für die optionale Erweiterung der Wortzusammenhänge, sodass alle Worte auf ihre zusammenhängenden Worte analysiert werden, fehlte leider die Zeit. Alles in Allem wurde das Ziel jedoch zufriedenstellend nach dem Plan erfüllt. Die minimalen Ziele wurden abgesehen von der informationellen Tendenz erfüllt und teilweise On-top Features eingefügt.</w:t>
       </w:r>
+      <w:r>
+        <w:rPr>
+          <w:rFonts w:ascii="Arial" w:hAnsi="Arial" w:cs="Arial"/>
+          <w:sz w:val="24"/>
+          <w:szCs w:val="24"/>
+        </w:rPr>
+        <w:t xml:space="preserve"> Durch das Seminar habe ich gelernt, dass ich mich in Zukunft besser vorbereiten muss in Form von Ersatzplänen. Es kostet </w:t>
+      </w:r>
+      <w:proofErr w:type="spellStart"/>
+      <w:r>
+        <w:rPr>
+          <w:rFonts w:ascii="Arial" w:hAnsi="Arial" w:cs="Arial"/>
+          <w:sz w:val="24"/>
+          <w:szCs w:val="24"/>
+        </w:rPr>
+        <w:t>unmengen</w:t>
+      </w:r>
+      <w:proofErr w:type="spellEnd"/>
+      <w:r>
+        <w:rPr>
+          <w:rFonts w:ascii="Arial" w:hAnsi="Arial" w:cs="Arial"/>
+          <w:sz w:val="24"/>
+          <w:szCs w:val="24"/>
+        </w:rPr>
+        <w:t xml:space="preserve"> Zeit, wenn man merkt, dass man eine gewählte Option nicht verwenden kann und erst im Nachhinein nach Alternativen suchen muss. Auch habe ich mögliche auftretende Komplikationen schlichtweg unterschätzt, was mein Zeitmanagement komplett </w:t>
+      </w:r>
+      <w:proofErr w:type="gramStart"/>
+      <w:r>
+        <w:rPr>
+          <w:rFonts w:ascii="Arial" w:hAnsi="Arial" w:cs="Arial"/>
+          <w:sz w:val="24"/>
+          <w:szCs w:val="24"/>
+        </w:rPr>
+        <w:t>durcheinander gebracht</w:t>
+      </w:r>
+      <w:proofErr w:type="gramEnd"/>
+      <w:r>
+        <w:rPr>
+          <w:rFonts w:ascii="Arial" w:hAnsi="Arial" w:cs="Arial"/>
+          <w:sz w:val="24"/>
+          <w:szCs w:val="24"/>
+        </w:rPr>
+        <w:t xml:space="preserve"> hat.</w:t>
+      </w:r>
+      <w:bookmarkStart w:id="0" w:name="_GoBack"/>
+      <w:bookmarkEnd w:id="0"/>
     </w:p>
     <w:sectPr>
       <w:pgSz w:w="11906" w:h="16838"/>
@@ -8295,6 +7926,21 @@
       <w:szCs w:val="24"/>
     </w:rPr>
   </w:style>
+  <w:style w:type="paragraph" w:customStyle="1" w:styleId="Textbody">
+    <w:name w:val="Text body"/>
+    <w:basedOn w:val="Standard"/>
+    <w:rsid w:val="007B139D"/>
+    <w:pPr>
+      <w:suppressAutoHyphens/>
+      <w:autoSpaceDN w:val="0"/>
+      <w:spacing w:after="120"/>
+      <w:textAlignment w:val="baseline"/>
+    </w:pPr>
+    <w:rPr>
+      <w:rFonts w:ascii="Calibri" w:eastAsia="SimSun" w:hAnsi="Calibri" w:cs="F"/>
+      <w:kern w:val="3"/>
+    </w:rPr>
+  </w:style>
 </w:styles>
 </file>
 
@@ -8598,7 +8244,7 @@
 </file>
 
 <file path=customXml/itemProps1.xml><?xml version="1.0" encoding="utf-8"?>
-<ds:datastoreItem xmlns:ds="http://schemas.openxmlformats.org/officeDocument/2006/customXml" ds:itemID="{699E8217-F90D-41B3-A7DF-A6A277674B4F}">
+<ds:datastoreItem xmlns:ds="http://schemas.openxmlformats.org/officeDocument/2006/customXml" ds:itemID="{E0203836-4486-4FEA-B698-92E75591A6D4}">
   <ds:schemaRefs>
     <ds:schemaRef ds:uri="http://schemas.openxmlformats.org/officeDocument/2006/bibliography"/>
   </ds:schemaRefs>
